--- a/文档/测试工作相关/End-to-end integration test/测试内容相关/2020/20200716/叠加网光网用户(206440738 )/叠加网光网用户(206440738 )测试案例.docx
+++ b/文档/测试工作相关/End-to-end integration test/测试内容相关/2020/20200716/叠加网光网用户(206440738 )/叠加网光网用户(206440738 )测试案例.docx
@@ -17,6 +17,7 @@
           <w:lang w:bidi="ar"/>
         </w:rPr>
       </w:pPr>
+      <w:proofErr w:type="gramStart"/>
       <w:r>
         <w:rPr>
           <w:rFonts w:ascii="楷体" w:eastAsia="楷体" w:hAnsi="楷体" w:cs="楷体" w:hint="eastAsia"/>
@@ -27,7 +28,20 @@
           <w:szCs w:val="28"/>
           <w:lang w:bidi="ar"/>
         </w:rPr>
-        <w:t xml:space="preserve">叠加网光网用户测试设计  </w:t>
+        <w:t>叠加网光网</w:t>
+      </w:r>
+      <w:proofErr w:type="gramEnd"/>
+      <w:r>
+        <w:rPr>
+          <w:rFonts w:ascii="楷体" w:eastAsia="楷体" w:hAnsi="楷体" w:cs="楷体" w:hint="eastAsia"/>
+          <w:b/>
+          <w:color w:val="008A52"/>
+          <w:kern w:val="0"/>
+          <w:sz w:val="28"/>
+          <w:szCs w:val="28"/>
+          <w:lang w:bidi="ar"/>
+        </w:rPr>
+        <w:t xml:space="preserve">用户测试设计  </w:t>
       </w:r>
     </w:p>
     <w:p>
@@ -87,13 +101,23 @@
         </w:rPr>
         <w:t>标题：</w:t>
       </w:r>
+      <w:proofErr w:type="gramStart"/>
       <w:r>
         <w:rPr>
           <w:rFonts w:ascii="微软雅黑" w:eastAsia="微软雅黑" w:hAnsi="微软雅黑" w:cs="微软雅黑"/>
           <w:color w:val="000000"/>
           <w:szCs w:val="21"/>
         </w:rPr>
-        <w:t>叠加网光网用户</w:t>
+        <w:t>叠加网光网</w:t>
+      </w:r>
+      <w:proofErr w:type="gramEnd"/>
+      <w:r>
+        <w:rPr>
+          <w:rFonts w:ascii="微软雅黑" w:eastAsia="微软雅黑" w:hAnsi="微软雅黑" w:cs="微软雅黑"/>
+          <w:color w:val="000000"/>
+          <w:szCs w:val="21"/>
+        </w:rPr>
+        <w:t>用户</w:t>
       </w:r>
     </w:p>
     <w:p/>
@@ -158,8 +182,6 @@
                 <w:rFonts w:ascii="楷体" w:eastAsia="楷体" w:hAnsi="楷体" w:cs="楷体"/>
               </w:rPr>
             </w:pPr>
-            <w:bookmarkStart w:id="0" w:name="_GoBack"/>
-            <w:bookmarkEnd w:id="0"/>
             <w:r>
               <w:rPr>
                 <w:rFonts w:ascii="楷体" w:eastAsia="楷体" w:hAnsi="楷体" w:cs="楷体" w:hint="eastAsia"/>
@@ -319,6 +341,8 @@
         </w:rPr>
         <w:t>ITSM需求内容</w:t>
       </w:r>
+      <w:bookmarkStart w:id="0" w:name="_GoBack"/>
+      <w:bookmarkEnd w:id="0"/>
     </w:p>
     <w:p>
       <w:pPr>
@@ -331,11 +355,19 @@
           <w:rFonts w:ascii="楷体" w:eastAsia="楷体" w:hAnsi="楷体" w:cs="楷体"/>
         </w:rPr>
       </w:pPr>
-      <w:r>
-        <w:rPr>
-          <w:rFonts w:ascii="楷体" w:eastAsia="楷体" w:hAnsi="楷体" w:cs="楷体" w:hint="eastAsia"/>
-        </w:rPr>
-        <w:t>需要综资支持VIMS割接</w:t>
+      <w:proofErr w:type="gramStart"/>
+      <w:r>
+        <w:rPr>
+          <w:rFonts w:ascii="楷体" w:eastAsia="楷体" w:hAnsi="楷体" w:cs="楷体" w:hint="eastAsia"/>
+        </w:rPr>
+        <w:t>需要综资支持</w:t>
+      </w:r>
+      <w:proofErr w:type="gramEnd"/>
+      <w:r>
+        <w:rPr>
+          <w:rFonts w:ascii="楷体" w:eastAsia="楷体" w:hAnsi="楷体" w:cs="楷体" w:hint="eastAsia"/>
+        </w:rPr>
+        <w:t>VIMS割接</w:t>
       </w:r>
     </w:p>
     <w:p>
@@ -411,8 +443,150 @@
         <w:rPr>
           <w:rFonts w:ascii="楷体" w:eastAsia="楷体" w:hAnsi="楷体" w:cs="楷体" w:hint="eastAsia"/>
         </w:rPr>
-        <w:t>1.IBP施工派发规则修改，当产品类型为普通直线，操作类型为零星割接时，判断若新老项为ims用户，且新项ims用户为：华为ims,老项ims用户非华为ims用户，且新老项onu逻辑编号发生变化，需要派发：数字家庭移入局新装单、数字家庭归属局拆单、Vims移入局装单、ims-hss/mmtel归属局拆单</w:t>
-      </w:r>
+        <w:t>1.IBP施工派发规则修改，当产品类型为普通直线，操作类型为零星割接时，判断若新老项为</w:t>
+      </w:r>
+      <w:proofErr w:type="spellStart"/>
+      <w:r>
+        <w:rPr>
+          <w:rFonts w:ascii="楷体" w:eastAsia="楷体" w:hAnsi="楷体" w:cs="楷体" w:hint="eastAsia"/>
+        </w:rPr>
+        <w:t>ims</w:t>
+      </w:r>
+      <w:proofErr w:type="spellEnd"/>
+      <w:r>
+        <w:rPr>
+          <w:rFonts w:ascii="楷体" w:eastAsia="楷体" w:hAnsi="楷体" w:cs="楷体" w:hint="eastAsia"/>
+        </w:rPr>
+        <w:t>用户，且新项</w:t>
+      </w:r>
+      <w:proofErr w:type="spellStart"/>
+      <w:r>
+        <w:rPr>
+          <w:rFonts w:ascii="楷体" w:eastAsia="楷体" w:hAnsi="楷体" w:cs="楷体" w:hint="eastAsia"/>
+        </w:rPr>
+        <w:t>ims</w:t>
+      </w:r>
+      <w:proofErr w:type="spellEnd"/>
+      <w:r>
+        <w:rPr>
+          <w:rFonts w:ascii="楷体" w:eastAsia="楷体" w:hAnsi="楷体" w:cs="楷体" w:hint="eastAsia"/>
+        </w:rPr>
+        <w:t>用户为：华为</w:t>
+      </w:r>
+      <w:proofErr w:type="spellStart"/>
+      <w:r>
+        <w:rPr>
+          <w:rFonts w:ascii="楷体" w:eastAsia="楷体" w:hAnsi="楷体" w:cs="楷体" w:hint="eastAsia"/>
+        </w:rPr>
+        <w:t>ims</w:t>
+      </w:r>
+      <w:proofErr w:type="spellEnd"/>
+      <w:r>
+        <w:rPr>
+          <w:rFonts w:ascii="楷体" w:eastAsia="楷体" w:hAnsi="楷体" w:cs="楷体" w:hint="eastAsia"/>
+        </w:rPr>
+        <w:t>,老项</w:t>
+      </w:r>
+      <w:proofErr w:type="spellStart"/>
+      <w:r>
+        <w:rPr>
+          <w:rFonts w:ascii="楷体" w:eastAsia="楷体" w:hAnsi="楷体" w:cs="楷体" w:hint="eastAsia"/>
+        </w:rPr>
+        <w:t>ims</w:t>
+      </w:r>
+      <w:proofErr w:type="spellEnd"/>
+      <w:r>
+        <w:rPr>
+          <w:rFonts w:ascii="楷体" w:eastAsia="楷体" w:hAnsi="楷体" w:cs="楷体" w:hint="eastAsia"/>
+        </w:rPr>
+        <w:t>用户非华为</w:t>
+      </w:r>
+      <w:proofErr w:type="spellStart"/>
+      <w:r>
+        <w:rPr>
+          <w:rFonts w:ascii="楷体" w:eastAsia="楷体" w:hAnsi="楷体" w:cs="楷体" w:hint="eastAsia"/>
+        </w:rPr>
+        <w:t>ims</w:t>
+      </w:r>
+      <w:proofErr w:type="spellEnd"/>
+      <w:r>
+        <w:rPr>
+          <w:rFonts w:ascii="楷体" w:eastAsia="楷体" w:hAnsi="楷体" w:cs="楷体" w:hint="eastAsia"/>
+        </w:rPr>
+        <w:t>用户，且新老项</w:t>
+      </w:r>
+      <w:proofErr w:type="spellStart"/>
+      <w:r>
+        <w:rPr>
+          <w:rFonts w:ascii="楷体" w:eastAsia="楷体" w:hAnsi="楷体" w:cs="楷体" w:hint="eastAsia"/>
+        </w:rPr>
+        <w:t>onu</w:t>
+      </w:r>
+      <w:proofErr w:type="spellEnd"/>
+      <w:r>
+        <w:rPr>
+          <w:rFonts w:ascii="楷体" w:eastAsia="楷体" w:hAnsi="楷体" w:cs="楷体" w:hint="eastAsia"/>
+        </w:rPr>
+        <w:t>逻辑编号发生变化，需要派发：数字家庭移入局新装单、数字家庭</w:t>
+      </w:r>
+      <w:proofErr w:type="gramStart"/>
+      <w:r>
+        <w:rPr>
+          <w:rFonts w:ascii="楷体" w:eastAsia="楷体" w:hAnsi="楷体" w:cs="楷体" w:hint="eastAsia"/>
+        </w:rPr>
+        <w:t>归属局拆单</w:t>
+      </w:r>
+      <w:proofErr w:type="gramEnd"/>
+      <w:r>
+        <w:rPr>
+          <w:rFonts w:ascii="楷体" w:eastAsia="楷体" w:hAnsi="楷体" w:cs="楷体" w:hint="eastAsia"/>
+        </w:rPr>
+        <w:t>、Vims</w:t>
+      </w:r>
+      <w:proofErr w:type="gramStart"/>
+      <w:r>
+        <w:rPr>
+          <w:rFonts w:ascii="楷体" w:eastAsia="楷体" w:hAnsi="楷体" w:cs="楷体" w:hint="eastAsia"/>
+        </w:rPr>
+        <w:t>移入局装单</w:t>
+      </w:r>
+      <w:proofErr w:type="gramEnd"/>
+      <w:r>
+        <w:rPr>
+          <w:rFonts w:ascii="楷体" w:eastAsia="楷体" w:hAnsi="楷体" w:cs="楷体" w:hint="eastAsia"/>
+        </w:rPr>
+        <w:t>、</w:t>
+      </w:r>
+      <w:proofErr w:type="spellStart"/>
+      <w:r>
+        <w:rPr>
+          <w:rFonts w:ascii="楷体" w:eastAsia="楷体" w:hAnsi="楷体" w:cs="楷体" w:hint="eastAsia"/>
+        </w:rPr>
+        <w:t>ims-hss</w:t>
+      </w:r>
+      <w:proofErr w:type="spellEnd"/>
+      <w:r>
+        <w:rPr>
+          <w:rFonts w:ascii="楷体" w:eastAsia="楷体" w:hAnsi="楷体" w:cs="楷体" w:hint="eastAsia"/>
+        </w:rPr>
+        <w:t>/</w:t>
+      </w:r>
+      <w:proofErr w:type="spellStart"/>
+      <w:r>
+        <w:rPr>
+          <w:rFonts w:ascii="楷体" w:eastAsia="楷体" w:hAnsi="楷体" w:cs="楷体" w:hint="eastAsia"/>
+        </w:rPr>
+        <w:t>mmtel</w:t>
+      </w:r>
+      <w:proofErr w:type="spellEnd"/>
+      <w:proofErr w:type="gramStart"/>
+      <w:r>
+        <w:rPr>
+          <w:rFonts w:ascii="楷体" w:eastAsia="楷体" w:hAnsi="楷体" w:cs="楷体" w:hint="eastAsia"/>
+        </w:rPr>
+        <w:t>归属局拆单</w:t>
+      </w:r>
+      <w:proofErr w:type="gramEnd"/>
     </w:p>
     <w:p>
       <w:pPr>
@@ -428,7 +602,147 @@
         <w:rPr>
           <w:rFonts w:ascii="楷体" w:eastAsia="楷体" w:hAnsi="楷体" w:cs="楷体" w:hint="eastAsia"/>
         </w:rPr>
-        <w:t>若家庭网关类型=SDN，派发：SDN移入局修改单，SDN归属局拆机单、外线移入局装单、外线归属局拆机单、ONU归属局拆单，ONU移入局装单、Enum施工确认 割接、Enum移入局修改单、SHLR施工确认 割接、SHLR移入局修改单。</w:t>
+        <w:t>若家庭网关类型=SDN，派发：SDN移入</w:t>
+      </w:r>
+      <w:proofErr w:type="gramStart"/>
+      <w:r>
+        <w:rPr>
+          <w:rFonts w:ascii="楷体" w:eastAsia="楷体" w:hAnsi="楷体" w:cs="楷体" w:hint="eastAsia"/>
+        </w:rPr>
+        <w:t>局修改单</w:t>
+      </w:r>
+      <w:proofErr w:type="gramEnd"/>
+      <w:r>
+        <w:rPr>
+          <w:rFonts w:ascii="楷体" w:eastAsia="楷体" w:hAnsi="楷体" w:cs="楷体" w:hint="eastAsia"/>
+        </w:rPr>
+        <w:t>，SDN</w:t>
+      </w:r>
+      <w:proofErr w:type="gramStart"/>
+      <w:r>
+        <w:rPr>
+          <w:rFonts w:ascii="楷体" w:eastAsia="楷体" w:hAnsi="楷体" w:cs="楷体" w:hint="eastAsia"/>
+        </w:rPr>
+        <w:t>归属局</w:t>
+      </w:r>
+      <w:proofErr w:type="gramEnd"/>
+      <w:r>
+        <w:rPr>
+          <w:rFonts w:ascii="楷体" w:eastAsia="楷体" w:hAnsi="楷体" w:cs="楷体" w:hint="eastAsia"/>
+        </w:rPr>
+        <w:t>拆机单、外线</w:t>
+      </w:r>
+      <w:proofErr w:type="gramStart"/>
+      <w:r>
+        <w:rPr>
+          <w:rFonts w:ascii="楷体" w:eastAsia="楷体" w:hAnsi="楷体" w:cs="楷体" w:hint="eastAsia"/>
+        </w:rPr>
+        <w:t>移入局装单</w:t>
+      </w:r>
+      <w:proofErr w:type="gramEnd"/>
+      <w:r>
+        <w:rPr>
+          <w:rFonts w:ascii="楷体" w:eastAsia="楷体" w:hAnsi="楷体" w:cs="楷体" w:hint="eastAsia"/>
+        </w:rPr>
+        <w:t>、外线</w:t>
+      </w:r>
+      <w:proofErr w:type="gramStart"/>
+      <w:r>
+        <w:rPr>
+          <w:rFonts w:ascii="楷体" w:eastAsia="楷体" w:hAnsi="楷体" w:cs="楷体" w:hint="eastAsia"/>
+        </w:rPr>
+        <w:t>归属局</w:t>
+      </w:r>
+      <w:proofErr w:type="gramEnd"/>
+      <w:r>
+        <w:rPr>
+          <w:rFonts w:ascii="楷体" w:eastAsia="楷体" w:hAnsi="楷体" w:cs="楷体" w:hint="eastAsia"/>
+        </w:rPr>
+        <w:t>拆机单、ONU</w:t>
+      </w:r>
+      <w:proofErr w:type="gramStart"/>
+      <w:r>
+        <w:rPr>
+          <w:rFonts w:ascii="楷体" w:eastAsia="楷体" w:hAnsi="楷体" w:cs="楷体" w:hint="eastAsia"/>
+        </w:rPr>
+        <w:t>归属局拆单</w:t>
+      </w:r>
+      <w:proofErr w:type="gramEnd"/>
+      <w:r>
+        <w:rPr>
+          <w:rFonts w:ascii="楷体" w:eastAsia="楷体" w:hAnsi="楷体" w:cs="楷体" w:hint="eastAsia"/>
+        </w:rPr>
+        <w:t>，ONU</w:t>
+      </w:r>
+      <w:proofErr w:type="gramStart"/>
+      <w:r>
+        <w:rPr>
+          <w:rFonts w:ascii="楷体" w:eastAsia="楷体" w:hAnsi="楷体" w:cs="楷体" w:hint="eastAsia"/>
+        </w:rPr>
+        <w:t>移入局装单</w:t>
+      </w:r>
+      <w:proofErr w:type="gramEnd"/>
+      <w:r>
+        <w:rPr>
+          <w:rFonts w:ascii="楷体" w:eastAsia="楷体" w:hAnsi="楷体" w:cs="楷体" w:hint="eastAsia"/>
+        </w:rPr>
+        <w:t>、</w:t>
+      </w:r>
+      <w:proofErr w:type="spellStart"/>
+      <w:r>
+        <w:rPr>
+          <w:rFonts w:ascii="楷体" w:eastAsia="楷体" w:hAnsi="楷体" w:cs="楷体" w:hint="eastAsia"/>
+        </w:rPr>
+        <w:t>Enum</w:t>
+      </w:r>
+      <w:proofErr w:type="spellEnd"/>
+      <w:r>
+        <w:rPr>
+          <w:rFonts w:ascii="楷体" w:eastAsia="楷体" w:hAnsi="楷体" w:cs="楷体" w:hint="eastAsia"/>
+        </w:rPr>
+        <w:t>施工确认 割接、</w:t>
+      </w:r>
+      <w:proofErr w:type="spellStart"/>
+      <w:r>
+        <w:rPr>
+          <w:rFonts w:ascii="楷体" w:eastAsia="楷体" w:hAnsi="楷体" w:cs="楷体" w:hint="eastAsia"/>
+        </w:rPr>
+        <w:t>Enum</w:t>
+      </w:r>
+      <w:proofErr w:type="spellEnd"/>
+      <w:r>
+        <w:rPr>
+          <w:rFonts w:ascii="楷体" w:eastAsia="楷体" w:hAnsi="楷体" w:cs="楷体" w:hint="eastAsia"/>
+        </w:rPr>
+        <w:t>移入</w:t>
+      </w:r>
+      <w:proofErr w:type="gramStart"/>
+      <w:r>
+        <w:rPr>
+          <w:rFonts w:ascii="楷体" w:eastAsia="楷体" w:hAnsi="楷体" w:cs="楷体" w:hint="eastAsia"/>
+        </w:rPr>
+        <w:t>局修改单</w:t>
+      </w:r>
+      <w:proofErr w:type="gramEnd"/>
+      <w:r>
+        <w:rPr>
+          <w:rFonts w:ascii="楷体" w:eastAsia="楷体" w:hAnsi="楷体" w:cs="楷体" w:hint="eastAsia"/>
+        </w:rPr>
+        <w:t>、SHLR施工确认 割接、SHLR移入</w:t>
+      </w:r>
+      <w:proofErr w:type="gramStart"/>
+      <w:r>
+        <w:rPr>
+          <w:rFonts w:ascii="楷体" w:eastAsia="楷体" w:hAnsi="楷体" w:cs="楷体" w:hint="eastAsia"/>
+        </w:rPr>
+        <w:t>局修改单</w:t>
+      </w:r>
+      <w:proofErr w:type="gramEnd"/>
+      <w:r>
+        <w:rPr>
+          <w:rFonts w:ascii="楷体" w:eastAsia="楷体" w:hAnsi="楷体" w:cs="楷体" w:hint="eastAsia"/>
+        </w:rPr>
+        <w:t>。</w:t>
       </w:r>
     </w:p>
     <w:p>
@@ -445,8 +759,192 @@
         <w:rPr>
           <w:rFonts w:ascii="楷体" w:eastAsia="楷体" w:hAnsi="楷体" w:cs="楷体" w:hint="eastAsia"/>
         </w:rPr>
-        <w:t>2.IBP施工派发规则修改，当产品类型为普通直线，操作类型为零星割接时，判断若新老项为ims用户，且新项ims用户为：华为ims,老项ims用户非华为ims用户，且新老项onu逻辑编号无变化时，需要派发：Vims移入局装单、Ims-hss/mmtel归属局拆单、SHLR移入局修改单、Enum移入局修改单、数字家庭移入局修改单</w:t>
-      </w:r>
+        <w:t>2.IBP施工派发规则修改，当产品类型为普通直线，操作类型为零星割接时，判断若新老项为</w:t>
+      </w:r>
+      <w:proofErr w:type="spellStart"/>
+      <w:r>
+        <w:rPr>
+          <w:rFonts w:ascii="楷体" w:eastAsia="楷体" w:hAnsi="楷体" w:cs="楷体" w:hint="eastAsia"/>
+        </w:rPr>
+        <w:t>ims</w:t>
+      </w:r>
+      <w:proofErr w:type="spellEnd"/>
+      <w:r>
+        <w:rPr>
+          <w:rFonts w:ascii="楷体" w:eastAsia="楷体" w:hAnsi="楷体" w:cs="楷体" w:hint="eastAsia"/>
+        </w:rPr>
+        <w:t>用户，且新项</w:t>
+      </w:r>
+      <w:proofErr w:type="spellStart"/>
+      <w:r>
+        <w:rPr>
+          <w:rFonts w:ascii="楷体" w:eastAsia="楷体" w:hAnsi="楷体" w:cs="楷体" w:hint="eastAsia"/>
+        </w:rPr>
+        <w:t>ims</w:t>
+      </w:r>
+      <w:proofErr w:type="spellEnd"/>
+      <w:r>
+        <w:rPr>
+          <w:rFonts w:ascii="楷体" w:eastAsia="楷体" w:hAnsi="楷体" w:cs="楷体" w:hint="eastAsia"/>
+        </w:rPr>
+        <w:t>用户为：华为</w:t>
+      </w:r>
+      <w:proofErr w:type="spellStart"/>
+      <w:r>
+        <w:rPr>
+          <w:rFonts w:ascii="楷体" w:eastAsia="楷体" w:hAnsi="楷体" w:cs="楷体" w:hint="eastAsia"/>
+        </w:rPr>
+        <w:t>ims</w:t>
+      </w:r>
+      <w:proofErr w:type="spellEnd"/>
+      <w:r>
+        <w:rPr>
+          <w:rFonts w:ascii="楷体" w:eastAsia="楷体" w:hAnsi="楷体" w:cs="楷体" w:hint="eastAsia"/>
+        </w:rPr>
+        <w:t>,老项</w:t>
+      </w:r>
+      <w:proofErr w:type="spellStart"/>
+      <w:r>
+        <w:rPr>
+          <w:rFonts w:ascii="楷体" w:eastAsia="楷体" w:hAnsi="楷体" w:cs="楷体" w:hint="eastAsia"/>
+        </w:rPr>
+        <w:t>ims</w:t>
+      </w:r>
+      <w:proofErr w:type="spellEnd"/>
+      <w:r>
+        <w:rPr>
+          <w:rFonts w:ascii="楷体" w:eastAsia="楷体" w:hAnsi="楷体" w:cs="楷体" w:hint="eastAsia"/>
+        </w:rPr>
+        <w:t>用户非华为</w:t>
+      </w:r>
+      <w:proofErr w:type="spellStart"/>
+      <w:r>
+        <w:rPr>
+          <w:rFonts w:ascii="楷体" w:eastAsia="楷体" w:hAnsi="楷体" w:cs="楷体" w:hint="eastAsia"/>
+        </w:rPr>
+        <w:t>ims</w:t>
+      </w:r>
+      <w:proofErr w:type="spellEnd"/>
+      <w:r>
+        <w:rPr>
+          <w:rFonts w:ascii="楷体" w:eastAsia="楷体" w:hAnsi="楷体" w:cs="楷体" w:hint="eastAsia"/>
+        </w:rPr>
+        <w:t>用户，且新老项</w:t>
+      </w:r>
+      <w:proofErr w:type="spellStart"/>
+      <w:r>
+        <w:rPr>
+          <w:rFonts w:ascii="楷体" w:eastAsia="楷体" w:hAnsi="楷体" w:cs="楷体" w:hint="eastAsia"/>
+        </w:rPr>
+        <w:t>onu</w:t>
+      </w:r>
+      <w:proofErr w:type="spellEnd"/>
+      <w:r>
+        <w:rPr>
+          <w:rFonts w:ascii="楷体" w:eastAsia="楷体" w:hAnsi="楷体" w:cs="楷体" w:hint="eastAsia"/>
+        </w:rPr>
+        <w:t>逻辑编号无变化时，需要派发：Vims</w:t>
+      </w:r>
+      <w:proofErr w:type="gramStart"/>
+      <w:r>
+        <w:rPr>
+          <w:rFonts w:ascii="楷体" w:eastAsia="楷体" w:hAnsi="楷体" w:cs="楷体" w:hint="eastAsia"/>
+        </w:rPr>
+        <w:t>移入局装单</w:t>
+      </w:r>
+      <w:proofErr w:type="gramEnd"/>
+      <w:r>
+        <w:rPr>
+          <w:rFonts w:ascii="楷体" w:eastAsia="楷体" w:hAnsi="楷体" w:cs="楷体" w:hint="eastAsia"/>
+        </w:rPr>
+        <w:t>、</w:t>
+      </w:r>
+      <w:proofErr w:type="spellStart"/>
+      <w:r>
+        <w:rPr>
+          <w:rFonts w:ascii="楷体" w:eastAsia="楷体" w:hAnsi="楷体" w:cs="楷体" w:hint="eastAsia"/>
+        </w:rPr>
+        <w:t>Ims-hss</w:t>
+      </w:r>
+      <w:proofErr w:type="spellEnd"/>
+      <w:r>
+        <w:rPr>
+          <w:rFonts w:ascii="楷体" w:eastAsia="楷体" w:hAnsi="楷体" w:cs="楷体" w:hint="eastAsia"/>
+        </w:rPr>
+        <w:t>/</w:t>
+      </w:r>
+      <w:proofErr w:type="spellStart"/>
+      <w:r>
+        <w:rPr>
+          <w:rFonts w:ascii="楷体" w:eastAsia="楷体" w:hAnsi="楷体" w:cs="楷体" w:hint="eastAsia"/>
+        </w:rPr>
+        <w:t>mmtel</w:t>
+      </w:r>
+      <w:proofErr w:type="spellEnd"/>
+      <w:proofErr w:type="gramStart"/>
+      <w:r>
+        <w:rPr>
+          <w:rFonts w:ascii="楷体" w:eastAsia="楷体" w:hAnsi="楷体" w:cs="楷体" w:hint="eastAsia"/>
+        </w:rPr>
+        <w:t>归属局拆单</w:t>
+      </w:r>
+      <w:proofErr w:type="gramEnd"/>
+      <w:r>
+        <w:rPr>
+          <w:rFonts w:ascii="楷体" w:eastAsia="楷体" w:hAnsi="楷体" w:cs="楷体" w:hint="eastAsia"/>
+        </w:rPr>
+        <w:t>、SHLR移入</w:t>
+      </w:r>
+      <w:proofErr w:type="gramStart"/>
+      <w:r>
+        <w:rPr>
+          <w:rFonts w:ascii="楷体" w:eastAsia="楷体" w:hAnsi="楷体" w:cs="楷体" w:hint="eastAsia"/>
+        </w:rPr>
+        <w:t>局修改单</w:t>
+      </w:r>
+      <w:proofErr w:type="gramEnd"/>
+      <w:r>
+        <w:rPr>
+          <w:rFonts w:ascii="楷体" w:eastAsia="楷体" w:hAnsi="楷体" w:cs="楷体" w:hint="eastAsia"/>
+        </w:rPr>
+        <w:t>、</w:t>
+      </w:r>
+      <w:proofErr w:type="spellStart"/>
+      <w:r>
+        <w:rPr>
+          <w:rFonts w:ascii="楷体" w:eastAsia="楷体" w:hAnsi="楷体" w:cs="楷体" w:hint="eastAsia"/>
+        </w:rPr>
+        <w:t>Enum</w:t>
+      </w:r>
+      <w:proofErr w:type="spellEnd"/>
+      <w:r>
+        <w:rPr>
+          <w:rFonts w:ascii="楷体" w:eastAsia="楷体" w:hAnsi="楷体" w:cs="楷体" w:hint="eastAsia"/>
+        </w:rPr>
+        <w:t>移入</w:t>
+      </w:r>
+      <w:proofErr w:type="gramStart"/>
+      <w:r>
+        <w:rPr>
+          <w:rFonts w:ascii="楷体" w:eastAsia="楷体" w:hAnsi="楷体" w:cs="楷体" w:hint="eastAsia"/>
+        </w:rPr>
+        <w:t>局修改单</w:t>
+      </w:r>
+      <w:proofErr w:type="gramEnd"/>
+      <w:r>
+        <w:rPr>
+          <w:rFonts w:ascii="楷体" w:eastAsia="楷体" w:hAnsi="楷体" w:cs="楷体" w:hint="eastAsia"/>
+        </w:rPr>
+        <w:t>、数字家庭移入</w:t>
+      </w:r>
+      <w:proofErr w:type="gramStart"/>
+      <w:r>
+        <w:rPr>
+          <w:rFonts w:ascii="楷体" w:eastAsia="楷体" w:hAnsi="楷体" w:cs="楷体" w:hint="eastAsia"/>
+        </w:rPr>
+        <w:t>局修改单</w:t>
+      </w:r>
+      <w:proofErr w:type="gramEnd"/>
     </w:p>
     <w:p>
       <w:pPr>
@@ -462,7 +960,21 @@
         <w:rPr>
           <w:rFonts w:ascii="楷体" w:eastAsia="楷体" w:hAnsi="楷体" w:cs="楷体" w:hint="eastAsia"/>
         </w:rPr>
-        <w:t>若家庭网关类型=SDN，派发：SDN移入局修改单。</w:t>
+        <w:t>若家庭网关类型=SDN，派发：SDN移入</w:t>
+      </w:r>
+      <w:proofErr w:type="gramStart"/>
+      <w:r>
+        <w:rPr>
+          <w:rFonts w:ascii="楷体" w:eastAsia="楷体" w:hAnsi="楷体" w:cs="楷体" w:hint="eastAsia"/>
+        </w:rPr>
+        <w:t>局修改单</w:t>
+      </w:r>
+      <w:proofErr w:type="gramEnd"/>
+      <w:r>
+        <w:rPr>
+          <w:rFonts w:ascii="楷体" w:eastAsia="楷体" w:hAnsi="楷体" w:cs="楷体" w:hint="eastAsia"/>
+        </w:rPr>
+        <w:t>。</w:t>
       </w:r>
     </w:p>
     <w:p>
@@ -475,11 +987,19 @@
           <w:rFonts w:ascii="楷体" w:eastAsia="楷体" w:hAnsi="楷体" w:cs="楷体"/>
         </w:rPr>
       </w:pPr>
-      <w:r>
-        <w:rPr>
-          <w:rFonts w:ascii="楷体" w:eastAsia="楷体" w:hAnsi="楷体" w:cs="楷体" w:hint="eastAsia"/>
-        </w:rPr>
-        <w:t>综资改造：</w:t>
+      <w:proofErr w:type="gramStart"/>
+      <w:r>
+        <w:rPr>
+          <w:rFonts w:ascii="楷体" w:eastAsia="楷体" w:hAnsi="楷体" w:cs="楷体" w:hint="eastAsia"/>
+        </w:rPr>
+        <w:t>综资改造</w:t>
+      </w:r>
+      <w:proofErr w:type="gramEnd"/>
+      <w:r>
+        <w:rPr>
+          <w:rFonts w:ascii="楷体" w:eastAsia="楷体" w:hAnsi="楷体" w:cs="楷体" w:hint="eastAsia"/>
+        </w:rPr>
+        <w:t>：</w:t>
       </w:r>
     </w:p>
     <w:p>
@@ -496,7 +1016,21 @@
         <w:rPr>
           <w:rFonts w:ascii="楷体" w:eastAsia="楷体" w:hAnsi="楷体" w:cs="楷体" w:hint="eastAsia"/>
         </w:rPr>
-        <w:t>1.新增直线割接割VIMS的功能。</w:t>
+        <w:t>1.新增直线</w:t>
+      </w:r>
+      <w:proofErr w:type="gramStart"/>
+      <w:r>
+        <w:rPr>
+          <w:rFonts w:ascii="楷体" w:eastAsia="楷体" w:hAnsi="楷体" w:cs="楷体" w:hint="eastAsia"/>
+        </w:rPr>
+        <w:t>割接割</w:t>
+      </w:r>
+      <w:proofErr w:type="gramEnd"/>
+      <w:r>
+        <w:rPr>
+          <w:rFonts w:ascii="楷体" w:eastAsia="楷体" w:hAnsi="楷体" w:cs="楷体" w:hint="eastAsia"/>
+        </w:rPr>
+        <w:t>VIMS的功能。</w:t>
       </w:r>
     </w:p>
     <w:p>
@@ -547,7 +1081,35 @@
         <w:rPr>
           <w:rFonts w:ascii="楷体" w:eastAsia="楷体" w:hAnsi="楷体" w:cs="楷体" w:hint="eastAsia"/>
         </w:rPr>
-        <w:t>场景一：固定电话割接（onu逻辑号变化）</w:t>
+        <w:t>场景</w:t>
+      </w:r>
+      <w:proofErr w:type="gramStart"/>
+      <w:r>
+        <w:rPr>
+          <w:rFonts w:ascii="楷体" w:eastAsia="楷体" w:hAnsi="楷体" w:cs="楷体" w:hint="eastAsia"/>
+        </w:rPr>
+        <w:t>一</w:t>
+      </w:r>
+      <w:proofErr w:type="gramEnd"/>
+      <w:r>
+        <w:rPr>
+          <w:rFonts w:ascii="楷体" w:eastAsia="楷体" w:hAnsi="楷体" w:cs="楷体" w:hint="eastAsia"/>
+        </w:rPr>
+        <w:t>：固定电话割接（</w:t>
+      </w:r>
+      <w:proofErr w:type="spellStart"/>
+      <w:r>
+        <w:rPr>
+          <w:rFonts w:ascii="楷体" w:eastAsia="楷体" w:hAnsi="楷体" w:cs="楷体" w:hint="eastAsia"/>
+        </w:rPr>
+        <w:t>onu</w:t>
+      </w:r>
+      <w:proofErr w:type="spellEnd"/>
+      <w:r>
+        <w:rPr>
+          <w:rFonts w:ascii="楷体" w:eastAsia="楷体" w:hAnsi="楷体" w:cs="楷体" w:hint="eastAsia"/>
+        </w:rPr>
+        <w:t>逻辑号变化）</w:t>
       </w:r>
     </w:p>
     <w:p>
@@ -561,7 +1123,21 @@
         <w:rPr>
           <w:rFonts w:ascii="楷体" w:eastAsia="楷体" w:hAnsi="楷体" w:cs="楷体" w:hint="eastAsia"/>
         </w:rPr>
-        <w:t>场景二：固定电话割接（onu逻辑号无变化）</w:t>
+        <w:t>场景二：固定电话割接（</w:t>
+      </w:r>
+      <w:proofErr w:type="spellStart"/>
+      <w:r>
+        <w:rPr>
+          <w:rFonts w:ascii="楷体" w:eastAsia="楷体" w:hAnsi="楷体" w:cs="楷体" w:hint="eastAsia"/>
+        </w:rPr>
+        <w:t>onu</w:t>
+      </w:r>
+      <w:proofErr w:type="spellEnd"/>
+      <w:r>
+        <w:rPr>
+          <w:rFonts w:ascii="楷体" w:eastAsia="楷体" w:hAnsi="楷体" w:cs="楷体" w:hint="eastAsia"/>
+        </w:rPr>
+        <w:t>逻辑号无变化）</w:t>
       </w:r>
     </w:p>
     <w:p>
@@ -577,61 +1153,6 @@
         </w:rPr>
         <w:t>场景三：固定电话+有线宽带同割</w:t>
       </w:r>
-    </w:p>
-    <w:p>
-      <w:pPr>
-        <w:jc w:val="left"/>
-        <w:rPr>
-          <w:rFonts w:ascii="楷体" w:eastAsia="楷体" w:hAnsi="楷体" w:cs="楷体"/>
-        </w:rPr>
-      </w:pPr>
-      <w:r>
-        <w:rPr>
-          <w:rFonts w:ascii="楷体" w:eastAsia="楷体" w:hAnsi="楷体" w:cs="楷体" w:hint="eastAsia"/>
-        </w:rPr>
-        <w:t>场景四</w:t>
-      </w:r>
-      <w:r>
-        <w:rPr>
-          <w:rFonts w:ascii="楷体" w:eastAsia="楷体" w:hAnsi="楷体" w:cs="楷体" w:hint="eastAsia"/>
-        </w:rPr>
-        <w:t>：</w:t>
-      </w:r>
-      <w:r>
-        <w:rPr>
-          <w:rFonts w:ascii="楷体" w:eastAsia="楷体" w:hAnsi="楷体" w:cs="楷体" w:hint="eastAsia"/>
-        </w:rPr>
-        <w:t>有线宽带割接（onu逻辑号变化）</w:t>
-      </w:r>
-    </w:p>
-    <w:p>
-      <w:pPr>
-        <w:jc w:val="left"/>
-        <w:rPr>
-          <w:rFonts w:ascii="楷体" w:eastAsia="楷体" w:hAnsi="楷体" w:cs="楷体"/>
-        </w:rPr>
-      </w:pPr>
-      <w:r>
-        <w:rPr>
-          <w:rFonts w:ascii="楷体" w:eastAsia="楷体" w:hAnsi="楷体" w:cs="楷体" w:hint="eastAsia"/>
-        </w:rPr>
-        <w:lastRenderedPageBreak/>
-        <w:t>场景五</w:t>
-      </w:r>
-      <w:r>
-        <w:rPr>
-          <w:rFonts w:ascii="楷体" w:eastAsia="楷体" w:hAnsi="楷体" w:cs="楷体" w:hint="eastAsia"/>
-        </w:rPr>
-        <w:t>：有线宽带割接（onu逻辑号无变化）</w:t>
-      </w:r>
-    </w:p>
-    <w:p>
-      <w:pPr>
-        <w:jc w:val="left"/>
-        <w:rPr>
-          <w:rFonts w:ascii="楷体" w:eastAsia="楷体" w:hAnsi="楷体" w:cs="楷体"/>
-        </w:rPr>
-      </w:pPr>
     </w:p>
     <w:p>
       <w:pPr>
@@ -659,6 +1180,7 @@
           <w:szCs w:val="28"/>
           <w:lang w:bidi="ar"/>
         </w:rPr>
+        <w:lastRenderedPageBreak/>
         <w:t xml:space="preserve">四、案例设计： </w:t>
       </w:r>
     </w:p>
@@ -823,7 +1345,21 @@
               <w:rPr>
                 <w:rFonts w:ascii="楷体" w:eastAsia="楷体" w:hAnsi="楷体" w:cs="楷体" w:hint="eastAsia"/>
               </w:rPr>
-              <w:t>固定电话割接（onu逻辑号变化）</w:t>
+              <w:t>固定电话割接（</w:t>
+            </w:r>
+            <w:proofErr w:type="spellStart"/>
+            <w:r>
+              <w:rPr>
+                <w:rFonts w:ascii="楷体" w:eastAsia="楷体" w:hAnsi="楷体" w:cs="楷体" w:hint="eastAsia"/>
+              </w:rPr>
+              <w:t>onu</w:t>
+            </w:r>
+            <w:proofErr w:type="spellEnd"/>
+            <w:r>
+              <w:rPr>
+                <w:rFonts w:ascii="楷体" w:eastAsia="楷体" w:hAnsi="楷体" w:cs="楷体" w:hint="eastAsia"/>
+              </w:rPr>
+              <w:t>逻辑号变化）</w:t>
             </w:r>
           </w:p>
         </w:tc>
@@ -887,7 +1423,25 @@
                 <w:sz w:val="24"/>
                 <w:szCs w:val="24"/>
               </w:rPr>
-              <w:t>1.使用oms-automation帐号登陆P7</w:t>
+              <w:t>1.使用oms-automation</w:t>
+            </w:r>
+            <w:proofErr w:type="gramStart"/>
+            <w:r>
+              <w:rPr>
+                <w:rFonts w:ascii="楷体" w:eastAsia="楷体" w:hAnsi="楷体" w:cs="楷体" w:hint="eastAsia"/>
+                <w:sz w:val="24"/>
+                <w:szCs w:val="24"/>
+              </w:rPr>
+              <w:t>帐号</w:t>
+            </w:r>
+            <w:proofErr w:type="gramEnd"/>
+            <w:r>
+              <w:rPr>
+                <w:rFonts w:ascii="楷体" w:eastAsia="楷体" w:hAnsi="楷体" w:cs="楷体" w:hint="eastAsia"/>
+                <w:sz w:val="24"/>
+                <w:szCs w:val="24"/>
+              </w:rPr>
+              <w:t>登陆P7</w:t>
             </w:r>
             <w:r>
               <w:rPr>
@@ -977,7 +1531,25 @@
                 <w:sz w:val="24"/>
                 <w:szCs w:val="24"/>
               </w:rPr>
-              <w:t>IBP收到固定电话割接（onu逻辑号变化）割接单号，订单中信息正常。</w:t>
+              <w:t>IBP收到固定电话割接（</w:t>
+            </w:r>
+            <w:proofErr w:type="spellStart"/>
+            <w:r>
+              <w:rPr>
+                <w:rFonts w:ascii="楷体" w:eastAsia="楷体" w:hAnsi="楷体" w:cs="楷体" w:hint="eastAsia"/>
+                <w:sz w:val="24"/>
+                <w:szCs w:val="24"/>
+              </w:rPr>
+              <w:t>onu</w:t>
+            </w:r>
+            <w:proofErr w:type="spellEnd"/>
+            <w:r>
+              <w:rPr>
+                <w:rFonts w:ascii="楷体" w:eastAsia="楷体" w:hAnsi="楷体" w:cs="楷体" w:hint="eastAsia"/>
+                <w:sz w:val="24"/>
+                <w:szCs w:val="24"/>
+              </w:rPr>
+              <w:t>逻辑号变化）割接单号，订单中信息正常。</w:t>
             </w:r>
           </w:p>
           <w:p>
@@ -999,7 +1571,43 @@
                 <w:sz w:val="24"/>
                 <w:szCs w:val="24"/>
               </w:rPr>
-              <w:t>IBP发送创服务给综资，并等待综资配置。</w:t>
+              <w:t>IBP发送</w:t>
+            </w:r>
+            <w:proofErr w:type="gramStart"/>
+            <w:r>
+              <w:rPr>
+                <w:rFonts w:ascii="楷体" w:eastAsia="楷体" w:hAnsi="楷体" w:cs="楷体" w:hint="eastAsia"/>
+                <w:sz w:val="24"/>
+                <w:szCs w:val="24"/>
+              </w:rPr>
+              <w:t>创服务给综资</w:t>
+            </w:r>
+            <w:proofErr w:type="gramEnd"/>
+            <w:r>
+              <w:rPr>
+                <w:rFonts w:ascii="楷体" w:eastAsia="楷体" w:hAnsi="楷体" w:cs="楷体" w:hint="eastAsia"/>
+                <w:sz w:val="24"/>
+                <w:szCs w:val="24"/>
+              </w:rPr>
+              <w:t>，并</w:t>
+            </w:r>
+            <w:proofErr w:type="gramStart"/>
+            <w:r>
+              <w:rPr>
+                <w:rFonts w:ascii="楷体" w:eastAsia="楷体" w:hAnsi="楷体" w:cs="楷体" w:hint="eastAsia"/>
+                <w:sz w:val="24"/>
+                <w:szCs w:val="24"/>
+              </w:rPr>
+              <w:t>等待综资配置</w:t>
+            </w:r>
+            <w:proofErr w:type="gramEnd"/>
+            <w:r>
+              <w:rPr>
+                <w:rFonts w:ascii="楷体" w:eastAsia="楷体" w:hAnsi="楷体" w:cs="楷体" w:hint="eastAsia"/>
+                <w:sz w:val="24"/>
+                <w:szCs w:val="24"/>
+              </w:rPr>
+              <w:t>。</w:t>
             </w:r>
           </w:p>
           <w:p>
@@ -1015,13 +1623,23 @@
                 <w:szCs w:val="24"/>
               </w:rPr>
             </w:pPr>
-            <w:r>
-              <w:rPr>
-                <w:rFonts w:ascii="楷体" w:eastAsia="楷体" w:hAnsi="楷体" w:cs="楷体" w:hint="eastAsia"/>
-                <w:sz w:val="24"/>
-                <w:szCs w:val="24"/>
-              </w:rPr>
-              <w:t>综资收到定单后根据地址覆盖资源自动配置完成。</w:t>
+            <w:proofErr w:type="gramStart"/>
+            <w:r>
+              <w:rPr>
+                <w:rFonts w:ascii="楷体" w:eastAsia="楷体" w:hAnsi="楷体" w:cs="楷体" w:hint="eastAsia"/>
+                <w:sz w:val="24"/>
+                <w:szCs w:val="24"/>
+              </w:rPr>
+              <w:t>综资收到</w:t>
+            </w:r>
+            <w:proofErr w:type="gramEnd"/>
+            <w:r>
+              <w:rPr>
+                <w:rFonts w:ascii="楷体" w:eastAsia="楷体" w:hAnsi="楷体" w:cs="楷体" w:hint="eastAsia"/>
+                <w:sz w:val="24"/>
+                <w:szCs w:val="24"/>
+              </w:rPr>
+              <w:t>定单后根据地址覆盖资源自动配置完成。</w:t>
             </w:r>
           </w:p>
           <w:p>
@@ -1043,7 +1661,25 @@
                 <w:sz w:val="24"/>
                 <w:szCs w:val="24"/>
               </w:rPr>
-              <w:t>IBP收到综资配置成功消息后，进行资源审核获取资源信息。</w:t>
+              <w:t>IBP</w:t>
+            </w:r>
+            <w:proofErr w:type="gramStart"/>
+            <w:r>
+              <w:rPr>
+                <w:rFonts w:ascii="楷体" w:eastAsia="楷体" w:hAnsi="楷体" w:cs="楷体" w:hint="eastAsia"/>
+                <w:sz w:val="24"/>
+                <w:szCs w:val="24"/>
+              </w:rPr>
+              <w:t>收到综资配置</w:t>
+            </w:r>
+            <w:proofErr w:type="gramEnd"/>
+            <w:r>
+              <w:rPr>
+                <w:rFonts w:ascii="楷体" w:eastAsia="楷体" w:hAnsi="楷体" w:cs="楷体" w:hint="eastAsia"/>
+                <w:sz w:val="24"/>
+                <w:szCs w:val="24"/>
+              </w:rPr>
+              <w:t>成功消息后，进行资源审核获取资源信息。</w:t>
             </w:r>
           </w:p>
           <w:p>
@@ -1073,8 +1709,82 @@
                 <w:sz w:val="24"/>
                 <w:szCs w:val="24"/>
               </w:rPr>
-              <w:t>数字家庭移入局新装单、数字家庭归属局拆单、Vims移入局装单、ims-hss/mmtel归属局拆单</w:t>
-            </w:r>
+              <w:t>数字家庭移入局新装单、数字家庭</w:t>
+            </w:r>
+            <w:proofErr w:type="gramStart"/>
+            <w:r>
+              <w:rPr>
+                <w:rFonts w:ascii="楷体" w:eastAsia="楷体" w:hAnsi="楷体" w:cs="楷体" w:hint="eastAsia"/>
+                <w:sz w:val="24"/>
+                <w:szCs w:val="24"/>
+              </w:rPr>
+              <w:t>归属局拆单</w:t>
+            </w:r>
+            <w:proofErr w:type="gramEnd"/>
+            <w:r>
+              <w:rPr>
+                <w:rFonts w:ascii="楷体" w:eastAsia="楷体" w:hAnsi="楷体" w:cs="楷体" w:hint="eastAsia"/>
+                <w:sz w:val="24"/>
+                <w:szCs w:val="24"/>
+              </w:rPr>
+              <w:t>、Vims</w:t>
+            </w:r>
+            <w:proofErr w:type="gramStart"/>
+            <w:r>
+              <w:rPr>
+                <w:rFonts w:ascii="楷体" w:eastAsia="楷体" w:hAnsi="楷体" w:cs="楷体" w:hint="eastAsia"/>
+                <w:sz w:val="24"/>
+                <w:szCs w:val="24"/>
+              </w:rPr>
+              <w:t>移入局装单</w:t>
+            </w:r>
+            <w:proofErr w:type="gramEnd"/>
+            <w:r>
+              <w:rPr>
+                <w:rFonts w:ascii="楷体" w:eastAsia="楷体" w:hAnsi="楷体" w:cs="楷体" w:hint="eastAsia"/>
+                <w:sz w:val="24"/>
+                <w:szCs w:val="24"/>
+              </w:rPr>
+              <w:t>、</w:t>
+            </w:r>
+            <w:proofErr w:type="spellStart"/>
+            <w:r>
+              <w:rPr>
+                <w:rFonts w:ascii="楷体" w:eastAsia="楷体" w:hAnsi="楷体" w:cs="楷体" w:hint="eastAsia"/>
+                <w:sz w:val="24"/>
+                <w:szCs w:val="24"/>
+              </w:rPr>
+              <w:t>ims-hss</w:t>
+            </w:r>
+            <w:proofErr w:type="spellEnd"/>
+            <w:r>
+              <w:rPr>
+                <w:rFonts w:ascii="楷体" w:eastAsia="楷体" w:hAnsi="楷体" w:cs="楷体" w:hint="eastAsia"/>
+                <w:sz w:val="24"/>
+                <w:szCs w:val="24"/>
+              </w:rPr>
+              <w:t>/</w:t>
+            </w:r>
+            <w:proofErr w:type="spellStart"/>
+            <w:r>
+              <w:rPr>
+                <w:rFonts w:ascii="楷体" w:eastAsia="楷体" w:hAnsi="楷体" w:cs="楷体" w:hint="eastAsia"/>
+                <w:sz w:val="24"/>
+                <w:szCs w:val="24"/>
+              </w:rPr>
+              <w:t>mmtel</w:t>
+            </w:r>
+            <w:proofErr w:type="spellEnd"/>
+            <w:proofErr w:type="gramStart"/>
+            <w:r>
+              <w:rPr>
+                <w:rFonts w:ascii="楷体" w:eastAsia="楷体" w:hAnsi="楷体" w:cs="楷体" w:hint="eastAsia"/>
+                <w:sz w:val="24"/>
+                <w:szCs w:val="24"/>
+              </w:rPr>
+              <w:t>归属局拆单</w:t>
+            </w:r>
+            <w:proofErr w:type="gramEnd"/>
             <w:r>
               <w:rPr>
                 <w:rFonts w:ascii="楷体" w:eastAsia="楷体" w:hAnsi="楷体" w:cs="楷体" w:hint="eastAsia"/>
@@ -1135,16 +1845,198 @@
                 <w:sz w:val="24"/>
                 <w:szCs w:val="24"/>
               </w:rPr>
-              <w:t>IBP需要派发派发</w:t>
-            </w:r>
-            <w:r>
-              <w:rPr>
-                <w:rFonts w:ascii="楷体" w:eastAsia="楷体" w:hAnsi="楷体" w:cs="楷体" w:hint="eastAsia"/>
-                <w:sz w:val="24"/>
-                <w:szCs w:val="24"/>
-              </w:rPr>
-              <w:t>SDN移入局修改单，SDN归属局拆机单、外线移入局装单、外线归属局拆机单、ONU归属局拆单，ONU移入局装单、Enum施工确认 割接、Enum移入局修改单、SHLR施工确认 割接、SHLR移入局修改单</w:t>
-            </w:r>
+              <w:t>IBP需要</w:t>
+            </w:r>
+            <w:proofErr w:type="gramStart"/>
+            <w:r>
+              <w:rPr>
+                <w:rFonts w:ascii="楷体" w:eastAsia="楷体" w:hAnsi="楷体" w:cs="楷体" w:hint="eastAsia"/>
+                <w:sz w:val="24"/>
+                <w:szCs w:val="24"/>
+              </w:rPr>
+              <w:t>派发派发</w:t>
+            </w:r>
+            <w:proofErr w:type="gramEnd"/>
+            <w:r>
+              <w:rPr>
+                <w:rFonts w:ascii="楷体" w:eastAsia="楷体" w:hAnsi="楷体" w:cs="楷体" w:hint="eastAsia"/>
+                <w:sz w:val="24"/>
+                <w:szCs w:val="24"/>
+              </w:rPr>
+              <w:t>SDN移入</w:t>
+            </w:r>
+            <w:proofErr w:type="gramStart"/>
+            <w:r>
+              <w:rPr>
+                <w:rFonts w:ascii="楷体" w:eastAsia="楷体" w:hAnsi="楷体" w:cs="楷体" w:hint="eastAsia"/>
+                <w:sz w:val="24"/>
+                <w:szCs w:val="24"/>
+              </w:rPr>
+              <w:t>局修改单</w:t>
+            </w:r>
+            <w:proofErr w:type="gramEnd"/>
+            <w:r>
+              <w:rPr>
+                <w:rFonts w:ascii="楷体" w:eastAsia="楷体" w:hAnsi="楷体" w:cs="楷体" w:hint="eastAsia"/>
+                <w:sz w:val="24"/>
+                <w:szCs w:val="24"/>
+              </w:rPr>
+              <w:t>，SDN</w:t>
+            </w:r>
+            <w:proofErr w:type="gramStart"/>
+            <w:r>
+              <w:rPr>
+                <w:rFonts w:ascii="楷体" w:eastAsia="楷体" w:hAnsi="楷体" w:cs="楷体" w:hint="eastAsia"/>
+                <w:sz w:val="24"/>
+                <w:szCs w:val="24"/>
+              </w:rPr>
+              <w:t>归属局</w:t>
+            </w:r>
+            <w:proofErr w:type="gramEnd"/>
+            <w:r>
+              <w:rPr>
+                <w:rFonts w:ascii="楷体" w:eastAsia="楷体" w:hAnsi="楷体" w:cs="楷体" w:hint="eastAsia"/>
+                <w:sz w:val="24"/>
+                <w:szCs w:val="24"/>
+              </w:rPr>
+              <w:t>拆机单、外线</w:t>
+            </w:r>
+            <w:proofErr w:type="gramStart"/>
+            <w:r>
+              <w:rPr>
+                <w:rFonts w:ascii="楷体" w:eastAsia="楷体" w:hAnsi="楷体" w:cs="楷体" w:hint="eastAsia"/>
+                <w:sz w:val="24"/>
+                <w:szCs w:val="24"/>
+              </w:rPr>
+              <w:t>移入局装单</w:t>
+            </w:r>
+            <w:proofErr w:type="gramEnd"/>
+            <w:r>
+              <w:rPr>
+                <w:rFonts w:ascii="楷体" w:eastAsia="楷体" w:hAnsi="楷体" w:cs="楷体" w:hint="eastAsia"/>
+                <w:sz w:val="24"/>
+                <w:szCs w:val="24"/>
+              </w:rPr>
+              <w:t>、外线</w:t>
+            </w:r>
+            <w:proofErr w:type="gramStart"/>
+            <w:r>
+              <w:rPr>
+                <w:rFonts w:ascii="楷体" w:eastAsia="楷体" w:hAnsi="楷体" w:cs="楷体" w:hint="eastAsia"/>
+                <w:sz w:val="24"/>
+                <w:szCs w:val="24"/>
+              </w:rPr>
+              <w:t>归属局</w:t>
+            </w:r>
+            <w:proofErr w:type="gramEnd"/>
+            <w:r>
+              <w:rPr>
+                <w:rFonts w:ascii="楷体" w:eastAsia="楷体" w:hAnsi="楷体" w:cs="楷体" w:hint="eastAsia"/>
+                <w:sz w:val="24"/>
+                <w:szCs w:val="24"/>
+              </w:rPr>
+              <w:t>拆机单、ONU</w:t>
+            </w:r>
+            <w:proofErr w:type="gramStart"/>
+            <w:r>
+              <w:rPr>
+                <w:rFonts w:ascii="楷体" w:eastAsia="楷体" w:hAnsi="楷体" w:cs="楷体" w:hint="eastAsia"/>
+                <w:sz w:val="24"/>
+                <w:szCs w:val="24"/>
+              </w:rPr>
+              <w:t>归属局拆单</w:t>
+            </w:r>
+            <w:proofErr w:type="gramEnd"/>
+            <w:r>
+              <w:rPr>
+                <w:rFonts w:ascii="楷体" w:eastAsia="楷体" w:hAnsi="楷体" w:cs="楷体" w:hint="eastAsia"/>
+                <w:sz w:val="24"/>
+                <w:szCs w:val="24"/>
+              </w:rPr>
+              <w:t>，ONU</w:t>
+            </w:r>
+            <w:proofErr w:type="gramStart"/>
+            <w:r>
+              <w:rPr>
+                <w:rFonts w:ascii="楷体" w:eastAsia="楷体" w:hAnsi="楷体" w:cs="楷体" w:hint="eastAsia"/>
+                <w:sz w:val="24"/>
+                <w:szCs w:val="24"/>
+              </w:rPr>
+              <w:t>移入局装单</w:t>
+            </w:r>
+            <w:proofErr w:type="gramEnd"/>
+            <w:r>
+              <w:rPr>
+                <w:rFonts w:ascii="楷体" w:eastAsia="楷体" w:hAnsi="楷体" w:cs="楷体" w:hint="eastAsia"/>
+                <w:sz w:val="24"/>
+                <w:szCs w:val="24"/>
+              </w:rPr>
+              <w:t>、</w:t>
+            </w:r>
+            <w:proofErr w:type="spellStart"/>
+            <w:r>
+              <w:rPr>
+                <w:rFonts w:ascii="楷体" w:eastAsia="楷体" w:hAnsi="楷体" w:cs="楷体" w:hint="eastAsia"/>
+                <w:sz w:val="24"/>
+                <w:szCs w:val="24"/>
+              </w:rPr>
+              <w:t>Enum</w:t>
+            </w:r>
+            <w:proofErr w:type="spellEnd"/>
+            <w:r>
+              <w:rPr>
+                <w:rFonts w:ascii="楷体" w:eastAsia="楷体" w:hAnsi="楷体" w:cs="楷体" w:hint="eastAsia"/>
+                <w:sz w:val="24"/>
+                <w:szCs w:val="24"/>
+              </w:rPr>
+              <w:t>施工确认 割接、</w:t>
+            </w:r>
+            <w:proofErr w:type="spellStart"/>
+            <w:r>
+              <w:rPr>
+                <w:rFonts w:ascii="楷体" w:eastAsia="楷体" w:hAnsi="楷体" w:cs="楷体" w:hint="eastAsia"/>
+                <w:sz w:val="24"/>
+                <w:szCs w:val="24"/>
+              </w:rPr>
+              <w:t>Enum</w:t>
+            </w:r>
+            <w:proofErr w:type="spellEnd"/>
+            <w:r>
+              <w:rPr>
+                <w:rFonts w:ascii="楷体" w:eastAsia="楷体" w:hAnsi="楷体" w:cs="楷体" w:hint="eastAsia"/>
+                <w:sz w:val="24"/>
+                <w:szCs w:val="24"/>
+              </w:rPr>
+              <w:t>移入</w:t>
+            </w:r>
+            <w:proofErr w:type="gramStart"/>
+            <w:r>
+              <w:rPr>
+                <w:rFonts w:ascii="楷体" w:eastAsia="楷体" w:hAnsi="楷体" w:cs="楷体" w:hint="eastAsia"/>
+                <w:sz w:val="24"/>
+                <w:szCs w:val="24"/>
+              </w:rPr>
+              <w:t>局修改单</w:t>
+            </w:r>
+            <w:proofErr w:type="gramEnd"/>
+            <w:r>
+              <w:rPr>
+                <w:rFonts w:ascii="楷体" w:eastAsia="楷体" w:hAnsi="楷体" w:cs="楷体" w:hint="eastAsia"/>
+                <w:sz w:val="24"/>
+                <w:szCs w:val="24"/>
+              </w:rPr>
+              <w:t>、SHLR施工确认 割接、SHLR移入</w:t>
+            </w:r>
+            <w:proofErr w:type="gramStart"/>
+            <w:r>
+              <w:rPr>
+                <w:rFonts w:ascii="楷体" w:eastAsia="楷体" w:hAnsi="楷体" w:cs="楷体" w:hint="eastAsia"/>
+                <w:sz w:val="24"/>
+                <w:szCs w:val="24"/>
+              </w:rPr>
+              <w:t>局修改单</w:t>
+            </w:r>
+            <w:proofErr w:type="gramEnd"/>
             <w:r>
               <w:rPr>
                 <w:rFonts w:ascii="楷体" w:eastAsia="楷体" w:hAnsi="楷体" w:cs="楷体" w:hint="eastAsia"/>
@@ -1586,7 +2478,25 @@
                 <w:sz w:val="24"/>
                 <w:szCs w:val="24"/>
               </w:rPr>
-              <w:t>工单施工确认完毕后，</w:t>
+              <w:t>工</w:t>
+            </w:r>
+            <w:proofErr w:type="gramStart"/>
+            <w:r>
+              <w:rPr>
+                <w:rFonts w:ascii="楷体" w:eastAsia="楷体" w:hAnsi="楷体" w:cs="楷体" w:hint="eastAsia"/>
+                <w:sz w:val="24"/>
+                <w:szCs w:val="24"/>
+              </w:rPr>
+              <w:t>单施工</w:t>
+            </w:r>
+            <w:proofErr w:type="gramEnd"/>
+            <w:r>
+              <w:rPr>
+                <w:rFonts w:ascii="楷体" w:eastAsia="楷体" w:hAnsi="楷体" w:cs="楷体" w:hint="eastAsia"/>
+                <w:sz w:val="24"/>
+                <w:szCs w:val="24"/>
+              </w:rPr>
+              <w:t>确认完毕后，</w:t>
             </w:r>
             <w:r>
               <w:rPr>
@@ -1674,7 +2584,6 @@
                 <w:sz w:val="24"/>
                 <w:szCs w:val="24"/>
               </w:rPr>
-              <w:lastRenderedPageBreak/>
               <w:t>P7上手工将等待回单任务完结。</w:t>
             </w:r>
           </w:p>
@@ -1726,6 +2635,7 @@
                 <w:sz w:val="24"/>
                 <w:szCs w:val="24"/>
               </w:rPr>
+              <w:lastRenderedPageBreak/>
               <w:t xml:space="preserve">1. </w:t>
             </w:r>
             <w:r>
@@ -1734,7 +2644,25 @@
                 <w:sz w:val="24"/>
                 <w:szCs w:val="24"/>
               </w:rPr>
-              <w:t>固定电话割接（onu逻辑号变化）割接单</w:t>
+              <w:t>固定电话割接（</w:t>
+            </w:r>
+            <w:proofErr w:type="spellStart"/>
+            <w:r>
+              <w:rPr>
+                <w:rFonts w:ascii="楷体" w:eastAsia="楷体" w:hAnsi="楷体" w:cs="楷体" w:hint="eastAsia"/>
+                <w:sz w:val="24"/>
+                <w:szCs w:val="24"/>
+              </w:rPr>
+              <w:t>onu</w:t>
+            </w:r>
+            <w:proofErr w:type="spellEnd"/>
+            <w:r>
+              <w:rPr>
+                <w:rFonts w:ascii="楷体" w:eastAsia="楷体" w:hAnsi="楷体" w:cs="楷体" w:hint="eastAsia"/>
+                <w:sz w:val="24"/>
+                <w:szCs w:val="24"/>
+              </w:rPr>
+              <w:t>逻辑号变化）割接单</w:t>
             </w:r>
             <w:r>
               <w:rPr>
@@ -1804,8 +2732,190 @@
                 <w:sz w:val="24"/>
                 <w:szCs w:val="24"/>
               </w:rPr>
-              <w:t>当产品类型为普通直线，操作类型为零星割接时，判断若新老项为ims用户，且新项ims用户为：华为ims,老项ims用户非华为ims用户，且新老项onu逻辑编号发生变化，需要派发：数字家庭移入局新装单、数字家庭归属局拆单、Vims移入局装单、ims-hss/mmtel归属局拆单</w:t>
-            </w:r>
+              <w:t>当产品类型为普通直线，操作类型为零星割接时，判断若新老项为</w:t>
+            </w:r>
+            <w:proofErr w:type="spellStart"/>
+            <w:r>
+              <w:rPr>
+                <w:rFonts w:ascii="楷体" w:eastAsia="楷体" w:hAnsi="楷体" w:cs="楷体" w:hint="eastAsia"/>
+                <w:sz w:val="24"/>
+                <w:szCs w:val="24"/>
+              </w:rPr>
+              <w:t>ims</w:t>
+            </w:r>
+            <w:proofErr w:type="spellEnd"/>
+            <w:r>
+              <w:rPr>
+                <w:rFonts w:ascii="楷体" w:eastAsia="楷体" w:hAnsi="楷体" w:cs="楷体" w:hint="eastAsia"/>
+                <w:sz w:val="24"/>
+                <w:szCs w:val="24"/>
+              </w:rPr>
+              <w:t>用户，且新项</w:t>
+            </w:r>
+            <w:proofErr w:type="spellStart"/>
+            <w:r>
+              <w:rPr>
+                <w:rFonts w:ascii="楷体" w:eastAsia="楷体" w:hAnsi="楷体" w:cs="楷体" w:hint="eastAsia"/>
+                <w:sz w:val="24"/>
+                <w:szCs w:val="24"/>
+              </w:rPr>
+              <w:t>ims</w:t>
+            </w:r>
+            <w:proofErr w:type="spellEnd"/>
+            <w:r>
+              <w:rPr>
+                <w:rFonts w:ascii="楷体" w:eastAsia="楷体" w:hAnsi="楷体" w:cs="楷体" w:hint="eastAsia"/>
+                <w:sz w:val="24"/>
+                <w:szCs w:val="24"/>
+              </w:rPr>
+              <w:t>用户为：华为</w:t>
+            </w:r>
+            <w:proofErr w:type="spellStart"/>
+            <w:r>
+              <w:rPr>
+                <w:rFonts w:ascii="楷体" w:eastAsia="楷体" w:hAnsi="楷体" w:cs="楷体" w:hint="eastAsia"/>
+                <w:sz w:val="24"/>
+                <w:szCs w:val="24"/>
+              </w:rPr>
+              <w:t>ims</w:t>
+            </w:r>
+            <w:proofErr w:type="spellEnd"/>
+            <w:r>
+              <w:rPr>
+                <w:rFonts w:ascii="楷体" w:eastAsia="楷体" w:hAnsi="楷体" w:cs="楷体" w:hint="eastAsia"/>
+                <w:sz w:val="24"/>
+                <w:szCs w:val="24"/>
+              </w:rPr>
+              <w:t>,老项</w:t>
+            </w:r>
+            <w:proofErr w:type="spellStart"/>
+            <w:r>
+              <w:rPr>
+                <w:rFonts w:ascii="楷体" w:eastAsia="楷体" w:hAnsi="楷体" w:cs="楷体" w:hint="eastAsia"/>
+                <w:sz w:val="24"/>
+                <w:szCs w:val="24"/>
+              </w:rPr>
+              <w:t>ims</w:t>
+            </w:r>
+            <w:proofErr w:type="spellEnd"/>
+            <w:r>
+              <w:rPr>
+                <w:rFonts w:ascii="楷体" w:eastAsia="楷体" w:hAnsi="楷体" w:cs="楷体" w:hint="eastAsia"/>
+                <w:sz w:val="24"/>
+                <w:szCs w:val="24"/>
+              </w:rPr>
+              <w:t>用户非华为</w:t>
+            </w:r>
+            <w:proofErr w:type="spellStart"/>
+            <w:r>
+              <w:rPr>
+                <w:rFonts w:ascii="楷体" w:eastAsia="楷体" w:hAnsi="楷体" w:cs="楷体" w:hint="eastAsia"/>
+                <w:sz w:val="24"/>
+                <w:szCs w:val="24"/>
+              </w:rPr>
+              <w:t>ims</w:t>
+            </w:r>
+            <w:proofErr w:type="spellEnd"/>
+            <w:r>
+              <w:rPr>
+                <w:rFonts w:ascii="楷体" w:eastAsia="楷体" w:hAnsi="楷体" w:cs="楷体" w:hint="eastAsia"/>
+                <w:sz w:val="24"/>
+                <w:szCs w:val="24"/>
+              </w:rPr>
+              <w:t>用户，且新老项</w:t>
+            </w:r>
+            <w:proofErr w:type="spellStart"/>
+            <w:r>
+              <w:rPr>
+                <w:rFonts w:ascii="楷体" w:eastAsia="楷体" w:hAnsi="楷体" w:cs="楷体" w:hint="eastAsia"/>
+                <w:sz w:val="24"/>
+                <w:szCs w:val="24"/>
+              </w:rPr>
+              <w:t>onu</w:t>
+            </w:r>
+            <w:proofErr w:type="spellEnd"/>
+            <w:r>
+              <w:rPr>
+                <w:rFonts w:ascii="楷体" w:eastAsia="楷体" w:hAnsi="楷体" w:cs="楷体" w:hint="eastAsia"/>
+                <w:sz w:val="24"/>
+                <w:szCs w:val="24"/>
+              </w:rPr>
+              <w:t>逻辑编号发生变化，需要派发：数字家庭移入局新装单、数字家庭</w:t>
+            </w:r>
+            <w:proofErr w:type="gramStart"/>
+            <w:r>
+              <w:rPr>
+                <w:rFonts w:ascii="楷体" w:eastAsia="楷体" w:hAnsi="楷体" w:cs="楷体" w:hint="eastAsia"/>
+                <w:sz w:val="24"/>
+                <w:szCs w:val="24"/>
+              </w:rPr>
+              <w:t>归属局拆单</w:t>
+            </w:r>
+            <w:proofErr w:type="gramEnd"/>
+            <w:r>
+              <w:rPr>
+                <w:rFonts w:ascii="楷体" w:eastAsia="楷体" w:hAnsi="楷体" w:cs="楷体" w:hint="eastAsia"/>
+                <w:sz w:val="24"/>
+                <w:szCs w:val="24"/>
+              </w:rPr>
+              <w:t>、Vims</w:t>
+            </w:r>
+            <w:proofErr w:type="gramStart"/>
+            <w:r>
+              <w:rPr>
+                <w:rFonts w:ascii="楷体" w:eastAsia="楷体" w:hAnsi="楷体" w:cs="楷体" w:hint="eastAsia"/>
+                <w:sz w:val="24"/>
+                <w:szCs w:val="24"/>
+              </w:rPr>
+              <w:t>移入局装单</w:t>
+            </w:r>
+            <w:proofErr w:type="gramEnd"/>
+            <w:r>
+              <w:rPr>
+                <w:rFonts w:ascii="楷体" w:eastAsia="楷体" w:hAnsi="楷体" w:cs="楷体" w:hint="eastAsia"/>
+                <w:sz w:val="24"/>
+                <w:szCs w:val="24"/>
+              </w:rPr>
+              <w:t>、</w:t>
+            </w:r>
+            <w:proofErr w:type="spellStart"/>
+            <w:r>
+              <w:rPr>
+                <w:rFonts w:ascii="楷体" w:eastAsia="楷体" w:hAnsi="楷体" w:cs="楷体" w:hint="eastAsia"/>
+                <w:sz w:val="24"/>
+                <w:szCs w:val="24"/>
+              </w:rPr>
+              <w:t>ims-hss</w:t>
+            </w:r>
+            <w:proofErr w:type="spellEnd"/>
+            <w:r>
+              <w:rPr>
+                <w:rFonts w:ascii="楷体" w:eastAsia="楷体" w:hAnsi="楷体" w:cs="楷体" w:hint="eastAsia"/>
+                <w:sz w:val="24"/>
+                <w:szCs w:val="24"/>
+              </w:rPr>
+              <w:t>/</w:t>
+            </w:r>
+            <w:proofErr w:type="spellStart"/>
+            <w:r>
+              <w:rPr>
+                <w:rFonts w:ascii="楷体" w:eastAsia="楷体" w:hAnsi="楷体" w:cs="楷体" w:hint="eastAsia"/>
+                <w:sz w:val="24"/>
+                <w:szCs w:val="24"/>
+              </w:rPr>
+              <w:t>mmtel</w:t>
+            </w:r>
+            <w:proofErr w:type="spellEnd"/>
+            <w:proofErr w:type="gramStart"/>
+            <w:r>
+              <w:rPr>
+                <w:rFonts w:ascii="楷体" w:eastAsia="楷体" w:hAnsi="楷体" w:cs="楷体" w:hint="eastAsia"/>
+                <w:sz w:val="24"/>
+                <w:szCs w:val="24"/>
+              </w:rPr>
+              <w:t>归属局拆单</w:t>
+            </w:r>
+            <w:proofErr w:type="gramEnd"/>
           </w:p>
           <w:p>
             <w:pPr>
@@ -1846,7 +2956,187 @@
                 <w:sz w:val="24"/>
                 <w:szCs w:val="24"/>
               </w:rPr>
-              <w:t>SDN，派发：SDN移入局修改单，SDN归属局拆机单、外线移入局装单、外线归属局拆机单、ONU归属局拆单，ONU移入局装单、Enum施工确认 割接、Enum移入局修改单、SHLR施工确认 割接、SHLR移入局修改单。</w:t>
+              <w:t>SDN，派发：SDN移入</w:t>
+            </w:r>
+            <w:proofErr w:type="gramStart"/>
+            <w:r>
+              <w:rPr>
+                <w:rFonts w:ascii="楷体" w:eastAsia="楷体" w:hAnsi="楷体" w:cs="楷体" w:hint="eastAsia"/>
+                <w:sz w:val="24"/>
+                <w:szCs w:val="24"/>
+              </w:rPr>
+              <w:t>局修改单</w:t>
+            </w:r>
+            <w:proofErr w:type="gramEnd"/>
+            <w:r>
+              <w:rPr>
+                <w:rFonts w:ascii="楷体" w:eastAsia="楷体" w:hAnsi="楷体" w:cs="楷体" w:hint="eastAsia"/>
+                <w:sz w:val="24"/>
+                <w:szCs w:val="24"/>
+              </w:rPr>
+              <w:t>，SDN</w:t>
+            </w:r>
+            <w:proofErr w:type="gramStart"/>
+            <w:r>
+              <w:rPr>
+                <w:rFonts w:ascii="楷体" w:eastAsia="楷体" w:hAnsi="楷体" w:cs="楷体" w:hint="eastAsia"/>
+                <w:sz w:val="24"/>
+                <w:szCs w:val="24"/>
+              </w:rPr>
+              <w:t>归属局</w:t>
+            </w:r>
+            <w:proofErr w:type="gramEnd"/>
+            <w:r>
+              <w:rPr>
+                <w:rFonts w:ascii="楷体" w:eastAsia="楷体" w:hAnsi="楷体" w:cs="楷体" w:hint="eastAsia"/>
+                <w:sz w:val="24"/>
+                <w:szCs w:val="24"/>
+              </w:rPr>
+              <w:t>拆机单、外线</w:t>
+            </w:r>
+            <w:proofErr w:type="gramStart"/>
+            <w:r>
+              <w:rPr>
+                <w:rFonts w:ascii="楷体" w:eastAsia="楷体" w:hAnsi="楷体" w:cs="楷体" w:hint="eastAsia"/>
+                <w:sz w:val="24"/>
+                <w:szCs w:val="24"/>
+              </w:rPr>
+              <w:t>移入局装单</w:t>
+            </w:r>
+            <w:proofErr w:type="gramEnd"/>
+            <w:r>
+              <w:rPr>
+                <w:rFonts w:ascii="楷体" w:eastAsia="楷体" w:hAnsi="楷体" w:cs="楷体" w:hint="eastAsia"/>
+                <w:sz w:val="24"/>
+                <w:szCs w:val="24"/>
+              </w:rPr>
+              <w:t>、外线</w:t>
+            </w:r>
+            <w:proofErr w:type="gramStart"/>
+            <w:r>
+              <w:rPr>
+                <w:rFonts w:ascii="楷体" w:eastAsia="楷体" w:hAnsi="楷体" w:cs="楷体" w:hint="eastAsia"/>
+                <w:sz w:val="24"/>
+                <w:szCs w:val="24"/>
+              </w:rPr>
+              <w:t>归属局</w:t>
+            </w:r>
+            <w:proofErr w:type="gramEnd"/>
+            <w:r>
+              <w:rPr>
+                <w:rFonts w:ascii="楷体" w:eastAsia="楷体" w:hAnsi="楷体" w:cs="楷体" w:hint="eastAsia"/>
+                <w:sz w:val="24"/>
+                <w:szCs w:val="24"/>
+              </w:rPr>
+              <w:t>拆机单、ONU</w:t>
+            </w:r>
+            <w:proofErr w:type="gramStart"/>
+            <w:r>
+              <w:rPr>
+                <w:rFonts w:ascii="楷体" w:eastAsia="楷体" w:hAnsi="楷体" w:cs="楷体" w:hint="eastAsia"/>
+                <w:sz w:val="24"/>
+                <w:szCs w:val="24"/>
+              </w:rPr>
+              <w:t>归属局拆单</w:t>
+            </w:r>
+            <w:proofErr w:type="gramEnd"/>
+            <w:r>
+              <w:rPr>
+                <w:rFonts w:ascii="楷体" w:eastAsia="楷体" w:hAnsi="楷体" w:cs="楷体" w:hint="eastAsia"/>
+                <w:sz w:val="24"/>
+                <w:szCs w:val="24"/>
+              </w:rPr>
+              <w:t>，ONU</w:t>
+            </w:r>
+            <w:proofErr w:type="gramStart"/>
+            <w:r>
+              <w:rPr>
+                <w:rFonts w:ascii="楷体" w:eastAsia="楷体" w:hAnsi="楷体" w:cs="楷体" w:hint="eastAsia"/>
+                <w:sz w:val="24"/>
+                <w:szCs w:val="24"/>
+              </w:rPr>
+              <w:t>移入局装单</w:t>
+            </w:r>
+            <w:proofErr w:type="gramEnd"/>
+            <w:r>
+              <w:rPr>
+                <w:rFonts w:ascii="楷体" w:eastAsia="楷体" w:hAnsi="楷体" w:cs="楷体" w:hint="eastAsia"/>
+                <w:sz w:val="24"/>
+                <w:szCs w:val="24"/>
+              </w:rPr>
+              <w:t>、</w:t>
+            </w:r>
+            <w:proofErr w:type="spellStart"/>
+            <w:r>
+              <w:rPr>
+                <w:rFonts w:ascii="楷体" w:eastAsia="楷体" w:hAnsi="楷体" w:cs="楷体" w:hint="eastAsia"/>
+                <w:sz w:val="24"/>
+                <w:szCs w:val="24"/>
+              </w:rPr>
+              <w:t>Enum</w:t>
+            </w:r>
+            <w:proofErr w:type="spellEnd"/>
+            <w:r>
+              <w:rPr>
+                <w:rFonts w:ascii="楷体" w:eastAsia="楷体" w:hAnsi="楷体" w:cs="楷体" w:hint="eastAsia"/>
+                <w:sz w:val="24"/>
+                <w:szCs w:val="24"/>
+              </w:rPr>
+              <w:t>施工确认 割接、</w:t>
+            </w:r>
+            <w:proofErr w:type="spellStart"/>
+            <w:r>
+              <w:rPr>
+                <w:rFonts w:ascii="楷体" w:eastAsia="楷体" w:hAnsi="楷体" w:cs="楷体" w:hint="eastAsia"/>
+                <w:sz w:val="24"/>
+                <w:szCs w:val="24"/>
+              </w:rPr>
+              <w:t>Enum</w:t>
+            </w:r>
+            <w:proofErr w:type="spellEnd"/>
+            <w:r>
+              <w:rPr>
+                <w:rFonts w:ascii="楷体" w:eastAsia="楷体" w:hAnsi="楷体" w:cs="楷体" w:hint="eastAsia"/>
+                <w:sz w:val="24"/>
+                <w:szCs w:val="24"/>
+              </w:rPr>
+              <w:t>移入</w:t>
+            </w:r>
+            <w:proofErr w:type="gramStart"/>
+            <w:r>
+              <w:rPr>
+                <w:rFonts w:ascii="楷体" w:eastAsia="楷体" w:hAnsi="楷体" w:cs="楷体" w:hint="eastAsia"/>
+                <w:sz w:val="24"/>
+                <w:szCs w:val="24"/>
+              </w:rPr>
+              <w:t>局修改单</w:t>
+            </w:r>
+            <w:proofErr w:type="gramEnd"/>
+            <w:r>
+              <w:rPr>
+                <w:rFonts w:ascii="楷体" w:eastAsia="楷体" w:hAnsi="楷体" w:cs="楷体" w:hint="eastAsia"/>
+                <w:sz w:val="24"/>
+                <w:szCs w:val="24"/>
+              </w:rPr>
+              <w:t>、SHLR施工确认 割接、SHLR移入</w:t>
+            </w:r>
+            <w:proofErr w:type="gramStart"/>
+            <w:r>
+              <w:rPr>
+                <w:rFonts w:ascii="楷体" w:eastAsia="楷体" w:hAnsi="楷体" w:cs="楷体" w:hint="eastAsia"/>
+                <w:sz w:val="24"/>
+                <w:szCs w:val="24"/>
+              </w:rPr>
+              <w:t>局修改单</w:t>
+            </w:r>
+            <w:proofErr w:type="gramEnd"/>
+            <w:r>
+              <w:rPr>
+                <w:rFonts w:ascii="楷体" w:eastAsia="楷体" w:hAnsi="楷体" w:cs="楷体" w:hint="eastAsia"/>
+                <w:sz w:val="24"/>
+                <w:szCs w:val="24"/>
+              </w:rPr>
+              <w:t>。</w:t>
             </w:r>
           </w:p>
           <w:p>
@@ -1888,6 +3178,7 @@
               </w:rPr>
               <w:t>新项</w:t>
             </w:r>
+            <w:proofErr w:type="spellStart"/>
             <w:r>
               <w:rPr>
                 <w:rFonts w:ascii="楷体" w:eastAsia="楷体" w:hAnsi="楷体" w:cs="楷体" w:hint="eastAsia"/>
@@ -1897,6 +3188,7 @@
               </w:rPr>
               <w:t>ims_type</w:t>
             </w:r>
+            <w:proofErr w:type="spellEnd"/>
             <w:r>
               <w:rPr>
                 <w:rFonts w:ascii="楷体" w:eastAsia="楷体" w:hAnsi="楷体" w:cs="楷体" w:hint="eastAsia"/>
@@ -1940,15 +3232,55 @@
                 <w:sz w:val="24"/>
                 <w:szCs w:val="24"/>
               </w:rPr>
-              <w:t xml:space="preserve">select aa.WORK_ORDER_RETURN from RA_WORKORDER_REQUEST aa where aa.CRM_ORDER_NUMBER </w:t>
-            </w:r>
-            <w:r>
-              <w:rPr>
-                <w:rFonts w:ascii="楷体" w:eastAsia="楷体" w:hAnsi="楷体" w:cs="楷体" w:hint="eastAsia"/>
+              <w:t xml:space="preserve">select </w:t>
+            </w:r>
+            <w:proofErr w:type="spellStart"/>
+            <w:r>
+              <w:rPr>
+                <w:rFonts w:ascii="楷体" w:eastAsia="楷体" w:hAnsi="楷体" w:cs="楷体"/>
                 <w:color w:val="FF0000"/>
                 <w:sz w:val="24"/>
                 <w:szCs w:val="24"/>
               </w:rPr>
+              <w:t>aa.WORK_ORDER_RETURN</w:t>
+            </w:r>
+            <w:proofErr w:type="spellEnd"/>
+            <w:r>
+              <w:rPr>
+                <w:rFonts w:ascii="楷体" w:eastAsia="楷体" w:hAnsi="楷体" w:cs="楷体"/>
+                <w:color w:val="FF0000"/>
+                <w:sz w:val="24"/>
+                <w:szCs w:val="24"/>
+              </w:rPr>
+              <w:t xml:space="preserve"> from RA_WORKORDER_REQUEST aa where </w:t>
+            </w:r>
+            <w:proofErr w:type="spellStart"/>
+            <w:r>
+              <w:rPr>
+                <w:rFonts w:ascii="楷体" w:eastAsia="楷体" w:hAnsi="楷体" w:cs="楷体"/>
+                <w:color w:val="FF0000"/>
+                <w:sz w:val="24"/>
+                <w:szCs w:val="24"/>
+              </w:rPr>
+              <w:t>aa.CRM_ORDER_NUMBER</w:t>
+            </w:r>
+            <w:proofErr w:type="spellEnd"/>
+            <w:r>
+              <w:rPr>
+                <w:rFonts w:ascii="楷体" w:eastAsia="楷体" w:hAnsi="楷体" w:cs="楷体"/>
+                <w:color w:val="FF0000"/>
+                <w:sz w:val="24"/>
+                <w:szCs w:val="24"/>
+              </w:rPr>
+              <w:t xml:space="preserve"> </w:t>
+            </w:r>
+            <w:r>
+              <w:rPr>
+                <w:rFonts w:ascii="楷体" w:eastAsia="楷体" w:hAnsi="楷体" w:cs="楷体" w:hint="eastAsia"/>
+                <w:color w:val="FF0000"/>
+                <w:sz w:val="24"/>
+                <w:szCs w:val="24"/>
+              </w:rPr>
               <w:t>like '%订单号%'</w:t>
             </w:r>
             <w:r>
@@ -1958,7 +3290,27 @@
                 <w:sz w:val="24"/>
                 <w:szCs w:val="24"/>
               </w:rPr>
-              <w:t xml:space="preserve"> and aa.REQUEST_TYPE like '%query%';</w:t>
+              <w:t xml:space="preserve"> and </w:t>
+            </w:r>
+            <w:proofErr w:type="spellStart"/>
+            <w:r>
+              <w:rPr>
+                <w:rFonts w:ascii="楷体" w:eastAsia="楷体" w:hAnsi="楷体" w:cs="楷体"/>
+                <w:color w:val="FF0000"/>
+                <w:sz w:val="24"/>
+                <w:szCs w:val="24"/>
+              </w:rPr>
+              <w:t>aa.REQUEST_TYPE</w:t>
+            </w:r>
+            <w:proofErr w:type="spellEnd"/>
+            <w:r>
+              <w:rPr>
+                <w:rFonts w:ascii="楷体" w:eastAsia="楷体" w:hAnsi="楷体" w:cs="楷体"/>
+                <w:color w:val="FF0000"/>
+                <w:sz w:val="24"/>
+                <w:szCs w:val="24"/>
+              </w:rPr>
+              <w:t xml:space="preserve"> like '%query%';</w:t>
             </w:r>
           </w:p>
           <w:p>
@@ -1990,7 +3342,25 @@
                 <w:sz w:val="24"/>
                 <w:szCs w:val="24"/>
               </w:rPr>
-              <w:t>验证割接单中IBP派发了vims工单，Enum工单，SHLR工单等，验证方法登陆PAL数据库：</w:t>
+              <w:t>验证割接单中IBP派发了vims工单，</w:t>
+            </w:r>
+            <w:proofErr w:type="spellStart"/>
+            <w:r>
+              <w:rPr>
+                <w:rFonts w:ascii="楷体" w:eastAsia="楷体" w:hAnsi="楷体" w:cs="楷体" w:hint="eastAsia"/>
+                <w:sz w:val="24"/>
+                <w:szCs w:val="24"/>
+              </w:rPr>
+              <w:t>Enum</w:t>
+            </w:r>
+            <w:proofErr w:type="spellEnd"/>
+            <w:r>
+              <w:rPr>
+                <w:rFonts w:ascii="楷体" w:eastAsia="楷体" w:hAnsi="楷体" w:cs="楷体" w:hint="eastAsia"/>
+                <w:sz w:val="24"/>
+                <w:szCs w:val="24"/>
+              </w:rPr>
+              <w:t>工单，SHLR工单等，验证方法登陆PAL数据库：</w:t>
             </w:r>
           </w:p>
           <w:p>
@@ -2010,7 +3380,47 @@
                 <w:sz w:val="24"/>
                 <w:szCs w:val="24"/>
               </w:rPr>
-              <w:t>select asap.CRM_ORDER_NUMBER,asap.request_type,asap.platform,asap.work_order_request,asap.* from asap_workorder_request asap where asap.crm_order_number like '%订单号%';</w:t>
+              <w:t xml:space="preserve">select asap.CRM_ORDER_NUMBER,asap.request_type,asap.platform,asap.work_order_request,asap.* from </w:t>
+            </w:r>
+            <w:proofErr w:type="spellStart"/>
+            <w:r>
+              <w:rPr>
+                <w:rFonts w:ascii="楷体" w:eastAsia="楷体" w:hAnsi="楷体" w:cs="楷体" w:hint="eastAsia"/>
+                <w:color w:val="FF0000"/>
+                <w:sz w:val="24"/>
+                <w:szCs w:val="24"/>
+              </w:rPr>
+              <w:t>asap_workorder_request</w:t>
+            </w:r>
+            <w:proofErr w:type="spellEnd"/>
+            <w:r>
+              <w:rPr>
+                <w:rFonts w:ascii="楷体" w:eastAsia="楷体" w:hAnsi="楷体" w:cs="楷体" w:hint="eastAsia"/>
+                <w:color w:val="FF0000"/>
+                <w:sz w:val="24"/>
+                <w:szCs w:val="24"/>
+              </w:rPr>
+              <w:t xml:space="preserve"> asap where </w:t>
+            </w:r>
+            <w:proofErr w:type="spellStart"/>
+            <w:r>
+              <w:rPr>
+                <w:rFonts w:ascii="楷体" w:eastAsia="楷体" w:hAnsi="楷体" w:cs="楷体" w:hint="eastAsia"/>
+                <w:color w:val="FF0000"/>
+                <w:sz w:val="24"/>
+                <w:szCs w:val="24"/>
+              </w:rPr>
+              <w:t>asap.crm_order_number</w:t>
+            </w:r>
+            <w:proofErr w:type="spellEnd"/>
+            <w:r>
+              <w:rPr>
+                <w:rFonts w:ascii="楷体" w:eastAsia="楷体" w:hAnsi="楷体" w:cs="楷体" w:hint="eastAsia"/>
+                <w:color w:val="FF0000"/>
+                <w:sz w:val="24"/>
+                <w:szCs w:val="24"/>
+              </w:rPr>
+              <w:t xml:space="preserve"> like '%订单号%';</w:t>
             </w:r>
           </w:p>
           <w:p>
@@ -2096,7 +3506,21 @@
               <w:rPr>
                 <w:rFonts w:ascii="楷体" w:eastAsia="楷体" w:hAnsi="楷体" w:cs="楷体" w:hint="eastAsia"/>
               </w:rPr>
-              <w:t>固定电话割接（onu逻辑号无变化）</w:t>
+              <w:t>固定电话割接（</w:t>
+            </w:r>
+            <w:proofErr w:type="spellStart"/>
+            <w:r>
+              <w:rPr>
+                <w:rFonts w:ascii="楷体" w:eastAsia="楷体" w:hAnsi="楷体" w:cs="楷体" w:hint="eastAsia"/>
+              </w:rPr>
+              <w:t>onu</w:t>
+            </w:r>
+            <w:proofErr w:type="spellEnd"/>
+            <w:r>
+              <w:rPr>
+                <w:rFonts w:ascii="楷体" w:eastAsia="楷体" w:hAnsi="楷体" w:cs="楷体" w:hint="eastAsia"/>
+              </w:rPr>
+              <w:t>逻辑号无变化）</w:t>
             </w:r>
           </w:p>
         </w:tc>
@@ -2160,7 +3584,25 @@
                 <w:sz w:val="24"/>
                 <w:szCs w:val="24"/>
               </w:rPr>
-              <w:t>1.使用oms-automation帐号登陆P7测环境。</w:t>
+              <w:t>1.使用oms-automation</w:t>
+            </w:r>
+            <w:proofErr w:type="gramStart"/>
+            <w:r>
+              <w:rPr>
+                <w:rFonts w:ascii="楷体" w:eastAsia="楷体" w:hAnsi="楷体" w:cs="楷体" w:hint="eastAsia"/>
+                <w:sz w:val="24"/>
+                <w:szCs w:val="24"/>
+              </w:rPr>
+              <w:t>帐号</w:t>
+            </w:r>
+            <w:proofErr w:type="gramEnd"/>
+            <w:r>
+              <w:rPr>
+                <w:rFonts w:ascii="楷体" w:eastAsia="楷体" w:hAnsi="楷体" w:cs="楷体" w:hint="eastAsia"/>
+                <w:sz w:val="24"/>
+                <w:szCs w:val="24"/>
+              </w:rPr>
+              <w:t>登陆P7测环境。</w:t>
             </w:r>
           </w:p>
           <w:p>
@@ -2234,7 +3676,25 @@
                 <w:sz w:val="24"/>
                 <w:szCs w:val="24"/>
               </w:rPr>
-              <w:t>IBP收到固定电话割接（onu逻辑号</w:t>
+              <w:t>IBP收到固定电话割接（</w:t>
+            </w:r>
+            <w:proofErr w:type="spellStart"/>
+            <w:r>
+              <w:rPr>
+                <w:rFonts w:ascii="楷体" w:eastAsia="楷体" w:hAnsi="楷体" w:cs="楷体" w:hint="eastAsia"/>
+                <w:sz w:val="24"/>
+                <w:szCs w:val="24"/>
+              </w:rPr>
+              <w:t>onu</w:t>
+            </w:r>
+            <w:proofErr w:type="spellEnd"/>
+            <w:r>
+              <w:rPr>
+                <w:rFonts w:ascii="楷体" w:eastAsia="楷体" w:hAnsi="楷体" w:cs="楷体" w:hint="eastAsia"/>
+                <w:sz w:val="24"/>
+                <w:szCs w:val="24"/>
+              </w:rPr>
+              <w:t>逻辑号</w:t>
             </w:r>
             <w:r>
               <w:rPr>
@@ -2272,8 +3732,43 @@
                 <w:sz w:val="24"/>
                 <w:szCs w:val="24"/>
               </w:rPr>
-              <w:lastRenderedPageBreak/>
-              <w:t>IBP发送创服务给综资，并等待综资配置。</w:t>
+              <w:t>IBP发送</w:t>
+            </w:r>
+            <w:proofErr w:type="gramStart"/>
+            <w:r>
+              <w:rPr>
+                <w:rFonts w:ascii="楷体" w:eastAsia="楷体" w:hAnsi="楷体" w:cs="楷体" w:hint="eastAsia"/>
+                <w:sz w:val="24"/>
+                <w:szCs w:val="24"/>
+              </w:rPr>
+              <w:t>创服务给综资</w:t>
+            </w:r>
+            <w:proofErr w:type="gramEnd"/>
+            <w:r>
+              <w:rPr>
+                <w:rFonts w:ascii="楷体" w:eastAsia="楷体" w:hAnsi="楷体" w:cs="楷体" w:hint="eastAsia"/>
+                <w:sz w:val="24"/>
+                <w:szCs w:val="24"/>
+              </w:rPr>
+              <w:t>，并</w:t>
+            </w:r>
+            <w:proofErr w:type="gramStart"/>
+            <w:r>
+              <w:rPr>
+                <w:rFonts w:ascii="楷体" w:eastAsia="楷体" w:hAnsi="楷体" w:cs="楷体" w:hint="eastAsia"/>
+                <w:sz w:val="24"/>
+                <w:szCs w:val="24"/>
+              </w:rPr>
+              <w:t>等待综资配置</w:t>
+            </w:r>
+            <w:proofErr w:type="gramEnd"/>
+            <w:r>
+              <w:rPr>
+                <w:rFonts w:ascii="楷体" w:eastAsia="楷体" w:hAnsi="楷体" w:cs="楷体" w:hint="eastAsia"/>
+                <w:sz w:val="24"/>
+                <w:szCs w:val="24"/>
+              </w:rPr>
+              <w:t>。</w:t>
             </w:r>
           </w:p>
           <w:p>
@@ -2289,13 +3784,23 @@
                 <w:szCs w:val="24"/>
               </w:rPr>
             </w:pPr>
-            <w:r>
-              <w:rPr>
-                <w:rFonts w:ascii="楷体" w:eastAsia="楷体" w:hAnsi="楷体" w:cs="楷体" w:hint="eastAsia"/>
-                <w:sz w:val="24"/>
-                <w:szCs w:val="24"/>
-              </w:rPr>
-              <w:t>综资收到定单后根据地址覆盖资源自动配置完成。</w:t>
+            <w:proofErr w:type="gramStart"/>
+            <w:r>
+              <w:rPr>
+                <w:rFonts w:ascii="楷体" w:eastAsia="楷体" w:hAnsi="楷体" w:cs="楷体" w:hint="eastAsia"/>
+                <w:sz w:val="24"/>
+                <w:szCs w:val="24"/>
+              </w:rPr>
+              <w:t>综资收到</w:t>
+            </w:r>
+            <w:proofErr w:type="gramEnd"/>
+            <w:r>
+              <w:rPr>
+                <w:rFonts w:ascii="楷体" w:eastAsia="楷体" w:hAnsi="楷体" w:cs="楷体" w:hint="eastAsia"/>
+                <w:sz w:val="24"/>
+                <w:szCs w:val="24"/>
+              </w:rPr>
+              <w:t>定单后根据地址覆盖资源自动配置完成。</w:t>
             </w:r>
           </w:p>
           <w:p>
@@ -2317,7 +3822,26 @@
                 <w:sz w:val="24"/>
                 <w:szCs w:val="24"/>
               </w:rPr>
-              <w:t>IBP收到综资配置成功消息后，进行资源审核获取资源信息。</w:t>
+              <w:lastRenderedPageBreak/>
+              <w:t>IBP</w:t>
+            </w:r>
+            <w:proofErr w:type="gramStart"/>
+            <w:r>
+              <w:rPr>
+                <w:rFonts w:ascii="楷体" w:eastAsia="楷体" w:hAnsi="楷体" w:cs="楷体" w:hint="eastAsia"/>
+                <w:sz w:val="24"/>
+                <w:szCs w:val="24"/>
+              </w:rPr>
+              <w:t>收到综资配置</w:t>
+            </w:r>
+            <w:proofErr w:type="gramEnd"/>
+            <w:r>
+              <w:rPr>
+                <w:rFonts w:ascii="楷体" w:eastAsia="楷体" w:hAnsi="楷体" w:cs="楷体" w:hint="eastAsia"/>
+                <w:sz w:val="24"/>
+                <w:szCs w:val="24"/>
+              </w:rPr>
+              <w:t>成功消息后，进行资源审核获取资源信息。</w:t>
             </w:r>
           </w:p>
           <w:p>
@@ -2347,8 +3871,136 @@
                 <w:sz w:val="24"/>
                 <w:szCs w:val="24"/>
               </w:rPr>
-              <w:t>Vims移入局装单、Ims-hss/mmtel归属局拆单、SHLR移入局修改单、Enum移入局修改单、数字家庭移入局修改单</w:t>
-            </w:r>
+              <w:t>Vims</w:t>
+            </w:r>
+            <w:proofErr w:type="gramStart"/>
+            <w:r>
+              <w:rPr>
+                <w:rFonts w:ascii="楷体" w:eastAsia="楷体" w:hAnsi="楷体" w:cs="楷体" w:hint="eastAsia"/>
+                <w:sz w:val="24"/>
+                <w:szCs w:val="24"/>
+              </w:rPr>
+              <w:t>移入局装单</w:t>
+            </w:r>
+            <w:proofErr w:type="gramEnd"/>
+            <w:r>
+              <w:rPr>
+                <w:rFonts w:ascii="楷体" w:eastAsia="楷体" w:hAnsi="楷体" w:cs="楷体" w:hint="eastAsia"/>
+                <w:sz w:val="24"/>
+                <w:szCs w:val="24"/>
+              </w:rPr>
+              <w:t>、</w:t>
+            </w:r>
+            <w:proofErr w:type="spellStart"/>
+            <w:r>
+              <w:rPr>
+                <w:rFonts w:ascii="楷体" w:eastAsia="楷体" w:hAnsi="楷体" w:cs="楷体" w:hint="eastAsia"/>
+                <w:sz w:val="24"/>
+                <w:szCs w:val="24"/>
+              </w:rPr>
+              <w:t>Ims-hss</w:t>
+            </w:r>
+            <w:proofErr w:type="spellEnd"/>
+            <w:r>
+              <w:rPr>
+                <w:rFonts w:ascii="楷体" w:eastAsia="楷体" w:hAnsi="楷体" w:cs="楷体" w:hint="eastAsia"/>
+                <w:sz w:val="24"/>
+                <w:szCs w:val="24"/>
+              </w:rPr>
+              <w:t>/</w:t>
+            </w:r>
+            <w:proofErr w:type="spellStart"/>
+            <w:r>
+              <w:rPr>
+                <w:rFonts w:ascii="楷体" w:eastAsia="楷体" w:hAnsi="楷体" w:cs="楷体" w:hint="eastAsia"/>
+                <w:sz w:val="24"/>
+                <w:szCs w:val="24"/>
+              </w:rPr>
+              <w:t>mmtel</w:t>
+            </w:r>
+            <w:proofErr w:type="spellEnd"/>
+            <w:proofErr w:type="gramStart"/>
+            <w:r>
+              <w:rPr>
+                <w:rFonts w:ascii="楷体" w:eastAsia="楷体" w:hAnsi="楷体" w:cs="楷体" w:hint="eastAsia"/>
+                <w:sz w:val="24"/>
+                <w:szCs w:val="24"/>
+              </w:rPr>
+              <w:t>归属局拆单</w:t>
+            </w:r>
+            <w:proofErr w:type="gramEnd"/>
+            <w:r>
+              <w:rPr>
+                <w:rFonts w:ascii="楷体" w:eastAsia="楷体" w:hAnsi="楷体" w:cs="楷体" w:hint="eastAsia"/>
+                <w:sz w:val="24"/>
+                <w:szCs w:val="24"/>
+              </w:rPr>
+              <w:t>、SHLR移入</w:t>
+            </w:r>
+            <w:proofErr w:type="gramStart"/>
+            <w:r>
+              <w:rPr>
+                <w:rFonts w:ascii="楷体" w:eastAsia="楷体" w:hAnsi="楷体" w:cs="楷体" w:hint="eastAsia"/>
+                <w:sz w:val="24"/>
+                <w:szCs w:val="24"/>
+              </w:rPr>
+              <w:t>局修改单</w:t>
+            </w:r>
+            <w:proofErr w:type="gramEnd"/>
+            <w:r>
+              <w:rPr>
+                <w:rFonts w:ascii="楷体" w:eastAsia="楷体" w:hAnsi="楷体" w:cs="楷体" w:hint="eastAsia"/>
+                <w:sz w:val="24"/>
+                <w:szCs w:val="24"/>
+              </w:rPr>
+              <w:t>、</w:t>
+            </w:r>
+            <w:proofErr w:type="spellStart"/>
+            <w:r>
+              <w:rPr>
+                <w:rFonts w:ascii="楷体" w:eastAsia="楷体" w:hAnsi="楷体" w:cs="楷体" w:hint="eastAsia"/>
+                <w:sz w:val="24"/>
+                <w:szCs w:val="24"/>
+              </w:rPr>
+              <w:t>Enum</w:t>
+            </w:r>
+            <w:proofErr w:type="spellEnd"/>
+            <w:r>
+              <w:rPr>
+                <w:rFonts w:ascii="楷体" w:eastAsia="楷体" w:hAnsi="楷体" w:cs="楷体" w:hint="eastAsia"/>
+                <w:sz w:val="24"/>
+                <w:szCs w:val="24"/>
+              </w:rPr>
+              <w:t>移入</w:t>
+            </w:r>
+            <w:proofErr w:type="gramStart"/>
+            <w:r>
+              <w:rPr>
+                <w:rFonts w:ascii="楷体" w:eastAsia="楷体" w:hAnsi="楷体" w:cs="楷体" w:hint="eastAsia"/>
+                <w:sz w:val="24"/>
+                <w:szCs w:val="24"/>
+              </w:rPr>
+              <w:t>局修改单</w:t>
+            </w:r>
+            <w:proofErr w:type="gramEnd"/>
+            <w:r>
+              <w:rPr>
+                <w:rFonts w:ascii="楷体" w:eastAsia="楷体" w:hAnsi="楷体" w:cs="楷体" w:hint="eastAsia"/>
+                <w:sz w:val="24"/>
+                <w:szCs w:val="24"/>
+              </w:rPr>
+              <w:t>、数字家庭移入</w:t>
+            </w:r>
+            <w:proofErr w:type="gramStart"/>
+            <w:r>
+              <w:rPr>
+                <w:rFonts w:ascii="楷体" w:eastAsia="楷体" w:hAnsi="楷体" w:cs="楷体" w:hint="eastAsia"/>
+                <w:sz w:val="24"/>
+                <w:szCs w:val="24"/>
+              </w:rPr>
+              <w:t>局修改单</w:t>
+            </w:r>
+            <w:proofErr w:type="gramEnd"/>
             <w:r>
               <w:rPr>
                 <w:rFonts w:ascii="楷体" w:eastAsia="楷体" w:hAnsi="楷体" w:cs="楷体" w:hint="eastAsia"/>
@@ -2409,16 +4061,36 @@
                 <w:sz w:val="24"/>
                 <w:szCs w:val="24"/>
               </w:rPr>
-              <w:t>IBP需要派发派发</w:t>
-            </w:r>
-            <w:r>
-              <w:rPr>
-                <w:rFonts w:ascii="楷体" w:eastAsia="楷体" w:hAnsi="楷体" w:cs="楷体" w:hint="eastAsia"/>
-                <w:sz w:val="24"/>
-                <w:szCs w:val="24"/>
-              </w:rPr>
-              <w:t>SDN移入局修改单</w:t>
-            </w:r>
+              <w:t>IBP需要</w:t>
+            </w:r>
+            <w:proofErr w:type="gramStart"/>
+            <w:r>
+              <w:rPr>
+                <w:rFonts w:ascii="楷体" w:eastAsia="楷体" w:hAnsi="楷体" w:cs="楷体" w:hint="eastAsia"/>
+                <w:sz w:val="24"/>
+                <w:szCs w:val="24"/>
+              </w:rPr>
+              <w:t>派发派发</w:t>
+            </w:r>
+            <w:proofErr w:type="gramEnd"/>
+            <w:r>
+              <w:rPr>
+                <w:rFonts w:ascii="楷体" w:eastAsia="楷体" w:hAnsi="楷体" w:cs="楷体" w:hint="eastAsia"/>
+                <w:sz w:val="24"/>
+                <w:szCs w:val="24"/>
+              </w:rPr>
+              <w:t>SDN移入</w:t>
+            </w:r>
+            <w:proofErr w:type="gramStart"/>
+            <w:r>
+              <w:rPr>
+                <w:rFonts w:ascii="楷体" w:eastAsia="楷体" w:hAnsi="楷体" w:cs="楷体" w:hint="eastAsia"/>
+                <w:sz w:val="24"/>
+                <w:szCs w:val="24"/>
+              </w:rPr>
+              <w:t>局修改单</w:t>
+            </w:r>
+            <w:proofErr w:type="gramEnd"/>
             <w:r>
               <w:rPr>
                 <w:rFonts w:ascii="楷体" w:eastAsia="楷体" w:hAnsi="楷体" w:cs="楷体" w:hint="eastAsia"/>
@@ -2858,7 +4530,25 @@
                 <w:sz w:val="24"/>
                 <w:szCs w:val="24"/>
               </w:rPr>
-              <w:t>工单施工确认完毕后，</w:t>
+              <w:t>工</w:t>
+            </w:r>
+            <w:proofErr w:type="gramStart"/>
+            <w:r>
+              <w:rPr>
+                <w:rFonts w:ascii="楷体" w:eastAsia="楷体" w:hAnsi="楷体" w:cs="楷体" w:hint="eastAsia"/>
+                <w:sz w:val="24"/>
+                <w:szCs w:val="24"/>
+              </w:rPr>
+              <w:t>单施工</w:t>
+            </w:r>
+            <w:proofErr w:type="gramEnd"/>
+            <w:r>
+              <w:rPr>
+                <w:rFonts w:ascii="楷体" w:eastAsia="楷体" w:hAnsi="楷体" w:cs="楷体" w:hint="eastAsia"/>
+                <w:sz w:val="24"/>
+                <w:szCs w:val="24"/>
+              </w:rPr>
+              <w:t>确认完毕后，</w:t>
             </w:r>
             <w:r>
               <w:rPr>
@@ -3003,7 +4693,25 @@
                 <w:sz w:val="24"/>
                 <w:szCs w:val="24"/>
               </w:rPr>
-              <w:t>固定电话割接（onu逻辑号</w:t>
+              <w:t>固定电话割接（</w:t>
+            </w:r>
+            <w:proofErr w:type="spellStart"/>
+            <w:r>
+              <w:rPr>
+                <w:rFonts w:ascii="楷体" w:eastAsia="楷体" w:hAnsi="楷体" w:cs="楷体" w:hint="eastAsia"/>
+                <w:sz w:val="24"/>
+                <w:szCs w:val="24"/>
+              </w:rPr>
+              <w:t>onu</w:t>
+            </w:r>
+            <w:proofErr w:type="spellEnd"/>
+            <w:r>
+              <w:rPr>
+                <w:rFonts w:ascii="楷体" w:eastAsia="楷体" w:hAnsi="楷体" w:cs="楷体" w:hint="eastAsia"/>
+                <w:sz w:val="24"/>
+                <w:szCs w:val="24"/>
+              </w:rPr>
+              <w:t>逻辑号</w:t>
             </w:r>
             <w:r>
               <w:rPr>
@@ -3089,8 +4797,244 @@
                 <w:sz w:val="24"/>
                 <w:szCs w:val="24"/>
               </w:rPr>
-              <w:t>IBP施工派发规则修改，当产品类型为普通直线，操作类型为零星割接时，判断若新老项为ims用户，且新项ims用户为：华为ims,老项ims用户非华为ims用户，且新老项onu逻辑编号无变化时，需要派发：Vims移入局装单、Ims-hss/mmtel归属局拆单、SHLR移入局修改单、Enum移入局修改单、数字家庭移入局修改单</w:t>
-            </w:r>
+              <w:t>IBP施工派发规则修改，当产品类型为普通直线，操作类型为零星割接时，判断若新老项为</w:t>
+            </w:r>
+            <w:proofErr w:type="spellStart"/>
+            <w:r>
+              <w:rPr>
+                <w:rFonts w:ascii="楷体" w:eastAsia="楷体" w:hAnsi="楷体" w:cs="楷体" w:hint="eastAsia"/>
+                <w:sz w:val="24"/>
+                <w:szCs w:val="24"/>
+              </w:rPr>
+              <w:t>ims</w:t>
+            </w:r>
+            <w:proofErr w:type="spellEnd"/>
+            <w:r>
+              <w:rPr>
+                <w:rFonts w:ascii="楷体" w:eastAsia="楷体" w:hAnsi="楷体" w:cs="楷体" w:hint="eastAsia"/>
+                <w:sz w:val="24"/>
+                <w:szCs w:val="24"/>
+              </w:rPr>
+              <w:t>用户，且新项</w:t>
+            </w:r>
+            <w:proofErr w:type="spellStart"/>
+            <w:r>
+              <w:rPr>
+                <w:rFonts w:ascii="楷体" w:eastAsia="楷体" w:hAnsi="楷体" w:cs="楷体" w:hint="eastAsia"/>
+                <w:sz w:val="24"/>
+                <w:szCs w:val="24"/>
+              </w:rPr>
+              <w:t>ims</w:t>
+            </w:r>
+            <w:proofErr w:type="spellEnd"/>
+            <w:r>
+              <w:rPr>
+                <w:rFonts w:ascii="楷体" w:eastAsia="楷体" w:hAnsi="楷体" w:cs="楷体" w:hint="eastAsia"/>
+                <w:sz w:val="24"/>
+                <w:szCs w:val="24"/>
+              </w:rPr>
+              <w:t>用户为：华为</w:t>
+            </w:r>
+            <w:proofErr w:type="spellStart"/>
+            <w:r>
+              <w:rPr>
+                <w:rFonts w:ascii="楷体" w:eastAsia="楷体" w:hAnsi="楷体" w:cs="楷体" w:hint="eastAsia"/>
+                <w:sz w:val="24"/>
+                <w:szCs w:val="24"/>
+              </w:rPr>
+              <w:t>ims</w:t>
+            </w:r>
+            <w:proofErr w:type="spellEnd"/>
+            <w:r>
+              <w:rPr>
+                <w:rFonts w:ascii="楷体" w:eastAsia="楷体" w:hAnsi="楷体" w:cs="楷体" w:hint="eastAsia"/>
+                <w:sz w:val="24"/>
+                <w:szCs w:val="24"/>
+              </w:rPr>
+              <w:t>,老项</w:t>
+            </w:r>
+            <w:proofErr w:type="spellStart"/>
+            <w:r>
+              <w:rPr>
+                <w:rFonts w:ascii="楷体" w:eastAsia="楷体" w:hAnsi="楷体" w:cs="楷体" w:hint="eastAsia"/>
+                <w:sz w:val="24"/>
+                <w:szCs w:val="24"/>
+              </w:rPr>
+              <w:t>ims</w:t>
+            </w:r>
+            <w:proofErr w:type="spellEnd"/>
+            <w:r>
+              <w:rPr>
+                <w:rFonts w:ascii="楷体" w:eastAsia="楷体" w:hAnsi="楷体" w:cs="楷体" w:hint="eastAsia"/>
+                <w:sz w:val="24"/>
+                <w:szCs w:val="24"/>
+              </w:rPr>
+              <w:t>用户非华为</w:t>
+            </w:r>
+            <w:proofErr w:type="spellStart"/>
+            <w:r>
+              <w:rPr>
+                <w:rFonts w:ascii="楷体" w:eastAsia="楷体" w:hAnsi="楷体" w:cs="楷体" w:hint="eastAsia"/>
+                <w:sz w:val="24"/>
+                <w:szCs w:val="24"/>
+              </w:rPr>
+              <w:t>ims</w:t>
+            </w:r>
+            <w:proofErr w:type="spellEnd"/>
+            <w:r>
+              <w:rPr>
+                <w:rFonts w:ascii="楷体" w:eastAsia="楷体" w:hAnsi="楷体" w:cs="楷体" w:hint="eastAsia"/>
+                <w:sz w:val="24"/>
+                <w:szCs w:val="24"/>
+              </w:rPr>
+              <w:t>用户，且新老项</w:t>
+            </w:r>
+            <w:proofErr w:type="spellStart"/>
+            <w:r>
+              <w:rPr>
+                <w:rFonts w:ascii="楷体" w:eastAsia="楷体" w:hAnsi="楷体" w:cs="楷体" w:hint="eastAsia"/>
+                <w:sz w:val="24"/>
+                <w:szCs w:val="24"/>
+              </w:rPr>
+              <w:t>onu</w:t>
+            </w:r>
+            <w:proofErr w:type="spellEnd"/>
+            <w:r>
+              <w:rPr>
+                <w:rFonts w:ascii="楷体" w:eastAsia="楷体" w:hAnsi="楷体" w:cs="楷体" w:hint="eastAsia"/>
+                <w:sz w:val="24"/>
+                <w:szCs w:val="24"/>
+              </w:rPr>
+              <w:t>逻辑编号无变化时，需要派发：Vims</w:t>
+            </w:r>
+            <w:proofErr w:type="gramStart"/>
+            <w:r>
+              <w:rPr>
+                <w:rFonts w:ascii="楷体" w:eastAsia="楷体" w:hAnsi="楷体" w:cs="楷体" w:hint="eastAsia"/>
+                <w:sz w:val="24"/>
+                <w:szCs w:val="24"/>
+              </w:rPr>
+              <w:t>移入局装单</w:t>
+            </w:r>
+            <w:proofErr w:type="gramEnd"/>
+            <w:r>
+              <w:rPr>
+                <w:rFonts w:ascii="楷体" w:eastAsia="楷体" w:hAnsi="楷体" w:cs="楷体" w:hint="eastAsia"/>
+                <w:sz w:val="24"/>
+                <w:szCs w:val="24"/>
+              </w:rPr>
+              <w:t>、</w:t>
+            </w:r>
+            <w:proofErr w:type="spellStart"/>
+            <w:r>
+              <w:rPr>
+                <w:rFonts w:ascii="楷体" w:eastAsia="楷体" w:hAnsi="楷体" w:cs="楷体" w:hint="eastAsia"/>
+                <w:sz w:val="24"/>
+                <w:szCs w:val="24"/>
+              </w:rPr>
+              <w:t>Ims-hss</w:t>
+            </w:r>
+            <w:proofErr w:type="spellEnd"/>
+            <w:r>
+              <w:rPr>
+                <w:rFonts w:ascii="楷体" w:eastAsia="楷体" w:hAnsi="楷体" w:cs="楷体" w:hint="eastAsia"/>
+                <w:sz w:val="24"/>
+                <w:szCs w:val="24"/>
+              </w:rPr>
+              <w:t>/</w:t>
+            </w:r>
+            <w:proofErr w:type="spellStart"/>
+            <w:r>
+              <w:rPr>
+                <w:rFonts w:ascii="楷体" w:eastAsia="楷体" w:hAnsi="楷体" w:cs="楷体" w:hint="eastAsia"/>
+                <w:sz w:val="24"/>
+                <w:szCs w:val="24"/>
+              </w:rPr>
+              <w:t>mmtel</w:t>
+            </w:r>
+            <w:proofErr w:type="spellEnd"/>
+            <w:proofErr w:type="gramStart"/>
+            <w:r>
+              <w:rPr>
+                <w:rFonts w:ascii="楷体" w:eastAsia="楷体" w:hAnsi="楷体" w:cs="楷体" w:hint="eastAsia"/>
+                <w:sz w:val="24"/>
+                <w:szCs w:val="24"/>
+              </w:rPr>
+              <w:t>归属局拆单</w:t>
+            </w:r>
+            <w:proofErr w:type="gramEnd"/>
+            <w:r>
+              <w:rPr>
+                <w:rFonts w:ascii="楷体" w:eastAsia="楷体" w:hAnsi="楷体" w:cs="楷体" w:hint="eastAsia"/>
+                <w:sz w:val="24"/>
+                <w:szCs w:val="24"/>
+              </w:rPr>
+              <w:t>、SHLR移入</w:t>
+            </w:r>
+            <w:proofErr w:type="gramStart"/>
+            <w:r>
+              <w:rPr>
+                <w:rFonts w:ascii="楷体" w:eastAsia="楷体" w:hAnsi="楷体" w:cs="楷体" w:hint="eastAsia"/>
+                <w:sz w:val="24"/>
+                <w:szCs w:val="24"/>
+              </w:rPr>
+              <w:t>局修改单</w:t>
+            </w:r>
+            <w:proofErr w:type="gramEnd"/>
+            <w:r>
+              <w:rPr>
+                <w:rFonts w:ascii="楷体" w:eastAsia="楷体" w:hAnsi="楷体" w:cs="楷体" w:hint="eastAsia"/>
+                <w:sz w:val="24"/>
+                <w:szCs w:val="24"/>
+              </w:rPr>
+              <w:t>、</w:t>
+            </w:r>
+            <w:proofErr w:type="spellStart"/>
+            <w:r>
+              <w:rPr>
+                <w:rFonts w:ascii="楷体" w:eastAsia="楷体" w:hAnsi="楷体" w:cs="楷体" w:hint="eastAsia"/>
+                <w:sz w:val="24"/>
+                <w:szCs w:val="24"/>
+              </w:rPr>
+              <w:t>Enum</w:t>
+            </w:r>
+            <w:proofErr w:type="spellEnd"/>
+            <w:r>
+              <w:rPr>
+                <w:rFonts w:ascii="楷体" w:eastAsia="楷体" w:hAnsi="楷体" w:cs="楷体" w:hint="eastAsia"/>
+                <w:sz w:val="24"/>
+                <w:szCs w:val="24"/>
+              </w:rPr>
+              <w:t>移入</w:t>
+            </w:r>
+            <w:proofErr w:type="gramStart"/>
+            <w:r>
+              <w:rPr>
+                <w:rFonts w:ascii="楷体" w:eastAsia="楷体" w:hAnsi="楷体" w:cs="楷体" w:hint="eastAsia"/>
+                <w:sz w:val="24"/>
+                <w:szCs w:val="24"/>
+              </w:rPr>
+              <w:t>局修改单</w:t>
+            </w:r>
+            <w:proofErr w:type="gramEnd"/>
+            <w:r>
+              <w:rPr>
+                <w:rFonts w:ascii="楷体" w:eastAsia="楷体" w:hAnsi="楷体" w:cs="楷体" w:hint="eastAsia"/>
+                <w:sz w:val="24"/>
+                <w:szCs w:val="24"/>
+              </w:rPr>
+              <w:t>、数字家庭移入</w:t>
+            </w:r>
+            <w:proofErr w:type="gramStart"/>
+            <w:r>
+              <w:rPr>
+                <w:rFonts w:ascii="楷体" w:eastAsia="楷体" w:hAnsi="楷体" w:cs="楷体" w:hint="eastAsia"/>
+                <w:sz w:val="24"/>
+                <w:szCs w:val="24"/>
+              </w:rPr>
+              <w:t>局修改单</w:t>
+            </w:r>
+            <w:proofErr w:type="gramEnd"/>
           </w:p>
           <w:p>
             <w:pPr>
@@ -3131,7 +5075,25 @@
                 <w:sz w:val="24"/>
                 <w:szCs w:val="24"/>
               </w:rPr>
-              <w:t>SDN，派发：SDN移入局修改单。</w:t>
+              <w:t>SDN，派发：SDN移入</w:t>
+            </w:r>
+            <w:proofErr w:type="gramStart"/>
+            <w:r>
+              <w:rPr>
+                <w:rFonts w:ascii="楷体" w:eastAsia="楷体" w:hAnsi="楷体" w:cs="楷体" w:hint="eastAsia"/>
+                <w:sz w:val="24"/>
+                <w:szCs w:val="24"/>
+              </w:rPr>
+              <w:t>局修改单</w:t>
+            </w:r>
+            <w:proofErr w:type="gramEnd"/>
+            <w:r>
+              <w:rPr>
+                <w:rFonts w:ascii="楷体" w:eastAsia="楷体" w:hAnsi="楷体" w:cs="楷体" w:hint="eastAsia"/>
+                <w:sz w:val="24"/>
+                <w:szCs w:val="24"/>
+              </w:rPr>
+              <w:t>。</w:t>
             </w:r>
           </w:p>
           <w:p>
@@ -3173,6 +5135,7 @@
               </w:rPr>
               <w:t>新项</w:t>
             </w:r>
+            <w:proofErr w:type="spellStart"/>
             <w:r>
               <w:rPr>
                 <w:rFonts w:ascii="楷体" w:eastAsia="楷体" w:hAnsi="楷体" w:cs="楷体" w:hint="eastAsia"/>
@@ -3182,6 +5145,7 @@
               </w:rPr>
               <w:t>ims_type</w:t>
             </w:r>
+            <w:proofErr w:type="spellEnd"/>
             <w:r>
               <w:rPr>
                 <w:rFonts w:ascii="楷体" w:eastAsia="楷体" w:hAnsi="楷体" w:cs="楷体" w:hint="eastAsia"/>
@@ -3197,55 +5161,96 @@
                 <w:sz w:val="24"/>
                 <w:szCs w:val="24"/>
               </w:rPr>
-              <w:t>华</w:t>
-            </w:r>
-            <w:r>
-              <w:rPr>
-                <w:rFonts w:ascii="楷体" w:eastAsia="楷体" w:hAnsi="楷体" w:cs="楷体" w:hint="eastAsia"/>
+              <w:t>华为IMS</w:t>
+            </w:r>
+            <w:r>
+              <w:rPr>
+                <w:rFonts w:ascii="楷体" w:eastAsia="楷体" w:hAnsi="楷体" w:cs="楷体" w:hint="eastAsia"/>
+                <w:sz w:val="24"/>
+                <w:szCs w:val="24"/>
+              </w:rPr>
+              <w:t>，验证方法登陆PAL数据库：</w:t>
+            </w:r>
+          </w:p>
+          <w:p>
+            <w:pPr>
+              <w:jc w:val="left"/>
+              <w:rPr>
+                <w:rFonts w:ascii="楷体" w:eastAsia="楷体" w:hAnsi="楷体" w:cs="楷体"/>
                 <w:color w:val="FF0000"/>
                 <w:sz w:val="24"/>
                 <w:szCs w:val="24"/>
               </w:rPr>
+            </w:pPr>
+            <w:r>
+              <w:rPr>
+                <w:rFonts w:ascii="楷体" w:eastAsia="楷体" w:hAnsi="楷体" w:cs="楷体"/>
+                <w:color w:val="FF0000"/>
+                <w:sz w:val="24"/>
+                <w:szCs w:val="24"/>
+              </w:rPr>
+              <w:t xml:space="preserve">select </w:t>
+            </w:r>
+            <w:proofErr w:type="spellStart"/>
+            <w:r>
+              <w:rPr>
+                <w:rFonts w:ascii="楷体" w:eastAsia="楷体" w:hAnsi="楷体" w:cs="楷体"/>
+                <w:color w:val="FF0000"/>
+                <w:sz w:val="24"/>
+                <w:szCs w:val="24"/>
+              </w:rPr>
+              <w:t>aa.WORK_ORDER_RETURN</w:t>
+            </w:r>
+            <w:proofErr w:type="spellEnd"/>
+            <w:r>
+              <w:rPr>
+                <w:rFonts w:ascii="楷体" w:eastAsia="楷体" w:hAnsi="楷体" w:cs="楷体"/>
+                <w:color w:val="FF0000"/>
+                <w:sz w:val="24"/>
+                <w:szCs w:val="24"/>
+              </w:rPr>
+              <w:t xml:space="preserve"> from RA_WORKORDER_REQUEST aa where </w:t>
+            </w:r>
+            <w:proofErr w:type="spellStart"/>
+            <w:r>
+              <w:rPr>
+                <w:rFonts w:ascii="楷体" w:eastAsia="楷体" w:hAnsi="楷体" w:cs="楷体"/>
+                <w:color w:val="FF0000"/>
+                <w:sz w:val="24"/>
+                <w:szCs w:val="24"/>
+              </w:rPr>
               <w:lastRenderedPageBreak/>
-              <w:t>为IMS</w:t>
-            </w:r>
-            <w:r>
-              <w:rPr>
-                <w:rFonts w:ascii="楷体" w:eastAsia="楷体" w:hAnsi="楷体" w:cs="楷体" w:hint="eastAsia"/>
-                <w:sz w:val="24"/>
-                <w:szCs w:val="24"/>
-              </w:rPr>
-              <w:t>，验证方法登陆PAL数据库：</w:t>
-            </w:r>
-          </w:p>
-          <w:p>
-            <w:pPr>
-              <w:jc w:val="left"/>
+              <w:t>aa.CRM_ORDER_NUMBER</w:t>
+            </w:r>
+            <w:proofErr w:type="spellEnd"/>
+            <w:r>
               <w:rPr>
                 <w:rFonts w:ascii="楷体" w:eastAsia="楷体" w:hAnsi="楷体" w:cs="楷体"/>
                 <w:color w:val="FF0000"/>
                 <w:sz w:val="24"/>
                 <w:szCs w:val="24"/>
               </w:rPr>
-            </w:pPr>
-            <w:r>
-              <w:rPr>
-                <w:rFonts w:ascii="楷体" w:eastAsia="楷体" w:hAnsi="楷体" w:cs="楷体"/>
+              <w:t xml:space="preserve"> </w:t>
+            </w:r>
+            <w:r>
+              <w:rPr>
+                <w:rFonts w:ascii="楷体" w:eastAsia="楷体" w:hAnsi="楷体" w:cs="楷体" w:hint="eastAsia"/>
                 <w:color w:val="FF0000"/>
                 <w:sz w:val="24"/>
                 <w:szCs w:val="24"/>
               </w:rPr>
-              <w:t xml:space="preserve">select aa.WORK_ORDER_RETURN from RA_WORKORDER_REQUEST aa where aa.CRM_ORDER_NUMBER </w:t>
-            </w:r>
-            <w:r>
-              <w:rPr>
-                <w:rFonts w:ascii="楷体" w:eastAsia="楷体" w:hAnsi="楷体" w:cs="楷体" w:hint="eastAsia"/>
+              <w:t>like '%订单号%'</w:t>
+            </w:r>
+            <w:r>
+              <w:rPr>
+                <w:rFonts w:ascii="楷体" w:eastAsia="楷体" w:hAnsi="楷体" w:cs="楷体"/>
                 <w:color w:val="FF0000"/>
                 <w:sz w:val="24"/>
                 <w:szCs w:val="24"/>
               </w:rPr>
-              <w:t>like '%订单号%'</w:t>
-            </w:r>
+              <w:t xml:space="preserve"> and </w:t>
+            </w:r>
+            <w:proofErr w:type="spellStart"/>
             <w:r>
               <w:rPr>
                 <w:rFonts w:ascii="楷体" w:eastAsia="楷体" w:hAnsi="楷体" w:cs="楷体"/>
@@ -3253,7 +5258,17 @@
                 <w:sz w:val="24"/>
                 <w:szCs w:val="24"/>
               </w:rPr>
-              <w:t xml:space="preserve"> and aa.REQUEST_TYPE like '%query%';</w:t>
+              <w:t>aa.REQUEST_TYPE</w:t>
+            </w:r>
+            <w:proofErr w:type="spellEnd"/>
+            <w:r>
+              <w:rPr>
+                <w:rFonts w:ascii="楷体" w:eastAsia="楷体" w:hAnsi="楷体" w:cs="楷体"/>
+                <w:color w:val="FF0000"/>
+                <w:sz w:val="24"/>
+                <w:szCs w:val="24"/>
+              </w:rPr>
+              <w:t xml:space="preserve"> like '%query%';</w:t>
             </w:r>
           </w:p>
           <w:p>
@@ -3285,7 +5300,25 @@
                 <w:sz w:val="24"/>
                 <w:szCs w:val="24"/>
               </w:rPr>
-              <w:t>验证割接单中IBP派发了vims工单，Enum工单，SHLR工单等，验证方法登陆PAL数据库：</w:t>
+              <w:t>验证割接单中IBP派发了vims工单，</w:t>
+            </w:r>
+            <w:proofErr w:type="spellStart"/>
+            <w:r>
+              <w:rPr>
+                <w:rFonts w:ascii="楷体" w:eastAsia="楷体" w:hAnsi="楷体" w:cs="楷体" w:hint="eastAsia"/>
+                <w:sz w:val="24"/>
+                <w:szCs w:val="24"/>
+              </w:rPr>
+              <w:t>Enum</w:t>
+            </w:r>
+            <w:proofErr w:type="spellEnd"/>
+            <w:r>
+              <w:rPr>
+                <w:rFonts w:ascii="楷体" w:eastAsia="楷体" w:hAnsi="楷体" w:cs="楷体" w:hint="eastAsia"/>
+                <w:sz w:val="24"/>
+                <w:szCs w:val="24"/>
+              </w:rPr>
+              <w:t>工单，SHLR工单等，验证方法登陆PAL数据库：</w:t>
             </w:r>
           </w:p>
           <w:p>
@@ -3305,7 +5338,47 @@
                 <w:sz w:val="24"/>
                 <w:szCs w:val="24"/>
               </w:rPr>
-              <w:t>select asap.CRM_ORDER_NUMBER,asap.request_type,asap.platform,asap.work_order_request,asap.* from asap_workorder_request asap where asap.crm_order_number like '%订单号%';</w:t>
+              <w:t xml:space="preserve">select asap.CRM_ORDER_NUMBER,asap.request_type,asap.platform,asap.work_order_request,asap.* from </w:t>
+            </w:r>
+            <w:proofErr w:type="spellStart"/>
+            <w:r>
+              <w:rPr>
+                <w:rFonts w:ascii="楷体" w:eastAsia="楷体" w:hAnsi="楷体" w:cs="楷体" w:hint="eastAsia"/>
+                <w:color w:val="FF0000"/>
+                <w:sz w:val="24"/>
+                <w:szCs w:val="24"/>
+              </w:rPr>
+              <w:t>asap_workorder_request</w:t>
+            </w:r>
+            <w:proofErr w:type="spellEnd"/>
+            <w:r>
+              <w:rPr>
+                <w:rFonts w:ascii="楷体" w:eastAsia="楷体" w:hAnsi="楷体" w:cs="楷体" w:hint="eastAsia"/>
+                <w:color w:val="FF0000"/>
+                <w:sz w:val="24"/>
+                <w:szCs w:val="24"/>
+              </w:rPr>
+              <w:t xml:space="preserve"> asap where </w:t>
+            </w:r>
+            <w:proofErr w:type="spellStart"/>
+            <w:r>
+              <w:rPr>
+                <w:rFonts w:ascii="楷体" w:eastAsia="楷体" w:hAnsi="楷体" w:cs="楷体" w:hint="eastAsia"/>
+                <w:color w:val="FF0000"/>
+                <w:sz w:val="24"/>
+                <w:szCs w:val="24"/>
+              </w:rPr>
+              <w:t>asap.crm_order_number</w:t>
+            </w:r>
+            <w:proofErr w:type="spellEnd"/>
+            <w:r>
+              <w:rPr>
+                <w:rFonts w:ascii="楷体" w:eastAsia="楷体" w:hAnsi="楷体" w:cs="楷体" w:hint="eastAsia"/>
+                <w:color w:val="FF0000"/>
+                <w:sz w:val="24"/>
+                <w:szCs w:val="24"/>
+              </w:rPr>
+              <w:t xml:space="preserve"> like '%订单号%';</w:t>
             </w:r>
           </w:p>
           <w:p>
@@ -3383,8 +5456,16 @@
               <w:rPr>
                 <w:rFonts w:ascii="楷体" w:eastAsia="楷体" w:hAnsi="楷体" w:cs="楷体" w:hint="eastAsia"/>
               </w:rPr>
-              <w:t>固定电话+有线宽带同割</w:t>
-            </w:r>
+              <w:t>固定电话+有线</w:t>
+            </w:r>
+            <w:proofErr w:type="gramStart"/>
+            <w:r>
+              <w:rPr>
+                <w:rFonts w:ascii="楷体" w:eastAsia="楷体" w:hAnsi="楷体" w:cs="楷体" w:hint="eastAsia"/>
+              </w:rPr>
+              <w:t>宽带同割</w:t>
+            </w:r>
+            <w:proofErr w:type="gramEnd"/>
           </w:p>
         </w:tc>
         <w:tc>
@@ -3447,7 +5528,25 @@
                 <w:sz w:val="24"/>
                 <w:szCs w:val="24"/>
               </w:rPr>
-              <w:t>1.使用oms-automation帐号登陆P7测环境。</w:t>
+              <w:t>1.使用oms-automation</w:t>
+            </w:r>
+            <w:proofErr w:type="gramStart"/>
+            <w:r>
+              <w:rPr>
+                <w:rFonts w:ascii="楷体" w:eastAsia="楷体" w:hAnsi="楷体" w:cs="楷体" w:hint="eastAsia"/>
+                <w:sz w:val="24"/>
+                <w:szCs w:val="24"/>
+              </w:rPr>
+              <w:t>帐号</w:t>
+            </w:r>
+            <w:proofErr w:type="gramEnd"/>
+            <w:r>
+              <w:rPr>
+                <w:rFonts w:ascii="楷体" w:eastAsia="楷体" w:hAnsi="楷体" w:cs="楷体" w:hint="eastAsia"/>
+                <w:sz w:val="24"/>
+                <w:szCs w:val="24"/>
+              </w:rPr>
+              <w:t>登陆P7测环境。</w:t>
             </w:r>
           </w:p>
           <w:p>
@@ -3559,7 +5658,43 @@
                 <w:sz w:val="24"/>
                 <w:szCs w:val="24"/>
               </w:rPr>
-              <w:t>IBP发送创服务给综资，并等待综资配置。</w:t>
+              <w:t>IBP发送</w:t>
+            </w:r>
+            <w:proofErr w:type="gramStart"/>
+            <w:r>
+              <w:rPr>
+                <w:rFonts w:ascii="楷体" w:eastAsia="楷体" w:hAnsi="楷体" w:cs="楷体" w:hint="eastAsia"/>
+                <w:sz w:val="24"/>
+                <w:szCs w:val="24"/>
+              </w:rPr>
+              <w:t>创服务给综资</w:t>
+            </w:r>
+            <w:proofErr w:type="gramEnd"/>
+            <w:r>
+              <w:rPr>
+                <w:rFonts w:ascii="楷体" w:eastAsia="楷体" w:hAnsi="楷体" w:cs="楷体" w:hint="eastAsia"/>
+                <w:sz w:val="24"/>
+                <w:szCs w:val="24"/>
+              </w:rPr>
+              <w:t>，并</w:t>
+            </w:r>
+            <w:proofErr w:type="gramStart"/>
+            <w:r>
+              <w:rPr>
+                <w:rFonts w:ascii="楷体" w:eastAsia="楷体" w:hAnsi="楷体" w:cs="楷体" w:hint="eastAsia"/>
+                <w:sz w:val="24"/>
+                <w:szCs w:val="24"/>
+              </w:rPr>
+              <w:t>等待综资配置</w:t>
+            </w:r>
+            <w:proofErr w:type="gramEnd"/>
+            <w:r>
+              <w:rPr>
+                <w:rFonts w:ascii="楷体" w:eastAsia="楷体" w:hAnsi="楷体" w:cs="楷体" w:hint="eastAsia"/>
+                <w:sz w:val="24"/>
+                <w:szCs w:val="24"/>
+              </w:rPr>
+              <w:t>。</w:t>
             </w:r>
           </w:p>
           <w:p>
@@ -3575,13 +5710,23 @@
                 <w:szCs w:val="24"/>
               </w:rPr>
             </w:pPr>
-            <w:r>
-              <w:rPr>
-                <w:rFonts w:ascii="楷体" w:eastAsia="楷体" w:hAnsi="楷体" w:cs="楷体" w:hint="eastAsia"/>
-                <w:sz w:val="24"/>
-                <w:szCs w:val="24"/>
-              </w:rPr>
-              <w:t>综资收到定单后根据地址覆盖资源自动配置完成。</w:t>
+            <w:proofErr w:type="gramStart"/>
+            <w:r>
+              <w:rPr>
+                <w:rFonts w:ascii="楷体" w:eastAsia="楷体" w:hAnsi="楷体" w:cs="楷体" w:hint="eastAsia"/>
+                <w:sz w:val="24"/>
+                <w:szCs w:val="24"/>
+              </w:rPr>
+              <w:t>综资收到</w:t>
+            </w:r>
+            <w:proofErr w:type="gramEnd"/>
+            <w:r>
+              <w:rPr>
+                <w:rFonts w:ascii="楷体" w:eastAsia="楷体" w:hAnsi="楷体" w:cs="楷体" w:hint="eastAsia"/>
+                <w:sz w:val="24"/>
+                <w:szCs w:val="24"/>
+              </w:rPr>
+              <w:t>定单后根据地址覆盖资源自动配置完成。</w:t>
             </w:r>
           </w:p>
           <w:p>
@@ -3603,7 +5748,25 @@
                 <w:sz w:val="24"/>
                 <w:szCs w:val="24"/>
               </w:rPr>
-              <w:t>IBP收到综资配置成功消息后，进行资源审核获取资源信息。</w:t>
+              <w:t>IBP</w:t>
+            </w:r>
+            <w:proofErr w:type="gramStart"/>
+            <w:r>
+              <w:rPr>
+                <w:rFonts w:ascii="楷体" w:eastAsia="楷体" w:hAnsi="楷体" w:cs="楷体" w:hint="eastAsia"/>
+                <w:sz w:val="24"/>
+                <w:szCs w:val="24"/>
+              </w:rPr>
+              <w:t>收到综资配置</w:t>
+            </w:r>
+            <w:proofErr w:type="gramEnd"/>
+            <w:r>
+              <w:rPr>
+                <w:rFonts w:ascii="楷体" w:eastAsia="楷体" w:hAnsi="楷体" w:cs="楷体" w:hint="eastAsia"/>
+                <w:sz w:val="24"/>
+                <w:szCs w:val="24"/>
+              </w:rPr>
+              <w:t>成功消息后，进行资源审核获取资源信息。</w:t>
             </w:r>
           </w:p>
           <w:p>
@@ -3633,8 +5796,82 @@
                 <w:sz w:val="24"/>
                 <w:szCs w:val="24"/>
               </w:rPr>
-              <w:t>数字家庭移入局新装单、数字家庭归属局拆单、Vims移入局装单、ims-hss/mmtel归属局拆单</w:t>
-            </w:r>
+              <w:t>数字家庭移入局新装单、数字家庭</w:t>
+            </w:r>
+            <w:proofErr w:type="gramStart"/>
+            <w:r>
+              <w:rPr>
+                <w:rFonts w:ascii="楷体" w:eastAsia="楷体" w:hAnsi="楷体" w:cs="楷体" w:hint="eastAsia"/>
+                <w:sz w:val="24"/>
+                <w:szCs w:val="24"/>
+              </w:rPr>
+              <w:t>归属局拆单</w:t>
+            </w:r>
+            <w:proofErr w:type="gramEnd"/>
+            <w:r>
+              <w:rPr>
+                <w:rFonts w:ascii="楷体" w:eastAsia="楷体" w:hAnsi="楷体" w:cs="楷体" w:hint="eastAsia"/>
+                <w:sz w:val="24"/>
+                <w:szCs w:val="24"/>
+              </w:rPr>
+              <w:t>、Vims</w:t>
+            </w:r>
+            <w:proofErr w:type="gramStart"/>
+            <w:r>
+              <w:rPr>
+                <w:rFonts w:ascii="楷体" w:eastAsia="楷体" w:hAnsi="楷体" w:cs="楷体" w:hint="eastAsia"/>
+                <w:sz w:val="24"/>
+                <w:szCs w:val="24"/>
+              </w:rPr>
+              <w:t>移入局装单</w:t>
+            </w:r>
+            <w:proofErr w:type="gramEnd"/>
+            <w:r>
+              <w:rPr>
+                <w:rFonts w:ascii="楷体" w:eastAsia="楷体" w:hAnsi="楷体" w:cs="楷体" w:hint="eastAsia"/>
+                <w:sz w:val="24"/>
+                <w:szCs w:val="24"/>
+              </w:rPr>
+              <w:t>、</w:t>
+            </w:r>
+            <w:proofErr w:type="spellStart"/>
+            <w:r>
+              <w:rPr>
+                <w:rFonts w:ascii="楷体" w:eastAsia="楷体" w:hAnsi="楷体" w:cs="楷体" w:hint="eastAsia"/>
+                <w:sz w:val="24"/>
+                <w:szCs w:val="24"/>
+              </w:rPr>
+              <w:t>ims-hss</w:t>
+            </w:r>
+            <w:proofErr w:type="spellEnd"/>
+            <w:r>
+              <w:rPr>
+                <w:rFonts w:ascii="楷体" w:eastAsia="楷体" w:hAnsi="楷体" w:cs="楷体" w:hint="eastAsia"/>
+                <w:sz w:val="24"/>
+                <w:szCs w:val="24"/>
+              </w:rPr>
+              <w:t>/</w:t>
+            </w:r>
+            <w:proofErr w:type="spellStart"/>
+            <w:r>
+              <w:rPr>
+                <w:rFonts w:ascii="楷体" w:eastAsia="楷体" w:hAnsi="楷体" w:cs="楷体" w:hint="eastAsia"/>
+                <w:sz w:val="24"/>
+                <w:szCs w:val="24"/>
+              </w:rPr>
+              <w:t>mmtel</w:t>
+            </w:r>
+            <w:proofErr w:type="spellEnd"/>
+            <w:proofErr w:type="gramStart"/>
+            <w:r>
+              <w:rPr>
+                <w:rFonts w:ascii="楷体" w:eastAsia="楷体" w:hAnsi="楷体" w:cs="楷体" w:hint="eastAsia"/>
+                <w:sz w:val="24"/>
+                <w:szCs w:val="24"/>
+              </w:rPr>
+              <w:t>归属局拆单</w:t>
+            </w:r>
+            <w:proofErr w:type="gramEnd"/>
             <w:r>
               <w:rPr>
                 <w:rFonts w:ascii="楷体" w:eastAsia="楷体" w:hAnsi="楷体" w:cs="楷体" w:hint="eastAsia"/>
@@ -3695,16 +5932,198 @@
                 <w:sz w:val="24"/>
                 <w:szCs w:val="24"/>
               </w:rPr>
-              <w:t>IBP需要派发派发</w:t>
-            </w:r>
-            <w:r>
-              <w:rPr>
-                <w:rFonts w:ascii="楷体" w:eastAsia="楷体" w:hAnsi="楷体" w:cs="楷体" w:hint="eastAsia"/>
-                <w:sz w:val="24"/>
-                <w:szCs w:val="24"/>
-              </w:rPr>
-              <w:t>SDN移入局修改单，SDN归属局拆机单、外线移入局装单、外线归属局拆机单、ONU归属局拆单，ONU移入局装单、Enum施工确认 割接、Enum移入局修改单、SHLR施工确认 割接、SHLR移入局修改单</w:t>
-            </w:r>
+              <w:t>IBP需要</w:t>
+            </w:r>
+            <w:proofErr w:type="gramStart"/>
+            <w:r>
+              <w:rPr>
+                <w:rFonts w:ascii="楷体" w:eastAsia="楷体" w:hAnsi="楷体" w:cs="楷体" w:hint="eastAsia"/>
+                <w:sz w:val="24"/>
+                <w:szCs w:val="24"/>
+              </w:rPr>
+              <w:t>派发派发</w:t>
+            </w:r>
+            <w:proofErr w:type="gramEnd"/>
+            <w:r>
+              <w:rPr>
+                <w:rFonts w:ascii="楷体" w:eastAsia="楷体" w:hAnsi="楷体" w:cs="楷体" w:hint="eastAsia"/>
+                <w:sz w:val="24"/>
+                <w:szCs w:val="24"/>
+              </w:rPr>
+              <w:t>SDN移入</w:t>
+            </w:r>
+            <w:proofErr w:type="gramStart"/>
+            <w:r>
+              <w:rPr>
+                <w:rFonts w:ascii="楷体" w:eastAsia="楷体" w:hAnsi="楷体" w:cs="楷体" w:hint="eastAsia"/>
+                <w:sz w:val="24"/>
+                <w:szCs w:val="24"/>
+              </w:rPr>
+              <w:t>局修改单</w:t>
+            </w:r>
+            <w:proofErr w:type="gramEnd"/>
+            <w:r>
+              <w:rPr>
+                <w:rFonts w:ascii="楷体" w:eastAsia="楷体" w:hAnsi="楷体" w:cs="楷体" w:hint="eastAsia"/>
+                <w:sz w:val="24"/>
+                <w:szCs w:val="24"/>
+              </w:rPr>
+              <w:t>，SDN</w:t>
+            </w:r>
+            <w:proofErr w:type="gramStart"/>
+            <w:r>
+              <w:rPr>
+                <w:rFonts w:ascii="楷体" w:eastAsia="楷体" w:hAnsi="楷体" w:cs="楷体" w:hint="eastAsia"/>
+                <w:sz w:val="24"/>
+                <w:szCs w:val="24"/>
+              </w:rPr>
+              <w:t>归属局</w:t>
+            </w:r>
+            <w:proofErr w:type="gramEnd"/>
+            <w:r>
+              <w:rPr>
+                <w:rFonts w:ascii="楷体" w:eastAsia="楷体" w:hAnsi="楷体" w:cs="楷体" w:hint="eastAsia"/>
+                <w:sz w:val="24"/>
+                <w:szCs w:val="24"/>
+              </w:rPr>
+              <w:t>拆机单、外线</w:t>
+            </w:r>
+            <w:proofErr w:type="gramStart"/>
+            <w:r>
+              <w:rPr>
+                <w:rFonts w:ascii="楷体" w:eastAsia="楷体" w:hAnsi="楷体" w:cs="楷体" w:hint="eastAsia"/>
+                <w:sz w:val="24"/>
+                <w:szCs w:val="24"/>
+              </w:rPr>
+              <w:t>移入局装单</w:t>
+            </w:r>
+            <w:proofErr w:type="gramEnd"/>
+            <w:r>
+              <w:rPr>
+                <w:rFonts w:ascii="楷体" w:eastAsia="楷体" w:hAnsi="楷体" w:cs="楷体" w:hint="eastAsia"/>
+                <w:sz w:val="24"/>
+                <w:szCs w:val="24"/>
+              </w:rPr>
+              <w:t>、外线</w:t>
+            </w:r>
+            <w:proofErr w:type="gramStart"/>
+            <w:r>
+              <w:rPr>
+                <w:rFonts w:ascii="楷体" w:eastAsia="楷体" w:hAnsi="楷体" w:cs="楷体" w:hint="eastAsia"/>
+                <w:sz w:val="24"/>
+                <w:szCs w:val="24"/>
+              </w:rPr>
+              <w:t>归属局</w:t>
+            </w:r>
+            <w:proofErr w:type="gramEnd"/>
+            <w:r>
+              <w:rPr>
+                <w:rFonts w:ascii="楷体" w:eastAsia="楷体" w:hAnsi="楷体" w:cs="楷体" w:hint="eastAsia"/>
+                <w:sz w:val="24"/>
+                <w:szCs w:val="24"/>
+              </w:rPr>
+              <w:t>拆机单、ONU</w:t>
+            </w:r>
+            <w:proofErr w:type="gramStart"/>
+            <w:r>
+              <w:rPr>
+                <w:rFonts w:ascii="楷体" w:eastAsia="楷体" w:hAnsi="楷体" w:cs="楷体" w:hint="eastAsia"/>
+                <w:sz w:val="24"/>
+                <w:szCs w:val="24"/>
+              </w:rPr>
+              <w:t>归属局拆单</w:t>
+            </w:r>
+            <w:proofErr w:type="gramEnd"/>
+            <w:r>
+              <w:rPr>
+                <w:rFonts w:ascii="楷体" w:eastAsia="楷体" w:hAnsi="楷体" w:cs="楷体" w:hint="eastAsia"/>
+                <w:sz w:val="24"/>
+                <w:szCs w:val="24"/>
+              </w:rPr>
+              <w:t>，ONU</w:t>
+            </w:r>
+            <w:proofErr w:type="gramStart"/>
+            <w:r>
+              <w:rPr>
+                <w:rFonts w:ascii="楷体" w:eastAsia="楷体" w:hAnsi="楷体" w:cs="楷体" w:hint="eastAsia"/>
+                <w:sz w:val="24"/>
+                <w:szCs w:val="24"/>
+              </w:rPr>
+              <w:t>移入局装单</w:t>
+            </w:r>
+            <w:proofErr w:type="gramEnd"/>
+            <w:r>
+              <w:rPr>
+                <w:rFonts w:ascii="楷体" w:eastAsia="楷体" w:hAnsi="楷体" w:cs="楷体" w:hint="eastAsia"/>
+                <w:sz w:val="24"/>
+                <w:szCs w:val="24"/>
+              </w:rPr>
+              <w:t>、</w:t>
+            </w:r>
+            <w:proofErr w:type="spellStart"/>
+            <w:r>
+              <w:rPr>
+                <w:rFonts w:ascii="楷体" w:eastAsia="楷体" w:hAnsi="楷体" w:cs="楷体" w:hint="eastAsia"/>
+                <w:sz w:val="24"/>
+                <w:szCs w:val="24"/>
+              </w:rPr>
+              <w:t>Enum</w:t>
+            </w:r>
+            <w:proofErr w:type="spellEnd"/>
+            <w:r>
+              <w:rPr>
+                <w:rFonts w:ascii="楷体" w:eastAsia="楷体" w:hAnsi="楷体" w:cs="楷体" w:hint="eastAsia"/>
+                <w:sz w:val="24"/>
+                <w:szCs w:val="24"/>
+              </w:rPr>
+              <w:t>施工确认 割接、</w:t>
+            </w:r>
+            <w:proofErr w:type="spellStart"/>
+            <w:r>
+              <w:rPr>
+                <w:rFonts w:ascii="楷体" w:eastAsia="楷体" w:hAnsi="楷体" w:cs="楷体" w:hint="eastAsia"/>
+                <w:sz w:val="24"/>
+                <w:szCs w:val="24"/>
+              </w:rPr>
+              <w:t>Enum</w:t>
+            </w:r>
+            <w:proofErr w:type="spellEnd"/>
+            <w:r>
+              <w:rPr>
+                <w:rFonts w:ascii="楷体" w:eastAsia="楷体" w:hAnsi="楷体" w:cs="楷体" w:hint="eastAsia"/>
+                <w:sz w:val="24"/>
+                <w:szCs w:val="24"/>
+              </w:rPr>
+              <w:t>移入</w:t>
+            </w:r>
+            <w:proofErr w:type="gramStart"/>
+            <w:r>
+              <w:rPr>
+                <w:rFonts w:ascii="楷体" w:eastAsia="楷体" w:hAnsi="楷体" w:cs="楷体" w:hint="eastAsia"/>
+                <w:sz w:val="24"/>
+                <w:szCs w:val="24"/>
+              </w:rPr>
+              <w:t>局修改单</w:t>
+            </w:r>
+            <w:proofErr w:type="gramEnd"/>
+            <w:r>
+              <w:rPr>
+                <w:rFonts w:ascii="楷体" w:eastAsia="楷体" w:hAnsi="楷体" w:cs="楷体" w:hint="eastAsia"/>
+                <w:sz w:val="24"/>
+                <w:szCs w:val="24"/>
+              </w:rPr>
+              <w:t>、SHLR施工确认 割接、SHLR移入</w:t>
+            </w:r>
+            <w:proofErr w:type="gramStart"/>
+            <w:r>
+              <w:rPr>
+                <w:rFonts w:ascii="楷体" w:eastAsia="楷体" w:hAnsi="楷体" w:cs="楷体" w:hint="eastAsia"/>
+                <w:sz w:val="24"/>
+                <w:szCs w:val="24"/>
+              </w:rPr>
+              <w:t>局修改单</w:t>
+            </w:r>
+            <w:proofErr w:type="gramEnd"/>
             <w:r>
               <w:rPr>
                 <w:rFonts w:ascii="楷体" w:eastAsia="楷体" w:hAnsi="楷体" w:cs="楷体" w:hint="eastAsia"/>
@@ -3999,16 +6418,7 @@
                 <w:sz w:val="24"/>
                 <w:szCs w:val="24"/>
               </w:rPr>
-              <w:t>在CRM订单号文本框输入割接单号，平台类</w:t>
-            </w:r>
-            <w:r>
-              <w:rPr>
-                <w:rFonts w:ascii="楷体" w:eastAsia="楷体" w:hAnsi="楷体" w:cs="楷体" w:hint="eastAsia"/>
-                <w:sz w:val="24"/>
-                <w:szCs w:val="24"/>
-              </w:rPr>
-              <w:lastRenderedPageBreak/>
-              <w:t>型下拉框选择</w:t>
+              <w:t>在CRM订单号文本框输入割接单号，平台类型下拉框选择</w:t>
             </w:r>
             <w:r>
               <w:rPr>
@@ -4104,6 +6514,7 @@
                 <w:sz w:val="24"/>
                 <w:szCs w:val="24"/>
               </w:rPr>
+              <w:lastRenderedPageBreak/>
               <w:t>预期结果：</w:t>
             </w:r>
           </w:p>
@@ -4155,7 +6566,25 @@
                 <w:sz w:val="24"/>
                 <w:szCs w:val="24"/>
               </w:rPr>
-              <w:t>工单施工确认完毕后，</w:t>
+              <w:t>工</w:t>
+            </w:r>
+            <w:proofErr w:type="gramStart"/>
+            <w:r>
+              <w:rPr>
+                <w:rFonts w:ascii="楷体" w:eastAsia="楷体" w:hAnsi="楷体" w:cs="楷体" w:hint="eastAsia"/>
+                <w:sz w:val="24"/>
+                <w:szCs w:val="24"/>
+              </w:rPr>
+              <w:t>单施工</w:t>
+            </w:r>
+            <w:proofErr w:type="gramEnd"/>
+            <w:r>
+              <w:rPr>
+                <w:rFonts w:ascii="楷体" w:eastAsia="楷体" w:hAnsi="楷体" w:cs="楷体" w:hint="eastAsia"/>
+                <w:sz w:val="24"/>
+                <w:szCs w:val="24"/>
+              </w:rPr>
+              <w:t>确认完毕后，</w:t>
             </w:r>
             <w:r>
               <w:rPr>
@@ -4380,8 +6809,190 @@
                 <w:sz w:val="24"/>
                 <w:szCs w:val="24"/>
               </w:rPr>
-              <w:t>当产品类型为普通直线，操作类型为零星割接时，判断若新老项为ims用户，且新项ims用户为：华为ims,老项ims用户非华为ims用户，且新老项onu逻辑编号发生变化，需要派发：数字家庭移入局新装单、数字家庭归属局拆单、Vims移入局装单、ims-hss/mmtel归属局拆单</w:t>
-            </w:r>
+              <w:t>当产品类型为普通直线，操作类型为零星割接时，判断若新老项为</w:t>
+            </w:r>
+            <w:proofErr w:type="spellStart"/>
+            <w:r>
+              <w:rPr>
+                <w:rFonts w:ascii="楷体" w:eastAsia="楷体" w:hAnsi="楷体" w:cs="楷体" w:hint="eastAsia"/>
+                <w:sz w:val="24"/>
+                <w:szCs w:val="24"/>
+              </w:rPr>
+              <w:t>ims</w:t>
+            </w:r>
+            <w:proofErr w:type="spellEnd"/>
+            <w:r>
+              <w:rPr>
+                <w:rFonts w:ascii="楷体" w:eastAsia="楷体" w:hAnsi="楷体" w:cs="楷体" w:hint="eastAsia"/>
+                <w:sz w:val="24"/>
+                <w:szCs w:val="24"/>
+              </w:rPr>
+              <w:t>用户，且新项</w:t>
+            </w:r>
+            <w:proofErr w:type="spellStart"/>
+            <w:r>
+              <w:rPr>
+                <w:rFonts w:ascii="楷体" w:eastAsia="楷体" w:hAnsi="楷体" w:cs="楷体" w:hint="eastAsia"/>
+                <w:sz w:val="24"/>
+                <w:szCs w:val="24"/>
+              </w:rPr>
+              <w:t>ims</w:t>
+            </w:r>
+            <w:proofErr w:type="spellEnd"/>
+            <w:r>
+              <w:rPr>
+                <w:rFonts w:ascii="楷体" w:eastAsia="楷体" w:hAnsi="楷体" w:cs="楷体" w:hint="eastAsia"/>
+                <w:sz w:val="24"/>
+                <w:szCs w:val="24"/>
+              </w:rPr>
+              <w:t>用户为：华为</w:t>
+            </w:r>
+            <w:proofErr w:type="spellStart"/>
+            <w:r>
+              <w:rPr>
+                <w:rFonts w:ascii="楷体" w:eastAsia="楷体" w:hAnsi="楷体" w:cs="楷体" w:hint="eastAsia"/>
+                <w:sz w:val="24"/>
+                <w:szCs w:val="24"/>
+              </w:rPr>
+              <w:t>ims</w:t>
+            </w:r>
+            <w:proofErr w:type="spellEnd"/>
+            <w:r>
+              <w:rPr>
+                <w:rFonts w:ascii="楷体" w:eastAsia="楷体" w:hAnsi="楷体" w:cs="楷体" w:hint="eastAsia"/>
+                <w:sz w:val="24"/>
+                <w:szCs w:val="24"/>
+              </w:rPr>
+              <w:t>,老项</w:t>
+            </w:r>
+            <w:proofErr w:type="spellStart"/>
+            <w:r>
+              <w:rPr>
+                <w:rFonts w:ascii="楷体" w:eastAsia="楷体" w:hAnsi="楷体" w:cs="楷体" w:hint="eastAsia"/>
+                <w:sz w:val="24"/>
+                <w:szCs w:val="24"/>
+              </w:rPr>
+              <w:t>ims</w:t>
+            </w:r>
+            <w:proofErr w:type="spellEnd"/>
+            <w:r>
+              <w:rPr>
+                <w:rFonts w:ascii="楷体" w:eastAsia="楷体" w:hAnsi="楷体" w:cs="楷体" w:hint="eastAsia"/>
+                <w:sz w:val="24"/>
+                <w:szCs w:val="24"/>
+              </w:rPr>
+              <w:t>用户非华为</w:t>
+            </w:r>
+            <w:proofErr w:type="spellStart"/>
+            <w:r>
+              <w:rPr>
+                <w:rFonts w:ascii="楷体" w:eastAsia="楷体" w:hAnsi="楷体" w:cs="楷体" w:hint="eastAsia"/>
+                <w:sz w:val="24"/>
+                <w:szCs w:val="24"/>
+              </w:rPr>
+              <w:t>ims</w:t>
+            </w:r>
+            <w:proofErr w:type="spellEnd"/>
+            <w:r>
+              <w:rPr>
+                <w:rFonts w:ascii="楷体" w:eastAsia="楷体" w:hAnsi="楷体" w:cs="楷体" w:hint="eastAsia"/>
+                <w:sz w:val="24"/>
+                <w:szCs w:val="24"/>
+              </w:rPr>
+              <w:t>用户，且新老项</w:t>
+            </w:r>
+            <w:proofErr w:type="spellStart"/>
+            <w:r>
+              <w:rPr>
+                <w:rFonts w:ascii="楷体" w:eastAsia="楷体" w:hAnsi="楷体" w:cs="楷体" w:hint="eastAsia"/>
+                <w:sz w:val="24"/>
+                <w:szCs w:val="24"/>
+              </w:rPr>
+              <w:t>onu</w:t>
+            </w:r>
+            <w:proofErr w:type="spellEnd"/>
+            <w:r>
+              <w:rPr>
+                <w:rFonts w:ascii="楷体" w:eastAsia="楷体" w:hAnsi="楷体" w:cs="楷体" w:hint="eastAsia"/>
+                <w:sz w:val="24"/>
+                <w:szCs w:val="24"/>
+              </w:rPr>
+              <w:t>逻辑编号发生变化，需要派发：数字家庭移入局新装单、数字家庭</w:t>
+            </w:r>
+            <w:proofErr w:type="gramStart"/>
+            <w:r>
+              <w:rPr>
+                <w:rFonts w:ascii="楷体" w:eastAsia="楷体" w:hAnsi="楷体" w:cs="楷体" w:hint="eastAsia"/>
+                <w:sz w:val="24"/>
+                <w:szCs w:val="24"/>
+              </w:rPr>
+              <w:t>归属局拆单</w:t>
+            </w:r>
+            <w:proofErr w:type="gramEnd"/>
+            <w:r>
+              <w:rPr>
+                <w:rFonts w:ascii="楷体" w:eastAsia="楷体" w:hAnsi="楷体" w:cs="楷体" w:hint="eastAsia"/>
+                <w:sz w:val="24"/>
+                <w:szCs w:val="24"/>
+              </w:rPr>
+              <w:t>、Vims</w:t>
+            </w:r>
+            <w:proofErr w:type="gramStart"/>
+            <w:r>
+              <w:rPr>
+                <w:rFonts w:ascii="楷体" w:eastAsia="楷体" w:hAnsi="楷体" w:cs="楷体" w:hint="eastAsia"/>
+                <w:sz w:val="24"/>
+                <w:szCs w:val="24"/>
+              </w:rPr>
+              <w:t>移入局装单</w:t>
+            </w:r>
+            <w:proofErr w:type="gramEnd"/>
+            <w:r>
+              <w:rPr>
+                <w:rFonts w:ascii="楷体" w:eastAsia="楷体" w:hAnsi="楷体" w:cs="楷体" w:hint="eastAsia"/>
+                <w:sz w:val="24"/>
+                <w:szCs w:val="24"/>
+              </w:rPr>
+              <w:t>、</w:t>
+            </w:r>
+            <w:proofErr w:type="spellStart"/>
+            <w:r>
+              <w:rPr>
+                <w:rFonts w:ascii="楷体" w:eastAsia="楷体" w:hAnsi="楷体" w:cs="楷体" w:hint="eastAsia"/>
+                <w:sz w:val="24"/>
+                <w:szCs w:val="24"/>
+              </w:rPr>
+              <w:t>ims-hss</w:t>
+            </w:r>
+            <w:proofErr w:type="spellEnd"/>
+            <w:r>
+              <w:rPr>
+                <w:rFonts w:ascii="楷体" w:eastAsia="楷体" w:hAnsi="楷体" w:cs="楷体" w:hint="eastAsia"/>
+                <w:sz w:val="24"/>
+                <w:szCs w:val="24"/>
+              </w:rPr>
+              <w:t>/</w:t>
+            </w:r>
+            <w:proofErr w:type="spellStart"/>
+            <w:r>
+              <w:rPr>
+                <w:rFonts w:ascii="楷体" w:eastAsia="楷体" w:hAnsi="楷体" w:cs="楷体" w:hint="eastAsia"/>
+                <w:sz w:val="24"/>
+                <w:szCs w:val="24"/>
+              </w:rPr>
+              <w:t>mmtel</w:t>
+            </w:r>
+            <w:proofErr w:type="spellEnd"/>
+            <w:proofErr w:type="gramStart"/>
+            <w:r>
+              <w:rPr>
+                <w:rFonts w:ascii="楷体" w:eastAsia="楷体" w:hAnsi="楷体" w:cs="楷体" w:hint="eastAsia"/>
+                <w:sz w:val="24"/>
+                <w:szCs w:val="24"/>
+              </w:rPr>
+              <w:t>归属局拆单</w:t>
+            </w:r>
+            <w:proofErr w:type="gramEnd"/>
           </w:p>
           <w:p>
             <w:pPr>
@@ -4422,7 +7033,187 @@
                 <w:sz w:val="24"/>
                 <w:szCs w:val="24"/>
               </w:rPr>
-              <w:t>SDN，派发：SDN移入局修改单，SDN归属局拆机单、外线移入局装单、外线归属局拆机单、ONU归属局拆单，ONU移入局装单、Enum施工确认 割接、Enum移入局修改单、SHLR施工确认 割接、SHLR移入局修改单。</w:t>
+              <w:t>SDN，派发：SDN移入</w:t>
+            </w:r>
+            <w:proofErr w:type="gramStart"/>
+            <w:r>
+              <w:rPr>
+                <w:rFonts w:ascii="楷体" w:eastAsia="楷体" w:hAnsi="楷体" w:cs="楷体" w:hint="eastAsia"/>
+                <w:sz w:val="24"/>
+                <w:szCs w:val="24"/>
+              </w:rPr>
+              <w:t>局修改单</w:t>
+            </w:r>
+            <w:proofErr w:type="gramEnd"/>
+            <w:r>
+              <w:rPr>
+                <w:rFonts w:ascii="楷体" w:eastAsia="楷体" w:hAnsi="楷体" w:cs="楷体" w:hint="eastAsia"/>
+                <w:sz w:val="24"/>
+                <w:szCs w:val="24"/>
+              </w:rPr>
+              <w:t>，SDN</w:t>
+            </w:r>
+            <w:proofErr w:type="gramStart"/>
+            <w:r>
+              <w:rPr>
+                <w:rFonts w:ascii="楷体" w:eastAsia="楷体" w:hAnsi="楷体" w:cs="楷体" w:hint="eastAsia"/>
+                <w:sz w:val="24"/>
+                <w:szCs w:val="24"/>
+              </w:rPr>
+              <w:t>归属局</w:t>
+            </w:r>
+            <w:proofErr w:type="gramEnd"/>
+            <w:r>
+              <w:rPr>
+                <w:rFonts w:ascii="楷体" w:eastAsia="楷体" w:hAnsi="楷体" w:cs="楷体" w:hint="eastAsia"/>
+                <w:sz w:val="24"/>
+                <w:szCs w:val="24"/>
+              </w:rPr>
+              <w:t>拆机单、外线</w:t>
+            </w:r>
+            <w:proofErr w:type="gramStart"/>
+            <w:r>
+              <w:rPr>
+                <w:rFonts w:ascii="楷体" w:eastAsia="楷体" w:hAnsi="楷体" w:cs="楷体" w:hint="eastAsia"/>
+                <w:sz w:val="24"/>
+                <w:szCs w:val="24"/>
+              </w:rPr>
+              <w:t>移入局装单</w:t>
+            </w:r>
+            <w:proofErr w:type="gramEnd"/>
+            <w:r>
+              <w:rPr>
+                <w:rFonts w:ascii="楷体" w:eastAsia="楷体" w:hAnsi="楷体" w:cs="楷体" w:hint="eastAsia"/>
+                <w:sz w:val="24"/>
+                <w:szCs w:val="24"/>
+              </w:rPr>
+              <w:t>、外线</w:t>
+            </w:r>
+            <w:proofErr w:type="gramStart"/>
+            <w:r>
+              <w:rPr>
+                <w:rFonts w:ascii="楷体" w:eastAsia="楷体" w:hAnsi="楷体" w:cs="楷体" w:hint="eastAsia"/>
+                <w:sz w:val="24"/>
+                <w:szCs w:val="24"/>
+              </w:rPr>
+              <w:t>归属局</w:t>
+            </w:r>
+            <w:proofErr w:type="gramEnd"/>
+            <w:r>
+              <w:rPr>
+                <w:rFonts w:ascii="楷体" w:eastAsia="楷体" w:hAnsi="楷体" w:cs="楷体" w:hint="eastAsia"/>
+                <w:sz w:val="24"/>
+                <w:szCs w:val="24"/>
+              </w:rPr>
+              <w:t>拆机单、ONU</w:t>
+            </w:r>
+            <w:proofErr w:type="gramStart"/>
+            <w:r>
+              <w:rPr>
+                <w:rFonts w:ascii="楷体" w:eastAsia="楷体" w:hAnsi="楷体" w:cs="楷体" w:hint="eastAsia"/>
+                <w:sz w:val="24"/>
+                <w:szCs w:val="24"/>
+              </w:rPr>
+              <w:t>归属局拆单</w:t>
+            </w:r>
+            <w:proofErr w:type="gramEnd"/>
+            <w:r>
+              <w:rPr>
+                <w:rFonts w:ascii="楷体" w:eastAsia="楷体" w:hAnsi="楷体" w:cs="楷体" w:hint="eastAsia"/>
+                <w:sz w:val="24"/>
+                <w:szCs w:val="24"/>
+              </w:rPr>
+              <w:t>，ONU</w:t>
+            </w:r>
+            <w:proofErr w:type="gramStart"/>
+            <w:r>
+              <w:rPr>
+                <w:rFonts w:ascii="楷体" w:eastAsia="楷体" w:hAnsi="楷体" w:cs="楷体" w:hint="eastAsia"/>
+                <w:sz w:val="24"/>
+                <w:szCs w:val="24"/>
+              </w:rPr>
+              <w:t>移入局装单</w:t>
+            </w:r>
+            <w:proofErr w:type="gramEnd"/>
+            <w:r>
+              <w:rPr>
+                <w:rFonts w:ascii="楷体" w:eastAsia="楷体" w:hAnsi="楷体" w:cs="楷体" w:hint="eastAsia"/>
+                <w:sz w:val="24"/>
+                <w:szCs w:val="24"/>
+              </w:rPr>
+              <w:t>、</w:t>
+            </w:r>
+            <w:proofErr w:type="spellStart"/>
+            <w:r>
+              <w:rPr>
+                <w:rFonts w:ascii="楷体" w:eastAsia="楷体" w:hAnsi="楷体" w:cs="楷体" w:hint="eastAsia"/>
+                <w:sz w:val="24"/>
+                <w:szCs w:val="24"/>
+              </w:rPr>
+              <w:t>Enum</w:t>
+            </w:r>
+            <w:proofErr w:type="spellEnd"/>
+            <w:r>
+              <w:rPr>
+                <w:rFonts w:ascii="楷体" w:eastAsia="楷体" w:hAnsi="楷体" w:cs="楷体" w:hint="eastAsia"/>
+                <w:sz w:val="24"/>
+                <w:szCs w:val="24"/>
+              </w:rPr>
+              <w:t>施工确认 割接、</w:t>
+            </w:r>
+            <w:proofErr w:type="spellStart"/>
+            <w:r>
+              <w:rPr>
+                <w:rFonts w:ascii="楷体" w:eastAsia="楷体" w:hAnsi="楷体" w:cs="楷体" w:hint="eastAsia"/>
+                <w:sz w:val="24"/>
+                <w:szCs w:val="24"/>
+              </w:rPr>
+              <w:t>Enum</w:t>
+            </w:r>
+            <w:proofErr w:type="spellEnd"/>
+            <w:r>
+              <w:rPr>
+                <w:rFonts w:ascii="楷体" w:eastAsia="楷体" w:hAnsi="楷体" w:cs="楷体" w:hint="eastAsia"/>
+                <w:sz w:val="24"/>
+                <w:szCs w:val="24"/>
+              </w:rPr>
+              <w:t>移入</w:t>
+            </w:r>
+            <w:proofErr w:type="gramStart"/>
+            <w:r>
+              <w:rPr>
+                <w:rFonts w:ascii="楷体" w:eastAsia="楷体" w:hAnsi="楷体" w:cs="楷体" w:hint="eastAsia"/>
+                <w:sz w:val="24"/>
+                <w:szCs w:val="24"/>
+              </w:rPr>
+              <w:t>局修改单</w:t>
+            </w:r>
+            <w:proofErr w:type="gramEnd"/>
+            <w:r>
+              <w:rPr>
+                <w:rFonts w:ascii="楷体" w:eastAsia="楷体" w:hAnsi="楷体" w:cs="楷体" w:hint="eastAsia"/>
+                <w:sz w:val="24"/>
+                <w:szCs w:val="24"/>
+              </w:rPr>
+              <w:t>、SHLR施工确认 割接、SHLR移入</w:t>
+            </w:r>
+            <w:proofErr w:type="gramStart"/>
+            <w:r>
+              <w:rPr>
+                <w:rFonts w:ascii="楷体" w:eastAsia="楷体" w:hAnsi="楷体" w:cs="楷体" w:hint="eastAsia"/>
+                <w:sz w:val="24"/>
+                <w:szCs w:val="24"/>
+              </w:rPr>
+              <w:t>局修改单</w:t>
+            </w:r>
+            <w:proofErr w:type="gramEnd"/>
+            <w:r>
+              <w:rPr>
+                <w:rFonts w:ascii="楷体" w:eastAsia="楷体" w:hAnsi="楷体" w:cs="楷体" w:hint="eastAsia"/>
+                <w:sz w:val="24"/>
+                <w:szCs w:val="24"/>
+              </w:rPr>
+              <w:t>。</w:t>
             </w:r>
           </w:p>
           <w:p>
@@ -4464,6 +7255,7 @@
               </w:rPr>
               <w:t>新项</w:t>
             </w:r>
+            <w:proofErr w:type="spellStart"/>
             <w:r>
               <w:rPr>
                 <w:rFonts w:ascii="楷体" w:eastAsia="楷体" w:hAnsi="楷体" w:cs="楷体" w:hint="eastAsia"/>
@@ -4473,6 +7265,7 @@
               </w:rPr>
               <w:t>ims_type</w:t>
             </w:r>
+            <w:proofErr w:type="spellEnd"/>
             <w:r>
               <w:rPr>
                 <w:rFonts w:ascii="楷体" w:eastAsia="楷体" w:hAnsi="楷体" w:cs="楷体" w:hint="eastAsia"/>
@@ -4516,15 +7309,55 @@
                 <w:sz w:val="24"/>
                 <w:szCs w:val="24"/>
               </w:rPr>
-              <w:t xml:space="preserve">select aa.WORK_ORDER_RETURN from RA_WORKORDER_REQUEST aa where aa.CRM_ORDER_NUMBER </w:t>
-            </w:r>
-            <w:r>
-              <w:rPr>
-                <w:rFonts w:ascii="楷体" w:eastAsia="楷体" w:hAnsi="楷体" w:cs="楷体" w:hint="eastAsia"/>
+              <w:t xml:space="preserve">select </w:t>
+            </w:r>
+            <w:proofErr w:type="spellStart"/>
+            <w:r>
+              <w:rPr>
+                <w:rFonts w:ascii="楷体" w:eastAsia="楷体" w:hAnsi="楷体" w:cs="楷体"/>
                 <w:color w:val="FF0000"/>
                 <w:sz w:val="24"/>
                 <w:szCs w:val="24"/>
               </w:rPr>
+              <w:t>aa.WORK_ORDER_RETURN</w:t>
+            </w:r>
+            <w:proofErr w:type="spellEnd"/>
+            <w:r>
+              <w:rPr>
+                <w:rFonts w:ascii="楷体" w:eastAsia="楷体" w:hAnsi="楷体" w:cs="楷体"/>
+                <w:color w:val="FF0000"/>
+                <w:sz w:val="24"/>
+                <w:szCs w:val="24"/>
+              </w:rPr>
+              <w:t xml:space="preserve"> from RA_WORKORDER_REQUEST aa where </w:t>
+            </w:r>
+            <w:proofErr w:type="spellStart"/>
+            <w:r>
+              <w:rPr>
+                <w:rFonts w:ascii="楷体" w:eastAsia="楷体" w:hAnsi="楷体" w:cs="楷体"/>
+                <w:color w:val="FF0000"/>
+                <w:sz w:val="24"/>
+                <w:szCs w:val="24"/>
+              </w:rPr>
+              <w:t>aa.CRM_ORDER_NUMBER</w:t>
+            </w:r>
+            <w:proofErr w:type="spellEnd"/>
+            <w:r>
+              <w:rPr>
+                <w:rFonts w:ascii="楷体" w:eastAsia="楷体" w:hAnsi="楷体" w:cs="楷体"/>
+                <w:color w:val="FF0000"/>
+                <w:sz w:val="24"/>
+                <w:szCs w:val="24"/>
+              </w:rPr>
+              <w:t xml:space="preserve"> </w:t>
+            </w:r>
+            <w:r>
+              <w:rPr>
+                <w:rFonts w:ascii="楷体" w:eastAsia="楷体" w:hAnsi="楷体" w:cs="楷体" w:hint="eastAsia"/>
+                <w:color w:val="FF0000"/>
+                <w:sz w:val="24"/>
+                <w:szCs w:val="24"/>
+              </w:rPr>
               <w:t>like '%订单号%'</w:t>
             </w:r>
             <w:r>
@@ -4534,7 +7367,27 @@
                 <w:sz w:val="24"/>
                 <w:szCs w:val="24"/>
               </w:rPr>
-              <w:t xml:space="preserve"> and aa.REQUEST_TYPE like '%query%';</w:t>
+              <w:t xml:space="preserve"> and </w:t>
+            </w:r>
+            <w:proofErr w:type="spellStart"/>
+            <w:r>
+              <w:rPr>
+                <w:rFonts w:ascii="楷体" w:eastAsia="楷体" w:hAnsi="楷体" w:cs="楷体"/>
+                <w:color w:val="FF0000"/>
+                <w:sz w:val="24"/>
+                <w:szCs w:val="24"/>
+              </w:rPr>
+              <w:t>aa.REQUEST_TYPE</w:t>
+            </w:r>
+            <w:proofErr w:type="spellEnd"/>
+            <w:r>
+              <w:rPr>
+                <w:rFonts w:ascii="楷体" w:eastAsia="楷体" w:hAnsi="楷体" w:cs="楷体"/>
+                <w:color w:val="FF0000"/>
+                <w:sz w:val="24"/>
+                <w:szCs w:val="24"/>
+              </w:rPr>
+              <w:t xml:space="preserve"> like '%query%';</w:t>
             </w:r>
           </w:p>
           <w:p>
@@ -4566,7 +7419,25 @@
                 <w:sz w:val="24"/>
                 <w:szCs w:val="24"/>
               </w:rPr>
-              <w:t>验证割接单中IBP派发了vims工单，Enum工单，SHLR工单等，验证方法登陆PAL数据库：</w:t>
+              <w:t>验证割接单中IBP派发了vims工单，</w:t>
+            </w:r>
+            <w:proofErr w:type="spellStart"/>
+            <w:r>
+              <w:rPr>
+                <w:rFonts w:ascii="楷体" w:eastAsia="楷体" w:hAnsi="楷体" w:cs="楷体" w:hint="eastAsia"/>
+                <w:sz w:val="24"/>
+                <w:szCs w:val="24"/>
+              </w:rPr>
+              <w:t>Enum</w:t>
+            </w:r>
+            <w:proofErr w:type="spellEnd"/>
+            <w:r>
+              <w:rPr>
+                <w:rFonts w:ascii="楷体" w:eastAsia="楷体" w:hAnsi="楷体" w:cs="楷体" w:hint="eastAsia"/>
+                <w:sz w:val="24"/>
+                <w:szCs w:val="24"/>
+              </w:rPr>
+              <w:t>工单，SHLR工单等，验证方法登陆PAL数据库：</w:t>
             </w:r>
           </w:p>
           <w:p>
@@ -4586,7 +7457,47 @@
                 <w:sz w:val="24"/>
                 <w:szCs w:val="24"/>
               </w:rPr>
-              <w:t>select asap.CRM_ORDER_NUMBER,asap.request_type,asap.platform,asap.work_order_request,asap.* from asap_workorder_request asap where asap.crm_order_number like '%订单号%';</w:t>
+              <w:t xml:space="preserve">select asap.CRM_ORDER_NUMBER,asap.request_type,asap.platform,asap.work_order_request,asap.* from </w:t>
+            </w:r>
+            <w:proofErr w:type="spellStart"/>
+            <w:r>
+              <w:rPr>
+                <w:rFonts w:ascii="楷体" w:eastAsia="楷体" w:hAnsi="楷体" w:cs="楷体" w:hint="eastAsia"/>
+                <w:color w:val="FF0000"/>
+                <w:sz w:val="24"/>
+                <w:szCs w:val="24"/>
+              </w:rPr>
+              <w:t>asap_workorder_request</w:t>
+            </w:r>
+            <w:proofErr w:type="spellEnd"/>
+            <w:r>
+              <w:rPr>
+                <w:rFonts w:ascii="楷体" w:eastAsia="楷体" w:hAnsi="楷体" w:cs="楷体" w:hint="eastAsia"/>
+                <w:color w:val="FF0000"/>
+                <w:sz w:val="24"/>
+                <w:szCs w:val="24"/>
+              </w:rPr>
+              <w:t xml:space="preserve"> asap where </w:t>
+            </w:r>
+            <w:proofErr w:type="spellStart"/>
+            <w:r>
+              <w:rPr>
+                <w:rFonts w:ascii="楷体" w:eastAsia="楷体" w:hAnsi="楷体" w:cs="楷体" w:hint="eastAsia"/>
+                <w:color w:val="FF0000"/>
+                <w:sz w:val="24"/>
+                <w:szCs w:val="24"/>
+              </w:rPr>
+              <w:t>asap.crm_order_number</w:t>
+            </w:r>
+            <w:proofErr w:type="spellEnd"/>
+            <w:r>
+              <w:rPr>
+                <w:rFonts w:ascii="楷体" w:eastAsia="楷体" w:hAnsi="楷体" w:cs="楷体" w:hint="eastAsia"/>
+                <w:color w:val="FF0000"/>
+                <w:sz w:val="24"/>
+                <w:szCs w:val="24"/>
+              </w:rPr>
+              <w:t xml:space="preserve"> like '%订单号%';</w:t>
             </w:r>
           </w:p>
           <w:p>
@@ -4617,2424 +7528,6 @@
           <w:p>
             <w:pPr>
               <w:widowControl/>
-              <w:jc w:val="left"/>
-              <w:rPr>
-                <w:rFonts w:ascii="楷体" w:eastAsia="楷体" w:hAnsi="楷体" w:cs="楷体"/>
-                <w:sz w:val="24"/>
-                <w:szCs w:val="24"/>
-              </w:rPr>
-            </w:pPr>
-          </w:p>
-        </w:tc>
-      </w:tr>
-      <w:tr>
-        <w:trPr>
-          <w:trHeight w:val="2364"/>
-        </w:trPr>
-        <w:tc>
-          <w:tcPr>
-            <w:tcW w:w="722" w:type="dxa"/>
-          </w:tcPr>
-          <w:p>
-            <w:pPr>
-              <w:widowControl/>
-              <w:ind w:firstLine="334"/>
-              <w:jc w:val="left"/>
-              <w:rPr>
-                <w:rFonts w:ascii="楷体" w:eastAsia="楷体" w:hAnsi="楷体" w:cs="楷体"/>
-                <w:sz w:val="24"/>
-                <w:szCs w:val="24"/>
-              </w:rPr>
-            </w:pPr>
-            <w:r>
-              <w:rPr>
-                <w:rFonts w:ascii="楷体" w:eastAsia="楷体" w:hAnsi="楷体" w:cs="楷体" w:hint="eastAsia"/>
-                <w:sz w:val="24"/>
-                <w:szCs w:val="24"/>
-              </w:rPr>
-              <w:lastRenderedPageBreak/>
-              <w:t>4</w:t>
-            </w:r>
-          </w:p>
-        </w:tc>
-        <w:tc>
-          <w:tcPr>
-            <w:tcW w:w="1321" w:type="dxa"/>
-          </w:tcPr>
-          <w:p>
-            <w:pPr>
-              <w:widowControl/>
-              <w:rPr>
-                <w:rFonts w:ascii="楷体" w:eastAsia="楷体" w:hAnsi="楷体" w:cs="楷体"/>
-                <w:sz w:val="24"/>
-                <w:szCs w:val="24"/>
-              </w:rPr>
-            </w:pPr>
-            <w:r>
-              <w:rPr>
-                <w:rFonts w:ascii="楷体" w:eastAsia="楷体" w:hAnsi="楷体" w:cs="楷体" w:hint="eastAsia"/>
-              </w:rPr>
-              <w:t>有线宽带割接（onu逻辑号变化）</w:t>
-            </w:r>
-          </w:p>
-        </w:tc>
-        <w:tc>
-          <w:tcPr>
-            <w:tcW w:w="5068" w:type="dxa"/>
-            <w:shd w:val="clear" w:color="auto" w:fill="auto"/>
-          </w:tcPr>
-          <w:p>
-            <w:pPr>
-              <w:shd w:val="clear" w:color="auto" w:fill="FFD966" w:themeFill="accent4" w:themeFillTint="99"/>
-              <w:jc w:val="left"/>
-              <w:rPr>
-                <w:rFonts w:ascii="楷体" w:eastAsia="楷体" w:hAnsi="楷体" w:cs="楷体"/>
-                <w:sz w:val="24"/>
-                <w:szCs w:val="24"/>
-              </w:rPr>
-            </w:pPr>
-            <w:r>
-              <w:rPr>
-                <w:rFonts w:ascii="楷体" w:eastAsia="楷体" w:hAnsi="楷体" w:cs="楷体" w:hint="eastAsia"/>
-                <w:sz w:val="24"/>
-                <w:szCs w:val="24"/>
-              </w:rPr>
-              <w:t>测试步骤：</w:t>
-            </w:r>
-          </w:p>
-          <w:p>
-            <w:pPr>
-              <w:widowControl/>
-              <w:shd w:val="clear" w:color="auto" w:fill="92D050"/>
-              <w:jc w:val="left"/>
-              <w:rPr>
-                <w:rFonts w:ascii="楷体" w:eastAsia="楷体" w:hAnsi="楷体" w:cs="楷体"/>
-                <w:sz w:val="24"/>
-                <w:szCs w:val="24"/>
-              </w:rPr>
-            </w:pPr>
-            <w:r>
-              <w:rPr>
-                <w:rFonts w:ascii="楷体" w:eastAsia="楷体" w:hAnsi="楷体" w:cs="楷体" w:hint="eastAsia"/>
-                <w:sz w:val="24"/>
-                <w:szCs w:val="24"/>
-              </w:rPr>
-              <w:t>IBP查询</w:t>
-            </w:r>
-          </w:p>
-          <w:p>
-            <w:pPr>
-              <w:widowControl/>
-              <w:jc w:val="left"/>
-              <w:rPr>
-                <w:rFonts w:ascii="楷体" w:eastAsia="楷体" w:hAnsi="楷体" w:cs="楷体"/>
-                <w:sz w:val="24"/>
-                <w:szCs w:val="24"/>
-              </w:rPr>
-            </w:pPr>
-            <w:r>
-              <w:rPr>
-                <w:rFonts w:ascii="楷体" w:eastAsia="楷体" w:hAnsi="楷体" w:cs="楷体" w:hint="eastAsia"/>
-                <w:sz w:val="24"/>
-                <w:szCs w:val="24"/>
-              </w:rPr>
-              <w:t>1.使用oms-automation帐号登陆P7测环境。</w:t>
-            </w:r>
-          </w:p>
-          <w:p>
-            <w:pPr>
-              <w:widowControl/>
-              <w:jc w:val="left"/>
-              <w:rPr>
-                <w:rFonts w:ascii="楷体" w:eastAsia="楷体" w:hAnsi="楷体" w:cs="楷体"/>
-                <w:sz w:val="24"/>
-                <w:szCs w:val="24"/>
-              </w:rPr>
-            </w:pPr>
-            <w:r>
-              <w:rPr>
-                <w:rFonts w:ascii="楷体" w:eastAsia="楷体" w:hAnsi="楷体" w:cs="楷体" w:hint="eastAsia"/>
-                <w:sz w:val="24"/>
-                <w:szCs w:val="24"/>
-              </w:rPr>
-              <w:t>2.输入订单号查询割接单号。</w:t>
-            </w:r>
-          </w:p>
-          <w:p>
-            <w:pPr>
-              <w:widowControl/>
-              <w:jc w:val="left"/>
-              <w:rPr>
-                <w:rFonts w:ascii="楷体" w:eastAsia="楷体" w:hAnsi="楷体" w:cs="楷体"/>
-                <w:sz w:val="24"/>
-                <w:szCs w:val="24"/>
-              </w:rPr>
-            </w:pPr>
-          </w:p>
-          <w:p>
-            <w:pPr>
-              <w:shd w:val="clear" w:color="auto" w:fill="00B0F0"/>
-              <w:tabs>
-                <w:tab w:val="left" w:pos="312"/>
-              </w:tabs>
-              <w:jc w:val="left"/>
-              <w:rPr>
-                <w:rFonts w:ascii="楷体" w:eastAsia="楷体" w:hAnsi="楷体" w:cs="楷体"/>
-                <w:sz w:val="24"/>
-                <w:szCs w:val="24"/>
-              </w:rPr>
-            </w:pPr>
-            <w:r>
-              <w:rPr>
-                <w:rFonts w:ascii="楷体" w:eastAsia="楷体" w:hAnsi="楷体" w:cs="楷体" w:hint="eastAsia"/>
-                <w:sz w:val="24"/>
-                <w:szCs w:val="24"/>
-              </w:rPr>
-              <w:t>预期结果：</w:t>
-            </w:r>
-          </w:p>
-          <w:p>
-            <w:pPr>
-              <w:numPr>
-                <w:ilvl w:val="0"/>
-                <w:numId w:val="12"/>
-              </w:numPr>
-              <w:jc w:val="left"/>
-              <w:rPr>
-                <w:rFonts w:ascii="楷体" w:eastAsia="楷体" w:hAnsi="楷体" w:cs="楷体"/>
-                <w:sz w:val="24"/>
-                <w:szCs w:val="24"/>
-              </w:rPr>
-            </w:pPr>
-            <w:r>
-              <w:rPr>
-                <w:rFonts w:ascii="楷体" w:eastAsia="楷体" w:hAnsi="楷体" w:cs="楷体" w:hint="eastAsia"/>
-                <w:sz w:val="24"/>
-                <w:szCs w:val="24"/>
-              </w:rPr>
-              <w:t>IBP收到</w:t>
-            </w:r>
-            <w:r>
-              <w:rPr>
-                <w:rFonts w:ascii="楷体" w:eastAsia="楷体" w:hAnsi="楷体" w:cs="楷体" w:hint="eastAsia"/>
-                <w:sz w:val="24"/>
-                <w:szCs w:val="24"/>
-              </w:rPr>
-              <w:t>有线宽带</w:t>
-            </w:r>
-            <w:r>
-              <w:rPr>
-                <w:rFonts w:ascii="楷体" w:eastAsia="楷体" w:hAnsi="楷体" w:cs="楷体" w:hint="eastAsia"/>
-                <w:sz w:val="24"/>
-                <w:szCs w:val="24"/>
-              </w:rPr>
-              <w:t>割接（onu逻辑号变化）割接单号，订单中信息正常。</w:t>
-            </w:r>
-          </w:p>
-          <w:p>
-            <w:pPr>
-              <w:numPr>
-                <w:ilvl w:val="0"/>
-                <w:numId w:val="12"/>
-              </w:numPr>
-              <w:jc w:val="left"/>
-              <w:rPr>
-                <w:rFonts w:ascii="楷体" w:eastAsia="楷体" w:hAnsi="楷体" w:cs="楷体"/>
-                <w:sz w:val="24"/>
-                <w:szCs w:val="24"/>
-              </w:rPr>
-            </w:pPr>
-            <w:r>
-              <w:rPr>
-                <w:rFonts w:ascii="楷体" w:eastAsia="楷体" w:hAnsi="楷体" w:cs="楷体" w:hint="eastAsia"/>
-                <w:sz w:val="24"/>
-                <w:szCs w:val="24"/>
-              </w:rPr>
-              <w:t>IBP发送创服务给综资，并等待综资配置。</w:t>
-            </w:r>
-          </w:p>
-          <w:p>
-            <w:pPr>
-              <w:numPr>
-                <w:ilvl w:val="0"/>
-                <w:numId w:val="12"/>
-              </w:numPr>
-              <w:jc w:val="left"/>
-              <w:rPr>
-                <w:rFonts w:ascii="楷体" w:eastAsia="楷体" w:hAnsi="楷体" w:cs="楷体"/>
-                <w:sz w:val="24"/>
-                <w:szCs w:val="24"/>
-              </w:rPr>
-            </w:pPr>
-            <w:r>
-              <w:rPr>
-                <w:rFonts w:ascii="楷体" w:eastAsia="楷体" w:hAnsi="楷体" w:cs="楷体" w:hint="eastAsia"/>
-                <w:sz w:val="24"/>
-                <w:szCs w:val="24"/>
-              </w:rPr>
-              <w:t>综资收到定单后根据地址覆盖资源自动配置完成。</w:t>
-            </w:r>
-          </w:p>
-          <w:p>
-            <w:pPr>
-              <w:numPr>
-                <w:ilvl w:val="0"/>
-                <w:numId w:val="12"/>
-              </w:numPr>
-              <w:jc w:val="left"/>
-              <w:rPr>
-                <w:rFonts w:ascii="楷体" w:eastAsia="楷体" w:hAnsi="楷体" w:cs="楷体"/>
-                <w:sz w:val="24"/>
-                <w:szCs w:val="24"/>
-              </w:rPr>
-            </w:pPr>
-            <w:r>
-              <w:rPr>
-                <w:rFonts w:ascii="楷体" w:eastAsia="楷体" w:hAnsi="楷体" w:cs="楷体" w:hint="eastAsia"/>
-                <w:sz w:val="24"/>
-                <w:szCs w:val="24"/>
-              </w:rPr>
-              <w:t>IBP收到综资配置成功消息后，进行资源审核获取资源信息。</w:t>
-            </w:r>
-          </w:p>
-          <w:p>
-            <w:pPr>
-              <w:numPr>
-                <w:ilvl w:val="0"/>
-                <w:numId w:val="12"/>
-              </w:numPr>
-              <w:jc w:val="left"/>
-              <w:rPr>
-                <w:rFonts w:ascii="楷体" w:eastAsia="楷体" w:hAnsi="楷体" w:cs="楷体"/>
-                <w:sz w:val="24"/>
-                <w:szCs w:val="24"/>
-              </w:rPr>
-            </w:pPr>
-            <w:r>
-              <w:rPr>
-                <w:rFonts w:ascii="楷体" w:eastAsia="楷体" w:hAnsi="楷体" w:cs="楷体" w:hint="eastAsia"/>
-                <w:sz w:val="24"/>
-                <w:szCs w:val="24"/>
-              </w:rPr>
-              <w:t>IBP派发</w:t>
-            </w:r>
-            <w:r>
-              <w:rPr>
-                <w:rFonts w:ascii="楷体" w:eastAsia="楷体" w:hAnsi="楷体" w:cs="楷体" w:hint="eastAsia"/>
-                <w:sz w:val="24"/>
-                <w:szCs w:val="24"/>
-              </w:rPr>
-              <w:t>数字家庭移入局新装单、数字家庭归属局拆单、Vims移入局装单、ims-hss/mmtel归属局拆单</w:t>
-            </w:r>
-            <w:r>
-              <w:rPr>
-                <w:rFonts w:ascii="楷体" w:eastAsia="楷体" w:hAnsi="楷体" w:cs="楷体" w:hint="eastAsia"/>
-                <w:sz w:val="24"/>
-                <w:szCs w:val="24"/>
-              </w:rPr>
-              <w:t>。</w:t>
-            </w:r>
-          </w:p>
-          <w:p>
-            <w:pPr>
-              <w:numPr>
-                <w:ilvl w:val="0"/>
-                <w:numId w:val="12"/>
-              </w:numPr>
-              <w:jc w:val="left"/>
-              <w:rPr>
-                <w:rFonts w:ascii="楷体" w:eastAsia="楷体" w:hAnsi="楷体" w:cs="楷体"/>
-                <w:sz w:val="24"/>
-                <w:szCs w:val="24"/>
-              </w:rPr>
-            </w:pPr>
-            <w:r>
-              <w:rPr>
-                <w:rFonts w:ascii="楷体" w:eastAsia="楷体" w:hAnsi="楷体" w:cs="楷体" w:hint="eastAsia"/>
-                <w:sz w:val="24"/>
-                <w:szCs w:val="24"/>
-              </w:rPr>
-              <w:t>当</w:t>
-            </w:r>
-            <w:r>
-              <w:rPr>
-                <w:rFonts w:ascii="楷体" w:eastAsia="楷体" w:hAnsi="楷体" w:cs="楷体" w:hint="eastAsia"/>
-                <w:sz w:val="24"/>
-                <w:szCs w:val="24"/>
-              </w:rPr>
-              <w:t>家庭网关类型</w:t>
-            </w:r>
-            <w:r>
-              <w:rPr>
-                <w:rFonts w:ascii="楷体" w:eastAsia="楷体" w:hAnsi="楷体" w:cs="楷体" w:hint="eastAsia"/>
-                <w:sz w:val="24"/>
-                <w:szCs w:val="24"/>
-              </w:rPr>
-              <w:t>为</w:t>
-            </w:r>
-            <w:r>
-              <w:rPr>
-                <w:rFonts w:ascii="楷体" w:eastAsia="楷体" w:hAnsi="楷体" w:cs="楷体" w:hint="eastAsia"/>
-                <w:sz w:val="24"/>
-                <w:szCs w:val="24"/>
-              </w:rPr>
-              <w:t>SDN，</w:t>
-            </w:r>
-            <w:r>
-              <w:rPr>
-                <w:rFonts w:ascii="楷体" w:eastAsia="楷体" w:hAnsi="楷体" w:cs="楷体" w:hint="eastAsia"/>
-                <w:sz w:val="24"/>
-                <w:szCs w:val="24"/>
-              </w:rPr>
-              <w:t>IBP需要派发派发</w:t>
-            </w:r>
-            <w:r>
-              <w:rPr>
-                <w:rFonts w:ascii="楷体" w:eastAsia="楷体" w:hAnsi="楷体" w:cs="楷体" w:hint="eastAsia"/>
-                <w:sz w:val="24"/>
-                <w:szCs w:val="24"/>
-              </w:rPr>
-              <w:t>SDN移入局修改单，SDN归属局拆机单、外线移入局装单、外线归属局拆机单、ONU归属局拆单，ONU移入局装单、Enum施工确认 割接、Enum移入局修改单、SHLR施工确认 割接、SHLR移入局修改单</w:t>
-            </w:r>
-            <w:r>
-              <w:rPr>
-                <w:rFonts w:ascii="楷体" w:eastAsia="楷体" w:hAnsi="楷体" w:cs="楷体" w:hint="eastAsia"/>
-                <w:sz w:val="24"/>
-                <w:szCs w:val="24"/>
-              </w:rPr>
-              <w:t>。</w:t>
-            </w:r>
-          </w:p>
-          <w:p>
-            <w:pPr>
-              <w:tabs>
-                <w:tab w:val="left" w:pos="312"/>
-              </w:tabs>
-              <w:jc w:val="left"/>
-              <w:rPr>
-                <w:rFonts w:ascii="楷体" w:eastAsia="楷体" w:hAnsi="楷体" w:cs="楷体"/>
-                <w:sz w:val="24"/>
-                <w:szCs w:val="24"/>
-              </w:rPr>
-            </w:pPr>
-          </w:p>
-          <w:p>
-            <w:pPr>
-              <w:widowControl/>
-              <w:shd w:val="clear" w:color="auto" w:fill="92D050"/>
-              <w:tabs>
-                <w:tab w:val="left" w:pos="312"/>
-              </w:tabs>
-              <w:jc w:val="left"/>
-              <w:rPr>
-                <w:rFonts w:ascii="楷体" w:eastAsia="楷体" w:hAnsi="楷体" w:cs="楷体"/>
-                <w:sz w:val="24"/>
-                <w:szCs w:val="24"/>
-              </w:rPr>
-            </w:pPr>
-            <w:r>
-              <w:rPr>
-                <w:rFonts w:ascii="楷体" w:eastAsia="楷体" w:hAnsi="楷体" w:cs="楷体" w:hint="eastAsia"/>
-                <w:sz w:val="24"/>
-                <w:szCs w:val="24"/>
-              </w:rPr>
-              <w:t>WOP施工确认：</w:t>
-            </w:r>
-          </w:p>
-          <w:p>
-            <w:pPr>
-              <w:pStyle w:val="a5"/>
-              <w:widowControl/>
-              <w:numPr>
-                <w:ilvl w:val="0"/>
-                <w:numId w:val="15"/>
-              </w:numPr>
-              <w:tabs>
-                <w:tab w:val="left" w:pos="312"/>
-              </w:tabs>
-              <w:ind w:firstLineChars="0"/>
-              <w:jc w:val="left"/>
-              <w:rPr>
-                <w:rFonts w:ascii="楷体" w:eastAsia="楷体" w:hAnsi="楷体" w:cs="楷体"/>
-                <w:sz w:val="24"/>
-                <w:szCs w:val="24"/>
-              </w:rPr>
-            </w:pPr>
-            <w:r>
-              <w:rPr>
-                <w:rFonts w:ascii="楷体" w:eastAsia="楷体" w:hAnsi="楷体" w:cs="楷体" w:hint="eastAsia"/>
-                <w:sz w:val="24"/>
-                <w:szCs w:val="24"/>
-              </w:rPr>
-              <w:t>登陆WOP系统</w:t>
-            </w:r>
-            <w:r>
-              <w:rPr>
-                <w:rFonts w:ascii="楷体" w:eastAsia="楷体" w:hAnsi="楷体" w:cs="楷体" w:hint="eastAsia"/>
-                <w:sz w:val="24"/>
-                <w:szCs w:val="24"/>
-              </w:rPr>
-              <w:t>。</w:t>
-            </w:r>
-          </w:p>
-          <w:p>
-            <w:pPr>
-              <w:pStyle w:val="a5"/>
-              <w:widowControl/>
-              <w:numPr>
-                <w:ilvl w:val="0"/>
-                <w:numId w:val="15"/>
-              </w:numPr>
-              <w:tabs>
-                <w:tab w:val="left" w:pos="312"/>
-              </w:tabs>
-              <w:ind w:firstLineChars="0"/>
-              <w:jc w:val="left"/>
-              <w:rPr>
-                <w:rFonts w:ascii="楷体" w:eastAsia="楷体" w:hAnsi="楷体" w:cs="楷体"/>
-                <w:sz w:val="24"/>
-                <w:szCs w:val="24"/>
-              </w:rPr>
-            </w:pPr>
-            <w:r>
-              <w:rPr>
-                <w:rFonts w:ascii="楷体" w:eastAsia="楷体" w:hAnsi="楷体" w:cs="楷体" w:hint="eastAsia"/>
-                <w:sz w:val="24"/>
-                <w:szCs w:val="24"/>
-              </w:rPr>
-              <w:t>展开</w:t>
-            </w:r>
-            <w:r>
-              <w:rPr>
-                <w:rFonts w:ascii="楷体" w:eastAsia="楷体" w:hAnsi="楷体" w:cs="楷体"/>
-                <w:sz w:val="24"/>
-                <w:szCs w:val="24"/>
-              </w:rPr>
-              <w:t>"</w:t>
-            </w:r>
-            <w:r>
-              <w:rPr>
-                <w:rFonts w:ascii="楷体" w:eastAsia="楷体" w:hAnsi="楷体" w:cs="楷体" w:hint="eastAsia"/>
-                <w:sz w:val="24"/>
-                <w:szCs w:val="24"/>
-              </w:rPr>
-              <w:t>工单确认</w:t>
-            </w:r>
-            <w:r>
-              <w:rPr>
-                <w:rFonts w:ascii="楷体" w:eastAsia="楷体" w:hAnsi="楷体" w:cs="楷体"/>
-                <w:sz w:val="24"/>
-                <w:szCs w:val="24"/>
-              </w:rPr>
-              <w:t>"</w:t>
-            </w:r>
-            <w:r>
-              <w:rPr>
-                <w:rFonts w:ascii="楷体" w:eastAsia="楷体" w:hAnsi="楷体" w:cs="楷体" w:hint="eastAsia"/>
-                <w:sz w:val="24"/>
-                <w:szCs w:val="24"/>
-              </w:rPr>
-              <w:t>菜单，点击</w:t>
-            </w:r>
-            <w:r>
-              <w:rPr>
-                <w:rFonts w:ascii="楷体" w:eastAsia="楷体" w:hAnsi="楷体" w:cs="楷体"/>
-                <w:sz w:val="24"/>
-                <w:szCs w:val="24"/>
-              </w:rPr>
-              <w:t>"</w:t>
-            </w:r>
-            <w:r>
-              <w:rPr>
-                <w:rFonts w:ascii="楷体" w:eastAsia="楷体" w:hAnsi="楷体" w:cs="楷体" w:hint="eastAsia"/>
-                <w:sz w:val="24"/>
-                <w:szCs w:val="24"/>
-              </w:rPr>
-              <w:t>施工确认</w:t>
-            </w:r>
-            <w:r>
-              <w:rPr>
-                <w:rFonts w:ascii="楷体" w:eastAsia="楷体" w:hAnsi="楷体" w:cs="楷体"/>
-                <w:sz w:val="24"/>
-                <w:szCs w:val="24"/>
-              </w:rPr>
-              <w:t>"</w:t>
-            </w:r>
-            <w:r>
-              <w:rPr>
-                <w:rFonts w:ascii="楷体" w:eastAsia="楷体" w:hAnsi="楷体" w:cs="楷体" w:hint="eastAsia"/>
-                <w:sz w:val="24"/>
-                <w:szCs w:val="24"/>
-              </w:rPr>
-              <w:t>。</w:t>
-            </w:r>
-          </w:p>
-          <w:p>
-            <w:pPr>
-              <w:widowControl/>
-              <w:tabs>
-                <w:tab w:val="left" w:pos="312"/>
-              </w:tabs>
-              <w:jc w:val="left"/>
-              <w:rPr>
-                <w:rFonts w:ascii="楷体" w:eastAsia="楷体" w:hAnsi="楷体" w:cs="楷体"/>
-                <w:sz w:val="24"/>
-                <w:szCs w:val="24"/>
-              </w:rPr>
-            </w:pPr>
-            <w:r>
-              <w:rPr>
-                <w:rFonts w:ascii="楷体" w:eastAsia="楷体" w:hAnsi="楷体" w:cs="楷体" w:hint="eastAsia"/>
-                <w:sz w:val="24"/>
-                <w:szCs w:val="24"/>
-              </w:rPr>
-              <w:t xml:space="preserve">3. </w:t>
-            </w:r>
-            <w:r>
-              <w:rPr>
-                <w:rFonts w:ascii="楷体" w:eastAsia="楷体" w:hAnsi="楷体" w:cs="楷体" w:hint="eastAsia"/>
-                <w:sz w:val="24"/>
-                <w:szCs w:val="24"/>
-              </w:rPr>
-              <w:t>在CRM订单号文本框输入割接单号，平台类型下拉框选择</w:t>
-            </w:r>
-            <w:r>
-              <w:rPr>
-                <w:rFonts w:ascii="楷体" w:eastAsia="楷体" w:hAnsi="楷体" w:cs="楷体"/>
-                <w:sz w:val="24"/>
-                <w:szCs w:val="24"/>
-              </w:rPr>
-              <w:t>"</w:t>
-            </w:r>
-            <w:r>
-              <w:rPr>
-                <w:rFonts w:ascii="楷体" w:eastAsia="楷体" w:hAnsi="楷体" w:cs="楷体" w:hint="eastAsia"/>
-                <w:sz w:val="24"/>
-                <w:szCs w:val="24"/>
-              </w:rPr>
-              <w:t>SHLR施工确认</w:t>
-            </w:r>
-            <w:r>
-              <w:rPr>
-                <w:rFonts w:ascii="楷体" w:eastAsia="楷体" w:hAnsi="楷体" w:cs="楷体"/>
-                <w:sz w:val="24"/>
-                <w:szCs w:val="24"/>
-              </w:rPr>
-              <w:t>"</w:t>
-            </w:r>
-            <w:r>
-              <w:rPr>
-                <w:rFonts w:ascii="楷体" w:eastAsia="楷体" w:hAnsi="楷体" w:cs="楷体" w:hint="eastAsia"/>
-                <w:sz w:val="24"/>
-                <w:szCs w:val="24"/>
-              </w:rPr>
-              <w:t>，点击查询，勾选工单点击</w:t>
-            </w:r>
-            <w:r>
-              <w:rPr>
-                <w:rFonts w:ascii="楷体" w:eastAsia="楷体" w:hAnsi="楷体" w:cs="楷体"/>
-                <w:sz w:val="24"/>
-                <w:szCs w:val="24"/>
-              </w:rPr>
-              <w:t>"</w:t>
-            </w:r>
-            <w:r>
-              <w:rPr>
-                <w:rFonts w:ascii="楷体" w:eastAsia="楷体" w:hAnsi="楷体" w:cs="楷体" w:hint="eastAsia"/>
-                <w:sz w:val="24"/>
-                <w:szCs w:val="24"/>
-              </w:rPr>
-              <w:t>施工确认按钮</w:t>
-            </w:r>
-            <w:r>
-              <w:rPr>
-                <w:rFonts w:ascii="楷体" w:eastAsia="楷体" w:hAnsi="楷体" w:cs="楷体"/>
-                <w:sz w:val="24"/>
-                <w:szCs w:val="24"/>
-              </w:rPr>
-              <w:t>"</w:t>
-            </w:r>
-            <w:r>
-              <w:rPr>
-                <w:rFonts w:ascii="楷体" w:eastAsia="楷体" w:hAnsi="楷体" w:cs="楷体" w:hint="eastAsia"/>
-                <w:sz w:val="24"/>
-                <w:szCs w:val="24"/>
-              </w:rPr>
-              <w:t>。</w:t>
-            </w:r>
-          </w:p>
-          <w:p>
-            <w:pPr>
-              <w:widowControl/>
-              <w:tabs>
-                <w:tab w:val="left" w:pos="312"/>
-              </w:tabs>
-              <w:jc w:val="left"/>
-              <w:rPr>
-                <w:rFonts w:ascii="楷体" w:eastAsia="楷体" w:hAnsi="楷体" w:cs="楷体"/>
-                <w:sz w:val="24"/>
-                <w:szCs w:val="24"/>
-              </w:rPr>
-            </w:pPr>
-            <w:r>
-              <w:rPr>
-                <w:rFonts w:ascii="楷体" w:eastAsia="楷体" w:hAnsi="楷体" w:cs="楷体" w:hint="eastAsia"/>
-                <w:sz w:val="24"/>
-                <w:szCs w:val="24"/>
-              </w:rPr>
-              <w:t xml:space="preserve">4. </w:t>
-            </w:r>
-            <w:r>
-              <w:rPr>
-                <w:rFonts w:ascii="楷体" w:eastAsia="楷体" w:hAnsi="楷体" w:cs="楷体" w:hint="eastAsia"/>
-                <w:sz w:val="24"/>
-                <w:szCs w:val="24"/>
-              </w:rPr>
-              <w:t>在CRM订单号文本框输入割接单号，平台类型下拉框选择</w:t>
-            </w:r>
-            <w:r>
-              <w:rPr>
-                <w:rFonts w:ascii="楷体" w:eastAsia="楷体" w:hAnsi="楷体" w:cs="楷体"/>
-                <w:sz w:val="24"/>
-                <w:szCs w:val="24"/>
-              </w:rPr>
-              <w:t>"</w:t>
-            </w:r>
-            <w:r>
-              <w:rPr>
-                <w:rFonts w:ascii="楷体" w:eastAsia="楷体" w:hAnsi="楷体" w:cs="楷体" w:hint="eastAsia"/>
-                <w:sz w:val="24"/>
-                <w:szCs w:val="24"/>
-              </w:rPr>
-              <w:t>IMS施工确认</w:t>
-            </w:r>
-            <w:r>
-              <w:rPr>
-                <w:rFonts w:ascii="楷体" w:eastAsia="楷体" w:hAnsi="楷体" w:cs="楷体"/>
-                <w:sz w:val="24"/>
-                <w:szCs w:val="24"/>
-              </w:rPr>
-              <w:t>"</w:t>
-            </w:r>
-            <w:r>
-              <w:rPr>
-                <w:rFonts w:ascii="楷体" w:eastAsia="楷体" w:hAnsi="楷体" w:cs="楷体" w:hint="eastAsia"/>
-                <w:sz w:val="24"/>
-                <w:szCs w:val="24"/>
-              </w:rPr>
-              <w:t>，点击查询，勾选工单点击</w:t>
-            </w:r>
-            <w:r>
-              <w:rPr>
-                <w:rFonts w:ascii="楷体" w:eastAsia="楷体" w:hAnsi="楷体" w:cs="楷体"/>
-                <w:sz w:val="24"/>
-                <w:szCs w:val="24"/>
-              </w:rPr>
-              <w:t>"</w:t>
-            </w:r>
-            <w:r>
-              <w:rPr>
-                <w:rFonts w:ascii="楷体" w:eastAsia="楷体" w:hAnsi="楷体" w:cs="楷体" w:hint="eastAsia"/>
-                <w:sz w:val="24"/>
-                <w:szCs w:val="24"/>
-              </w:rPr>
-              <w:t>施工确认按钮</w:t>
-            </w:r>
-            <w:r>
-              <w:rPr>
-                <w:rFonts w:ascii="楷体" w:eastAsia="楷体" w:hAnsi="楷体" w:cs="楷体"/>
-                <w:sz w:val="24"/>
-                <w:szCs w:val="24"/>
-              </w:rPr>
-              <w:t>"</w:t>
-            </w:r>
-            <w:r>
-              <w:rPr>
-                <w:rFonts w:ascii="楷体" w:eastAsia="楷体" w:hAnsi="楷体" w:cs="楷体" w:hint="eastAsia"/>
-                <w:sz w:val="24"/>
-                <w:szCs w:val="24"/>
-              </w:rPr>
-              <w:t>。</w:t>
-            </w:r>
-          </w:p>
-          <w:p>
-            <w:pPr>
-              <w:tabs>
-                <w:tab w:val="left" w:pos="312"/>
-              </w:tabs>
-              <w:jc w:val="left"/>
-              <w:rPr>
-                <w:rFonts w:ascii="楷体" w:eastAsia="楷体" w:hAnsi="楷体" w:cs="楷体"/>
-                <w:sz w:val="24"/>
-                <w:szCs w:val="24"/>
-              </w:rPr>
-            </w:pPr>
-          </w:p>
-          <w:p>
-            <w:pPr>
-              <w:shd w:val="clear" w:color="auto" w:fill="00B0F0"/>
-              <w:jc w:val="left"/>
-              <w:rPr>
-                <w:rFonts w:ascii="楷体" w:eastAsia="楷体" w:hAnsi="楷体" w:cs="楷体"/>
-                <w:sz w:val="24"/>
-                <w:szCs w:val="24"/>
-              </w:rPr>
-            </w:pPr>
-            <w:r>
-              <w:rPr>
-                <w:rFonts w:ascii="楷体" w:eastAsia="楷体" w:hAnsi="楷体" w:cs="楷体" w:hint="eastAsia"/>
-                <w:sz w:val="24"/>
-                <w:szCs w:val="24"/>
-              </w:rPr>
-              <w:t>预期结果：</w:t>
-            </w:r>
-          </w:p>
-          <w:p>
-            <w:pPr>
-              <w:tabs>
-                <w:tab w:val="left" w:pos="312"/>
-              </w:tabs>
-              <w:jc w:val="left"/>
-              <w:rPr>
-                <w:rFonts w:ascii="楷体" w:eastAsia="楷体" w:hAnsi="楷体" w:cs="楷体"/>
-                <w:sz w:val="24"/>
-                <w:szCs w:val="24"/>
-              </w:rPr>
-            </w:pPr>
-            <w:r>
-              <w:rPr>
-                <w:rFonts w:ascii="楷体" w:eastAsia="楷体" w:hAnsi="楷体" w:cs="楷体" w:hint="eastAsia"/>
-                <w:sz w:val="24"/>
-                <w:szCs w:val="24"/>
-              </w:rPr>
-              <w:t>1.</w:t>
-            </w:r>
-            <w:r>
-              <w:rPr>
-                <w:rFonts w:hint="eastAsia"/>
-              </w:rPr>
-              <w:t xml:space="preserve"> </w:t>
-            </w:r>
-            <w:r>
-              <w:rPr>
-                <w:rFonts w:ascii="楷体" w:eastAsia="楷体" w:hAnsi="楷体" w:cs="楷体" w:hint="eastAsia"/>
-                <w:sz w:val="24"/>
-                <w:szCs w:val="24"/>
-              </w:rPr>
-              <w:t>SHLR和IMS</w:t>
-            </w:r>
-            <w:r>
-              <w:rPr>
-                <w:rFonts w:ascii="楷体" w:eastAsia="楷体" w:hAnsi="楷体" w:cs="楷体" w:hint="eastAsia"/>
-                <w:sz w:val="24"/>
-                <w:szCs w:val="24"/>
-              </w:rPr>
-              <w:t>工单</w:t>
-            </w:r>
-            <w:r>
-              <w:rPr>
-                <w:rFonts w:ascii="楷体" w:eastAsia="楷体" w:hAnsi="楷体" w:cs="楷体" w:hint="eastAsia"/>
-                <w:sz w:val="24"/>
-                <w:szCs w:val="24"/>
-              </w:rPr>
-              <w:t>工单施工确认完毕后，</w:t>
-            </w:r>
-            <w:r>
-              <w:rPr>
-                <w:rFonts w:ascii="楷体" w:eastAsia="楷体" w:hAnsi="楷体" w:cs="楷体" w:hint="eastAsia"/>
-                <w:sz w:val="24"/>
-                <w:szCs w:val="24"/>
-              </w:rPr>
-              <w:t>IBP派发</w:t>
-            </w:r>
-            <w:r>
-              <w:rPr>
-                <w:rFonts w:ascii="楷体" w:eastAsia="楷体" w:hAnsi="楷体" w:cs="楷体" w:hint="eastAsia"/>
-                <w:sz w:val="24"/>
-                <w:szCs w:val="24"/>
-              </w:rPr>
-              <w:t>SHLR和IMS</w:t>
-            </w:r>
-            <w:r>
-              <w:rPr>
-                <w:rFonts w:ascii="楷体" w:eastAsia="楷体" w:hAnsi="楷体" w:cs="楷体" w:hint="eastAsia"/>
-                <w:sz w:val="24"/>
-                <w:szCs w:val="24"/>
-              </w:rPr>
-              <w:t>工单。</w:t>
-            </w:r>
-          </w:p>
-          <w:p>
-            <w:pPr>
-              <w:tabs>
-                <w:tab w:val="left" w:pos="312"/>
-              </w:tabs>
-              <w:jc w:val="left"/>
-              <w:rPr>
-                <w:rFonts w:ascii="楷体" w:eastAsia="楷体" w:hAnsi="楷体" w:cs="楷体"/>
-                <w:sz w:val="24"/>
-                <w:szCs w:val="24"/>
-              </w:rPr>
-            </w:pPr>
-          </w:p>
-          <w:p>
-            <w:pPr>
-              <w:widowControl/>
-              <w:shd w:val="clear" w:color="auto" w:fill="92D050"/>
-              <w:tabs>
-                <w:tab w:val="left" w:pos="312"/>
-              </w:tabs>
-              <w:jc w:val="left"/>
-              <w:rPr>
-                <w:rFonts w:ascii="楷体" w:eastAsia="楷体" w:hAnsi="楷体" w:cs="楷体"/>
-                <w:sz w:val="24"/>
-                <w:szCs w:val="24"/>
-              </w:rPr>
-            </w:pPr>
-            <w:r>
-              <w:rPr>
-                <w:rFonts w:ascii="楷体" w:eastAsia="楷体" w:hAnsi="楷体" w:cs="楷体" w:hint="eastAsia"/>
-                <w:sz w:val="24"/>
-                <w:szCs w:val="24"/>
-              </w:rPr>
-              <w:t>IBP报完工：</w:t>
-            </w:r>
-          </w:p>
-          <w:p>
-            <w:pPr>
-              <w:pStyle w:val="a5"/>
-              <w:widowControl/>
-              <w:numPr>
-                <w:ilvl w:val="0"/>
-                <w:numId w:val="11"/>
-              </w:numPr>
-              <w:tabs>
-                <w:tab w:val="left" w:pos="312"/>
-              </w:tabs>
-              <w:ind w:firstLineChars="0"/>
-              <w:jc w:val="left"/>
-              <w:rPr>
-                <w:rFonts w:ascii="楷体" w:eastAsia="楷体" w:hAnsi="楷体" w:cs="楷体"/>
-                <w:sz w:val="24"/>
-                <w:szCs w:val="24"/>
-              </w:rPr>
-            </w:pPr>
-            <w:r>
-              <w:rPr>
-                <w:rFonts w:ascii="楷体" w:eastAsia="楷体" w:hAnsi="楷体" w:cs="楷体" w:hint="eastAsia"/>
-                <w:sz w:val="24"/>
-                <w:szCs w:val="24"/>
-              </w:rPr>
-              <w:t>P7上手工将等待回单任务完结。</w:t>
-            </w:r>
-          </w:p>
-          <w:p>
-            <w:pPr>
-              <w:ind w:firstLine="480"/>
-              <w:jc w:val="left"/>
-              <w:rPr>
-                <w:rFonts w:ascii="楷体" w:eastAsia="楷体" w:hAnsi="楷体" w:cs="楷体"/>
-                <w:sz w:val="24"/>
-                <w:szCs w:val="24"/>
-              </w:rPr>
-            </w:pPr>
-          </w:p>
-          <w:p>
-            <w:pPr>
-              <w:shd w:val="clear" w:color="auto" w:fill="00B0F0"/>
-              <w:jc w:val="left"/>
-              <w:rPr>
-                <w:rFonts w:ascii="楷体" w:eastAsia="楷体" w:hAnsi="楷体" w:cs="楷体"/>
-                <w:sz w:val="24"/>
-                <w:szCs w:val="24"/>
-              </w:rPr>
-            </w:pPr>
-            <w:r>
-              <w:rPr>
-                <w:rFonts w:ascii="楷体" w:eastAsia="楷体" w:hAnsi="楷体" w:cs="楷体" w:hint="eastAsia"/>
-                <w:sz w:val="24"/>
-                <w:szCs w:val="24"/>
-              </w:rPr>
-              <w:t>预期结果：</w:t>
-            </w:r>
-          </w:p>
-          <w:p>
-            <w:pPr>
-              <w:tabs>
-                <w:tab w:val="left" w:pos="312"/>
-              </w:tabs>
-              <w:jc w:val="left"/>
-              <w:rPr>
-                <w:rFonts w:ascii="楷体" w:eastAsia="楷体" w:hAnsi="楷体" w:cs="楷体"/>
-                <w:sz w:val="24"/>
-                <w:szCs w:val="24"/>
-              </w:rPr>
-            </w:pPr>
-            <w:r>
-              <w:rPr>
-                <w:rFonts w:ascii="楷体" w:eastAsia="楷体" w:hAnsi="楷体" w:cs="楷体" w:hint="eastAsia"/>
-                <w:sz w:val="24"/>
-                <w:szCs w:val="24"/>
-              </w:rPr>
-              <w:t xml:space="preserve">1. </w:t>
-            </w:r>
-            <w:r>
-              <w:rPr>
-                <w:rFonts w:ascii="楷体" w:eastAsia="楷体" w:hAnsi="楷体" w:cs="楷体" w:hint="eastAsia"/>
-                <w:sz w:val="24"/>
-                <w:szCs w:val="24"/>
-              </w:rPr>
-              <w:t>有线宽带</w:t>
-            </w:r>
-            <w:r>
-              <w:rPr>
-                <w:rFonts w:ascii="楷体" w:eastAsia="楷体" w:hAnsi="楷体" w:cs="楷体" w:hint="eastAsia"/>
-                <w:sz w:val="24"/>
-                <w:szCs w:val="24"/>
-              </w:rPr>
-              <w:t>割接（onu逻辑号变化）割接单</w:t>
-            </w:r>
-            <w:r>
-              <w:rPr>
-                <w:rFonts w:ascii="楷体" w:eastAsia="楷体" w:hAnsi="楷体" w:cs="楷体" w:hint="eastAsia"/>
-                <w:sz w:val="24"/>
-                <w:szCs w:val="24"/>
-              </w:rPr>
-              <w:t>开通流程完成，资产生成。</w:t>
-            </w:r>
-          </w:p>
-          <w:p>
-            <w:pPr>
-              <w:widowControl/>
-              <w:jc w:val="left"/>
-              <w:rPr>
-                <w:rFonts w:ascii="楷体" w:eastAsia="楷体" w:hAnsi="楷体" w:cs="楷体"/>
-                <w:sz w:val="24"/>
-                <w:szCs w:val="24"/>
-              </w:rPr>
-            </w:pPr>
-          </w:p>
-          <w:p>
-            <w:pPr>
-              <w:shd w:val="clear" w:color="auto" w:fill="FFC000"/>
-              <w:jc w:val="left"/>
-              <w:rPr>
-                <w:rFonts w:ascii="楷体" w:eastAsia="楷体" w:hAnsi="楷体" w:cs="楷体"/>
-                <w:sz w:val="24"/>
-                <w:szCs w:val="24"/>
-              </w:rPr>
-            </w:pPr>
-            <w:r>
-              <w:rPr>
-                <w:rFonts w:ascii="楷体" w:eastAsia="楷体" w:hAnsi="楷体" w:cs="楷体" w:hint="eastAsia"/>
-                <w:sz w:val="24"/>
-                <w:szCs w:val="24"/>
-              </w:rPr>
-              <w:lastRenderedPageBreak/>
-              <w:t>验证点：</w:t>
-            </w:r>
-          </w:p>
-          <w:p>
-            <w:pPr>
-              <w:jc w:val="left"/>
-              <w:rPr>
-                <w:rFonts w:ascii="楷体" w:eastAsia="楷体" w:hAnsi="楷体" w:cs="楷体"/>
-                <w:sz w:val="24"/>
-                <w:szCs w:val="24"/>
-              </w:rPr>
-            </w:pPr>
-            <w:r>
-              <w:rPr>
-                <w:rFonts w:ascii="楷体" w:eastAsia="楷体" w:hAnsi="楷体" w:cs="楷体" w:hint="eastAsia"/>
-                <w:sz w:val="24"/>
-                <w:szCs w:val="24"/>
-              </w:rPr>
-              <w:t>1.</w:t>
-            </w:r>
-            <w:r>
-              <w:rPr>
-                <w:rFonts w:hint="eastAsia"/>
-              </w:rPr>
-              <w:t xml:space="preserve"> </w:t>
-            </w:r>
-            <w:r>
-              <w:rPr>
-                <w:rFonts w:ascii="楷体" w:eastAsia="楷体" w:hAnsi="楷体" w:cs="楷体" w:hint="eastAsia"/>
-                <w:sz w:val="24"/>
-                <w:szCs w:val="24"/>
-              </w:rPr>
-              <w:t>当产品类型为</w:t>
-            </w:r>
-            <w:r>
-              <w:rPr>
-                <w:rFonts w:ascii="楷体" w:eastAsia="楷体" w:hAnsi="楷体" w:cs="楷体" w:hint="eastAsia"/>
-                <w:sz w:val="24"/>
-                <w:szCs w:val="24"/>
-              </w:rPr>
-              <w:t>有线宽带</w:t>
-            </w:r>
-            <w:r>
-              <w:rPr>
-                <w:rFonts w:ascii="楷体" w:eastAsia="楷体" w:hAnsi="楷体" w:cs="楷体" w:hint="eastAsia"/>
-                <w:sz w:val="24"/>
-                <w:szCs w:val="24"/>
-              </w:rPr>
-              <w:t>，操作类型为零星割接时</w:t>
-            </w:r>
-            <w:r>
-              <w:rPr>
-                <w:rFonts w:ascii="楷体" w:eastAsia="楷体" w:hAnsi="楷体" w:cs="楷体" w:hint="eastAsia"/>
-                <w:sz w:val="24"/>
-                <w:szCs w:val="24"/>
-              </w:rPr>
-              <w:t>，且新老项onu逻辑编号发生变化，需要派发：数字家庭移入局新装单、数字家庭归属局拆单、Vims移入局装单、ims-hss/mmtel归属局拆单</w:t>
-            </w:r>
-          </w:p>
-          <w:p>
-            <w:pPr>
-              <w:jc w:val="left"/>
-              <w:rPr>
-                <w:rFonts w:ascii="楷体" w:eastAsia="楷体" w:hAnsi="楷体" w:cs="楷体"/>
-                <w:sz w:val="24"/>
-                <w:szCs w:val="24"/>
-              </w:rPr>
-            </w:pPr>
-            <w:r>
-              <w:rPr>
-                <w:rFonts w:ascii="楷体" w:eastAsia="楷体" w:hAnsi="楷体" w:cs="楷体" w:hint="eastAsia"/>
-                <w:sz w:val="24"/>
-                <w:szCs w:val="24"/>
-              </w:rPr>
-              <w:t xml:space="preserve">2. </w:t>
-            </w:r>
-            <w:r>
-              <w:rPr>
-                <w:rFonts w:ascii="楷体" w:eastAsia="楷体" w:hAnsi="楷体" w:cs="楷体" w:hint="eastAsia"/>
-                <w:sz w:val="24"/>
-                <w:szCs w:val="24"/>
-              </w:rPr>
-              <w:t>若家庭网关类型</w:t>
-            </w:r>
-            <w:r>
-              <w:rPr>
-                <w:rFonts w:ascii="楷体" w:eastAsia="楷体" w:hAnsi="楷体" w:cs="楷体" w:hint="eastAsia"/>
-                <w:sz w:val="24"/>
-                <w:szCs w:val="24"/>
-              </w:rPr>
-              <w:t>为</w:t>
-            </w:r>
-            <w:r>
-              <w:rPr>
-                <w:rFonts w:ascii="楷体" w:eastAsia="楷体" w:hAnsi="楷体" w:cs="楷体" w:hint="eastAsia"/>
-                <w:sz w:val="24"/>
-                <w:szCs w:val="24"/>
-              </w:rPr>
-              <w:t>SDN，派发：SDN移入局修改单，SDN归属局拆机单、外线移入局装单、外线归属局拆机单、ONU归属局拆单，ONU移入局装单、Enum施工确认 割接、Enum移入局修改单、SHLR施工确认 割接、SHLR移入局修改单。</w:t>
-            </w:r>
-          </w:p>
-          <w:p>
-            <w:pPr>
-              <w:jc w:val="left"/>
-              <w:rPr>
-                <w:rFonts w:ascii="楷体" w:eastAsia="楷体" w:hAnsi="楷体" w:cs="楷体"/>
-                <w:sz w:val="24"/>
-                <w:szCs w:val="24"/>
-              </w:rPr>
-            </w:pPr>
-            <w:r>
-              <w:rPr>
-                <w:rFonts w:ascii="楷体" w:eastAsia="楷体" w:hAnsi="楷体" w:cs="楷体" w:hint="eastAsia"/>
-                <w:sz w:val="24"/>
-                <w:szCs w:val="24"/>
-              </w:rPr>
-              <w:t>3</w:t>
-            </w:r>
-            <w:r>
-              <w:rPr>
-                <w:rFonts w:ascii="楷体" w:eastAsia="楷体" w:hAnsi="楷体" w:cs="楷体" w:hint="eastAsia"/>
-                <w:sz w:val="24"/>
-                <w:szCs w:val="24"/>
-              </w:rPr>
-              <w:t>.</w:t>
-            </w:r>
-            <w:r>
-              <w:rPr>
-                <w:rFonts w:hint="eastAsia"/>
-              </w:rPr>
-              <w:t xml:space="preserve"> </w:t>
-            </w:r>
-            <w:r>
-              <w:rPr>
-                <w:rFonts w:ascii="楷体" w:eastAsia="楷体" w:hAnsi="楷体" w:cs="楷体" w:hint="eastAsia"/>
-                <w:sz w:val="24"/>
-                <w:szCs w:val="24"/>
-              </w:rPr>
-              <w:t>验证割接单中IBP派发了vims工单，Enum工单，SHLR工单等，验证方法登陆PAL数据库：</w:t>
-            </w:r>
-          </w:p>
-          <w:p>
-            <w:pPr>
-              <w:jc w:val="left"/>
-              <w:rPr>
-                <w:rFonts w:ascii="楷体" w:eastAsia="楷体" w:hAnsi="楷体" w:cs="楷体"/>
-                <w:color w:val="FF0000"/>
-                <w:sz w:val="24"/>
-                <w:szCs w:val="24"/>
-              </w:rPr>
-            </w:pPr>
-            <w:r>
-              <w:rPr>
-                <w:rFonts w:ascii="楷体" w:eastAsia="楷体" w:hAnsi="楷体" w:cs="楷体" w:hint="eastAsia"/>
-                <w:color w:val="FF0000"/>
-                <w:sz w:val="24"/>
-                <w:szCs w:val="24"/>
-              </w:rPr>
-              <w:t>select asap.CRM_ORDER_NUMBER,asap.request_type,asap.platform,asap.work_order_request,asap.* from asap_workorder_request asap where asap.crm_order_number like '%订单号%';</w:t>
-            </w:r>
-          </w:p>
-          <w:p>
-            <w:pPr>
-              <w:jc w:val="left"/>
-              <w:rPr>
-                <w:rFonts w:ascii="楷体" w:eastAsia="楷体" w:hAnsi="楷体" w:cs="楷体"/>
-                <w:color w:val="FF0000"/>
-                <w:sz w:val="24"/>
-                <w:szCs w:val="24"/>
-              </w:rPr>
-            </w:pPr>
-          </w:p>
-          <w:p>
-            <w:pPr>
-              <w:jc w:val="left"/>
-              <w:rPr>
-                <w:rFonts w:ascii="楷体" w:eastAsia="楷体" w:hAnsi="楷体" w:cs="楷体"/>
-                <w:sz w:val="24"/>
-                <w:szCs w:val="24"/>
-              </w:rPr>
-            </w:pPr>
-          </w:p>
-        </w:tc>
-        <w:tc>
-          <w:tcPr>
-            <w:tcW w:w="1870" w:type="dxa"/>
-          </w:tcPr>
-          <w:p>
-            <w:pPr>
-              <w:widowControl/>
-              <w:ind w:firstLine="334"/>
-              <w:jc w:val="left"/>
-              <w:rPr>
-                <w:rFonts w:ascii="楷体" w:eastAsia="楷体" w:hAnsi="楷体" w:cs="楷体"/>
-                <w:sz w:val="24"/>
-                <w:szCs w:val="24"/>
-              </w:rPr>
-            </w:pPr>
-            <w:r>
-              <w:rPr>
-                <w:rFonts w:ascii="楷体" w:eastAsia="楷体" w:hAnsi="楷体" w:cs="楷体" w:hint="eastAsia"/>
-                <w:sz w:val="24"/>
-                <w:szCs w:val="24"/>
-              </w:rPr>
-              <w:lastRenderedPageBreak/>
-              <w:t>1</w:t>
-            </w:r>
-          </w:p>
-        </w:tc>
-      </w:tr>
-      <w:tr>
-        <w:trPr>
-          <w:trHeight w:val="2364"/>
-        </w:trPr>
-        <w:tc>
-          <w:tcPr>
-            <w:tcW w:w="722" w:type="dxa"/>
-          </w:tcPr>
-          <w:p>
-            <w:pPr>
-              <w:widowControl/>
-              <w:ind w:firstLine="334"/>
-              <w:jc w:val="left"/>
-              <w:rPr>
-                <w:rFonts w:ascii="楷体" w:eastAsia="楷体" w:hAnsi="楷体" w:cs="楷体"/>
-                <w:sz w:val="24"/>
-                <w:szCs w:val="24"/>
-              </w:rPr>
-            </w:pPr>
-            <w:r>
-              <w:rPr>
-                <w:rFonts w:ascii="楷体" w:eastAsia="楷体" w:hAnsi="楷体" w:cs="楷体" w:hint="eastAsia"/>
-                <w:sz w:val="24"/>
-                <w:szCs w:val="24"/>
-              </w:rPr>
-              <w:lastRenderedPageBreak/>
-              <w:t>5</w:t>
-            </w:r>
-          </w:p>
-        </w:tc>
-        <w:tc>
-          <w:tcPr>
-            <w:tcW w:w="1321" w:type="dxa"/>
-          </w:tcPr>
-          <w:p>
-            <w:pPr>
-              <w:widowControl/>
-              <w:rPr>
-                <w:rFonts w:ascii="楷体" w:eastAsia="楷体" w:hAnsi="楷体" w:cs="楷体"/>
-              </w:rPr>
-            </w:pPr>
-            <w:r>
-              <w:rPr>
-                <w:rFonts w:ascii="楷体" w:eastAsia="楷体" w:hAnsi="楷体" w:cs="楷体" w:hint="eastAsia"/>
-              </w:rPr>
-              <w:t>有线宽带割接（onu逻辑号无变化）</w:t>
-            </w:r>
-          </w:p>
-        </w:tc>
-        <w:tc>
-          <w:tcPr>
-            <w:tcW w:w="5068" w:type="dxa"/>
-            <w:shd w:val="clear" w:color="auto" w:fill="auto"/>
-          </w:tcPr>
-          <w:p>
-            <w:pPr>
-              <w:shd w:val="clear" w:color="auto" w:fill="FFD966" w:themeFill="accent4" w:themeFillTint="99"/>
-              <w:jc w:val="left"/>
-              <w:rPr>
-                <w:rFonts w:ascii="楷体" w:eastAsia="楷体" w:hAnsi="楷体" w:cs="楷体"/>
-                <w:sz w:val="24"/>
-                <w:szCs w:val="24"/>
-              </w:rPr>
-            </w:pPr>
-            <w:r>
-              <w:rPr>
-                <w:rFonts w:ascii="楷体" w:eastAsia="楷体" w:hAnsi="楷体" w:cs="楷体" w:hint="eastAsia"/>
-                <w:sz w:val="24"/>
-                <w:szCs w:val="24"/>
-              </w:rPr>
-              <w:t>测试步骤：</w:t>
-            </w:r>
-          </w:p>
-          <w:p>
-            <w:pPr>
-              <w:widowControl/>
-              <w:shd w:val="clear" w:color="auto" w:fill="92D050"/>
-              <w:jc w:val="left"/>
-              <w:rPr>
-                <w:rFonts w:ascii="楷体" w:eastAsia="楷体" w:hAnsi="楷体" w:cs="楷体"/>
-                <w:sz w:val="24"/>
-                <w:szCs w:val="24"/>
-              </w:rPr>
-            </w:pPr>
-            <w:r>
-              <w:rPr>
-                <w:rFonts w:ascii="楷体" w:eastAsia="楷体" w:hAnsi="楷体" w:cs="楷体" w:hint="eastAsia"/>
-                <w:sz w:val="24"/>
-                <w:szCs w:val="24"/>
-              </w:rPr>
-              <w:t>IBP查询</w:t>
-            </w:r>
-          </w:p>
-          <w:p>
-            <w:pPr>
-              <w:widowControl/>
-              <w:jc w:val="left"/>
-              <w:rPr>
-                <w:rFonts w:ascii="楷体" w:eastAsia="楷体" w:hAnsi="楷体" w:cs="楷体"/>
-                <w:sz w:val="24"/>
-                <w:szCs w:val="24"/>
-              </w:rPr>
-            </w:pPr>
-            <w:r>
-              <w:rPr>
-                <w:rFonts w:ascii="楷体" w:eastAsia="楷体" w:hAnsi="楷体" w:cs="楷体" w:hint="eastAsia"/>
-                <w:sz w:val="24"/>
-                <w:szCs w:val="24"/>
-              </w:rPr>
-              <w:t>1.使用oms-automation帐号登陆P7测环境。</w:t>
-            </w:r>
-          </w:p>
-          <w:p>
-            <w:pPr>
-              <w:widowControl/>
-              <w:jc w:val="left"/>
-              <w:rPr>
-                <w:rFonts w:ascii="楷体" w:eastAsia="楷体" w:hAnsi="楷体" w:cs="楷体"/>
-                <w:sz w:val="24"/>
-                <w:szCs w:val="24"/>
-              </w:rPr>
-            </w:pPr>
-            <w:r>
-              <w:rPr>
-                <w:rFonts w:ascii="楷体" w:eastAsia="楷体" w:hAnsi="楷体" w:cs="楷体" w:hint="eastAsia"/>
-                <w:sz w:val="24"/>
-                <w:szCs w:val="24"/>
-              </w:rPr>
-              <w:t>2.输入订单号查询割接单号。</w:t>
-            </w:r>
-          </w:p>
-          <w:p>
-            <w:pPr>
-              <w:widowControl/>
-              <w:jc w:val="left"/>
-              <w:rPr>
-                <w:rFonts w:ascii="楷体" w:eastAsia="楷体" w:hAnsi="楷体" w:cs="楷体"/>
-                <w:sz w:val="24"/>
-                <w:szCs w:val="24"/>
-              </w:rPr>
-            </w:pPr>
-          </w:p>
-          <w:p>
-            <w:pPr>
-              <w:shd w:val="clear" w:color="auto" w:fill="00B0F0"/>
-              <w:tabs>
-                <w:tab w:val="left" w:pos="312"/>
-              </w:tabs>
-              <w:jc w:val="left"/>
-              <w:rPr>
-                <w:rFonts w:ascii="楷体" w:eastAsia="楷体" w:hAnsi="楷体" w:cs="楷体"/>
-                <w:sz w:val="24"/>
-                <w:szCs w:val="24"/>
-              </w:rPr>
-            </w:pPr>
-            <w:r>
-              <w:rPr>
-                <w:rFonts w:ascii="楷体" w:eastAsia="楷体" w:hAnsi="楷体" w:cs="楷体" w:hint="eastAsia"/>
-                <w:sz w:val="24"/>
-                <w:szCs w:val="24"/>
-              </w:rPr>
-              <w:t>预期结果：</w:t>
-            </w:r>
-          </w:p>
-          <w:p>
-            <w:pPr>
-              <w:numPr>
-                <w:ilvl w:val="0"/>
-                <w:numId w:val="9"/>
-              </w:numPr>
-              <w:jc w:val="left"/>
-              <w:rPr>
-                <w:rFonts w:ascii="楷体" w:eastAsia="楷体" w:hAnsi="楷体" w:cs="楷体"/>
-                <w:sz w:val="24"/>
-                <w:szCs w:val="24"/>
-              </w:rPr>
-            </w:pPr>
-            <w:r>
-              <w:rPr>
-                <w:rFonts w:ascii="楷体" w:eastAsia="楷体" w:hAnsi="楷体" w:cs="楷体" w:hint="eastAsia"/>
-                <w:sz w:val="24"/>
-                <w:szCs w:val="24"/>
-              </w:rPr>
-              <w:t>IBP收到</w:t>
-            </w:r>
-            <w:r>
-              <w:rPr>
-                <w:rFonts w:ascii="楷体" w:eastAsia="楷体" w:hAnsi="楷体" w:cs="楷体" w:hint="eastAsia"/>
-                <w:sz w:val="24"/>
-                <w:szCs w:val="24"/>
-              </w:rPr>
-              <w:t>有线宽带</w:t>
-            </w:r>
-            <w:r>
-              <w:rPr>
-                <w:rFonts w:ascii="楷体" w:eastAsia="楷体" w:hAnsi="楷体" w:cs="楷体" w:hint="eastAsia"/>
-                <w:sz w:val="24"/>
-                <w:szCs w:val="24"/>
-              </w:rPr>
-              <w:t>割接（onu逻辑号</w:t>
-            </w:r>
-            <w:r>
-              <w:rPr>
-                <w:rFonts w:ascii="楷体" w:eastAsia="楷体" w:hAnsi="楷体" w:cs="楷体" w:hint="eastAsia"/>
-                <w:sz w:val="24"/>
-                <w:szCs w:val="24"/>
-              </w:rPr>
-              <w:t>无</w:t>
-            </w:r>
-            <w:r>
-              <w:rPr>
-                <w:rFonts w:ascii="楷体" w:eastAsia="楷体" w:hAnsi="楷体" w:cs="楷体" w:hint="eastAsia"/>
-                <w:sz w:val="24"/>
-                <w:szCs w:val="24"/>
-              </w:rPr>
-              <w:t>变化）割接单号，订单中信息正常。</w:t>
-            </w:r>
-          </w:p>
-          <w:p>
-            <w:pPr>
-              <w:numPr>
-                <w:ilvl w:val="0"/>
-                <w:numId w:val="9"/>
-              </w:numPr>
-              <w:jc w:val="left"/>
-              <w:rPr>
-                <w:rFonts w:ascii="楷体" w:eastAsia="楷体" w:hAnsi="楷体" w:cs="楷体"/>
-                <w:sz w:val="24"/>
-                <w:szCs w:val="24"/>
-              </w:rPr>
-            </w:pPr>
-            <w:r>
-              <w:rPr>
-                <w:rFonts w:ascii="楷体" w:eastAsia="楷体" w:hAnsi="楷体" w:cs="楷体" w:hint="eastAsia"/>
-                <w:sz w:val="24"/>
-                <w:szCs w:val="24"/>
-              </w:rPr>
-              <w:t>IBP发送创服务给综资，并等待综资配置。</w:t>
-            </w:r>
-          </w:p>
-          <w:p>
-            <w:pPr>
-              <w:numPr>
-                <w:ilvl w:val="0"/>
-                <w:numId w:val="9"/>
-              </w:numPr>
-              <w:jc w:val="left"/>
-              <w:rPr>
-                <w:rFonts w:ascii="楷体" w:eastAsia="楷体" w:hAnsi="楷体" w:cs="楷体"/>
-                <w:sz w:val="24"/>
-                <w:szCs w:val="24"/>
-              </w:rPr>
-            </w:pPr>
-            <w:r>
-              <w:rPr>
-                <w:rFonts w:ascii="楷体" w:eastAsia="楷体" w:hAnsi="楷体" w:cs="楷体" w:hint="eastAsia"/>
-                <w:sz w:val="24"/>
-                <w:szCs w:val="24"/>
-              </w:rPr>
-              <w:t>综资收到定单后根据地址覆盖资源自动配置完成。</w:t>
-            </w:r>
-          </w:p>
-          <w:p>
-            <w:pPr>
-              <w:numPr>
-                <w:ilvl w:val="0"/>
-                <w:numId w:val="9"/>
-              </w:numPr>
-              <w:jc w:val="left"/>
-              <w:rPr>
-                <w:rFonts w:ascii="楷体" w:eastAsia="楷体" w:hAnsi="楷体" w:cs="楷体"/>
-                <w:sz w:val="24"/>
-                <w:szCs w:val="24"/>
-              </w:rPr>
-            </w:pPr>
-            <w:r>
-              <w:rPr>
-                <w:rFonts w:ascii="楷体" w:eastAsia="楷体" w:hAnsi="楷体" w:cs="楷体" w:hint="eastAsia"/>
-                <w:sz w:val="24"/>
-                <w:szCs w:val="24"/>
-              </w:rPr>
-              <w:t>IBP收到综资配置成功消息后，进行资源审核获取资源信息。</w:t>
-            </w:r>
-          </w:p>
-          <w:p>
-            <w:pPr>
-              <w:numPr>
-                <w:ilvl w:val="0"/>
-                <w:numId w:val="9"/>
-              </w:numPr>
-              <w:jc w:val="left"/>
-              <w:rPr>
-                <w:rFonts w:ascii="楷体" w:eastAsia="楷体" w:hAnsi="楷体" w:cs="楷体"/>
-                <w:sz w:val="24"/>
-                <w:szCs w:val="24"/>
-              </w:rPr>
-            </w:pPr>
-            <w:r>
-              <w:rPr>
-                <w:rFonts w:ascii="楷体" w:eastAsia="楷体" w:hAnsi="楷体" w:cs="楷体" w:hint="eastAsia"/>
-                <w:sz w:val="24"/>
-                <w:szCs w:val="24"/>
-              </w:rPr>
-              <w:t>IBP派发</w:t>
-            </w:r>
-            <w:r>
-              <w:rPr>
-                <w:rFonts w:ascii="楷体" w:eastAsia="楷体" w:hAnsi="楷体" w:cs="楷体" w:hint="eastAsia"/>
-                <w:sz w:val="24"/>
-                <w:szCs w:val="24"/>
-              </w:rPr>
-              <w:t>Vims移入局装单、Ims-hss/mmtel归属局拆单、SHLR移入局修改单、Enum移入局修改单、数字家庭移入局修改单</w:t>
-            </w:r>
-            <w:r>
-              <w:rPr>
-                <w:rFonts w:ascii="楷体" w:eastAsia="楷体" w:hAnsi="楷体" w:cs="楷体" w:hint="eastAsia"/>
-                <w:sz w:val="24"/>
-                <w:szCs w:val="24"/>
-              </w:rPr>
-              <w:t>。</w:t>
-            </w:r>
-          </w:p>
-          <w:p>
-            <w:pPr>
-              <w:numPr>
-                <w:ilvl w:val="0"/>
-                <w:numId w:val="9"/>
-              </w:numPr>
-              <w:jc w:val="left"/>
-              <w:rPr>
-                <w:rFonts w:ascii="楷体" w:eastAsia="楷体" w:hAnsi="楷体" w:cs="楷体"/>
-                <w:sz w:val="24"/>
-                <w:szCs w:val="24"/>
-              </w:rPr>
-            </w:pPr>
-            <w:r>
-              <w:rPr>
-                <w:rFonts w:ascii="楷体" w:eastAsia="楷体" w:hAnsi="楷体" w:cs="楷体" w:hint="eastAsia"/>
-                <w:sz w:val="24"/>
-                <w:szCs w:val="24"/>
-              </w:rPr>
-              <w:t>当</w:t>
-            </w:r>
-            <w:r>
-              <w:rPr>
-                <w:rFonts w:ascii="楷体" w:eastAsia="楷体" w:hAnsi="楷体" w:cs="楷体" w:hint="eastAsia"/>
-                <w:sz w:val="24"/>
-                <w:szCs w:val="24"/>
-              </w:rPr>
-              <w:t>家庭网关类型</w:t>
-            </w:r>
-            <w:r>
-              <w:rPr>
-                <w:rFonts w:ascii="楷体" w:eastAsia="楷体" w:hAnsi="楷体" w:cs="楷体" w:hint="eastAsia"/>
-                <w:sz w:val="24"/>
-                <w:szCs w:val="24"/>
-              </w:rPr>
-              <w:t>为</w:t>
-            </w:r>
-            <w:r>
-              <w:rPr>
-                <w:rFonts w:ascii="楷体" w:eastAsia="楷体" w:hAnsi="楷体" w:cs="楷体" w:hint="eastAsia"/>
-                <w:sz w:val="24"/>
-                <w:szCs w:val="24"/>
-              </w:rPr>
-              <w:t>SDN，</w:t>
-            </w:r>
-            <w:r>
-              <w:rPr>
-                <w:rFonts w:ascii="楷体" w:eastAsia="楷体" w:hAnsi="楷体" w:cs="楷体" w:hint="eastAsia"/>
-                <w:sz w:val="24"/>
-                <w:szCs w:val="24"/>
-              </w:rPr>
-              <w:t>IBP需要派发派发</w:t>
-            </w:r>
-            <w:r>
-              <w:rPr>
-                <w:rFonts w:ascii="楷体" w:eastAsia="楷体" w:hAnsi="楷体" w:cs="楷体" w:hint="eastAsia"/>
-                <w:sz w:val="24"/>
-                <w:szCs w:val="24"/>
-              </w:rPr>
-              <w:t>SDN移入局修改单</w:t>
-            </w:r>
-            <w:r>
-              <w:rPr>
-                <w:rFonts w:ascii="楷体" w:eastAsia="楷体" w:hAnsi="楷体" w:cs="楷体" w:hint="eastAsia"/>
-                <w:sz w:val="24"/>
-                <w:szCs w:val="24"/>
-              </w:rPr>
-              <w:t>。</w:t>
-            </w:r>
-          </w:p>
-          <w:p>
-            <w:pPr>
-              <w:widowControl/>
-              <w:jc w:val="left"/>
-              <w:rPr>
-                <w:rFonts w:ascii="楷体" w:eastAsia="楷体" w:hAnsi="楷体" w:cs="楷体"/>
-                <w:sz w:val="24"/>
-                <w:szCs w:val="24"/>
-              </w:rPr>
-            </w:pPr>
-          </w:p>
-          <w:p>
-            <w:pPr>
-              <w:widowControl/>
-              <w:shd w:val="clear" w:color="auto" w:fill="92D050"/>
-              <w:tabs>
-                <w:tab w:val="left" w:pos="312"/>
-              </w:tabs>
-              <w:jc w:val="left"/>
-              <w:rPr>
-                <w:rFonts w:ascii="楷体" w:eastAsia="楷体" w:hAnsi="楷体" w:cs="楷体"/>
-                <w:sz w:val="24"/>
-                <w:szCs w:val="24"/>
-              </w:rPr>
-            </w:pPr>
-            <w:r>
-              <w:rPr>
-                <w:rFonts w:ascii="楷体" w:eastAsia="楷体" w:hAnsi="楷体" w:cs="楷体" w:hint="eastAsia"/>
-                <w:sz w:val="24"/>
-                <w:szCs w:val="24"/>
-              </w:rPr>
-              <w:t>WOP施工确认：</w:t>
-            </w:r>
-          </w:p>
-          <w:p>
-            <w:pPr>
-              <w:pStyle w:val="a5"/>
-              <w:widowControl/>
-              <w:numPr>
-                <w:ilvl w:val="0"/>
-                <w:numId w:val="14"/>
-              </w:numPr>
-              <w:tabs>
-                <w:tab w:val="left" w:pos="312"/>
-              </w:tabs>
-              <w:ind w:firstLineChars="0"/>
-              <w:jc w:val="left"/>
-              <w:rPr>
-                <w:rFonts w:ascii="楷体" w:eastAsia="楷体" w:hAnsi="楷体" w:cs="楷体"/>
-                <w:sz w:val="24"/>
-                <w:szCs w:val="24"/>
-              </w:rPr>
-            </w:pPr>
-            <w:r>
-              <w:rPr>
-                <w:rFonts w:ascii="楷体" w:eastAsia="楷体" w:hAnsi="楷体" w:cs="楷体" w:hint="eastAsia"/>
-                <w:sz w:val="24"/>
-                <w:szCs w:val="24"/>
-              </w:rPr>
-              <w:t>登陆WOP系统</w:t>
-            </w:r>
-            <w:r>
-              <w:rPr>
-                <w:rFonts w:ascii="楷体" w:eastAsia="楷体" w:hAnsi="楷体" w:cs="楷体" w:hint="eastAsia"/>
-                <w:sz w:val="24"/>
-                <w:szCs w:val="24"/>
-              </w:rPr>
-              <w:t>。</w:t>
-            </w:r>
-          </w:p>
-          <w:p>
-            <w:pPr>
-              <w:pStyle w:val="a5"/>
-              <w:widowControl/>
-              <w:numPr>
-                <w:ilvl w:val="0"/>
-                <w:numId w:val="14"/>
-              </w:numPr>
-              <w:tabs>
-                <w:tab w:val="left" w:pos="312"/>
-              </w:tabs>
-              <w:ind w:firstLineChars="0"/>
-              <w:jc w:val="left"/>
-              <w:rPr>
-                <w:rFonts w:ascii="楷体" w:eastAsia="楷体" w:hAnsi="楷体" w:cs="楷体"/>
-                <w:sz w:val="24"/>
-                <w:szCs w:val="24"/>
-              </w:rPr>
-            </w:pPr>
-            <w:r>
-              <w:rPr>
-                <w:rFonts w:ascii="楷体" w:eastAsia="楷体" w:hAnsi="楷体" w:cs="楷体" w:hint="eastAsia"/>
-                <w:sz w:val="24"/>
-                <w:szCs w:val="24"/>
-              </w:rPr>
-              <w:t>展开</w:t>
-            </w:r>
-            <w:r>
-              <w:rPr>
-                <w:rFonts w:ascii="楷体" w:eastAsia="楷体" w:hAnsi="楷体" w:cs="楷体"/>
-                <w:sz w:val="24"/>
-                <w:szCs w:val="24"/>
-              </w:rPr>
-              <w:t>"</w:t>
-            </w:r>
-            <w:r>
-              <w:rPr>
-                <w:rFonts w:ascii="楷体" w:eastAsia="楷体" w:hAnsi="楷体" w:cs="楷体" w:hint="eastAsia"/>
-                <w:sz w:val="24"/>
-                <w:szCs w:val="24"/>
-              </w:rPr>
-              <w:t>工单确认</w:t>
-            </w:r>
-            <w:r>
-              <w:rPr>
-                <w:rFonts w:ascii="楷体" w:eastAsia="楷体" w:hAnsi="楷体" w:cs="楷体"/>
-                <w:sz w:val="24"/>
-                <w:szCs w:val="24"/>
-              </w:rPr>
-              <w:t>"</w:t>
-            </w:r>
-            <w:r>
-              <w:rPr>
-                <w:rFonts w:ascii="楷体" w:eastAsia="楷体" w:hAnsi="楷体" w:cs="楷体" w:hint="eastAsia"/>
-                <w:sz w:val="24"/>
-                <w:szCs w:val="24"/>
-              </w:rPr>
-              <w:t>菜单，点击</w:t>
-            </w:r>
-            <w:r>
-              <w:rPr>
-                <w:rFonts w:ascii="楷体" w:eastAsia="楷体" w:hAnsi="楷体" w:cs="楷体"/>
-                <w:sz w:val="24"/>
-                <w:szCs w:val="24"/>
-              </w:rPr>
-              <w:t>"</w:t>
-            </w:r>
-            <w:r>
-              <w:rPr>
-                <w:rFonts w:ascii="楷体" w:eastAsia="楷体" w:hAnsi="楷体" w:cs="楷体" w:hint="eastAsia"/>
-                <w:sz w:val="24"/>
-                <w:szCs w:val="24"/>
-              </w:rPr>
-              <w:t>施工确认</w:t>
-            </w:r>
-            <w:r>
-              <w:rPr>
-                <w:rFonts w:ascii="楷体" w:eastAsia="楷体" w:hAnsi="楷体" w:cs="楷体"/>
-                <w:sz w:val="24"/>
-                <w:szCs w:val="24"/>
-              </w:rPr>
-              <w:t>"</w:t>
-            </w:r>
-            <w:r>
-              <w:rPr>
-                <w:rFonts w:ascii="楷体" w:eastAsia="楷体" w:hAnsi="楷体" w:cs="楷体" w:hint="eastAsia"/>
-                <w:sz w:val="24"/>
-                <w:szCs w:val="24"/>
-              </w:rPr>
-              <w:t>。</w:t>
-            </w:r>
-          </w:p>
-          <w:p>
-            <w:pPr>
-              <w:widowControl/>
-              <w:tabs>
-                <w:tab w:val="left" w:pos="312"/>
-              </w:tabs>
-              <w:jc w:val="left"/>
-              <w:rPr>
-                <w:rFonts w:ascii="楷体" w:eastAsia="楷体" w:hAnsi="楷体" w:cs="楷体"/>
-                <w:sz w:val="24"/>
-                <w:szCs w:val="24"/>
-              </w:rPr>
-            </w:pPr>
-            <w:r>
-              <w:rPr>
-                <w:rFonts w:ascii="楷体" w:eastAsia="楷体" w:hAnsi="楷体" w:cs="楷体" w:hint="eastAsia"/>
-                <w:sz w:val="24"/>
-                <w:szCs w:val="24"/>
-              </w:rPr>
-              <w:lastRenderedPageBreak/>
-              <w:t xml:space="preserve">3. </w:t>
-            </w:r>
-            <w:r>
-              <w:rPr>
-                <w:rFonts w:ascii="楷体" w:eastAsia="楷体" w:hAnsi="楷体" w:cs="楷体" w:hint="eastAsia"/>
-                <w:sz w:val="24"/>
-                <w:szCs w:val="24"/>
-              </w:rPr>
-              <w:t>在CRM订单号文本框输入割接单号，平台类型下拉框选择</w:t>
-            </w:r>
-            <w:r>
-              <w:rPr>
-                <w:rFonts w:ascii="楷体" w:eastAsia="楷体" w:hAnsi="楷体" w:cs="楷体"/>
-                <w:sz w:val="24"/>
-                <w:szCs w:val="24"/>
-              </w:rPr>
-              <w:t>"</w:t>
-            </w:r>
-            <w:r>
-              <w:rPr>
-                <w:rFonts w:ascii="楷体" w:eastAsia="楷体" w:hAnsi="楷体" w:cs="楷体" w:hint="eastAsia"/>
-                <w:sz w:val="24"/>
-                <w:szCs w:val="24"/>
-              </w:rPr>
-              <w:t>SHLR施工确认</w:t>
-            </w:r>
-            <w:r>
-              <w:rPr>
-                <w:rFonts w:ascii="楷体" w:eastAsia="楷体" w:hAnsi="楷体" w:cs="楷体"/>
-                <w:sz w:val="24"/>
-                <w:szCs w:val="24"/>
-              </w:rPr>
-              <w:t>"</w:t>
-            </w:r>
-            <w:r>
-              <w:rPr>
-                <w:rFonts w:ascii="楷体" w:eastAsia="楷体" w:hAnsi="楷体" w:cs="楷体" w:hint="eastAsia"/>
-                <w:sz w:val="24"/>
-                <w:szCs w:val="24"/>
-              </w:rPr>
-              <w:t>，点击查询，勾选工单点击</w:t>
-            </w:r>
-            <w:r>
-              <w:rPr>
-                <w:rFonts w:ascii="楷体" w:eastAsia="楷体" w:hAnsi="楷体" w:cs="楷体"/>
-                <w:sz w:val="24"/>
-                <w:szCs w:val="24"/>
-              </w:rPr>
-              <w:t>"</w:t>
-            </w:r>
-            <w:r>
-              <w:rPr>
-                <w:rFonts w:ascii="楷体" w:eastAsia="楷体" w:hAnsi="楷体" w:cs="楷体" w:hint="eastAsia"/>
-                <w:sz w:val="24"/>
-                <w:szCs w:val="24"/>
-              </w:rPr>
-              <w:t>施工确认按钮</w:t>
-            </w:r>
-            <w:r>
-              <w:rPr>
-                <w:rFonts w:ascii="楷体" w:eastAsia="楷体" w:hAnsi="楷体" w:cs="楷体"/>
-                <w:sz w:val="24"/>
-                <w:szCs w:val="24"/>
-              </w:rPr>
-              <w:t>"</w:t>
-            </w:r>
-            <w:r>
-              <w:rPr>
-                <w:rFonts w:ascii="楷体" w:eastAsia="楷体" w:hAnsi="楷体" w:cs="楷体" w:hint="eastAsia"/>
-                <w:sz w:val="24"/>
-                <w:szCs w:val="24"/>
-              </w:rPr>
-              <w:t>。</w:t>
-            </w:r>
-          </w:p>
-          <w:p>
-            <w:pPr>
-              <w:widowControl/>
-              <w:tabs>
-                <w:tab w:val="left" w:pos="312"/>
-              </w:tabs>
-              <w:jc w:val="left"/>
-              <w:rPr>
-                <w:rFonts w:ascii="楷体" w:eastAsia="楷体" w:hAnsi="楷体" w:cs="楷体"/>
-                <w:sz w:val="24"/>
-                <w:szCs w:val="24"/>
-              </w:rPr>
-            </w:pPr>
-            <w:r>
-              <w:rPr>
-                <w:rFonts w:ascii="楷体" w:eastAsia="楷体" w:hAnsi="楷体" w:cs="楷体" w:hint="eastAsia"/>
-                <w:sz w:val="24"/>
-                <w:szCs w:val="24"/>
-              </w:rPr>
-              <w:t xml:space="preserve">4. </w:t>
-            </w:r>
-            <w:r>
-              <w:rPr>
-                <w:rFonts w:ascii="楷体" w:eastAsia="楷体" w:hAnsi="楷体" w:cs="楷体" w:hint="eastAsia"/>
-                <w:sz w:val="24"/>
-                <w:szCs w:val="24"/>
-              </w:rPr>
-              <w:t>在CRM订单号文本框输入割接单号，平台类型下拉框选择</w:t>
-            </w:r>
-            <w:r>
-              <w:rPr>
-                <w:rFonts w:ascii="楷体" w:eastAsia="楷体" w:hAnsi="楷体" w:cs="楷体"/>
-                <w:sz w:val="24"/>
-                <w:szCs w:val="24"/>
-              </w:rPr>
-              <w:t>"</w:t>
-            </w:r>
-            <w:r>
-              <w:rPr>
-                <w:rFonts w:ascii="楷体" w:eastAsia="楷体" w:hAnsi="楷体" w:cs="楷体" w:hint="eastAsia"/>
-                <w:sz w:val="24"/>
-                <w:szCs w:val="24"/>
-              </w:rPr>
-              <w:t>IMS施工确认</w:t>
-            </w:r>
-            <w:r>
-              <w:rPr>
-                <w:rFonts w:ascii="楷体" w:eastAsia="楷体" w:hAnsi="楷体" w:cs="楷体"/>
-                <w:sz w:val="24"/>
-                <w:szCs w:val="24"/>
-              </w:rPr>
-              <w:t>"</w:t>
-            </w:r>
-            <w:r>
-              <w:rPr>
-                <w:rFonts w:ascii="楷体" w:eastAsia="楷体" w:hAnsi="楷体" w:cs="楷体" w:hint="eastAsia"/>
-                <w:sz w:val="24"/>
-                <w:szCs w:val="24"/>
-              </w:rPr>
-              <w:t>，点击查询，勾选工单点击</w:t>
-            </w:r>
-            <w:r>
-              <w:rPr>
-                <w:rFonts w:ascii="楷体" w:eastAsia="楷体" w:hAnsi="楷体" w:cs="楷体"/>
-                <w:sz w:val="24"/>
-                <w:szCs w:val="24"/>
-              </w:rPr>
-              <w:t>"</w:t>
-            </w:r>
-            <w:r>
-              <w:rPr>
-                <w:rFonts w:ascii="楷体" w:eastAsia="楷体" w:hAnsi="楷体" w:cs="楷体" w:hint="eastAsia"/>
-                <w:sz w:val="24"/>
-                <w:szCs w:val="24"/>
-              </w:rPr>
-              <w:t>施工确认按钮</w:t>
-            </w:r>
-            <w:r>
-              <w:rPr>
-                <w:rFonts w:ascii="楷体" w:eastAsia="楷体" w:hAnsi="楷体" w:cs="楷体"/>
-                <w:sz w:val="24"/>
-                <w:szCs w:val="24"/>
-              </w:rPr>
-              <w:t>"</w:t>
-            </w:r>
-            <w:r>
-              <w:rPr>
-                <w:rFonts w:ascii="楷体" w:eastAsia="楷体" w:hAnsi="楷体" w:cs="楷体" w:hint="eastAsia"/>
-                <w:sz w:val="24"/>
-                <w:szCs w:val="24"/>
-              </w:rPr>
-              <w:t>。</w:t>
-            </w:r>
-          </w:p>
-          <w:p>
-            <w:pPr>
-              <w:tabs>
-                <w:tab w:val="left" w:pos="312"/>
-              </w:tabs>
-              <w:jc w:val="left"/>
-              <w:rPr>
-                <w:rFonts w:ascii="楷体" w:eastAsia="楷体" w:hAnsi="楷体" w:cs="楷体"/>
-                <w:sz w:val="24"/>
-                <w:szCs w:val="24"/>
-              </w:rPr>
-            </w:pPr>
-          </w:p>
-          <w:p>
-            <w:pPr>
-              <w:shd w:val="clear" w:color="auto" w:fill="00B0F0"/>
-              <w:jc w:val="left"/>
-              <w:rPr>
-                <w:rFonts w:ascii="楷体" w:eastAsia="楷体" w:hAnsi="楷体" w:cs="楷体"/>
-                <w:sz w:val="24"/>
-                <w:szCs w:val="24"/>
-              </w:rPr>
-            </w:pPr>
-            <w:r>
-              <w:rPr>
-                <w:rFonts w:ascii="楷体" w:eastAsia="楷体" w:hAnsi="楷体" w:cs="楷体" w:hint="eastAsia"/>
-                <w:sz w:val="24"/>
-                <w:szCs w:val="24"/>
-              </w:rPr>
-              <w:t>预期结果：</w:t>
-            </w:r>
-          </w:p>
-          <w:p>
-            <w:pPr>
-              <w:tabs>
-                <w:tab w:val="left" w:pos="312"/>
-              </w:tabs>
-              <w:jc w:val="left"/>
-              <w:rPr>
-                <w:rFonts w:ascii="楷体" w:eastAsia="楷体" w:hAnsi="楷体" w:cs="楷体"/>
-                <w:sz w:val="24"/>
-                <w:szCs w:val="24"/>
-              </w:rPr>
-            </w:pPr>
-            <w:r>
-              <w:rPr>
-                <w:rFonts w:ascii="楷体" w:eastAsia="楷体" w:hAnsi="楷体" w:cs="楷体" w:hint="eastAsia"/>
-                <w:sz w:val="24"/>
-                <w:szCs w:val="24"/>
-              </w:rPr>
-              <w:t>1.</w:t>
-            </w:r>
-            <w:r>
-              <w:rPr>
-                <w:rFonts w:hint="eastAsia"/>
-              </w:rPr>
-              <w:t xml:space="preserve"> </w:t>
-            </w:r>
-            <w:r>
-              <w:rPr>
-                <w:rFonts w:ascii="楷体" w:eastAsia="楷体" w:hAnsi="楷体" w:cs="楷体" w:hint="eastAsia"/>
-                <w:sz w:val="24"/>
-                <w:szCs w:val="24"/>
-              </w:rPr>
-              <w:t>SHLR和IMS</w:t>
-            </w:r>
-            <w:r>
-              <w:rPr>
-                <w:rFonts w:ascii="楷体" w:eastAsia="楷体" w:hAnsi="楷体" w:cs="楷体" w:hint="eastAsia"/>
-                <w:sz w:val="24"/>
-                <w:szCs w:val="24"/>
-              </w:rPr>
-              <w:t>工单</w:t>
-            </w:r>
-            <w:r>
-              <w:rPr>
-                <w:rFonts w:ascii="楷体" w:eastAsia="楷体" w:hAnsi="楷体" w:cs="楷体" w:hint="eastAsia"/>
-                <w:sz w:val="24"/>
-                <w:szCs w:val="24"/>
-              </w:rPr>
-              <w:t>工单施工确认完毕后，</w:t>
-            </w:r>
-            <w:r>
-              <w:rPr>
-                <w:rFonts w:ascii="楷体" w:eastAsia="楷体" w:hAnsi="楷体" w:cs="楷体" w:hint="eastAsia"/>
-                <w:sz w:val="24"/>
-                <w:szCs w:val="24"/>
-              </w:rPr>
-              <w:t>IBP派发</w:t>
-            </w:r>
-            <w:r>
-              <w:rPr>
-                <w:rFonts w:ascii="楷体" w:eastAsia="楷体" w:hAnsi="楷体" w:cs="楷体" w:hint="eastAsia"/>
-                <w:sz w:val="24"/>
-                <w:szCs w:val="24"/>
-              </w:rPr>
-              <w:t>SHLR和IMS</w:t>
-            </w:r>
-            <w:r>
-              <w:rPr>
-                <w:rFonts w:ascii="楷体" w:eastAsia="楷体" w:hAnsi="楷体" w:cs="楷体" w:hint="eastAsia"/>
-                <w:sz w:val="24"/>
-                <w:szCs w:val="24"/>
-              </w:rPr>
-              <w:t>工单。</w:t>
-            </w:r>
-          </w:p>
-          <w:p>
-            <w:pPr>
-              <w:widowControl/>
-              <w:jc w:val="left"/>
-              <w:rPr>
-                <w:rFonts w:ascii="楷体" w:eastAsia="楷体" w:hAnsi="楷体" w:cs="楷体"/>
-                <w:sz w:val="24"/>
-                <w:szCs w:val="24"/>
-              </w:rPr>
-            </w:pPr>
-          </w:p>
-          <w:p>
-            <w:pPr>
-              <w:widowControl/>
-              <w:shd w:val="clear" w:color="auto" w:fill="92D050"/>
-              <w:tabs>
-                <w:tab w:val="left" w:pos="312"/>
-              </w:tabs>
-              <w:jc w:val="left"/>
-              <w:rPr>
-                <w:rFonts w:ascii="楷体" w:eastAsia="楷体" w:hAnsi="楷体" w:cs="楷体"/>
-                <w:sz w:val="24"/>
-                <w:szCs w:val="24"/>
-              </w:rPr>
-            </w:pPr>
-            <w:r>
-              <w:rPr>
-                <w:rFonts w:ascii="楷体" w:eastAsia="楷体" w:hAnsi="楷体" w:cs="楷体" w:hint="eastAsia"/>
-                <w:sz w:val="24"/>
-                <w:szCs w:val="24"/>
-              </w:rPr>
-              <w:t>IBP报完工：</w:t>
-            </w:r>
-          </w:p>
-          <w:p>
-            <w:pPr>
-              <w:pStyle w:val="a5"/>
-              <w:widowControl/>
-              <w:numPr>
-                <w:ilvl w:val="0"/>
-                <w:numId w:val="10"/>
-              </w:numPr>
-              <w:tabs>
-                <w:tab w:val="left" w:pos="312"/>
-              </w:tabs>
-              <w:ind w:firstLineChars="0"/>
-              <w:jc w:val="left"/>
-              <w:rPr>
-                <w:rFonts w:ascii="楷体" w:eastAsia="楷体" w:hAnsi="楷体" w:cs="楷体"/>
-                <w:sz w:val="24"/>
-                <w:szCs w:val="24"/>
-              </w:rPr>
-            </w:pPr>
-            <w:r>
-              <w:rPr>
-                <w:rFonts w:ascii="楷体" w:eastAsia="楷体" w:hAnsi="楷体" w:cs="楷体" w:hint="eastAsia"/>
-                <w:sz w:val="24"/>
-                <w:szCs w:val="24"/>
-              </w:rPr>
-              <w:t>P7上手工将等待回单任务完结。</w:t>
-            </w:r>
-          </w:p>
-          <w:p>
-            <w:pPr>
-              <w:ind w:firstLine="480"/>
-              <w:jc w:val="left"/>
-              <w:rPr>
-                <w:rFonts w:ascii="楷体" w:eastAsia="楷体" w:hAnsi="楷体" w:cs="楷体"/>
-                <w:sz w:val="24"/>
-                <w:szCs w:val="24"/>
-              </w:rPr>
-            </w:pPr>
-          </w:p>
-          <w:p>
-            <w:pPr>
-              <w:shd w:val="clear" w:color="auto" w:fill="00B0F0"/>
-              <w:jc w:val="left"/>
-              <w:rPr>
-                <w:rFonts w:ascii="楷体" w:eastAsia="楷体" w:hAnsi="楷体" w:cs="楷体"/>
-                <w:sz w:val="24"/>
-                <w:szCs w:val="24"/>
-              </w:rPr>
-            </w:pPr>
-            <w:r>
-              <w:rPr>
-                <w:rFonts w:ascii="楷体" w:eastAsia="楷体" w:hAnsi="楷体" w:cs="楷体" w:hint="eastAsia"/>
-                <w:sz w:val="24"/>
-                <w:szCs w:val="24"/>
-              </w:rPr>
-              <w:t>预期结果：</w:t>
-            </w:r>
-          </w:p>
-          <w:p>
-            <w:pPr>
-              <w:tabs>
-                <w:tab w:val="left" w:pos="312"/>
-              </w:tabs>
-              <w:jc w:val="left"/>
-              <w:rPr>
-                <w:rFonts w:ascii="楷体" w:eastAsia="楷体" w:hAnsi="楷体" w:cs="楷体"/>
-                <w:sz w:val="24"/>
-                <w:szCs w:val="24"/>
-              </w:rPr>
-            </w:pPr>
-            <w:r>
-              <w:rPr>
-                <w:rFonts w:ascii="楷体" w:eastAsia="楷体" w:hAnsi="楷体" w:cs="楷体" w:hint="eastAsia"/>
-                <w:sz w:val="24"/>
-                <w:szCs w:val="24"/>
-              </w:rPr>
-              <w:t>1. 有线宽带</w:t>
-            </w:r>
-            <w:r>
-              <w:rPr>
-                <w:rFonts w:ascii="楷体" w:eastAsia="楷体" w:hAnsi="楷体" w:cs="楷体" w:hint="eastAsia"/>
-                <w:sz w:val="24"/>
-                <w:szCs w:val="24"/>
-              </w:rPr>
-              <w:t>割接（onu逻辑号</w:t>
-            </w:r>
-            <w:r>
-              <w:rPr>
-                <w:rFonts w:ascii="楷体" w:eastAsia="楷体" w:hAnsi="楷体" w:cs="楷体" w:hint="eastAsia"/>
-                <w:sz w:val="24"/>
-                <w:szCs w:val="24"/>
-              </w:rPr>
-              <w:t>无</w:t>
-            </w:r>
-            <w:r>
-              <w:rPr>
-                <w:rFonts w:ascii="楷体" w:eastAsia="楷体" w:hAnsi="楷体" w:cs="楷体" w:hint="eastAsia"/>
-                <w:sz w:val="24"/>
-                <w:szCs w:val="24"/>
-              </w:rPr>
-              <w:t>变化）割接单</w:t>
-            </w:r>
-            <w:r>
-              <w:rPr>
-                <w:rFonts w:ascii="楷体" w:eastAsia="楷体" w:hAnsi="楷体" w:cs="楷体" w:hint="eastAsia"/>
-                <w:sz w:val="24"/>
-                <w:szCs w:val="24"/>
-              </w:rPr>
-              <w:t>开通流程完成，资产生成。</w:t>
-            </w:r>
-          </w:p>
-          <w:p>
-            <w:pPr>
-              <w:widowControl/>
-              <w:jc w:val="left"/>
-              <w:rPr>
-                <w:rFonts w:ascii="楷体" w:eastAsia="楷体" w:hAnsi="楷体" w:cs="楷体"/>
-                <w:sz w:val="24"/>
-                <w:szCs w:val="24"/>
-              </w:rPr>
-            </w:pPr>
-          </w:p>
-          <w:p>
-            <w:pPr>
-              <w:shd w:val="clear" w:color="auto" w:fill="FFC000"/>
-              <w:jc w:val="left"/>
-              <w:rPr>
-                <w:rFonts w:ascii="楷体" w:eastAsia="楷体" w:hAnsi="楷体" w:cs="楷体"/>
-                <w:sz w:val="24"/>
-                <w:szCs w:val="24"/>
-              </w:rPr>
-            </w:pPr>
-            <w:r>
-              <w:rPr>
-                <w:rFonts w:ascii="楷体" w:eastAsia="楷体" w:hAnsi="楷体" w:cs="楷体" w:hint="eastAsia"/>
-                <w:sz w:val="24"/>
-                <w:szCs w:val="24"/>
-              </w:rPr>
-              <w:t>验证点：</w:t>
-            </w:r>
-          </w:p>
-          <w:p>
-            <w:pPr>
-              <w:jc w:val="left"/>
-              <w:rPr>
-                <w:rFonts w:ascii="楷体" w:eastAsia="楷体" w:hAnsi="楷体" w:cs="楷体"/>
-                <w:sz w:val="24"/>
-                <w:szCs w:val="24"/>
-              </w:rPr>
-            </w:pPr>
-            <w:r>
-              <w:rPr>
-                <w:rFonts w:ascii="楷体" w:eastAsia="楷体" w:hAnsi="楷体" w:cs="楷体" w:hint="eastAsia"/>
-                <w:sz w:val="24"/>
-                <w:szCs w:val="24"/>
-              </w:rPr>
-              <w:t>1.</w:t>
-            </w:r>
-            <w:r>
-              <w:rPr>
-                <w:rFonts w:hint="eastAsia"/>
-              </w:rPr>
-              <w:t xml:space="preserve"> </w:t>
-            </w:r>
-            <w:r>
-              <w:rPr>
-                <w:rFonts w:ascii="楷体" w:eastAsia="楷体" w:hAnsi="楷体" w:cs="楷体" w:hint="eastAsia"/>
-                <w:sz w:val="24"/>
-                <w:szCs w:val="24"/>
-              </w:rPr>
-              <w:t>IBP施工派发规则修改，当产品类型为</w:t>
-            </w:r>
-            <w:r>
-              <w:rPr>
-                <w:rFonts w:ascii="楷体" w:eastAsia="楷体" w:hAnsi="楷体" w:cs="楷体" w:hint="eastAsia"/>
-                <w:sz w:val="24"/>
-                <w:szCs w:val="24"/>
-              </w:rPr>
-              <w:t>有线宽带</w:t>
-            </w:r>
-            <w:r>
-              <w:rPr>
-                <w:rFonts w:ascii="楷体" w:eastAsia="楷体" w:hAnsi="楷体" w:cs="楷体" w:hint="eastAsia"/>
-                <w:sz w:val="24"/>
-                <w:szCs w:val="24"/>
-              </w:rPr>
-              <w:t>，操作类型为零星割接时，且新老项onu逻辑编号无变化时，需要派发：Vims移入局装单、Ims-hss/mmtel归属局拆单、SHLR移入局修改单、Enum移入局修改单、数字家庭移入局修改单</w:t>
-            </w:r>
-          </w:p>
-          <w:p>
-            <w:pPr>
-              <w:jc w:val="left"/>
-              <w:rPr>
-                <w:rFonts w:ascii="楷体" w:eastAsia="楷体" w:hAnsi="楷体" w:cs="楷体"/>
-                <w:sz w:val="24"/>
-                <w:szCs w:val="24"/>
-              </w:rPr>
-            </w:pPr>
-            <w:r>
-              <w:rPr>
-                <w:rFonts w:ascii="楷体" w:eastAsia="楷体" w:hAnsi="楷体" w:cs="楷体" w:hint="eastAsia"/>
-                <w:sz w:val="24"/>
-                <w:szCs w:val="24"/>
-              </w:rPr>
-              <w:t>2.</w:t>
-            </w:r>
-            <w:r>
-              <w:rPr>
-                <w:rFonts w:ascii="楷体" w:eastAsia="楷体" w:hAnsi="楷体" w:cs="楷体" w:hint="eastAsia"/>
-                <w:sz w:val="24"/>
-                <w:szCs w:val="24"/>
-              </w:rPr>
-              <w:t>若家庭网关类型</w:t>
-            </w:r>
-            <w:r>
-              <w:rPr>
-                <w:rFonts w:ascii="楷体" w:eastAsia="楷体" w:hAnsi="楷体" w:cs="楷体" w:hint="eastAsia"/>
-                <w:sz w:val="24"/>
-                <w:szCs w:val="24"/>
-              </w:rPr>
-              <w:t>为</w:t>
-            </w:r>
-            <w:r>
-              <w:rPr>
-                <w:rFonts w:ascii="楷体" w:eastAsia="楷体" w:hAnsi="楷体" w:cs="楷体" w:hint="eastAsia"/>
-                <w:sz w:val="24"/>
-                <w:szCs w:val="24"/>
-              </w:rPr>
-              <w:t>SDN，派发：SDN移入局修改单。</w:t>
-            </w:r>
-          </w:p>
-          <w:p>
-            <w:pPr>
-              <w:jc w:val="left"/>
-              <w:rPr>
-                <w:rFonts w:ascii="楷体" w:eastAsia="楷体" w:hAnsi="楷体" w:cs="楷体"/>
-                <w:sz w:val="24"/>
-                <w:szCs w:val="24"/>
-              </w:rPr>
-            </w:pPr>
-            <w:r>
-              <w:rPr>
-                <w:rFonts w:ascii="楷体" w:eastAsia="楷体" w:hAnsi="楷体" w:cs="楷体" w:hint="eastAsia"/>
-                <w:sz w:val="24"/>
-                <w:szCs w:val="24"/>
-              </w:rPr>
-              <w:t>3</w:t>
-            </w:r>
-            <w:r>
-              <w:rPr>
-                <w:rFonts w:ascii="楷体" w:eastAsia="楷体" w:hAnsi="楷体" w:cs="楷体" w:hint="eastAsia"/>
-                <w:sz w:val="24"/>
-                <w:szCs w:val="24"/>
-              </w:rPr>
-              <w:t>.</w:t>
-            </w:r>
-            <w:r>
-              <w:rPr>
-                <w:rFonts w:hint="eastAsia"/>
-              </w:rPr>
-              <w:t xml:space="preserve"> </w:t>
-            </w:r>
-            <w:r>
-              <w:rPr>
-                <w:rFonts w:ascii="楷体" w:eastAsia="楷体" w:hAnsi="楷体" w:cs="楷体" w:hint="eastAsia"/>
-                <w:sz w:val="24"/>
-                <w:szCs w:val="24"/>
-              </w:rPr>
-              <w:t>验证割接单中IBP派发了vims工单，Enum工单，SHLR工单等，验证方法登陆PAL数据库：</w:t>
-            </w:r>
-          </w:p>
-          <w:p>
-            <w:pPr>
-              <w:jc w:val="left"/>
-              <w:rPr>
-                <w:rFonts w:ascii="楷体" w:eastAsia="楷体" w:hAnsi="楷体" w:cs="楷体"/>
-                <w:color w:val="FF0000"/>
-                <w:sz w:val="24"/>
-                <w:szCs w:val="24"/>
-              </w:rPr>
-            </w:pPr>
-            <w:r>
-              <w:rPr>
-                <w:rFonts w:ascii="楷体" w:eastAsia="楷体" w:hAnsi="楷体" w:cs="楷体" w:hint="eastAsia"/>
-                <w:color w:val="FF0000"/>
-                <w:sz w:val="24"/>
-                <w:szCs w:val="24"/>
-              </w:rPr>
-              <w:t>select asap.CRM_ORDER_NUMBER,asap.request_type,asap.platform,asap.work_order_request,asap.* from asap_workorder_request asap where asap.crm_order_number like '%订单号%';</w:t>
-            </w:r>
-          </w:p>
-          <w:p>
-            <w:pPr>
-              <w:jc w:val="left"/>
-              <w:rPr>
-                <w:rFonts w:ascii="楷体" w:eastAsia="楷体" w:hAnsi="楷体" w:cs="楷体"/>
-                <w:sz w:val="24"/>
-                <w:szCs w:val="24"/>
-              </w:rPr>
-            </w:pPr>
-          </w:p>
-        </w:tc>
-        <w:tc>
-          <w:tcPr>
-            <w:tcW w:w="1870" w:type="dxa"/>
-          </w:tcPr>
-          <w:p>
-            <w:pPr>
-              <w:widowControl/>
-              <w:ind w:firstLine="334"/>
               <w:jc w:val="left"/>
               <w:rPr>
                 <w:rFonts w:ascii="楷体" w:eastAsia="楷体" w:hAnsi="楷体" w:cs="楷体"/>
@@ -7112,6 +7605,7 @@
           <w:szCs w:val="20"/>
           <w:lang w:bidi="ar"/>
         </w:rPr>
+        <w:lastRenderedPageBreak/>
         <w:t>无</w:t>
       </w:r>
     </w:p>

--- a/文档/测试工作相关/End-to-end integration test/测试内容相关/2020/20200716/叠加网光网用户(206440738 )/叠加网光网用户(206440738 )测试案例.docx
+++ b/文档/测试工作相关/End-to-end integration test/测试内容相关/2020/20200716/叠加网光网用户(206440738 )/叠加网光网用户(206440738 )测试案例.docx
@@ -17,7 +17,6 @@
           <w:lang w:bidi="ar"/>
         </w:rPr>
       </w:pPr>
-      <w:proofErr w:type="gramStart"/>
       <w:r>
         <w:rPr>
           <w:rFonts w:ascii="楷体" w:eastAsia="楷体" w:hAnsi="楷体" w:cs="楷体" w:hint="eastAsia"/>
@@ -28,20 +27,7 @@
           <w:szCs w:val="28"/>
           <w:lang w:bidi="ar"/>
         </w:rPr>
-        <w:t>叠加网光网</w:t>
-      </w:r>
-      <w:proofErr w:type="gramEnd"/>
-      <w:r>
-        <w:rPr>
-          <w:rFonts w:ascii="楷体" w:eastAsia="楷体" w:hAnsi="楷体" w:cs="楷体" w:hint="eastAsia"/>
-          <w:b/>
-          <w:color w:val="008A52"/>
-          <w:kern w:val="0"/>
-          <w:sz w:val="28"/>
-          <w:szCs w:val="28"/>
-          <w:lang w:bidi="ar"/>
-        </w:rPr>
-        <w:t xml:space="preserve">用户测试设计  </w:t>
+        <w:t xml:space="preserve">叠加网光网用户测试设计  </w:t>
       </w:r>
     </w:p>
     <w:p>
@@ -101,23 +87,13 @@
         </w:rPr>
         <w:t>标题：</w:t>
       </w:r>
-      <w:proofErr w:type="gramStart"/>
       <w:r>
         <w:rPr>
           <w:rFonts w:ascii="微软雅黑" w:eastAsia="微软雅黑" w:hAnsi="微软雅黑" w:cs="微软雅黑"/>
           <w:color w:val="000000"/>
           <w:szCs w:val="21"/>
         </w:rPr>
-        <w:t>叠加网光网</w:t>
-      </w:r>
-      <w:proofErr w:type="gramEnd"/>
-      <w:r>
-        <w:rPr>
-          <w:rFonts w:ascii="微软雅黑" w:eastAsia="微软雅黑" w:hAnsi="微软雅黑" w:cs="微软雅黑"/>
-          <w:color w:val="000000"/>
-          <w:szCs w:val="21"/>
-        </w:rPr>
-        <w:t>用户</w:t>
+        <w:t>叠加网光网用户</w:t>
       </w:r>
     </w:p>
     <w:p/>
@@ -182,6 +158,8 @@
                 <w:rFonts w:ascii="楷体" w:eastAsia="楷体" w:hAnsi="楷体" w:cs="楷体"/>
               </w:rPr>
             </w:pPr>
+            <w:bookmarkStart w:id="0" w:name="_GoBack"/>
+            <w:bookmarkEnd w:id="0"/>
             <w:r>
               <w:rPr>
                 <w:rFonts w:ascii="楷体" w:eastAsia="楷体" w:hAnsi="楷体" w:cs="楷体" w:hint="eastAsia"/>
@@ -341,8 +319,6 @@
         </w:rPr>
         <w:t>ITSM需求内容</w:t>
       </w:r>
-      <w:bookmarkStart w:id="0" w:name="_GoBack"/>
-      <w:bookmarkEnd w:id="0"/>
     </w:p>
     <w:p>
       <w:pPr>
@@ -355,19 +331,11 @@
           <w:rFonts w:ascii="楷体" w:eastAsia="楷体" w:hAnsi="楷体" w:cs="楷体"/>
         </w:rPr>
       </w:pPr>
-      <w:proofErr w:type="gramStart"/>
       <w:r>
         <w:rPr>
           <w:rFonts w:ascii="楷体" w:eastAsia="楷体" w:hAnsi="楷体" w:cs="楷体" w:hint="eastAsia"/>
         </w:rPr>
-        <w:t>需要综资支持</w:t>
-      </w:r>
-      <w:proofErr w:type="gramEnd"/>
-      <w:r>
-        <w:rPr>
-          <w:rFonts w:ascii="楷体" w:eastAsia="楷体" w:hAnsi="楷体" w:cs="楷体" w:hint="eastAsia"/>
-        </w:rPr>
-        <w:t>VIMS割接</w:t>
+        <w:t>需要综资支持VIMS割接</w:t>
       </w:r>
     </w:p>
     <w:p>
@@ -443,150 +411,8 @@
         <w:rPr>
           <w:rFonts w:ascii="楷体" w:eastAsia="楷体" w:hAnsi="楷体" w:cs="楷体" w:hint="eastAsia"/>
         </w:rPr>
-        <w:t>1.IBP施工派发规则修改，当产品类型为普通直线，操作类型为零星割接时，判断若新老项为</w:t>
+        <w:t>1.IBP施工派发规则修改，当产品类型为普通直线，操作类型为零星割接时，判断若新老项为ims用户，且新项ims用户为：华为ims,老项ims用户非华为ims用户，且新老项onu逻辑编号发生变化，需要派发：数字家庭移入局新装单、数字家庭归属局拆单、Vims移入局装单、ims-hss/mmtel归属局拆单</w:t>
       </w:r>
-      <w:proofErr w:type="spellStart"/>
-      <w:r>
-        <w:rPr>
-          <w:rFonts w:ascii="楷体" w:eastAsia="楷体" w:hAnsi="楷体" w:cs="楷体" w:hint="eastAsia"/>
-        </w:rPr>
-        <w:t>ims</w:t>
-      </w:r>
-      <w:proofErr w:type="spellEnd"/>
-      <w:r>
-        <w:rPr>
-          <w:rFonts w:ascii="楷体" w:eastAsia="楷体" w:hAnsi="楷体" w:cs="楷体" w:hint="eastAsia"/>
-        </w:rPr>
-        <w:t>用户，且新项</w:t>
-      </w:r>
-      <w:proofErr w:type="spellStart"/>
-      <w:r>
-        <w:rPr>
-          <w:rFonts w:ascii="楷体" w:eastAsia="楷体" w:hAnsi="楷体" w:cs="楷体" w:hint="eastAsia"/>
-        </w:rPr>
-        <w:t>ims</w:t>
-      </w:r>
-      <w:proofErr w:type="spellEnd"/>
-      <w:r>
-        <w:rPr>
-          <w:rFonts w:ascii="楷体" w:eastAsia="楷体" w:hAnsi="楷体" w:cs="楷体" w:hint="eastAsia"/>
-        </w:rPr>
-        <w:t>用户为：华为</w:t>
-      </w:r>
-      <w:proofErr w:type="spellStart"/>
-      <w:r>
-        <w:rPr>
-          <w:rFonts w:ascii="楷体" w:eastAsia="楷体" w:hAnsi="楷体" w:cs="楷体" w:hint="eastAsia"/>
-        </w:rPr>
-        <w:t>ims</w:t>
-      </w:r>
-      <w:proofErr w:type="spellEnd"/>
-      <w:r>
-        <w:rPr>
-          <w:rFonts w:ascii="楷体" w:eastAsia="楷体" w:hAnsi="楷体" w:cs="楷体" w:hint="eastAsia"/>
-        </w:rPr>
-        <w:t>,老项</w:t>
-      </w:r>
-      <w:proofErr w:type="spellStart"/>
-      <w:r>
-        <w:rPr>
-          <w:rFonts w:ascii="楷体" w:eastAsia="楷体" w:hAnsi="楷体" w:cs="楷体" w:hint="eastAsia"/>
-        </w:rPr>
-        <w:t>ims</w:t>
-      </w:r>
-      <w:proofErr w:type="spellEnd"/>
-      <w:r>
-        <w:rPr>
-          <w:rFonts w:ascii="楷体" w:eastAsia="楷体" w:hAnsi="楷体" w:cs="楷体" w:hint="eastAsia"/>
-        </w:rPr>
-        <w:t>用户非华为</w:t>
-      </w:r>
-      <w:proofErr w:type="spellStart"/>
-      <w:r>
-        <w:rPr>
-          <w:rFonts w:ascii="楷体" w:eastAsia="楷体" w:hAnsi="楷体" w:cs="楷体" w:hint="eastAsia"/>
-        </w:rPr>
-        <w:t>ims</w:t>
-      </w:r>
-      <w:proofErr w:type="spellEnd"/>
-      <w:r>
-        <w:rPr>
-          <w:rFonts w:ascii="楷体" w:eastAsia="楷体" w:hAnsi="楷体" w:cs="楷体" w:hint="eastAsia"/>
-        </w:rPr>
-        <w:t>用户，且新老项</w:t>
-      </w:r>
-      <w:proofErr w:type="spellStart"/>
-      <w:r>
-        <w:rPr>
-          <w:rFonts w:ascii="楷体" w:eastAsia="楷体" w:hAnsi="楷体" w:cs="楷体" w:hint="eastAsia"/>
-        </w:rPr>
-        <w:t>onu</w:t>
-      </w:r>
-      <w:proofErr w:type="spellEnd"/>
-      <w:r>
-        <w:rPr>
-          <w:rFonts w:ascii="楷体" w:eastAsia="楷体" w:hAnsi="楷体" w:cs="楷体" w:hint="eastAsia"/>
-        </w:rPr>
-        <w:t>逻辑编号发生变化，需要派发：数字家庭移入局新装单、数字家庭</w:t>
-      </w:r>
-      <w:proofErr w:type="gramStart"/>
-      <w:r>
-        <w:rPr>
-          <w:rFonts w:ascii="楷体" w:eastAsia="楷体" w:hAnsi="楷体" w:cs="楷体" w:hint="eastAsia"/>
-        </w:rPr>
-        <w:t>归属局拆单</w:t>
-      </w:r>
-      <w:proofErr w:type="gramEnd"/>
-      <w:r>
-        <w:rPr>
-          <w:rFonts w:ascii="楷体" w:eastAsia="楷体" w:hAnsi="楷体" w:cs="楷体" w:hint="eastAsia"/>
-        </w:rPr>
-        <w:t>、Vims</w:t>
-      </w:r>
-      <w:proofErr w:type="gramStart"/>
-      <w:r>
-        <w:rPr>
-          <w:rFonts w:ascii="楷体" w:eastAsia="楷体" w:hAnsi="楷体" w:cs="楷体" w:hint="eastAsia"/>
-        </w:rPr>
-        <w:t>移入局装单</w:t>
-      </w:r>
-      <w:proofErr w:type="gramEnd"/>
-      <w:r>
-        <w:rPr>
-          <w:rFonts w:ascii="楷体" w:eastAsia="楷体" w:hAnsi="楷体" w:cs="楷体" w:hint="eastAsia"/>
-        </w:rPr>
-        <w:t>、</w:t>
-      </w:r>
-      <w:proofErr w:type="spellStart"/>
-      <w:r>
-        <w:rPr>
-          <w:rFonts w:ascii="楷体" w:eastAsia="楷体" w:hAnsi="楷体" w:cs="楷体" w:hint="eastAsia"/>
-        </w:rPr>
-        <w:t>ims-hss</w:t>
-      </w:r>
-      <w:proofErr w:type="spellEnd"/>
-      <w:r>
-        <w:rPr>
-          <w:rFonts w:ascii="楷体" w:eastAsia="楷体" w:hAnsi="楷体" w:cs="楷体" w:hint="eastAsia"/>
-        </w:rPr>
-        <w:t>/</w:t>
-      </w:r>
-      <w:proofErr w:type="spellStart"/>
-      <w:r>
-        <w:rPr>
-          <w:rFonts w:ascii="楷体" w:eastAsia="楷体" w:hAnsi="楷体" w:cs="楷体" w:hint="eastAsia"/>
-        </w:rPr>
-        <w:t>mmtel</w:t>
-      </w:r>
-      <w:proofErr w:type="spellEnd"/>
-      <w:proofErr w:type="gramStart"/>
-      <w:r>
-        <w:rPr>
-          <w:rFonts w:ascii="楷体" w:eastAsia="楷体" w:hAnsi="楷体" w:cs="楷体" w:hint="eastAsia"/>
-        </w:rPr>
-        <w:t>归属局拆单</w:t>
-      </w:r>
-      <w:proofErr w:type="gramEnd"/>
     </w:p>
     <w:p>
       <w:pPr>
@@ -602,147 +428,7 @@
         <w:rPr>
           <w:rFonts w:ascii="楷体" w:eastAsia="楷体" w:hAnsi="楷体" w:cs="楷体" w:hint="eastAsia"/>
         </w:rPr>
-        <w:t>若家庭网关类型=SDN，派发：SDN移入</w:t>
-      </w:r>
-      <w:proofErr w:type="gramStart"/>
-      <w:r>
-        <w:rPr>
-          <w:rFonts w:ascii="楷体" w:eastAsia="楷体" w:hAnsi="楷体" w:cs="楷体" w:hint="eastAsia"/>
-        </w:rPr>
-        <w:t>局修改单</w:t>
-      </w:r>
-      <w:proofErr w:type="gramEnd"/>
-      <w:r>
-        <w:rPr>
-          <w:rFonts w:ascii="楷体" w:eastAsia="楷体" w:hAnsi="楷体" w:cs="楷体" w:hint="eastAsia"/>
-        </w:rPr>
-        <w:t>，SDN</w:t>
-      </w:r>
-      <w:proofErr w:type="gramStart"/>
-      <w:r>
-        <w:rPr>
-          <w:rFonts w:ascii="楷体" w:eastAsia="楷体" w:hAnsi="楷体" w:cs="楷体" w:hint="eastAsia"/>
-        </w:rPr>
-        <w:t>归属局</w:t>
-      </w:r>
-      <w:proofErr w:type="gramEnd"/>
-      <w:r>
-        <w:rPr>
-          <w:rFonts w:ascii="楷体" w:eastAsia="楷体" w:hAnsi="楷体" w:cs="楷体" w:hint="eastAsia"/>
-        </w:rPr>
-        <w:t>拆机单、外线</w:t>
-      </w:r>
-      <w:proofErr w:type="gramStart"/>
-      <w:r>
-        <w:rPr>
-          <w:rFonts w:ascii="楷体" w:eastAsia="楷体" w:hAnsi="楷体" w:cs="楷体" w:hint="eastAsia"/>
-        </w:rPr>
-        <w:t>移入局装单</w:t>
-      </w:r>
-      <w:proofErr w:type="gramEnd"/>
-      <w:r>
-        <w:rPr>
-          <w:rFonts w:ascii="楷体" w:eastAsia="楷体" w:hAnsi="楷体" w:cs="楷体" w:hint="eastAsia"/>
-        </w:rPr>
-        <w:t>、外线</w:t>
-      </w:r>
-      <w:proofErr w:type="gramStart"/>
-      <w:r>
-        <w:rPr>
-          <w:rFonts w:ascii="楷体" w:eastAsia="楷体" w:hAnsi="楷体" w:cs="楷体" w:hint="eastAsia"/>
-        </w:rPr>
-        <w:t>归属局</w:t>
-      </w:r>
-      <w:proofErr w:type="gramEnd"/>
-      <w:r>
-        <w:rPr>
-          <w:rFonts w:ascii="楷体" w:eastAsia="楷体" w:hAnsi="楷体" w:cs="楷体" w:hint="eastAsia"/>
-        </w:rPr>
-        <w:t>拆机单、ONU</w:t>
-      </w:r>
-      <w:proofErr w:type="gramStart"/>
-      <w:r>
-        <w:rPr>
-          <w:rFonts w:ascii="楷体" w:eastAsia="楷体" w:hAnsi="楷体" w:cs="楷体" w:hint="eastAsia"/>
-        </w:rPr>
-        <w:t>归属局拆单</w:t>
-      </w:r>
-      <w:proofErr w:type="gramEnd"/>
-      <w:r>
-        <w:rPr>
-          <w:rFonts w:ascii="楷体" w:eastAsia="楷体" w:hAnsi="楷体" w:cs="楷体" w:hint="eastAsia"/>
-        </w:rPr>
-        <w:t>，ONU</w:t>
-      </w:r>
-      <w:proofErr w:type="gramStart"/>
-      <w:r>
-        <w:rPr>
-          <w:rFonts w:ascii="楷体" w:eastAsia="楷体" w:hAnsi="楷体" w:cs="楷体" w:hint="eastAsia"/>
-        </w:rPr>
-        <w:t>移入局装单</w:t>
-      </w:r>
-      <w:proofErr w:type="gramEnd"/>
-      <w:r>
-        <w:rPr>
-          <w:rFonts w:ascii="楷体" w:eastAsia="楷体" w:hAnsi="楷体" w:cs="楷体" w:hint="eastAsia"/>
-        </w:rPr>
-        <w:t>、</w:t>
-      </w:r>
-      <w:proofErr w:type="spellStart"/>
-      <w:r>
-        <w:rPr>
-          <w:rFonts w:ascii="楷体" w:eastAsia="楷体" w:hAnsi="楷体" w:cs="楷体" w:hint="eastAsia"/>
-        </w:rPr>
-        <w:t>Enum</w:t>
-      </w:r>
-      <w:proofErr w:type="spellEnd"/>
-      <w:r>
-        <w:rPr>
-          <w:rFonts w:ascii="楷体" w:eastAsia="楷体" w:hAnsi="楷体" w:cs="楷体" w:hint="eastAsia"/>
-        </w:rPr>
-        <w:t>施工确认 割接、</w:t>
-      </w:r>
-      <w:proofErr w:type="spellStart"/>
-      <w:r>
-        <w:rPr>
-          <w:rFonts w:ascii="楷体" w:eastAsia="楷体" w:hAnsi="楷体" w:cs="楷体" w:hint="eastAsia"/>
-        </w:rPr>
-        <w:t>Enum</w:t>
-      </w:r>
-      <w:proofErr w:type="spellEnd"/>
-      <w:r>
-        <w:rPr>
-          <w:rFonts w:ascii="楷体" w:eastAsia="楷体" w:hAnsi="楷体" w:cs="楷体" w:hint="eastAsia"/>
-        </w:rPr>
-        <w:t>移入</w:t>
-      </w:r>
-      <w:proofErr w:type="gramStart"/>
-      <w:r>
-        <w:rPr>
-          <w:rFonts w:ascii="楷体" w:eastAsia="楷体" w:hAnsi="楷体" w:cs="楷体" w:hint="eastAsia"/>
-        </w:rPr>
-        <w:t>局修改单</w:t>
-      </w:r>
-      <w:proofErr w:type="gramEnd"/>
-      <w:r>
-        <w:rPr>
-          <w:rFonts w:ascii="楷体" w:eastAsia="楷体" w:hAnsi="楷体" w:cs="楷体" w:hint="eastAsia"/>
-        </w:rPr>
-        <w:t>、SHLR施工确认 割接、SHLR移入</w:t>
-      </w:r>
-      <w:proofErr w:type="gramStart"/>
-      <w:r>
-        <w:rPr>
-          <w:rFonts w:ascii="楷体" w:eastAsia="楷体" w:hAnsi="楷体" w:cs="楷体" w:hint="eastAsia"/>
-        </w:rPr>
-        <w:t>局修改单</w:t>
-      </w:r>
-      <w:proofErr w:type="gramEnd"/>
-      <w:r>
-        <w:rPr>
-          <w:rFonts w:ascii="楷体" w:eastAsia="楷体" w:hAnsi="楷体" w:cs="楷体" w:hint="eastAsia"/>
-        </w:rPr>
-        <w:t>。</w:t>
+        <w:t>若家庭网关类型=SDN，派发：SDN移入局修改单，SDN归属局拆机单、外线移入局装单、外线归属局拆机单、ONU归属局拆单，ONU移入局装单、Enum施工确认 割接、Enum移入局修改单、SHLR施工确认 割接、SHLR移入局修改单。</w:t>
       </w:r>
     </w:p>
     <w:p>
@@ -759,192 +445,8 @@
         <w:rPr>
           <w:rFonts w:ascii="楷体" w:eastAsia="楷体" w:hAnsi="楷体" w:cs="楷体" w:hint="eastAsia"/>
         </w:rPr>
-        <w:t>2.IBP施工派发规则修改，当产品类型为普通直线，操作类型为零星割接时，判断若新老项为</w:t>
+        <w:t>2.IBP施工派发规则修改，当产品类型为普通直线，操作类型为零星割接时，判断若新老项为ims用户，且新项ims用户为：华为ims,老项ims用户非华为ims用户，且新老项onu逻辑编号无变化时，需要派发：Vims移入局装单、Ims-hss/mmtel归属局拆单、SHLR移入局修改单、Enum移入局修改单、数字家庭移入局修改单</w:t>
       </w:r>
-      <w:proofErr w:type="spellStart"/>
-      <w:r>
-        <w:rPr>
-          <w:rFonts w:ascii="楷体" w:eastAsia="楷体" w:hAnsi="楷体" w:cs="楷体" w:hint="eastAsia"/>
-        </w:rPr>
-        <w:t>ims</w:t>
-      </w:r>
-      <w:proofErr w:type="spellEnd"/>
-      <w:r>
-        <w:rPr>
-          <w:rFonts w:ascii="楷体" w:eastAsia="楷体" w:hAnsi="楷体" w:cs="楷体" w:hint="eastAsia"/>
-        </w:rPr>
-        <w:t>用户，且新项</w:t>
-      </w:r>
-      <w:proofErr w:type="spellStart"/>
-      <w:r>
-        <w:rPr>
-          <w:rFonts w:ascii="楷体" w:eastAsia="楷体" w:hAnsi="楷体" w:cs="楷体" w:hint="eastAsia"/>
-        </w:rPr>
-        <w:t>ims</w:t>
-      </w:r>
-      <w:proofErr w:type="spellEnd"/>
-      <w:r>
-        <w:rPr>
-          <w:rFonts w:ascii="楷体" w:eastAsia="楷体" w:hAnsi="楷体" w:cs="楷体" w:hint="eastAsia"/>
-        </w:rPr>
-        <w:t>用户为：华为</w:t>
-      </w:r>
-      <w:proofErr w:type="spellStart"/>
-      <w:r>
-        <w:rPr>
-          <w:rFonts w:ascii="楷体" w:eastAsia="楷体" w:hAnsi="楷体" w:cs="楷体" w:hint="eastAsia"/>
-        </w:rPr>
-        <w:t>ims</w:t>
-      </w:r>
-      <w:proofErr w:type="spellEnd"/>
-      <w:r>
-        <w:rPr>
-          <w:rFonts w:ascii="楷体" w:eastAsia="楷体" w:hAnsi="楷体" w:cs="楷体" w:hint="eastAsia"/>
-        </w:rPr>
-        <w:t>,老项</w:t>
-      </w:r>
-      <w:proofErr w:type="spellStart"/>
-      <w:r>
-        <w:rPr>
-          <w:rFonts w:ascii="楷体" w:eastAsia="楷体" w:hAnsi="楷体" w:cs="楷体" w:hint="eastAsia"/>
-        </w:rPr>
-        <w:t>ims</w:t>
-      </w:r>
-      <w:proofErr w:type="spellEnd"/>
-      <w:r>
-        <w:rPr>
-          <w:rFonts w:ascii="楷体" w:eastAsia="楷体" w:hAnsi="楷体" w:cs="楷体" w:hint="eastAsia"/>
-        </w:rPr>
-        <w:t>用户非华为</w:t>
-      </w:r>
-      <w:proofErr w:type="spellStart"/>
-      <w:r>
-        <w:rPr>
-          <w:rFonts w:ascii="楷体" w:eastAsia="楷体" w:hAnsi="楷体" w:cs="楷体" w:hint="eastAsia"/>
-        </w:rPr>
-        <w:t>ims</w:t>
-      </w:r>
-      <w:proofErr w:type="spellEnd"/>
-      <w:r>
-        <w:rPr>
-          <w:rFonts w:ascii="楷体" w:eastAsia="楷体" w:hAnsi="楷体" w:cs="楷体" w:hint="eastAsia"/>
-        </w:rPr>
-        <w:t>用户，且新老项</w:t>
-      </w:r>
-      <w:proofErr w:type="spellStart"/>
-      <w:r>
-        <w:rPr>
-          <w:rFonts w:ascii="楷体" w:eastAsia="楷体" w:hAnsi="楷体" w:cs="楷体" w:hint="eastAsia"/>
-        </w:rPr>
-        <w:t>onu</w:t>
-      </w:r>
-      <w:proofErr w:type="spellEnd"/>
-      <w:r>
-        <w:rPr>
-          <w:rFonts w:ascii="楷体" w:eastAsia="楷体" w:hAnsi="楷体" w:cs="楷体" w:hint="eastAsia"/>
-        </w:rPr>
-        <w:t>逻辑编号无变化时，需要派发：Vims</w:t>
-      </w:r>
-      <w:proofErr w:type="gramStart"/>
-      <w:r>
-        <w:rPr>
-          <w:rFonts w:ascii="楷体" w:eastAsia="楷体" w:hAnsi="楷体" w:cs="楷体" w:hint="eastAsia"/>
-        </w:rPr>
-        <w:t>移入局装单</w:t>
-      </w:r>
-      <w:proofErr w:type="gramEnd"/>
-      <w:r>
-        <w:rPr>
-          <w:rFonts w:ascii="楷体" w:eastAsia="楷体" w:hAnsi="楷体" w:cs="楷体" w:hint="eastAsia"/>
-        </w:rPr>
-        <w:t>、</w:t>
-      </w:r>
-      <w:proofErr w:type="spellStart"/>
-      <w:r>
-        <w:rPr>
-          <w:rFonts w:ascii="楷体" w:eastAsia="楷体" w:hAnsi="楷体" w:cs="楷体" w:hint="eastAsia"/>
-        </w:rPr>
-        <w:t>Ims-hss</w:t>
-      </w:r>
-      <w:proofErr w:type="spellEnd"/>
-      <w:r>
-        <w:rPr>
-          <w:rFonts w:ascii="楷体" w:eastAsia="楷体" w:hAnsi="楷体" w:cs="楷体" w:hint="eastAsia"/>
-        </w:rPr>
-        <w:t>/</w:t>
-      </w:r>
-      <w:proofErr w:type="spellStart"/>
-      <w:r>
-        <w:rPr>
-          <w:rFonts w:ascii="楷体" w:eastAsia="楷体" w:hAnsi="楷体" w:cs="楷体" w:hint="eastAsia"/>
-        </w:rPr>
-        <w:t>mmtel</w:t>
-      </w:r>
-      <w:proofErr w:type="spellEnd"/>
-      <w:proofErr w:type="gramStart"/>
-      <w:r>
-        <w:rPr>
-          <w:rFonts w:ascii="楷体" w:eastAsia="楷体" w:hAnsi="楷体" w:cs="楷体" w:hint="eastAsia"/>
-        </w:rPr>
-        <w:t>归属局拆单</w:t>
-      </w:r>
-      <w:proofErr w:type="gramEnd"/>
-      <w:r>
-        <w:rPr>
-          <w:rFonts w:ascii="楷体" w:eastAsia="楷体" w:hAnsi="楷体" w:cs="楷体" w:hint="eastAsia"/>
-        </w:rPr>
-        <w:t>、SHLR移入</w:t>
-      </w:r>
-      <w:proofErr w:type="gramStart"/>
-      <w:r>
-        <w:rPr>
-          <w:rFonts w:ascii="楷体" w:eastAsia="楷体" w:hAnsi="楷体" w:cs="楷体" w:hint="eastAsia"/>
-        </w:rPr>
-        <w:t>局修改单</w:t>
-      </w:r>
-      <w:proofErr w:type="gramEnd"/>
-      <w:r>
-        <w:rPr>
-          <w:rFonts w:ascii="楷体" w:eastAsia="楷体" w:hAnsi="楷体" w:cs="楷体" w:hint="eastAsia"/>
-        </w:rPr>
-        <w:t>、</w:t>
-      </w:r>
-      <w:proofErr w:type="spellStart"/>
-      <w:r>
-        <w:rPr>
-          <w:rFonts w:ascii="楷体" w:eastAsia="楷体" w:hAnsi="楷体" w:cs="楷体" w:hint="eastAsia"/>
-        </w:rPr>
-        <w:t>Enum</w:t>
-      </w:r>
-      <w:proofErr w:type="spellEnd"/>
-      <w:r>
-        <w:rPr>
-          <w:rFonts w:ascii="楷体" w:eastAsia="楷体" w:hAnsi="楷体" w:cs="楷体" w:hint="eastAsia"/>
-        </w:rPr>
-        <w:t>移入</w:t>
-      </w:r>
-      <w:proofErr w:type="gramStart"/>
-      <w:r>
-        <w:rPr>
-          <w:rFonts w:ascii="楷体" w:eastAsia="楷体" w:hAnsi="楷体" w:cs="楷体" w:hint="eastAsia"/>
-        </w:rPr>
-        <w:t>局修改单</w:t>
-      </w:r>
-      <w:proofErr w:type="gramEnd"/>
-      <w:r>
-        <w:rPr>
-          <w:rFonts w:ascii="楷体" w:eastAsia="楷体" w:hAnsi="楷体" w:cs="楷体" w:hint="eastAsia"/>
-        </w:rPr>
-        <w:t>、数字家庭移入</w:t>
-      </w:r>
-      <w:proofErr w:type="gramStart"/>
-      <w:r>
-        <w:rPr>
-          <w:rFonts w:ascii="楷体" w:eastAsia="楷体" w:hAnsi="楷体" w:cs="楷体" w:hint="eastAsia"/>
-        </w:rPr>
-        <w:t>局修改单</w:t>
-      </w:r>
-      <w:proofErr w:type="gramEnd"/>
     </w:p>
     <w:p>
       <w:pPr>
@@ -960,21 +462,7 @@
         <w:rPr>
           <w:rFonts w:ascii="楷体" w:eastAsia="楷体" w:hAnsi="楷体" w:cs="楷体" w:hint="eastAsia"/>
         </w:rPr>
-        <w:t>若家庭网关类型=SDN，派发：SDN移入</w:t>
-      </w:r>
-      <w:proofErr w:type="gramStart"/>
-      <w:r>
-        <w:rPr>
-          <w:rFonts w:ascii="楷体" w:eastAsia="楷体" w:hAnsi="楷体" w:cs="楷体" w:hint="eastAsia"/>
-        </w:rPr>
-        <w:t>局修改单</w:t>
-      </w:r>
-      <w:proofErr w:type="gramEnd"/>
-      <w:r>
-        <w:rPr>
-          <w:rFonts w:ascii="楷体" w:eastAsia="楷体" w:hAnsi="楷体" w:cs="楷体" w:hint="eastAsia"/>
-        </w:rPr>
-        <w:t>。</w:t>
+        <w:t>若家庭网关类型=SDN，派发：SDN移入局修改单。</w:t>
       </w:r>
     </w:p>
     <w:p>
@@ -987,19 +475,11 @@
           <w:rFonts w:ascii="楷体" w:eastAsia="楷体" w:hAnsi="楷体" w:cs="楷体"/>
         </w:rPr>
       </w:pPr>
-      <w:proofErr w:type="gramStart"/>
       <w:r>
         <w:rPr>
           <w:rFonts w:ascii="楷体" w:eastAsia="楷体" w:hAnsi="楷体" w:cs="楷体" w:hint="eastAsia"/>
         </w:rPr>
-        <w:t>综资改造</w:t>
-      </w:r>
-      <w:proofErr w:type="gramEnd"/>
-      <w:r>
-        <w:rPr>
-          <w:rFonts w:ascii="楷体" w:eastAsia="楷体" w:hAnsi="楷体" w:cs="楷体" w:hint="eastAsia"/>
-        </w:rPr>
-        <w:t>：</w:t>
+        <w:t>综资改造：</w:t>
       </w:r>
     </w:p>
     <w:p>
@@ -1016,21 +496,7 @@
         <w:rPr>
           <w:rFonts w:ascii="楷体" w:eastAsia="楷体" w:hAnsi="楷体" w:cs="楷体" w:hint="eastAsia"/>
         </w:rPr>
-        <w:t>1.新增直线</w:t>
-      </w:r>
-      <w:proofErr w:type="gramStart"/>
-      <w:r>
-        <w:rPr>
-          <w:rFonts w:ascii="楷体" w:eastAsia="楷体" w:hAnsi="楷体" w:cs="楷体" w:hint="eastAsia"/>
-        </w:rPr>
-        <w:t>割接割</w:t>
-      </w:r>
-      <w:proofErr w:type="gramEnd"/>
-      <w:r>
-        <w:rPr>
-          <w:rFonts w:ascii="楷体" w:eastAsia="楷体" w:hAnsi="楷体" w:cs="楷体" w:hint="eastAsia"/>
-        </w:rPr>
-        <w:t>VIMS的功能。</w:t>
+        <w:t>1.新增直线割接割VIMS的功能。</w:t>
       </w:r>
     </w:p>
     <w:p>
@@ -1081,63 +547,21 @@
         <w:rPr>
           <w:rFonts w:ascii="楷体" w:eastAsia="楷体" w:hAnsi="楷体" w:cs="楷体" w:hint="eastAsia"/>
         </w:rPr>
-        <w:t>场景</w:t>
+        <w:t>场景一：固定电话割接（onu逻辑号变化）</w:t>
       </w:r>
-      <w:proofErr w:type="gramStart"/>
+    </w:p>
+    <w:p>
+      <w:pPr>
+        <w:jc w:val="left"/>
+        <w:rPr>
+          <w:rFonts w:ascii="楷体" w:eastAsia="楷体" w:hAnsi="楷体" w:cs="楷体"/>
+        </w:rPr>
+      </w:pPr>
       <w:r>
         <w:rPr>
           <w:rFonts w:ascii="楷体" w:eastAsia="楷体" w:hAnsi="楷体" w:cs="楷体" w:hint="eastAsia"/>
         </w:rPr>
-        <w:t>一</w:t>
-      </w:r>
-      <w:proofErr w:type="gramEnd"/>
-      <w:r>
-        <w:rPr>
-          <w:rFonts w:ascii="楷体" w:eastAsia="楷体" w:hAnsi="楷体" w:cs="楷体" w:hint="eastAsia"/>
-        </w:rPr>
-        <w:t>：固定电话割接（</w:t>
-      </w:r>
-      <w:proofErr w:type="spellStart"/>
-      <w:r>
-        <w:rPr>
-          <w:rFonts w:ascii="楷体" w:eastAsia="楷体" w:hAnsi="楷体" w:cs="楷体" w:hint="eastAsia"/>
-        </w:rPr>
-        <w:t>onu</w:t>
-      </w:r>
-      <w:proofErr w:type="spellEnd"/>
-      <w:r>
-        <w:rPr>
-          <w:rFonts w:ascii="楷体" w:eastAsia="楷体" w:hAnsi="楷体" w:cs="楷体" w:hint="eastAsia"/>
-        </w:rPr>
-        <w:t>逻辑号变化）</w:t>
-      </w:r>
-    </w:p>
-    <w:p>
-      <w:pPr>
-        <w:jc w:val="left"/>
-        <w:rPr>
-          <w:rFonts w:ascii="楷体" w:eastAsia="楷体" w:hAnsi="楷体" w:cs="楷体"/>
-        </w:rPr>
-      </w:pPr>
-      <w:r>
-        <w:rPr>
-          <w:rFonts w:ascii="楷体" w:eastAsia="楷体" w:hAnsi="楷体" w:cs="楷体" w:hint="eastAsia"/>
-        </w:rPr>
-        <w:t>场景二：固定电话割接（</w:t>
-      </w:r>
-      <w:proofErr w:type="spellStart"/>
-      <w:r>
-        <w:rPr>
-          <w:rFonts w:ascii="楷体" w:eastAsia="楷体" w:hAnsi="楷体" w:cs="楷体" w:hint="eastAsia"/>
-        </w:rPr>
-        <w:t>onu</w:t>
-      </w:r>
-      <w:proofErr w:type="spellEnd"/>
-      <w:r>
-        <w:rPr>
-          <w:rFonts w:ascii="楷体" w:eastAsia="楷体" w:hAnsi="楷体" w:cs="楷体" w:hint="eastAsia"/>
-        </w:rPr>
-        <w:t>逻辑号无变化）</w:t>
+        <w:t>场景二：固定电话割接（onu逻辑号无变化）</w:t>
       </w:r>
     </w:p>
     <w:p>
@@ -1345,21 +769,7 @@
               <w:rPr>
                 <w:rFonts w:ascii="楷体" w:eastAsia="楷体" w:hAnsi="楷体" w:cs="楷体" w:hint="eastAsia"/>
               </w:rPr>
-              <w:t>固定电话割接（</w:t>
-            </w:r>
-            <w:proofErr w:type="spellStart"/>
-            <w:r>
-              <w:rPr>
-                <w:rFonts w:ascii="楷体" w:eastAsia="楷体" w:hAnsi="楷体" w:cs="楷体" w:hint="eastAsia"/>
-              </w:rPr>
-              <w:t>onu</w:t>
-            </w:r>
-            <w:proofErr w:type="spellEnd"/>
-            <w:r>
-              <w:rPr>
-                <w:rFonts w:ascii="楷体" w:eastAsia="楷体" w:hAnsi="楷体" w:cs="楷体" w:hint="eastAsia"/>
-              </w:rPr>
-              <w:t>逻辑号变化）</w:t>
+              <w:t>固定电话割接（onu逻辑号变化）</w:t>
             </w:r>
           </w:p>
         </w:tc>
@@ -1423,25 +833,7 @@
                 <w:sz w:val="24"/>
                 <w:szCs w:val="24"/>
               </w:rPr>
-              <w:t>1.使用oms-automation</w:t>
-            </w:r>
-            <w:proofErr w:type="gramStart"/>
-            <w:r>
-              <w:rPr>
-                <w:rFonts w:ascii="楷体" w:eastAsia="楷体" w:hAnsi="楷体" w:cs="楷体" w:hint="eastAsia"/>
-                <w:sz w:val="24"/>
-                <w:szCs w:val="24"/>
-              </w:rPr>
-              <w:t>帐号</w:t>
-            </w:r>
-            <w:proofErr w:type="gramEnd"/>
-            <w:r>
-              <w:rPr>
-                <w:rFonts w:ascii="楷体" w:eastAsia="楷体" w:hAnsi="楷体" w:cs="楷体" w:hint="eastAsia"/>
-                <w:sz w:val="24"/>
-                <w:szCs w:val="24"/>
-              </w:rPr>
-              <w:t>登陆P7</w:t>
+              <w:t>1.使用oms-automation帐号登陆P7</w:t>
             </w:r>
             <w:r>
               <w:rPr>
@@ -1531,25 +923,7 @@
                 <w:sz w:val="24"/>
                 <w:szCs w:val="24"/>
               </w:rPr>
-              <w:t>IBP收到固定电话割接（</w:t>
-            </w:r>
-            <w:proofErr w:type="spellStart"/>
-            <w:r>
-              <w:rPr>
-                <w:rFonts w:ascii="楷体" w:eastAsia="楷体" w:hAnsi="楷体" w:cs="楷体" w:hint="eastAsia"/>
-                <w:sz w:val="24"/>
-                <w:szCs w:val="24"/>
-              </w:rPr>
-              <w:t>onu</w:t>
-            </w:r>
-            <w:proofErr w:type="spellEnd"/>
-            <w:r>
-              <w:rPr>
-                <w:rFonts w:ascii="楷体" w:eastAsia="楷体" w:hAnsi="楷体" w:cs="楷体" w:hint="eastAsia"/>
-                <w:sz w:val="24"/>
-                <w:szCs w:val="24"/>
-              </w:rPr>
-              <w:t>逻辑号变化）割接单号，订单中信息正常。</w:t>
+              <w:t>IBP收到固定电话割接（onu逻辑号变化）割接单号，订单中信息正常。</w:t>
             </w:r>
           </w:p>
           <w:p>
@@ -1571,43 +945,7 @@
                 <w:sz w:val="24"/>
                 <w:szCs w:val="24"/>
               </w:rPr>
-              <w:t>IBP发送</w:t>
-            </w:r>
-            <w:proofErr w:type="gramStart"/>
-            <w:r>
-              <w:rPr>
-                <w:rFonts w:ascii="楷体" w:eastAsia="楷体" w:hAnsi="楷体" w:cs="楷体" w:hint="eastAsia"/>
-                <w:sz w:val="24"/>
-                <w:szCs w:val="24"/>
-              </w:rPr>
-              <w:t>创服务给综资</w:t>
-            </w:r>
-            <w:proofErr w:type="gramEnd"/>
-            <w:r>
-              <w:rPr>
-                <w:rFonts w:ascii="楷体" w:eastAsia="楷体" w:hAnsi="楷体" w:cs="楷体" w:hint="eastAsia"/>
-                <w:sz w:val="24"/>
-                <w:szCs w:val="24"/>
-              </w:rPr>
-              <w:t>，并</w:t>
-            </w:r>
-            <w:proofErr w:type="gramStart"/>
-            <w:r>
-              <w:rPr>
-                <w:rFonts w:ascii="楷体" w:eastAsia="楷体" w:hAnsi="楷体" w:cs="楷体" w:hint="eastAsia"/>
-                <w:sz w:val="24"/>
-                <w:szCs w:val="24"/>
-              </w:rPr>
-              <w:t>等待综资配置</w:t>
-            </w:r>
-            <w:proofErr w:type="gramEnd"/>
-            <w:r>
-              <w:rPr>
-                <w:rFonts w:ascii="楷体" w:eastAsia="楷体" w:hAnsi="楷体" w:cs="楷体" w:hint="eastAsia"/>
-                <w:sz w:val="24"/>
-                <w:szCs w:val="24"/>
-              </w:rPr>
-              <w:t>。</w:t>
+              <w:t>IBP发送创服务给综资，并等待综资配置。</w:t>
             </w:r>
           </w:p>
           <w:p>
@@ -1623,23 +961,13 @@
                 <w:szCs w:val="24"/>
               </w:rPr>
             </w:pPr>
-            <w:proofErr w:type="gramStart"/>
-            <w:r>
-              <w:rPr>
-                <w:rFonts w:ascii="楷体" w:eastAsia="楷体" w:hAnsi="楷体" w:cs="楷体" w:hint="eastAsia"/>
-                <w:sz w:val="24"/>
-                <w:szCs w:val="24"/>
-              </w:rPr>
-              <w:t>综资收到</w:t>
-            </w:r>
-            <w:proofErr w:type="gramEnd"/>
-            <w:r>
-              <w:rPr>
-                <w:rFonts w:ascii="楷体" w:eastAsia="楷体" w:hAnsi="楷体" w:cs="楷体" w:hint="eastAsia"/>
-                <w:sz w:val="24"/>
-                <w:szCs w:val="24"/>
-              </w:rPr>
-              <w:t>定单后根据地址覆盖资源自动配置完成。</w:t>
+            <w:r>
+              <w:rPr>
+                <w:rFonts w:ascii="楷体" w:eastAsia="楷体" w:hAnsi="楷体" w:cs="楷体" w:hint="eastAsia"/>
+                <w:sz w:val="24"/>
+                <w:szCs w:val="24"/>
+              </w:rPr>
+              <w:t>综资收到定单后根据地址覆盖资源自动配置完成。</w:t>
             </w:r>
           </w:p>
           <w:p>
@@ -1661,25 +989,7 @@
                 <w:sz w:val="24"/>
                 <w:szCs w:val="24"/>
               </w:rPr>
-              <w:t>IBP</w:t>
-            </w:r>
-            <w:proofErr w:type="gramStart"/>
-            <w:r>
-              <w:rPr>
-                <w:rFonts w:ascii="楷体" w:eastAsia="楷体" w:hAnsi="楷体" w:cs="楷体" w:hint="eastAsia"/>
-                <w:sz w:val="24"/>
-                <w:szCs w:val="24"/>
-              </w:rPr>
-              <w:t>收到综资配置</w:t>
-            </w:r>
-            <w:proofErr w:type="gramEnd"/>
-            <w:r>
-              <w:rPr>
-                <w:rFonts w:ascii="楷体" w:eastAsia="楷体" w:hAnsi="楷体" w:cs="楷体" w:hint="eastAsia"/>
-                <w:sz w:val="24"/>
-                <w:szCs w:val="24"/>
-              </w:rPr>
-              <w:t>成功消息后，进行资源审核获取资源信息。</w:t>
+              <w:t>IBP收到综资配置成功消息后，进行资源审核获取资源信息。</w:t>
             </w:r>
           </w:p>
           <w:p>
@@ -1709,82 +1019,8 @@
                 <w:sz w:val="24"/>
                 <w:szCs w:val="24"/>
               </w:rPr>
-              <w:t>数字家庭移入局新装单、数字家庭</w:t>
-            </w:r>
-            <w:proofErr w:type="gramStart"/>
-            <w:r>
-              <w:rPr>
-                <w:rFonts w:ascii="楷体" w:eastAsia="楷体" w:hAnsi="楷体" w:cs="楷体" w:hint="eastAsia"/>
-                <w:sz w:val="24"/>
-                <w:szCs w:val="24"/>
-              </w:rPr>
-              <w:t>归属局拆单</w:t>
-            </w:r>
-            <w:proofErr w:type="gramEnd"/>
-            <w:r>
-              <w:rPr>
-                <w:rFonts w:ascii="楷体" w:eastAsia="楷体" w:hAnsi="楷体" w:cs="楷体" w:hint="eastAsia"/>
-                <w:sz w:val="24"/>
-                <w:szCs w:val="24"/>
-              </w:rPr>
-              <w:t>、Vims</w:t>
-            </w:r>
-            <w:proofErr w:type="gramStart"/>
-            <w:r>
-              <w:rPr>
-                <w:rFonts w:ascii="楷体" w:eastAsia="楷体" w:hAnsi="楷体" w:cs="楷体" w:hint="eastAsia"/>
-                <w:sz w:val="24"/>
-                <w:szCs w:val="24"/>
-              </w:rPr>
-              <w:t>移入局装单</w:t>
-            </w:r>
-            <w:proofErr w:type="gramEnd"/>
-            <w:r>
-              <w:rPr>
-                <w:rFonts w:ascii="楷体" w:eastAsia="楷体" w:hAnsi="楷体" w:cs="楷体" w:hint="eastAsia"/>
-                <w:sz w:val="24"/>
-                <w:szCs w:val="24"/>
-              </w:rPr>
-              <w:t>、</w:t>
-            </w:r>
-            <w:proofErr w:type="spellStart"/>
-            <w:r>
-              <w:rPr>
-                <w:rFonts w:ascii="楷体" w:eastAsia="楷体" w:hAnsi="楷体" w:cs="楷体" w:hint="eastAsia"/>
-                <w:sz w:val="24"/>
-                <w:szCs w:val="24"/>
-              </w:rPr>
-              <w:t>ims-hss</w:t>
-            </w:r>
-            <w:proofErr w:type="spellEnd"/>
-            <w:r>
-              <w:rPr>
-                <w:rFonts w:ascii="楷体" w:eastAsia="楷体" w:hAnsi="楷体" w:cs="楷体" w:hint="eastAsia"/>
-                <w:sz w:val="24"/>
-                <w:szCs w:val="24"/>
-              </w:rPr>
-              <w:t>/</w:t>
-            </w:r>
-            <w:proofErr w:type="spellStart"/>
-            <w:r>
-              <w:rPr>
-                <w:rFonts w:ascii="楷体" w:eastAsia="楷体" w:hAnsi="楷体" w:cs="楷体" w:hint="eastAsia"/>
-                <w:sz w:val="24"/>
-                <w:szCs w:val="24"/>
-              </w:rPr>
-              <w:t>mmtel</w:t>
-            </w:r>
-            <w:proofErr w:type="spellEnd"/>
-            <w:proofErr w:type="gramStart"/>
-            <w:r>
-              <w:rPr>
-                <w:rFonts w:ascii="楷体" w:eastAsia="楷体" w:hAnsi="楷体" w:cs="楷体" w:hint="eastAsia"/>
-                <w:sz w:val="24"/>
-                <w:szCs w:val="24"/>
-              </w:rPr>
-              <w:t>归属局拆单</w:t>
-            </w:r>
-            <w:proofErr w:type="gramEnd"/>
+              <w:t>数字家庭移入局新装单、数字家庭归属局拆单、Vims移入局装单、ims-hss/mmtel归属局拆单</w:t>
+            </w:r>
             <w:r>
               <w:rPr>
                 <w:rFonts w:ascii="楷体" w:eastAsia="楷体" w:hAnsi="楷体" w:cs="楷体" w:hint="eastAsia"/>
@@ -1845,198 +1081,16 @@
                 <w:sz w:val="24"/>
                 <w:szCs w:val="24"/>
               </w:rPr>
-              <w:t>IBP需要</w:t>
-            </w:r>
-            <w:proofErr w:type="gramStart"/>
-            <w:r>
-              <w:rPr>
-                <w:rFonts w:ascii="楷体" w:eastAsia="楷体" w:hAnsi="楷体" w:cs="楷体" w:hint="eastAsia"/>
-                <w:sz w:val="24"/>
-                <w:szCs w:val="24"/>
-              </w:rPr>
-              <w:t>派发派发</w:t>
-            </w:r>
-            <w:proofErr w:type="gramEnd"/>
-            <w:r>
-              <w:rPr>
-                <w:rFonts w:ascii="楷体" w:eastAsia="楷体" w:hAnsi="楷体" w:cs="楷体" w:hint="eastAsia"/>
-                <w:sz w:val="24"/>
-                <w:szCs w:val="24"/>
-              </w:rPr>
-              <w:t>SDN移入</w:t>
-            </w:r>
-            <w:proofErr w:type="gramStart"/>
-            <w:r>
-              <w:rPr>
-                <w:rFonts w:ascii="楷体" w:eastAsia="楷体" w:hAnsi="楷体" w:cs="楷体" w:hint="eastAsia"/>
-                <w:sz w:val="24"/>
-                <w:szCs w:val="24"/>
-              </w:rPr>
-              <w:t>局修改单</w:t>
-            </w:r>
-            <w:proofErr w:type="gramEnd"/>
-            <w:r>
-              <w:rPr>
-                <w:rFonts w:ascii="楷体" w:eastAsia="楷体" w:hAnsi="楷体" w:cs="楷体" w:hint="eastAsia"/>
-                <w:sz w:val="24"/>
-                <w:szCs w:val="24"/>
-              </w:rPr>
-              <w:t>，SDN</w:t>
-            </w:r>
-            <w:proofErr w:type="gramStart"/>
-            <w:r>
-              <w:rPr>
-                <w:rFonts w:ascii="楷体" w:eastAsia="楷体" w:hAnsi="楷体" w:cs="楷体" w:hint="eastAsia"/>
-                <w:sz w:val="24"/>
-                <w:szCs w:val="24"/>
-              </w:rPr>
-              <w:t>归属局</w:t>
-            </w:r>
-            <w:proofErr w:type="gramEnd"/>
-            <w:r>
-              <w:rPr>
-                <w:rFonts w:ascii="楷体" w:eastAsia="楷体" w:hAnsi="楷体" w:cs="楷体" w:hint="eastAsia"/>
-                <w:sz w:val="24"/>
-                <w:szCs w:val="24"/>
-              </w:rPr>
-              <w:t>拆机单、外线</w:t>
-            </w:r>
-            <w:proofErr w:type="gramStart"/>
-            <w:r>
-              <w:rPr>
-                <w:rFonts w:ascii="楷体" w:eastAsia="楷体" w:hAnsi="楷体" w:cs="楷体" w:hint="eastAsia"/>
-                <w:sz w:val="24"/>
-                <w:szCs w:val="24"/>
-              </w:rPr>
-              <w:t>移入局装单</w:t>
-            </w:r>
-            <w:proofErr w:type="gramEnd"/>
-            <w:r>
-              <w:rPr>
-                <w:rFonts w:ascii="楷体" w:eastAsia="楷体" w:hAnsi="楷体" w:cs="楷体" w:hint="eastAsia"/>
-                <w:sz w:val="24"/>
-                <w:szCs w:val="24"/>
-              </w:rPr>
-              <w:t>、外线</w:t>
-            </w:r>
-            <w:proofErr w:type="gramStart"/>
-            <w:r>
-              <w:rPr>
-                <w:rFonts w:ascii="楷体" w:eastAsia="楷体" w:hAnsi="楷体" w:cs="楷体" w:hint="eastAsia"/>
-                <w:sz w:val="24"/>
-                <w:szCs w:val="24"/>
-              </w:rPr>
-              <w:t>归属局</w:t>
-            </w:r>
-            <w:proofErr w:type="gramEnd"/>
-            <w:r>
-              <w:rPr>
-                <w:rFonts w:ascii="楷体" w:eastAsia="楷体" w:hAnsi="楷体" w:cs="楷体" w:hint="eastAsia"/>
-                <w:sz w:val="24"/>
-                <w:szCs w:val="24"/>
-              </w:rPr>
-              <w:t>拆机单、ONU</w:t>
-            </w:r>
-            <w:proofErr w:type="gramStart"/>
-            <w:r>
-              <w:rPr>
-                <w:rFonts w:ascii="楷体" w:eastAsia="楷体" w:hAnsi="楷体" w:cs="楷体" w:hint="eastAsia"/>
-                <w:sz w:val="24"/>
-                <w:szCs w:val="24"/>
-              </w:rPr>
-              <w:t>归属局拆单</w:t>
-            </w:r>
-            <w:proofErr w:type="gramEnd"/>
-            <w:r>
-              <w:rPr>
-                <w:rFonts w:ascii="楷体" w:eastAsia="楷体" w:hAnsi="楷体" w:cs="楷体" w:hint="eastAsia"/>
-                <w:sz w:val="24"/>
-                <w:szCs w:val="24"/>
-              </w:rPr>
-              <w:t>，ONU</w:t>
-            </w:r>
-            <w:proofErr w:type="gramStart"/>
-            <w:r>
-              <w:rPr>
-                <w:rFonts w:ascii="楷体" w:eastAsia="楷体" w:hAnsi="楷体" w:cs="楷体" w:hint="eastAsia"/>
-                <w:sz w:val="24"/>
-                <w:szCs w:val="24"/>
-              </w:rPr>
-              <w:t>移入局装单</w:t>
-            </w:r>
-            <w:proofErr w:type="gramEnd"/>
-            <w:r>
-              <w:rPr>
-                <w:rFonts w:ascii="楷体" w:eastAsia="楷体" w:hAnsi="楷体" w:cs="楷体" w:hint="eastAsia"/>
-                <w:sz w:val="24"/>
-                <w:szCs w:val="24"/>
-              </w:rPr>
-              <w:t>、</w:t>
-            </w:r>
-            <w:proofErr w:type="spellStart"/>
-            <w:r>
-              <w:rPr>
-                <w:rFonts w:ascii="楷体" w:eastAsia="楷体" w:hAnsi="楷体" w:cs="楷体" w:hint="eastAsia"/>
-                <w:sz w:val="24"/>
-                <w:szCs w:val="24"/>
-              </w:rPr>
-              <w:t>Enum</w:t>
-            </w:r>
-            <w:proofErr w:type="spellEnd"/>
-            <w:r>
-              <w:rPr>
-                <w:rFonts w:ascii="楷体" w:eastAsia="楷体" w:hAnsi="楷体" w:cs="楷体" w:hint="eastAsia"/>
-                <w:sz w:val="24"/>
-                <w:szCs w:val="24"/>
-              </w:rPr>
-              <w:t>施工确认 割接、</w:t>
-            </w:r>
-            <w:proofErr w:type="spellStart"/>
-            <w:r>
-              <w:rPr>
-                <w:rFonts w:ascii="楷体" w:eastAsia="楷体" w:hAnsi="楷体" w:cs="楷体" w:hint="eastAsia"/>
-                <w:sz w:val="24"/>
-                <w:szCs w:val="24"/>
-              </w:rPr>
-              <w:t>Enum</w:t>
-            </w:r>
-            <w:proofErr w:type="spellEnd"/>
-            <w:r>
-              <w:rPr>
-                <w:rFonts w:ascii="楷体" w:eastAsia="楷体" w:hAnsi="楷体" w:cs="楷体" w:hint="eastAsia"/>
-                <w:sz w:val="24"/>
-                <w:szCs w:val="24"/>
-              </w:rPr>
-              <w:t>移入</w:t>
-            </w:r>
-            <w:proofErr w:type="gramStart"/>
-            <w:r>
-              <w:rPr>
-                <w:rFonts w:ascii="楷体" w:eastAsia="楷体" w:hAnsi="楷体" w:cs="楷体" w:hint="eastAsia"/>
-                <w:sz w:val="24"/>
-                <w:szCs w:val="24"/>
-              </w:rPr>
-              <w:t>局修改单</w:t>
-            </w:r>
-            <w:proofErr w:type="gramEnd"/>
-            <w:r>
-              <w:rPr>
-                <w:rFonts w:ascii="楷体" w:eastAsia="楷体" w:hAnsi="楷体" w:cs="楷体" w:hint="eastAsia"/>
-                <w:sz w:val="24"/>
-                <w:szCs w:val="24"/>
-              </w:rPr>
-              <w:t>、SHLR施工确认 割接、SHLR移入</w:t>
-            </w:r>
-            <w:proofErr w:type="gramStart"/>
-            <w:r>
-              <w:rPr>
-                <w:rFonts w:ascii="楷体" w:eastAsia="楷体" w:hAnsi="楷体" w:cs="楷体" w:hint="eastAsia"/>
-                <w:sz w:val="24"/>
-                <w:szCs w:val="24"/>
-              </w:rPr>
-              <w:t>局修改单</w:t>
-            </w:r>
-            <w:proofErr w:type="gramEnd"/>
+              <w:t>IBP需要派发派发</w:t>
+            </w:r>
+            <w:r>
+              <w:rPr>
+                <w:rFonts w:ascii="楷体" w:eastAsia="楷体" w:hAnsi="楷体" w:cs="楷体" w:hint="eastAsia"/>
+                <w:sz w:val="24"/>
+                <w:szCs w:val="24"/>
+              </w:rPr>
+              <w:t>SDN移入局修改单，SDN归属局拆机单、外线移入局装单、外线归属局拆机单、ONU归属局拆单，ONU移入局装单、Enum施工确认 割接、Enum移入局修改单、SHLR施工确认 割接、SHLR移入局修改单</w:t>
+            </w:r>
             <w:r>
               <w:rPr>
                 <w:rFonts w:ascii="楷体" w:eastAsia="楷体" w:hAnsi="楷体" w:cs="楷体" w:hint="eastAsia"/>
@@ -2478,25 +1532,7 @@
                 <w:sz w:val="24"/>
                 <w:szCs w:val="24"/>
               </w:rPr>
-              <w:t>工</w:t>
-            </w:r>
-            <w:proofErr w:type="gramStart"/>
-            <w:r>
-              <w:rPr>
-                <w:rFonts w:ascii="楷体" w:eastAsia="楷体" w:hAnsi="楷体" w:cs="楷体" w:hint="eastAsia"/>
-                <w:sz w:val="24"/>
-                <w:szCs w:val="24"/>
-              </w:rPr>
-              <w:t>单施工</w:t>
-            </w:r>
-            <w:proofErr w:type="gramEnd"/>
-            <w:r>
-              <w:rPr>
-                <w:rFonts w:ascii="楷体" w:eastAsia="楷体" w:hAnsi="楷体" w:cs="楷体" w:hint="eastAsia"/>
-                <w:sz w:val="24"/>
-                <w:szCs w:val="24"/>
-              </w:rPr>
-              <w:t>确认完毕后，</w:t>
+              <w:t>工单施工确认完毕后，</w:t>
             </w:r>
             <w:r>
               <w:rPr>
@@ -2644,25 +1680,7 @@
                 <w:sz w:val="24"/>
                 <w:szCs w:val="24"/>
               </w:rPr>
-              <w:t>固定电话割接（</w:t>
-            </w:r>
-            <w:proofErr w:type="spellStart"/>
-            <w:r>
-              <w:rPr>
-                <w:rFonts w:ascii="楷体" w:eastAsia="楷体" w:hAnsi="楷体" w:cs="楷体" w:hint="eastAsia"/>
-                <w:sz w:val="24"/>
-                <w:szCs w:val="24"/>
-              </w:rPr>
-              <w:t>onu</w:t>
-            </w:r>
-            <w:proofErr w:type="spellEnd"/>
-            <w:r>
-              <w:rPr>
-                <w:rFonts w:ascii="楷体" w:eastAsia="楷体" w:hAnsi="楷体" w:cs="楷体" w:hint="eastAsia"/>
-                <w:sz w:val="24"/>
-                <w:szCs w:val="24"/>
-              </w:rPr>
-              <w:t>逻辑号变化）割接单</w:t>
+              <w:t>固定电话割接（onu逻辑号变化）割接单</w:t>
             </w:r>
             <w:r>
               <w:rPr>
@@ -2732,190 +1750,8 @@
                 <w:sz w:val="24"/>
                 <w:szCs w:val="24"/>
               </w:rPr>
-              <w:t>当产品类型为普通直线，操作类型为零星割接时，判断若新老项为</w:t>
-            </w:r>
-            <w:proofErr w:type="spellStart"/>
-            <w:r>
-              <w:rPr>
-                <w:rFonts w:ascii="楷体" w:eastAsia="楷体" w:hAnsi="楷体" w:cs="楷体" w:hint="eastAsia"/>
-                <w:sz w:val="24"/>
-                <w:szCs w:val="24"/>
-              </w:rPr>
-              <w:t>ims</w:t>
-            </w:r>
-            <w:proofErr w:type="spellEnd"/>
-            <w:r>
-              <w:rPr>
-                <w:rFonts w:ascii="楷体" w:eastAsia="楷体" w:hAnsi="楷体" w:cs="楷体" w:hint="eastAsia"/>
-                <w:sz w:val="24"/>
-                <w:szCs w:val="24"/>
-              </w:rPr>
-              <w:t>用户，且新项</w:t>
-            </w:r>
-            <w:proofErr w:type="spellStart"/>
-            <w:r>
-              <w:rPr>
-                <w:rFonts w:ascii="楷体" w:eastAsia="楷体" w:hAnsi="楷体" w:cs="楷体" w:hint="eastAsia"/>
-                <w:sz w:val="24"/>
-                <w:szCs w:val="24"/>
-              </w:rPr>
-              <w:t>ims</w:t>
-            </w:r>
-            <w:proofErr w:type="spellEnd"/>
-            <w:r>
-              <w:rPr>
-                <w:rFonts w:ascii="楷体" w:eastAsia="楷体" w:hAnsi="楷体" w:cs="楷体" w:hint="eastAsia"/>
-                <w:sz w:val="24"/>
-                <w:szCs w:val="24"/>
-              </w:rPr>
-              <w:t>用户为：华为</w:t>
-            </w:r>
-            <w:proofErr w:type="spellStart"/>
-            <w:r>
-              <w:rPr>
-                <w:rFonts w:ascii="楷体" w:eastAsia="楷体" w:hAnsi="楷体" w:cs="楷体" w:hint="eastAsia"/>
-                <w:sz w:val="24"/>
-                <w:szCs w:val="24"/>
-              </w:rPr>
-              <w:t>ims</w:t>
-            </w:r>
-            <w:proofErr w:type="spellEnd"/>
-            <w:r>
-              <w:rPr>
-                <w:rFonts w:ascii="楷体" w:eastAsia="楷体" w:hAnsi="楷体" w:cs="楷体" w:hint="eastAsia"/>
-                <w:sz w:val="24"/>
-                <w:szCs w:val="24"/>
-              </w:rPr>
-              <w:t>,老项</w:t>
-            </w:r>
-            <w:proofErr w:type="spellStart"/>
-            <w:r>
-              <w:rPr>
-                <w:rFonts w:ascii="楷体" w:eastAsia="楷体" w:hAnsi="楷体" w:cs="楷体" w:hint="eastAsia"/>
-                <w:sz w:val="24"/>
-                <w:szCs w:val="24"/>
-              </w:rPr>
-              <w:t>ims</w:t>
-            </w:r>
-            <w:proofErr w:type="spellEnd"/>
-            <w:r>
-              <w:rPr>
-                <w:rFonts w:ascii="楷体" w:eastAsia="楷体" w:hAnsi="楷体" w:cs="楷体" w:hint="eastAsia"/>
-                <w:sz w:val="24"/>
-                <w:szCs w:val="24"/>
-              </w:rPr>
-              <w:t>用户非华为</w:t>
-            </w:r>
-            <w:proofErr w:type="spellStart"/>
-            <w:r>
-              <w:rPr>
-                <w:rFonts w:ascii="楷体" w:eastAsia="楷体" w:hAnsi="楷体" w:cs="楷体" w:hint="eastAsia"/>
-                <w:sz w:val="24"/>
-                <w:szCs w:val="24"/>
-              </w:rPr>
-              <w:t>ims</w:t>
-            </w:r>
-            <w:proofErr w:type="spellEnd"/>
-            <w:r>
-              <w:rPr>
-                <w:rFonts w:ascii="楷体" w:eastAsia="楷体" w:hAnsi="楷体" w:cs="楷体" w:hint="eastAsia"/>
-                <w:sz w:val="24"/>
-                <w:szCs w:val="24"/>
-              </w:rPr>
-              <w:t>用户，且新老项</w:t>
-            </w:r>
-            <w:proofErr w:type="spellStart"/>
-            <w:r>
-              <w:rPr>
-                <w:rFonts w:ascii="楷体" w:eastAsia="楷体" w:hAnsi="楷体" w:cs="楷体" w:hint="eastAsia"/>
-                <w:sz w:val="24"/>
-                <w:szCs w:val="24"/>
-              </w:rPr>
-              <w:t>onu</w:t>
-            </w:r>
-            <w:proofErr w:type="spellEnd"/>
-            <w:r>
-              <w:rPr>
-                <w:rFonts w:ascii="楷体" w:eastAsia="楷体" w:hAnsi="楷体" w:cs="楷体" w:hint="eastAsia"/>
-                <w:sz w:val="24"/>
-                <w:szCs w:val="24"/>
-              </w:rPr>
-              <w:t>逻辑编号发生变化，需要派发：数字家庭移入局新装单、数字家庭</w:t>
-            </w:r>
-            <w:proofErr w:type="gramStart"/>
-            <w:r>
-              <w:rPr>
-                <w:rFonts w:ascii="楷体" w:eastAsia="楷体" w:hAnsi="楷体" w:cs="楷体" w:hint="eastAsia"/>
-                <w:sz w:val="24"/>
-                <w:szCs w:val="24"/>
-              </w:rPr>
-              <w:t>归属局拆单</w:t>
-            </w:r>
-            <w:proofErr w:type="gramEnd"/>
-            <w:r>
-              <w:rPr>
-                <w:rFonts w:ascii="楷体" w:eastAsia="楷体" w:hAnsi="楷体" w:cs="楷体" w:hint="eastAsia"/>
-                <w:sz w:val="24"/>
-                <w:szCs w:val="24"/>
-              </w:rPr>
-              <w:t>、Vims</w:t>
-            </w:r>
-            <w:proofErr w:type="gramStart"/>
-            <w:r>
-              <w:rPr>
-                <w:rFonts w:ascii="楷体" w:eastAsia="楷体" w:hAnsi="楷体" w:cs="楷体" w:hint="eastAsia"/>
-                <w:sz w:val="24"/>
-                <w:szCs w:val="24"/>
-              </w:rPr>
-              <w:t>移入局装单</w:t>
-            </w:r>
-            <w:proofErr w:type="gramEnd"/>
-            <w:r>
-              <w:rPr>
-                <w:rFonts w:ascii="楷体" w:eastAsia="楷体" w:hAnsi="楷体" w:cs="楷体" w:hint="eastAsia"/>
-                <w:sz w:val="24"/>
-                <w:szCs w:val="24"/>
-              </w:rPr>
-              <w:t>、</w:t>
-            </w:r>
-            <w:proofErr w:type="spellStart"/>
-            <w:r>
-              <w:rPr>
-                <w:rFonts w:ascii="楷体" w:eastAsia="楷体" w:hAnsi="楷体" w:cs="楷体" w:hint="eastAsia"/>
-                <w:sz w:val="24"/>
-                <w:szCs w:val="24"/>
-              </w:rPr>
-              <w:t>ims-hss</w:t>
-            </w:r>
-            <w:proofErr w:type="spellEnd"/>
-            <w:r>
-              <w:rPr>
-                <w:rFonts w:ascii="楷体" w:eastAsia="楷体" w:hAnsi="楷体" w:cs="楷体" w:hint="eastAsia"/>
-                <w:sz w:val="24"/>
-                <w:szCs w:val="24"/>
-              </w:rPr>
-              <w:t>/</w:t>
-            </w:r>
-            <w:proofErr w:type="spellStart"/>
-            <w:r>
-              <w:rPr>
-                <w:rFonts w:ascii="楷体" w:eastAsia="楷体" w:hAnsi="楷体" w:cs="楷体" w:hint="eastAsia"/>
-                <w:sz w:val="24"/>
-                <w:szCs w:val="24"/>
-              </w:rPr>
-              <w:t>mmtel</w:t>
-            </w:r>
-            <w:proofErr w:type="spellEnd"/>
-            <w:proofErr w:type="gramStart"/>
-            <w:r>
-              <w:rPr>
-                <w:rFonts w:ascii="楷体" w:eastAsia="楷体" w:hAnsi="楷体" w:cs="楷体" w:hint="eastAsia"/>
-                <w:sz w:val="24"/>
-                <w:szCs w:val="24"/>
-              </w:rPr>
-              <w:t>归属局拆单</w:t>
-            </w:r>
-            <w:proofErr w:type="gramEnd"/>
+              <w:t>当产品类型为普通直线，操作类型为零星割接时，判断若新老项为ims用户，且新项ims用户为：华为ims,老项ims用户非华为ims用户，且新老项onu逻辑编号发生变化，需要派发：数字家庭移入局新装单、数字家庭归属局拆单、Vims移入局装单、ims-hss/mmtel归属局拆单</w:t>
+            </w:r>
           </w:p>
           <w:p>
             <w:pPr>
@@ -2956,187 +1792,7 @@
                 <w:sz w:val="24"/>
                 <w:szCs w:val="24"/>
               </w:rPr>
-              <w:t>SDN，派发：SDN移入</w:t>
-            </w:r>
-            <w:proofErr w:type="gramStart"/>
-            <w:r>
-              <w:rPr>
-                <w:rFonts w:ascii="楷体" w:eastAsia="楷体" w:hAnsi="楷体" w:cs="楷体" w:hint="eastAsia"/>
-                <w:sz w:val="24"/>
-                <w:szCs w:val="24"/>
-              </w:rPr>
-              <w:t>局修改单</w:t>
-            </w:r>
-            <w:proofErr w:type="gramEnd"/>
-            <w:r>
-              <w:rPr>
-                <w:rFonts w:ascii="楷体" w:eastAsia="楷体" w:hAnsi="楷体" w:cs="楷体" w:hint="eastAsia"/>
-                <w:sz w:val="24"/>
-                <w:szCs w:val="24"/>
-              </w:rPr>
-              <w:t>，SDN</w:t>
-            </w:r>
-            <w:proofErr w:type="gramStart"/>
-            <w:r>
-              <w:rPr>
-                <w:rFonts w:ascii="楷体" w:eastAsia="楷体" w:hAnsi="楷体" w:cs="楷体" w:hint="eastAsia"/>
-                <w:sz w:val="24"/>
-                <w:szCs w:val="24"/>
-              </w:rPr>
-              <w:t>归属局</w:t>
-            </w:r>
-            <w:proofErr w:type="gramEnd"/>
-            <w:r>
-              <w:rPr>
-                <w:rFonts w:ascii="楷体" w:eastAsia="楷体" w:hAnsi="楷体" w:cs="楷体" w:hint="eastAsia"/>
-                <w:sz w:val="24"/>
-                <w:szCs w:val="24"/>
-              </w:rPr>
-              <w:t>拆机单、外线</w:t>
-            </w:r>
-            <w:proofErr w:type="gramStart"/>
-            <w:r>
-              <w:rPr>
-                <w:rFonts w:ascii="楷体" w:eastAsia="楷体" w:hAnsi="楷体" w:cs="楷体" w:hint="eastAsia"/>
-                <w:sz w:val="24"/>
-                <w:szCs w:val="24"/>
-              </w:rPr>
-              <w:t>移入局装单</w:t>
-            </w:r>
-            <w:proofErr w:type="gramEnd"/>
-            <w:r>
-              <w:rPr>
-                <w:rFonts w:ascii="楷体" w:eastAsia="楷体" w:hAnsi="楷体" w:cs="楷体" w:hint="eastAsia"/>
-                <w:sz w:val="24"/>
-                <w:szCs w:val="24"/>
-              </w:rPr>
-              <w:t>、外线</w:t>
-            </w:r>
-            <w:proofErr w:type="gramStart"/>
-            <w:r>
-              <w:rPr>
-                <w:rFonts w:ascii="楷体" w:eastAsia="楷体" w:hAnsi="楷体" w:cs="楷体" w:hint="eastAsia"/>
-                <w:sz w:val="24"/>
-                <w:szCs w:val="24"/>
-              </w:rPr>
-              <w:t>归属局</w:t>
-            </w:r>
-            <w:proofErr w:type="gramEnd"/>
-            <w:r>
-              <w:rPr>
-                <w:rFonts w:ascii="楷体" w:eastAsia="楷体" w:hAnsi="楷体" w:cs="楷体" w:hint="eastAsia"/>
-                <w:sz w:val="24"/>
-                <w:szCs w:val="24"/>
-              </w:rPr>
-              <w:t>拆机单、ONU</w:t>
-            </w:r>
-            <w:proofErr w:type="gramStart"/>
-            <w:r>
-              <w:rPr>
-                <w:rFonts w:ascii="楷体" w:eastAsia="楷体" w:hAnsi="楷体" w:cs="楷体" w:hint="eastAsia"/>
-                <w:sz w:val="24"/>
-                <w:szCs w:val="24"/>
-              </w:rPr>
-              <w:t>归属局拆单</w:t>
-            </w:r>
-            <w:proofErr w:type="gramEnd"/>
-            <w:r>
-              <w:rPr>
-                <w:rFonts w:ascii="楷体" w:eastAsia="楷体" w:hAnsi="楷体" w:cs="楷体" w:hint="eastAsia"/>
-                <w:sz w:val="24"/>
-                <w:szCs w:val="24"/>
-              </w:rPr>
-              <w:t>，ONU</w:t>
-            </w:r>
-            <w:proofErr w:type="gramStart"/>
-            <w:r>
-              <w:rPr>
-                <w:rFonts w:ascii="楷体" w:eastAsia="楷体" w:hAnsi="楷体" w:cs="楷体" w:hint="eastAsia"/>
-                <w:sz w:val="24"/>
-                <w:szCs w:val="24"/>
-              </w:rPr>
-              <w:t>移入局装单</w:t>
-            </w:r>
-            <w:proofErr w:type="gramEnd"/>
-            <w:r>
-              <w:rPr>
-                <w:rFonts w:ascii="楷体" w:eastAsia="楷体" w:hAnsi="楷体" w:cs="楷体" w:hint="eastAsia"/>
-                <w:sz w:val="24"/>
-                <w:szCs w:val="24"/>
-              </w:rPr>
-              <w:t>、</w:t>
-            </w:r>
-            <w:proofErr w:type="spellStart"/>
-            <w:r>
-              <w:rPr>
-                <w:rFonts w:ascii="楷体" w:eastAsia="楷体" w:hAnsi="楷体" w:cs="楷体" w:hint="eastAsia"/>
-                <w:sz w:val="24"/>
-                <w:szCs w:val="24"/>
-              </w:rPr>
-              <w:t>Enum</w:t>
-            </w:r>
-            <w:proofErr w:type="spellEnd"/>
-            <w:r>
-              <w:rPr>
-                <w:rFonts w:ascii="楷体" w:eastAsia="楷体" w:hAnsi="楷体" w:cs="楷体" w:hint="eastAsia"/>
-                <w:sz w:val="24"/>
-                <w:szCs w:val="24"/>
-              </w:rPr>
-              <w:t>施工确认 割接、</w:t>
-            </w:r>
-            <w:proofErr w:type="spellStart"/>
-            <w:r>
-              <w:rPr>
-                <w:rFonts w:ascii="楷体" w:eastAsia="楷体" w:hAnsi="楷体" w:cs="楷体" w:hint="eastAsia"/>
-                <w:sz w:val="24"/>
-                <w:szCs w:val="24"/>
-              </w:rPr>
-              <w:t>Enum</w:t>
-            </w:r>
-            <w:proofErr w:type="spellEnd"/>
-            <w:r>
-              <w:rPr>
-                <w:rFonts w:ascii="楷体" w:eastAsia="楷体" w:hAnsi="楷体" w:cs="楷体" w:hint="eastAsia"/>
-                <w:sz w:val="24"/>
-                <w:szCs w:val="24"/>
-              </w:rPr>
-              <w:t>移入</w:t>
-            </w:r>
-            <w:proofErr w:type="gramStart"/>
-            <w:r>
-              <w:rPr>
-                <w:rFonts w:ascii="楷体" w:eastAsia="楷体" w:hAnsi="楷体" w:cs="楷体" w:hint="eastAsia"/>
-                <w:sz w:val="24"/>
-                <w:szCs w:val="24"/>
-              </w:rPr>
-              <w:t>局修改单</w:t>
-            </w:r>
-            <w:proofErr w:type="gramEnd"/>
-            <w:r>
-              <w:rPr>
-                <w:rFonts w:ascii="楷体" w:eastAsia="楷体" w:hAnsi="楷体" w:cs="楷体" w:hint="eastAsia"/>
-                <w:sz w:val="24"/>
-                <w:szCs w:val="24"/>
-              </w:rPr>
-              <w:t>、SHLR施工确认 割接、SHLR移入</w:t>
-            </w:r>
-            <w:proofErr w:type="gramStart"/>
-            <w:r>
-              <w:rPr>
-                <w:rFonts w:ascii="楷体" w:eastAsia="楷体" w:hAnsi="楷体" w:cs="楷体" w:hint="eastAsia"/>
-                <w:sz w:val="24"/>
-                <w:szCs w:val="24"/>
-              </w:rPr>
-              <w:t>局修改单</w:t>
-            </w:r>
-            <w:proofErr w:type="gramEnd"/>
-            <w:r>
-              <w:rPr>
-                <w:rFonts w:ascii="楷体" w:eastAsia="楷体" w:hAnsi="楷体" w:cs="楷体" w:hint="eastAsia"/>
-                <w:sz w:val="24"/>
-                <w:szCs w:val="24"/>
-              </w:rPr>
-              <w:t>。</w:t>
+              <w:t>SDN，派发：SDN移入局修改单，SDN归属局拆机单、外线移入局装单、外线归属局拆机单、ONU归属局拆单，ONU移入局装单、Enum施工确认 割接、Enum移入局修改单、SHLR施工确认 割接、SHLR移入局修改单。</w:t>
             </w:r>
           </w:p>
           <w:p>
@@ -3178,7 +1834,6 @@
               </w:rPr>
               <w:t>新项</w:t>
             </w:r>
-            <w:proofErr w:type="spellStart"/>
             <w:r>
               <w:rPr>
                 <w:rFonts w:ascii="楷体" w:eastAsia="楷体" w:hAnsi="楷体" w:cs="楷体" w:hint="eastAsia"/>
@@ -3188,7 +1843,6 @@
               </w:rPr>
               <w:t>ims_type</w:t>
             </w:r>
-            <w:proofErr w:type="spellEnd"/>
             <w:r>
               <w:rPr>
                 <w:rFonts w:ascii="楷体" w:eastAsia="楷体" w:hAnsi="楷体" w:cs="楷体" w:hint="eastAsia"/>
@@ -3232,19 +1886,17 @@
                 <w:sz w:val="24"/>
                 <w:szCs w:val="24"/>
               </w:rPr>
-              <w:t xml:space="preserve">select </w:t>
-            </w:r>
-            <w:proofErr w:type="spellStart"/>
-            <w:r>
-              <w:rPr>
-                <w:rFonts w:ascii="楷体" w:eastAsia="楷体" w:hAnsi="楷体" w:cs="楷体"/>
+              <w:t xml:space="preserve">select aa.WORK_ORDER_RETURN from RA_WORKORDER_REQUEST aa where aa.CRM_ORDER_NUMBER </w:t>
+            </w:r>
+            <w:r>
+              <w:rPr>
+                <w:rFonts w:ascii="楷体" w:eastAsia="楷体" w:hAnsi="楷体" w:cs="楷体" w:hint="eastAsia"/>
                 <w:color w:val="FF0000"/>
                 <w:sz w:val="24"/>
                 <w:szCs w:val="24"/>
               </w:rPr>
-              <w:t>aa.WORK_ORDER_RETURN</w:t>
-            </w:r>
-            <w:proofErr w:type="spellEnd"/>
+              <w:t>like '%订单号%'</w:t>
+            </w:r>
             <w:r>
               <w:rPr>
                 <w:rFonts w:ascii="楷体" w:eastAsia="楷体" w:hAnsi="楷体" w:cs="楷体"/>
@@ -3252,175 +1904,59 @@
                 <w:sz w:val="24"/>
                 <w:szCs w:val="24"/>
               </w:rPr>
-              <w:t xml:space="preserve"> from RA_WORKORDER_REQUEST aa where </w:t>
-            </w:r>
-            <w:proofErr w:type="spellStart"/>
-            <w:r>
+              <w:t xml:space="preserve"> and aa.REQUEST_TYPE like '%query%';</w:t>
+            </w:r>
+          </w:p>
+          <w:p>
+            <w:pPr>
+              <w:jc w:val="left"/>
+              <w:rPr>
+                <w:rFonts w:ascii="楷体" w:eastAsia="楷体" w:hAnsi="楷体" w:cs="楷体"/>
+                <w:sz w:val="24"/>
+                <w:szCs w:val="24"/>
+              </w:rPr>
+            </w:pPr>
+            <w:r>
+              <w:rPr>
+                <w:rFonts w:ascii="楷体" w:eastAsia="楷体" w:hAnsi="楷体" w:cs="楷体" w:hint="eastAsia"/>
+                <w:sz w:val="24"/>
+                <w:szCs w:val="24"/>
+              </w:rPr>
+              <w:t>4.</w:t>
+            </w:r>
+            <w:r>
+              <w:rPr>
+                <w:rFonts w:hint="eastAsia"/>
+              </w:rPr>
+              <w:t xml:space="preserve"> </w:t>
+            </w:r>
+            <w:r>
+              <w:rPr>
+                <w:rFonts w:ascii="楷体" w:eastAsia="楷体" w:hAnsi="楷体" w:cs="楷体" w:hint="eastAsia"/>
+                <w:sz w:val="24"/>
+                <w:szCs w:val="24"/>
+              </w:rPr>
+              <w:t>验证割接单中IBP派发了vims工单，Enum工单，SHLR工单等，验证方法登陆PAL数据库：</w:t>
+            </w:r>
+          </w:p>
+          <w:p>
+            <w:pPr>
+              <w:jc w:val="left"/>
               <w:rPr>
                 <w:rFonts w:ascii="楷体" w:eastAsia="楷体" w:hAnsi="楷体" w:cs="楷体"/>
                 <w:color w:val="FF0000"/>
                 <w:sz w:val="24"/>
                 <w:szCs w:val="24"/>
               </w:rPr>
-              <w:t>aa.CRM_ORDER_NUMBER</w:t>
-            </w:r>
-            <w:proofErr w:type="spellEnd"/>
-            <w:r>
-              <w:rPr>
-                <w:rFonts w:ascii="楷体" w:eastAsia="楷体" w:hAnsi="楷体" w:cs="楷体"/>
+            </w:pPr>
+            <w:r>
+              <w:rPr>
+                <w:rFonts w:ascii="楷体" w:eastAsia="楷体" w:hAnsi="楷体" w:cs="楷体" w:hint="eastAsia"/>
                 <w:color w:val="FF0000"/>
                 <w:sz w:val="24"/>
                 <w:szCs w:val="24"/>
               </w:rPr>
-              <w:t xml:space="preserve"> </w:t>
-            </w:r>
-            <w:r>
-              <w:rPr>
-                <w:rFonts w:ascii="楷体" w:eastAsia="楷体" w:hAnsi="楷体" w:cs="楷体" w:hint="eastAsia"/>
-                <w:color w:val="FF0000"/>
-                <w:sz w:val="24"/>
-                <w:szCs w:val="24"/>
-              </w:rPr>
-              <w:t>like '%订单号%'</w:t>
-            </w:r>
-            <w:r>
-              <w:rPr>
-                <w:rFonts w:ascii="楷体" w:eastAsia="楷体" w:hAnsi="楷体" w:cs="楷体"/>
-                <w:color w:val="FF0000"/>
-                <w:sz w:val="24"/>
-                <w:szCs w:val="24"/>
-              </w:rPr>
-              <w:t xml:space="preserve"> and </w:t>
-            </w:r>
-            <w:proofErr w:type="spellStart"/>
-            <w:r>
-              <w:rPr>
-                <w:rFonts w:ascii="楷体" w:eastAsia="楷体" w:hAnsi="楷体" w:cs="楷体"/>
-                <w:color w:val="FF0000"/>
-                <w:sz w:val="24"/>
-                <w:szCs w:val="24"/>
-              </w:rPr>
-              <w:t>aa.REQUEST_TYPE</w:t>
-            </w:r>
-            <w:proofErr w:type="spellEnd"/>
-            <w:r>
-              <w:rPr>
-                <w:rFonts w:ascii="楷体" w:eastAsia="楷体" w:hAnsi="楷体" w:cs="楷体"/>
-                <w:color w:val="FF0000"/>
-                <w:sz w:val="24"/>
-                <w:szCs w:val="24"/>
-              </w:rPr>
-              <w:t xml:space="preserve"> like '%query%';</w:t>
-            </w:r>
-          </w:p>
-          <w:p>
-            <w:pPr>
-              <w:jc w:val="left"/>
-              <w:rPr>
-                <w:rFonts w:ascii="楷体" w:eastAsia="楷体" w:hAnsi="楷体" w:cs="楷体"/>
-                <w:sz w:val="24"/>
-                <w:szCs w:val="24"/>
-              </w:rPr>
-            </w:pPr>
-            <w:r>
-              <w:rPr>
-                <w:rFonts w:ascii="楷体" w:eastAsia="楷体" w:hAnsi="楷体" w:cs="楷体" w:hint="eastAsia"/>
-                <w:sz w:val="24"/>
-                <w:szCs w:val="24"/>
-              </w:rPr>
-              <w:t>4.</w:t>
-            </w:r>
-            <w:r>
-              <w:rPr>
-                <w:rFonts w:hint="eastAsia"/>
-              </w:rPr>
-              <w:t xml:space="preserve"> </w:t>
-            </w:r>
-            <w:r>
-              <w:rPr>
-                <w:rFonts w:ascii="楷体" w:eastAsia="楷体" w:hAnsi="楷体" w:cs="楷体" w:hint="eastAsia"/>
-                <w:sz w:val="24"/>
-                <w:szCs w:val="24"/>
-              </w:rPr>
-              <w:t>验证割接单中IBP派发了vims工单，</w:t>
-            </w:r>
-            <w:proofErr w:type="spellStart"/>
-            <w:r>
-              <w:rPr>
-                <w:rFonts w:ascii="楷体" w:eastAsia="楷体" w:hAnsi="楷体" w:cs="楷体" w:hint="eastAsia"/>
-                <w:sz w:val="24"/>
-                <w:szCs w:val="24"/>
-              </w:rPr>
-              <w:t>Enum</w:t>
-            </w:r>
-            <w:proofErr w:type="spellEnd"/>
-            <w:r>
-              <w:rPr>
-                <w:rFonts w:ascii="楷体" w:eastAsia="楷体" w:hAnsi="楷体" w:cs="楷体" w:hint="eastAsia"/>
-                <w:sz w:val="24"/>
-                <w:szCs w:val="24"/>
-              </w:rPr>
-              <w:t>工单，SHLR工单等，验证方法登陆PAL数据库：</w:t>
-            </w:r>
-          </w:p>
-          <w:p>
-            <w:pPr>
-              <w:jc w:val="left"/>
-              <w:rPr>
-                <w:rFonts w:ascii="楷体" w:eastAsia="楷体" w:hAnsi="楷体" w:cs="楷体"/>
-                <w:color w:val="FF0000"/>
-                <w:sz w:val="24"/>
-                <w:szCs w:val="24"/>
-              </w:rPr>
-            </w:pPr>
-            <w:r>
-              <w:rPr>
-                <w:rFonts w:ascii="楷体" w:eastAsia="楷体" w:hAnsi="楷体" w:cs="楷体" w:hint="eastAsia"/>
-                <w:color w:val="FF0000"/>
-                <w:sz w:val="24"/>
-                <w:szCs w:val="24"/>
-              </w:rPr>
-              <w:t xml:space="preserve">select asap.CRM_ORDER_NUMBER,asap.request_type,asap.platform,asap.work_order_request,asap.* from </w:t>
-            </w:r>
-            <w:proofErr w:type="spellStart"/>
-            <w:r>
-              <w:rPr>
-                <w:rFonts w:ascii="楷体" w:eastAsia="楷体" w:hAnsi="楷体" w:cs="楷体" w:hint="eastAsia"/>
-                <w:color w:val="FF0000"/>
-                <w:sz w:val="24"/>
-                <w:szCs w:val="24"/>
-              </w:rPr>
-              <w:t>asap_workorder_request</w:t>
-            </w:r>
-            <w:proofErr w:type="spellEnd"/>
-            <w:r>
-              <w:rPr>
-                <w:rFonts w:ascii="楷体" w:eastAsia="楷体" w:hAnsi="楷体" w:cs="楷体" w:hint="eastAsia"/>
-                <w:color w:val="FF0000"/>
-                <w:sz w:val="24"/>
-                <w:szCs w:val="24"/>
-              </w:rPr>
-              <w:t xml:space="preserve"> asap where </w:t>
-            </w:r>
-            <w:proofErr w:type="spellStart"/>
-            <w:r>
-              <w:rPr>
-                <w:rFonts w:ascii="楷体" w:eastAsia="楷体" w:hAnsi="楷体" w:cs="楷体" w:hint="eastAsia"/>
-                <w:color w:val="FF0000"/>
-                <w:sz w:val="24"/>
-                <w:szCs w:val="24"/>
-              </w:rPr>
-              <w:t>asap.crm_order_number</w:t>
-            </w:r>
-            <w:proofErr w:type="spellEnd"/>
-            <w:r>
-              <w:rPr>
-                <w:rFonts w:ascii="楷体" w:eastAsia="楷体" w:hAnsi="楷体" w:cs="楷体" w:hint="eastAsia"/>
-                <w:color w:val="FF0000"/>
-                <w:sz w:val="24"/>
-                <w:szCs w:val="24"/>
-              </w:rPr>
-              <w:t xml:space="preserve"> like '%订单号%';</w:t>
+              <w:t>select asap.CRM_ORDER_NUMBER,asap.request_type,asap.platform,asap.work_order_request,asap.* from asap_workorder_request asap where asap.crm_order_number like '%订单号%';</w:t>
             </w:r>
           </w:p>
           <w:p>
@@ -3506,21 +2042,7 @@
               <w:rPr>
                 <w:rFonts w:ascii="楷体" w:eastAsia="楷体" w:hAnsi="楷体" w:cs="楷体" w:hint="eastAsia"/>
               </w:rPr>
-              <w:t>固定电话割接（</w:t>
-            </w:r>
-            <w:proofErr w:type="spellStart"/>
-            <w:r>
-              <w:rPr>
-                <w:rFonts w:ascii="楷体" w:eastAsia="楷体" w:hAnsi="楷体" w:cs="楷体" w:hint="eastAsia"/>
-              </w:rPr>
-              <w:t>onu</w:t>
-            </w:r>
-            <w:proofErr w:type="spellEnd"/>
-            <w:r>
-              <w:rPr>
-                <w:rFonts w:ascii="楷体" w:eastAsia="楷体" w:hAnsi="楷体" w:cs="楷体" w:hint="eastAsia"/>
-              </w:rPr>
-              <w:t>逻辑号无变化）</w:t>
+              <w:t>固定电话割接（onu逻辑号无变化）</w:t>
             </w:r>
           </w:p>
         </w:tc>
@@ -3584,25 +2106,7 @@
                 <w:sz w:val="24"/>
                 <w:szCs w:val="24"/>
               </w:rPr>
-              <w:t>1.使用oms-automation</w:t>
-            </w:r>
-            <w:proofErr w:type="gramStart"/>
-            <w:r>
-              <w:rPr>
-                <w:rFonts w:ascii="楷体" w:eastAsia="楷体" w:hAnsi="楷体" w:cs="楷体" w:hint="eastAsia"/>
-                <w:sz w:val="24"/>
-                <w:szCs w:val="24"/>
-              </w:rPr>
-              <w:t>帐号</w:t>
-            </w:r>
-            <w:proofErr w:type="gramEnd"/>
-            <w:r>
-              <w:rPr>
-                <w:rFonts w:ascii="楷体" w:eastAsia="楷体" w:hAnsi="楷体" w:cs="楷体" w:hint="eastAsia"/>
-                <w:sz w:val="24"/>
-                <w:szCs w:val="24"/>
-              </w:rPr>
-              <w:t>登陆P7测环境。</w:t>
+              <w:t>1.使用oms-automation帐号登陆P7测环境。</w:t>
             </w:r>
           </w:p>
           <w:p>
@@ -3676,25 +2180,7 @@
                 <w:sz w:val="24"/>
                 <w:szCs w:val="24"/>
               </w:rPr>
-              <w:t>IBP收到固定电话割接（</w:t>
-            </w:r>
-            <w:proofErr w:type="spellStart"/>
-            <w:r>
-              <w:rPr>
-                <w:rFonts w:ascii="楷体" w:eastAsia="楷体" w:hAnsi="楷体" w:cs="楷体" w:hint="eastAsia"/>
-                <w:sz w:val="24"/>
-                <w:szCs w:val="24"/>
-              </w:rPr>
-              <w:t>onu</w:t>
-            </w:r>
-            <w:proofErr w:type="spellEnd"/>
-            <w:r>
-              <w:rPr>
-                <w:rFonts w:ascii="楷体" w:eastAsia="楷体" w:hAnsi="楷体" w:cs="楷体" w:hint="eastAsia"/>
-                <w:sz w:val="24"/>
-                <w:szCs w:val="24"/>
-              </w:rPr>
-              <w:t>逻辑号</w:t>
+              <w:t>IBP收到固定电话割接（onu逻辑号</w:t>
             </w:r>
             <w:r>
               <w:rPr>
@@ -3732,43 +2218,7 @@
                 <w:sz w:val="24"/>
                 <w:szCs w:val="24"/>
               </w:rPr>
-              <w:t>IBP发送</w:t>
-            </w:r>
-            <w:proofErr w:type="gramStart"/>
-            <w:r>
-              <w:rPr>
-                <w:rFonts w:ascii="楷体" w:eastAsia="楷体" w:hAnsi="楷体" w:cs="楷体" w:hint="eastAsia"/>
-                <w:sz w:val="24"/>
-                <w:szCs w:val="24"/>
-              </w:rPr>
-              <w:t>创服务给综资</w:t>
-            </w:r>
-            <w:proofErr w:type="gramEnd"/>
-            <w:r>
-              <w:rPr>
-                <w:rFonts w:ascii="楷体" w:eastAsia="楷体" w:hAnsi="楷体" w:cs="楷体" w:hint="eastAsia"/>
-                <w:sz w:val="24"/>
-                <w:szCs w:val="24"/>
-              </w:rPr>
-              <w:t>，并</w:t>
-            </w:r>
-            <w:proofErr w:type="gramStart"/>
-            <w:r>
-              <w:rPr>
-                <w:rFonts w:ascii="楷体" w:eastAsia="楷体" w:hAnsi="楷体" w:cs="楷体" w:hint="eastAsia"/>
-                <w:sz w:val="24"/>
-                <w:szCs w:val="24"/>
-              </w:rPr>
-              <w:t>等待综资配置</w:t>
-            </w:r>
-            <w:proofErr w:type="gramEnd"/>
-            <w:r>
-              <w:rPr>
-                <w:rFonts w:ascii="楷体" w:eastAsia="楷体" w:hAnsi="楷体" w:cs="楷体" w:hint="eastAsia"/>
-                <w:sz w:val="24"/>
-                <w:szCs w:val="24"/>
-              </w:rPr>
-              <w:t>。</w:t>
+              <w:t>IBP发送创服务给综资，并等待综资配置。</w:t>
             </w:r>
           </w:p>
           <w:p>
@@ -3784,23 +2234,13 @@
                 <w:szCs w:val="24"/>
               </w:rPr>
             </w:pPr>
-            <w:proofErr w:type="gramStart"/>
-            <w:r>
-              <w:rPr>
-                <w:rFonts w:ascii="楷体" w:eastAsia="楷体" w:hAnsi="楷体" w:cs="楷体" w:hint="eastAsia"/>
-                <w:sz w:val="24"/>
-                <w:szCs w:val="24"/>
-              </w:rPr>
-              <w:t>综资收到</w:t>
-            </w:r>
-            <w:proofErr w:type="gramEnd"/>
-            <w:r>
-              <w:rPr>
-                <w:rFonts w:ascii="楷体" w:eastAsia="楷体" w:hAnsi="楷体" w:cs="楷体" w:hint="eastAsia"/>
-                <w:sz w:val="24"/>
-                <w:szCs w:val="24"/>
-              </w:rPr>
-              <w:t>定单后根据地址覆盖资源自动配置完成。</w:t>
+            <w:r>
+              <w:rPr>
+                <w:rFonts w:ascii="楷体" w:eastAsia="楷体" w:hAnsi="楷体" w:cs="楷体" w:hint="eastAsia"/>
+                <w:sz w:val="24"/>
+                <w:szCs w:val="24"/>
+              </w:rPr>
+              <w:t>综资收到定单后根据地址覆盖资源自动配置完成。</w:t>
             </w:r>
           </w:p>
           <w:p>
@@ -3823,25 +2263,7 @@
                 <w:szCs w:val="24"/>
               </w:rPr>
               <w:lastRenderedPageBreak/>
-              <w:t>IBP</w:t>
-            </w:r>
-            <w:proofErr w:type="gramStart"/>
-            <w:r>
-              <w:rPr>
-                <w:rFonts w:ascii="楷体" w:eastAsia="楷体" w:hAnsi="楷体" w:cs="楷体" w:hint="eastAsia"/>
-                <w:sz w:val="24"/>
-                <w:szCs w:val="24"/>
-              </w:rPr>
-              <w:t>收到综资配置</w:t>
-            </w:r>
-            <w:proofErr w:type="gramEnd"/>
-            <w:r>
-              <w:rPr>
-                <w:rFonts w:ascii="楷体" w:eastAsia="楷体" w:hAnsi="楷体" w:cs="楷体" w:hint="eastAsia"/>
-                <w:sz w:val="24"/>
-                <w:szCs w:val="24"/>
-              </w:rPr>
-              <w:t>成功消息后，进行资源审核获取资源信息。</w:t>
+              <w:t>IBP收到综资配置成功消息后，进行资源审核获取资源信息。</w:t>
             </w:r>
           </w:p>
           <w:p>
@@ -3871,136 +2293,8 @@
                 <w:sz w:val="24"/>
                 <w:szCs w:val="24"/>
               </w:rPr>
-              <w:t>Vims</w:t>
-            </w:r>
-            <w:proofErr w:type="gramStart"/>
-            <w:r>
-              <w:rPr>
-                <w:rFonts w:ascii="楷体" w:eastAsia="楷体" w:hAnsi="楷体" w:cs="楷体" w:hint="eastAsia"/>
-                <w:sz w:val="24"/>
-                <w:szCs w:val="24"/>
-              </w:rPr>
-              <w:t>移入局装单</w:t>
-            </w:r>
-            <w:proofErr w:type="gramEnd"/>
-            <w:r>
-              <w:rPr>
-                <w:rFonts w:ascii="楷体" w:eastAsia="楷体" w:hAnsi="楷体" w:cs="楷体" w:hint="eastAsia"/>
-                <w:sz w:val="24"/>
-                <w:szCs w:val="24"/>
-              </w:rPr>
-              <w:t>、</w:t>
-            </w:r>
-            <w:proofErr w:type="spellStart"/>
-            <w:r>
-              <w:rPr>
-                <w:rFonts w:ascii="楷体" w:eastAsia="楷体" w:hAnsi="楷体" w:cs="楷体" w:hint="eastAsia"/>
-                <w:sz w:val="24"/>
-                <w:szCs w:val="24"/>
-              </w:rPr>
-              <w:t>Ims-hss</w:t>
-            </w:r>
-            <w:proofErr w:type="spellEnd"/>
-            <w:r>
-              <w:rPr>
-                <w:rFonts w:ascii="楷体" w:eastAsia="楷体" w:hAnsi="楷体" w:cs="楷体" w:hint="eastAsia"/>
-                <w:sz w:val="24"/>
-                <w:szCs w:val="24"/>
-              </w:rPr>
-              <w:t>/</w:t>
-            </w:r>
-            <w:proofErr w:type="spellStart"/>
-            <w:r>
-              <w:rPr>
-                <w:rFonts w:ascii="楷体" w:eastAsia="楷体" w:hAnsi="楷体" w:cs="楷体" w:hint="eastAsia"/>
-                <w:sz w:val="24"/>
-                <w:szCs w:val="24"/>
-              </w:rPr>
-              <w:t>mmtel</w:t>
-            </w:r>
-            <w:proofErr w:type="spellEnd"/>
-            <w:proofErr w:type="gramStart"/>
-            <w:r>
-              <w:rPr>
-                <w:rFonts w:ascii="楷体" w:eastAsia="楷体" w:hAnsi="楷体" w:cs="楷体" w:hint="eastAsia"/>
-                <w:sz w:val="24"/>
-                <w:szCs w:val="24"/>
-              </w:rPr>
-              <w:t>归属局拆单</w:t>
-            </w:r>
-            <w:proofErr w:type="gramEnd"/>
-            <w:r>
-              <w:rPr>
-                <w:rFonts w:ascii="楷体" w:eastAsia="楷体" w:hAnsi="楷体" w:cs="楷体" w:hint="eastAsia"/>
-                <w:sz w:val="24"/>
-                <w:szCs w:val="24"/>
-              </w:rPr>
-              <w:t>、SHLR移入</w:t>
-            </w:r>
-            <w:proofErr w:type="gramStart"/>
-            <w:r>
-              <w:rPr>
-                <w:rFonts w:ascii="楷体" w:eastAsia="楷体" w:hAnsi="楷体" w:cs="楷体" w:hint="eastAsia"/>
-                <w:sz w:val="24"/>
-                <w:szCs w:val="24"/>
-              </w:rPr>
-              <w:t>局修改单</w:t>
-            </w:r>
-            <w:proofErr w:type="gramEnd"/>
-            <w:r>
-              <w:rPr>
-                <w:rFonts w:ascii="楷体" w:eastAsia="楷体" w:hAnsi="楷体" w:cs="楷体" w:hint="eastAsia"/>
-                <w:sz w:val="24"/>
-                <w:szCs w:val="24"/>
-              </w:rPr>
-              <w:t>、</w:t>
-            </w:r>
-            <w:proofErr w:type="spellStart"/>
-            <w:r>
-              <w:rPr>
-                <w:rFonts w:ascii="楷体" w:eastAsia="楷体" w:hAnsi="楷体" w:cs="楷体" w:hint="eastAsia"/>
-                <w:sz w:val="24"/>
-                <w:szCs w:val="24"/>
-              </w:rPr>
-              <w:t>Enum</w:t>
-            </w:r>
-            <w:proofErr w:type="spellEnd"/>
-            <w:r>
-              <w:rPr>
-                <w:rFonts w:ascii="楷体" w:eastAsia="楷体" w:hAnsi="楷体" w:cs="楷体" w:hint="eastAsia"/>
-                <w:sz w:val="24"/>
-                <w:szCs w:val="24"/>
-              </w:rPr>
-              <w:t>移入</w:t>
-            </w:r>
-            <w:proofErr w:type="gramStart"/>
-            <w:r>
-              <w:rPr>
-                <w:rFonts w:ascii="楷体" w:eastAsia="楷体" w:hAnsi="楷体" w:cs="楷体" w:hint="eastAsia"/>
-                <w:sz w:val="24"/>
-                <w:szCs w:val="24"/>
-              </w:rPr>
-              <w:t>局修改单</w:t>
-            </w:r>
-            <w:proofErr w:type="gramEnd"/>
-            <w:r>
-              <w:rPr>
-                <w:rFonts w:ascii="楷体" w:eastAsia="楷体" w:hAnsi="楷体" w:cs="楷体" w:hint="eastAsia"/>
-                <w:sz w:val="24"/>
-                <w:szCs w:val="24"/>
-              </w:rPr>
-              <w:t>、数字家庭移入</w:t>
-            </w:r>
-            <w:proofErr w:type="gramStart"/>
-            <w:r>
-              <w:rPr>
-                <w:rFonts w:ascii="楷体" w:eastAsia="楷体" w:hAnsi="楷体" w:cs="楷体" w:hint="eastAsia"/>
-                <w:sz w:val="24"/>
-                <w:szCs w:val="24"/>
-              </w:rPr>
-              <w:t>局修改单</w:t>
-            </w:r>
-            <w:proofErr w:type="gramEnd"/>
+              <w:t>Vims移入局装单、Ims-hss/mmtel归属局拆单、SHLR移入局修改单、Enum移入局修改单、数字家庭移入局修改单</w:t>
+            </w:r>
             <w:r>
               <w:rPr>
                 <w:rFonts w:ascii="楷体" w:eastAsia="楷体" w:hAnsi="楷体" w:cs="楷体" w:hint="eastAsia"/>
@@ -4061,36 +2355,16 @@
                 <w:sz w:val="24"/>
                 <w:szCs w:val="24"/>
               </w:rPr>
-              <w:t>IBP需要</w:t>
-            </w:r>
-            <w:proofErr w:type="gramStart"/>
-            <w:r>
-              <w:rPr>
-                <w:rFonts w:ascii="楷体" w:eastAsia="楷体" w:hAnsi="楷体" w:cs="楷体" w:hint="eastAsia"/>
-                <w:sz w:val="24"/>
-                <w:szCs w:val="24"/>
-              </w:rPr>
-              <w:t>派发派发</w:t>
-            </w:r>
-            <w:proofErr w:type="gramEnd"/>
-            <w:r>
-              <w:rPr>
-                <w:rFonts w:ascii="楷体" w:eastAsia="楷体" w:hAnsi="楷体" w:cs="楷体" w:hint="eastAsia"/>
-                <w:sz w:val="24"/>
-                <w:szCs w:val="24"/>
-              </w:rPr>
-              <w:t>SDN移入</w:t>
-            </w:r>
-            <w:proofErr w:type="gramStart"/>
-            <w:r>
-              <w:rPr>
-                <w:rFonts w:ascii="楷体" w:eastAsia="楷体" w:hAnsi="楷体" w:cs="楷体" w:hint="eastAsia"/>
-                <w:sz w:val="24"/>
-                <w:szCs w:val="24"/>
-              </w:rPr>
-              <w:t>局修改单</w:t>
-            </w:r>
-            <w:proofErr w:type="gramEnd"/>
+              <w:t>IBP需要派发派发</w:t>
+            </w:r>
+            <w:r>
+              <w:rPr>
+                <w:rFonts w:ascii="楷体" w:eastAsia="楷体" w:hAnsi="楷体" w:cs="楷体" w:hint="eastAsia"/>
+                <w:sz w:val="24"/>
+                <w:szCs w:val="24"/>
+              </w:rPr>
+              <w:t>SDN移入局修改单</w:t>
+            </w:r>
             <w:r>
               <w:rPr>
                 <w:rFonts w:ascii="楷体" w:eastAsia="楷体" w:hAnsi="楷体" w:cs="楷体" w:hint="eastAsia"/>
@@ -4358,7 +2632,6 @@
           </w:p>
           <w:p>
             <w:pPr>
-              <w:widowControl/>
               <w:tabs>
                 <w:tab w:val="left" w:pos="312"/>
               </w:tabs>
@@ -4369,85 +2642,24 @@
                 <w:szCs w:val="24"/>
               </w:rPr>
             </w:pPr>
-            <w:r>
-              <w:rPr>
-                <w:rFonts w:ascii="楷体" w:eastAsia="楷体" w:hAnsi="楷体" w:cs="楷体" w:hint="eastAsia"/>
-                <w:sz w:val="24"/>
-                <w:szCs w:val="24"/>
-              </w:rPr>
-              <w:t xml:space="preserve">4. </w:t>
-            </w:r>
-            <w:r>
-              <w:rPr>
-                <w:rFonts w:ascii="楷体" w:eastAsia="楷体" w:hAnsi="楷体" w:cs="楷体" w:hint="eastAsia"/>
-                <w:sz w:val="24"/>
-                <w:szCs w:val="24"/>
-              </w:rPr>
-              <w:t>在CRM订单号文本框输入割接单号，平台类型下拉框选择</w:t>
-            </w:r>
-            <w:r>
-              <w:rPr>
-                <w:rFonts w:ascii="楷体" w:eastAsia="楷体" w:hAnsi="楷体" w:cs="楷体"/>
-                <w:sz w:val="24"/>
-                <w:szCs w:val="24"/>
-              </w:rPr>
-              <w:t>"</w:t>
-            </w:r>
-            <w:r>
-              <w:rPr>
-                <w:rFonts w:ascii="楷体" w:eastAsia="楷体" w:hAnsi="楷体" w:cs="楷体" w:hint="eastAsia"/>
-                <w:sz w:val="24"/>
-                <w:szCs w:val="24"/>
-              </w:rPr>
-              <w:t>IMS施工确认</w:t>
-            </w:r>
-            <w:r>
-              <w:rPr>
-                <w:rFonts w:ascii="楷体" w:eastAsia="楷体" w:hAnsi="楷体" w:cs="楷体"/>
-                <w:sz w:val="24"/>
-                <w:szCs w:val="24"/>
-              </w:rPr>
-              <w:t>"</w:t>
-            </w:r>
-            <w:r>
-              <w:rPr>
-                <w:rFonts w:ascii="楷体" w:eastAsia="楷体" w:hAnsi="楷体" w:cs="楷体" w:hint="eastAsia"/>
-                <w:sz w:val="24"/>
-                <w:szCs w:val="24"/>
-              </w:rPr>
-              <w:t>，点击查询，勾选工单点击</w:t>
-            </w:r>
-            <w:r>
-              <w:rPr>
-                <w:rFonts w:ascii="楷体" w:eastAsia="楷体" w:hAnsi="楷体" w:cs="楷体"/>
-                <w:sz w:val="24"/>
-                <w:szCs w:val="24"/>
-              </w:rPr>
-              <w:t>"</w:t>
-            </w:r>
-            <w:r>
-              <w:rPr>
-                <w:rFonts w:ascii="楷体" w:eastAsia="楷体" w:hAnsi="楷体" w:cs="楷体" w:hint="eastAsia"/>
-                <w:sz w:val="24"/>
-                <w:szCs w:val="24"/>
-              </w:rPr>
-              <w:t>施工确认按钮</w:t>
-            </w:r>
-            <w:r>
-              <w:rPr>
-                <w:rFonts w:ascii="楷体" w:eastAsia="楷体" w:hAnsi="楷体" w:cs="楷体"/>
-                <w:sz w:val="24"/>
-                <w:szCs w:val="24"/>
-              </w:rPr>
-              <w:t>"</w:t>
-            </w:r>
-            <w:r>
-              <w:rPr>
-                <w:rFonts w:ascii="楷体" w:eastAsia="楷体" w:hAnsi="楷体" w:cs="楷体" w:hint="eastAsia"/>
-                <w:sz w:val="24"/>
-                <w:szCs w:val="24"/>
-              </w:rPr>
-              <w:t>。</w:t>
+          </w:p>
+          <w:p>
+            <w:pPr>
+              <w:shd w:val="clear" w:color="auto" w:fill="00B0F0"/>
+              <w:jc w:val="left"/>
+              <w:rPr>
+                <w:rFonts w:ascii="楷体" w:eastAsia="楷体" w:hAnsi="楷体" w:cs="楷体"/>
+                <w:sz w:val="24"/>
+                <w:szCs w:val="24"/>
+              </w:rPr>
+            </w:pPr>
+            <w:r>
+              <w:rPr>
+                <w:rFonts w:ascii="楷体" w:eastAsia="楷体" w:hAnsi="楷体" w:cs="楷体" w:hint="eastAsia"/>
+                <w:sz w:val="24"/>
+                <w:szCs w:val="24"/>
+              </w:rPr>
+              <w:t>预期结果：</w:t>
             </w:r>
           </w:p>
           <w:p>
@@ -4462,38 +2674,6 @@
                 <w:szCs w:val="24"/>
               </w:rPr>
             </w:pPr>
-          </w:p>
-          <w:p>
-            <w:pPr>
-              <w:shd w:val="clear" w:color="auto" w:fill="00B0F0"/>
-              <w:jc w:val="left"/>
-              <w:rPr>
-                <w:rFonts w:ascii="楷体" w:eastAsia="楷体" w:hAnsi="楷体" w:cs="楷体"/>
-                <w:sz w:val="24"/>
-                <w:szCs w:val="24"/>
-              </w:rPr>
-            </w:pPr>
-            <w:r>
-              <w:rPr>
-                <w:rFonts w:ascii="楷体" w:eastAsia="楷体" w:hAnsi="楷体" w:cs="楷体" w:hint="eastAsia"/>
-                <w:sz w:val="24"/>
-                <w:szCs w:val="24"/>
-              </w:rPr>
-              <w:t>预期结果：</w:t>
-            </w:r>
-          </w:p>
-          <w:p>
-            <w:pPr>
-              <w:tabs>
-                <w:tab w:val="left" w:pos="312"/>
-              </w:tabs>
-              <w:jc w:val="left"/>
-              <w:rPr>
-                <w:rFonts w:ascii="楷体" w:eastAsia="楷体" w:hAnsi="楷体" w:cs="楷体"/>
-                <w:sz w:val="24"/>
-                <w:szCs w:val="24"/>
-              </w:rPr>
-            </w:pPr>
             <w:r>
               <w:rPr>
                 <w:rFonts w:ascii="楷体" w:eastAsia="楷体" w:hAnsi="楷体" w:cs="楷体" w:hint="eastAsia"/>
@@ -4514,41 +2694,7 @@
                 <w:sz w:val="24"/>
                 <w:szCs w:val="24"/>
               </w:rPr>
-              <w:t>SHLR和IMS</w:t>
-            </w:r>
-            <w:r>
-              <w:rPr>
-                <w:rFonts w:ascii="楷体" w:eastAsia="楷体" w:hAnsi="楷体" w:cs="楷体" w:hint="eastAsia"/>
-                <w:sz w:val="24"/>
-                <w:szCs w:val="24"/>
-              </w:rPr>
-              <w:t>工单</w:t>
-            </w:r>
-            <w:r>
-              <w:rPr>
-                <w:rFonts w:ascii="楷体" w:eastAsia="楷体" w:hAnsi="楷体" w:cs="楷体" w:hint="eastAsia"/>
-                <w:sz w:val="24"/>
-                <w:szCs w:val="24"/>
-              </w:rPr>
-              <w:t>工</w:t>
-            </w:r>
-            <w:proofErr w:type="gramStart"/>
-            <w:r>
-              <w:rPr>
-                <w:rFonts w:ascii="楷体" w:eastAsia="楷体" w:hAnsi="楷体" w:cs="楷体" w:hint="eastAsia"/>
-                <w:sz w:val="24"/>
-                <w:szCs w:val="24"/>
-              </w:rPr>
-              <w:t>单施工</w:t>
-            </w:r>
-            <w:proofErr w:type="gramEnd"/>
-            <w:r>
-              <w:rPr>
-                <w:rFonts w:ascii="楷体" w:eastAsia="楷体" w:hAnsi="楷体" w:cs="楷体" w:hint="eastAsia"/>
-                <w:sz w:val="24"/>
-                <w:szCs w:val="24"/>
-              </w:rPr>
-              <w:t>确认完毕后，</w:t>
+              <w:t>SHLR工单施工确认完毕后，</w:t>
             </w:r>
             <w:r>
               <w:rPr>
@@ -4564,7 +2710,7 @@
                 <w:sz w:val="24"/>
                 <w:szCs w:val="24"/>
               </w:rPr>
-              <w:t>SHLR和IMS</w:t>
+              <w:t>SHLR</w:t>
             </w:r>
             <w:r>
               <w:rPr>
@@ -4693,25 +2839,7 @@
                 <w:sz w:val="24"/>
                 <w:szCs w:val="24"/>
               </w:rPr>
-              <w:t>固定电话割接（</w:t>
-            </w:r>
-            <w:proofErr w:type="spellStart"/>
-            <w:r>
-              <w:rPr>
-                <w:rFonts w:ascii="楷体" w:eastAsia="楷体" w:hAnsi="楷体" w:cs="楷体" w:hint="eastAsia"/>
-                <w:sz w:val="24"/>
-                <w:szCs w:val="24"/>
-              </w:rPr>
-              <w:t>onu</w:t>
-            </w:r>
-            <w:proofErr w:type="spellEnd"/>
-            <w:r>
-              <w:rPr>
-                <w:rFonts w:ascii="楷体" w:eastAsia="楷体" w:hAnsi="楷体" w:cs="楷体" w:hint="eastAsia"/>
-                <w:sz w:val="24"/>
-                <w:szCs w:val="24"/>
-              </w:rPr>
-              <w:t>逻辑号</w:t>
+              <w:t>固定电话割接（onu逻辑号</w:t>
             </w:r>
             <w:r>
               <w:rPr>
@@ -4797,244 +2925,8 @@
                 <w:sz w:val="24"/>
                 <w:szCs w:val="24"/>
               </w:rPr>
-              <w:t>IBP施工派发规则修改，当产品类型为普通直线，操作类型为零星割接时，判断若新老项为</w:t>
-            </w:r>
-            <w:proofErr w:type="spellStart"/>
-            <w:r>
-              <w:rPr>
-                <w:rFonts w:ascii="楷体" w:eastAsia="楷体" w:hAnsi="楷体" w:cs="楷体" w:hint="eastAsia"/>
-                <w:sz w:val="24"/>
-                <w:szCs w:val="24"/>
-              </w:rPr>
-              <w:t>ims</w:t>
-            </w:r>
-            <w:proofErr w:type="spellEnd"/>
-            <w:r>
-              <w:rPr>
-                <w:rFonts w:ascii="楷体" w:eastAsia="楷体" w:hAnsi="楷体" w:cs="楷体" w:hint="eastAsia"/>
-                <w:sz w:val="24"/>
-                <w:szCs w:val="24"/>
-              </w:rPr>
-              <w:t>用户，且新项</w:t>
-            </w:r>
-            <w:proofErr w:type="spellStart"/>
-            <w:r>
-              <w:rPr>
-                <w:rFonts w:ascii="楷体" w:eastAsia="楷体" w:hAnsi="楷体" w:cs="楷体" w:hint="eastAsia"/>
-                <w:sz w:val="24"/>
-                <w:szCs w:val="24"/>
-              </w:rPr>
-              <w:t>ims</w:t>
-            </w:r>
-            <w:proofErr w:type="spellEnd"/>
-            <w:r>
-              <w:rPr>
-                <w:rFonts w:ascii="楷体" w:eastAsia="楷体" w:hAnsi="楷体" w:cs="楷体" w:hint="eastAsia"/>
-                <w:sz w:val="24"/>
-                <w:szCs w:val="24"/>
-              </w:rPr>
-              <w:t>用户为：华为</w:t>
-            </w:r>
-            <w:proofErr w:type="spellStart"/>
-            <w:r>
-              <w:rPr>
-                <w:rFonts w:ascii="楷体" w:eastAsia="楷体" w:hAnsi="楷体" w:cs="楷体" w:hint="eastAsia"/>
-                <w:sz w:val="24"/>
-                <w:szCs w:val="24"/>
-              </w:rPr>
-              <w:t>ims</w:t>
-            </w:r>
-            <w:proofErr w:type="spellEnd"/>
-            <w:r>
-              <w:rPr>
-                <w:rFonts w:ascii="楷体" w:eastAsia="楷体" w:hAnsi="楷体" w:cs="楷体" w:hint="eastAsia"/>
-                <w:sz w:val="24"/>
-                <w:szCs w:val="24"/>
-              </w:rPr>
-              <w:t>,老项</w:t>
-            </w:r>
-            <w:proofErr w:type="spellStart"/>
-            <w:r>
-              <w:rPr>
-                <w:rFonts w:ascii="楷体" w:eastAsia="楷体" w:hAnsi="楷体" w:cs="楷体" w:hint="eastAsia"/>
-                <w:sz w:val="24"/>
-                <w:szCs w:val="24"/>
-              </w:rPr>
-              <w:t>ims</w:t>
-            </w:r>
-            <w:proofErr w:type="spellEnd"/>
-            <w:r>
-              <w:rPr>
-                <w:rFonts w:ascii="楷体" w:eastAsia="楷体" w:hAnsi="楷体" w:cs="楷体" w:hint="eastAsia"/>
-                <w:sz w:val="24"/>
-                <w:szCs w:val="24"/>
-              </w:rPr>
-              <w:t>用户非华为</w:t>
-            </w:r>
-            <w:proofErr w:type="spellStart"/>
-            <w:r>
-              <w:rPr>
-                <w:rFonts w:ascii="楷体" w:eastAsia="楷体" w:hAnsi="楷体" w:cs="楷体" w:hint="eastAsia"/>
-                <w:sz w:val="24"/>
-                <w:szCs w:val="24"/>
-              </w:rPr>
-              <w:t>ims</w:t>
-            </w:r>
-            <w:proofErr w:type="spellEnd"/>
-            <w:r>
-              <w:rPr>
-                <w:rFonts w:ascii="楷体" w:eastAsia="楷体" w:hAnsi="楷体" w:cs="楷体" w:hint="eastAsia"/>
-                <w:sz w:val="24"/>
-                <w:szCs w:val="24"/>
-              </w:rPr>
-              <w:t>用户，且新老项</w:t>
-            </w:r>
-            <w:proofErr w:type="spellStart"/>
-            <w:r>
-              <w:rPr>
-                <w:rFonts w:ascii="楷体" w:eastAsia="楷体" w:hAnsi="楷体" w:cs="楷体" w:hint="eastAsia"/>
-                <w:sz w:val="24"/>
-                <w:szCs w:val="24"/>
-              </w:rPr>
-              <w:t>onu</w:t>
-            </w:r>
-            <w:proofErr w:type="spellEnd"/>
-            <w:r>
-              <w:rPr>
-                <w:rFonts w:ascii="楷体" w:eastAsia="楷体" w:hAnsi="楷体" w:cs="楷体" w:hint="eastAsia"/>
-                <w:sz w:val="24"/>
-                <w:szCs w:val="24"/>
-              </w:rPr>
-              <w:t>逻辑编号无变化时，需要派发：Vims</w:t>
-            </w:r>
-            <w:proofErr w:type="gramStart"/>
-            <w:r>
-              <w:rPr>
-                <w:rFonts w:ascii="楷体" w:eastAsia="楷体" w:hAnsi="楷体" w:cs="楷体" w:hint="eastAsia"/>
-                <w:sz w:val="24"/>
-                <w:szCs w:val="24"/>
-              </w:rPr>
-              <w:t>移入局装单</w:t>
-            </w:r>
-            <w:proofErr w:type="gramEnd"/>
-            <w:r>
-              <w:rPr>
-                <w:rFonts w:ascii="楷体" w:eastAsia="楷体" w:hAnsi="楷体" w:cs="楷体" w:hint="eastAsia"/>
-                <w:sz w:val="24"/>
-                <w:szCs w:val="24"/>
-              </w:rPr>
-              <w:t>、</w:t>
-            </w:r>
-            <w:proofErr w:type="spellStart"/>
-            <w:r>
-              <w:rPr>
-                <w:rFonts w:ascii="楷体" w:eastAsia="楷体" w:hAnsi="楷体" w:cs="楷体" w:hint="eastAsia"/>
-                <w:sz w:val="24"/>
-                <w:szCs w:val="24"/>
-              </w:rPr>
-              <w:t>Ims-hss</w:t>
-            </w:r>
-            <w:proofErr w:type="spellEnd"/>
-            <w:r>
-              <w:rPr>
-                <w:rFonts w:ascii="楷体" w:eastAsia="楷体" w:hAnsi="楷体" w:cs="楷体" w:hint="eastAsia"/>
-                <w:sz w:val="24"/>
-                <w:szCs w:val="24"/>
-              </w:rPr>
-              <w:t>/</w:t>
-            </w:r>
-            <w:proofErr w:type="spellStart"/>
-            <w:r>
-              <w:rPr>
-                <w:rFonts w:ascii="楷体" w:eastAsia="楷体" w:hAnsi="楷体" w:cs="楷体" w:hint="eastAsia"/>
-                <w:sz w:val="24"/>
-                <w:szCs w:val="24"/>
-              </w:rPr>
-              <w:t>mmtel</w:t>
-            </w:r>
-            <w:proofErr w:type="spellEnd"/>
-            <w:proofErr w:type="gramStart"/>
-            <w:r>
-              <w:rPr>
-                <w:rFonts w:ascii="楷体" w:eastAsia="楷体" w:hAnsi="楷体" w:cs="楷体" w:hint="eastAsia"/>
-                <w:sz w:val="24"/>
-                <w:szCs w:val="24"/>
-              </w:rPr>
-              <w:t>归属局拆单</w:t>
-            </w:r>
-            <w:proofErr w:type="gramEnd"/>
-            <w:r>
-              <w:rPr>
-                <w:rFonts w:ascii="楷体" w:eastAsia="楷体" w:hAnsi="楷体" w:cs="楷体" w:hint="eastAsia"/>
-                <w:sz w:val="24"/>
-                <w:szCs w:val="24"/>
-              </w:rPr>
-              <w:t>、SHLR移入</w:t>
-            </w:r>
-            <w:proofErr w:type="gramStart"/>
-            <w:r>
-              <w:rPr>
-                <w:rFonts w:ascii="楷体" w:eastAsia="楷体" w:hAnsi="楷体" w:cs="楷体" w:hint="eastAsia"/>
-                <w:sz w:val="24"/>
-                <w:szCs w:val="24"/>
-              </w:rPr>
-              <w:t>局修改单</w:t>
-            </w:r>
-            <w:proofErr w:type="gramEnd"/>
-            <w:r>
-              <w:rPr>
-                <w:rFonts w:ascii="楷体" w:eastAsia="楷体" w:hAnsi="楷体" w:cs="楷体" w:hint="eastAsia"/>
-                <w:sz w:val="24"/>
-                <w:szCs w:val="24"/>
-              </w:rPr>
-              <w:t>、</w:t>
-            </w:r>
-            <w:proofErr w:type="spellStart"/>
-            <w:r>
-              <w:rPr>
-                <w:rFonts w:ascii="楷体" w:eastAsia="楷体" w:hAnsi="楷体" w:cs="楷体" w:hint="eastAsia"/>
-                <w:sz w:val="24"/>
-                <w:szCs w:val="24"/>
-              </w:rPr>
-              <w:t>Enum</w:t>
-            </w:r>
-            <w:proofErr w:type="spellEnd"/>
-            <w:r>
-              <w:rPr>
-                <w:rFonts w:ascii="楷体" w:eastAsia="楷体" w:hAnsi="楷体" w:cs="楷体" w:hint="eastAsia"/>
-                <w:sz w:val="24"/>
-                <w:szCs w:val="24"/>
-              </w:rPr>
-              <w:t>移入</w:t>
-            </w:r>
-            <w:proofErr w:type="gramStart"/>
-            <w:r>
-              <w:rPr>
-                <w:rFonts w:ascii="楷体" w:eastAsia="楷体" w:hAnsi="楷体" w:cs="楷体" w:hint="eastAsia"/>
-                <w:sz w:val="24"/>
-                <w:szCs w:val="24"/>
-              </w:rPr>
-              <w:t>局修改单</w:t>
-            </w:r>
-            <w:proofErr w:type="gramEnd"/>
-            <w:r>
-              <w:rPr>
-                <w:rFonts w:ascii="楷体" w:eastAsia="楷体" w:hAnsi="楷体" w:cs="楷体" w:hint="eastAsia"/>
-                <w:sz w:val="24"/>
-                <w:szCs w:val="24"/>
-              </w:rPr>
-              <w:t>、数字家庭移入</w:t>
-            </w:r>
-            <w:proofErr w:type="gramStart"/>
-            <w:r>
-              <w:rPr>
-                <w:rFonts w:ascii="楷体" w:eastAsia="楷体" w:hAnsi="楷体" w:cs="楷体" w:hint="eastAsia"/>
-                <w:sz w:val="24"/>
-                <w:szCs w:val="24"/>
-              </w:rPr>
-              <w:t>局修改单</w:t>
-            </w:r>
-            <w:proofErr w:type="gramEnd"/>
+              <w:t>IBP施工派发规则修改，当产品类型为普通直线，操作类型为零星割接时，判断若新老项为ims用户，且新项ims用户为：华为ims,老项ims用户非华为ims用户，且新老项onu逻辑编号无变化时，需要派发：Vims移入局装单、Ims-hss/mmtel归属局拆单、SHLR移入局修改单、Enum移入局修改单、数字家庭移入局修改单</w:t>
+            </w:r>
           </w:p>
           <w:p>
             <w:pPr>
@@ -5075,25 +2967,7 @@
                 <w:sz w:val="24"/>
                 <w:szCs w:val="24"/>
               </w:rPr>
-              <w:t>SDN，派发：SDN移入</w:t>
-            </w:r>
-            <w:proofErr w:type="gramStart"/>
-            <w:r>
-              <w:rPr>
-                <w:rFonts w:ascii="楷体" w:eastAsia="楷体" w:hAnsi="楷体" w:cs="楷体" w:hint="eastAsia"/>
-                <w:sz w:val="24"/>
-                <w:szCs w:val="24"/>
-              </w:rPr>
-              <w:t>局修改单</w:t>
-            </w:r>
-            <w:proofErr w:type="gramEnd"/>
-            <w:r>
-              <w:rPr>
-                <w:rFonts w:ascii="楷体" w:eastAsia="楷体" w:hAnsi="楷体" w:cs="楷体" w:hint="eastAsia"/>
-                <w:sz w:val="24"/>
-                <w:szCs w:val="24"/>
-              </w:rPr>
-              <w:t>。</w:t>
+              <w:t>SDN，派发：SDN移入局修改单。</w:t>
             </w:r>
           </w:p>
           <w:p>
@@ -5135,7 +3009,6 @@
               </w:rPr>
               <w:t>新项</w:t>
             </w:r>
-            <w:proofErr w:type="spellStart"/>
             <w:r>
               <w:rPr>
                 <w:rFonts w:ascii="楷体" w:eastAsia="楷体" w:hAnsi="楷体" w:cs="楷体" w:hint="eastAsia"/>
@@ -5145,7 +3018,6 @@
               </w:rPr>
               <w:t>ims_type</w:t>
             </w:r>
-            <w:proofErr w:type="spellEnd"/>
             <w:r>
               <w:rPr>
                 <w:rFonts w:ascii="楷体" w:eastAsia="楷体" w:hAnsi="楷体" w:cs="楷体" w:hint="eastAsia"/>
@@ -5189,19 +3061,17 @@
                 <w:sz w:val="24"/>
                 <w:szCs w:val="24"/>
               </w:rPr>
-              <w:t xml:space="preserve">select </w:t>
-            </w:r>
-            <w:proofErr w:type="spellStart"/>
-            <w:r>
-              <w:rPr>
-                <w:rFonts w:ascii="楷体" w:eastAsia="楷体" w:hAnsi="楷体" w:cs="楷体"/>
+              <w:t xml:space="preserve">select aa.WORK_ORDER_RETURN from RA_WORKORDER_REQUEST aa where aa.CRM_ORDER_NUMBER </w:t>
+            </w:r>
+            <w:r>
+              <w:rPr>
+                <w:rFonts w:ascii="楷体" w:eastAsia="楷体" w:hAnsi="楷体" w:cs="楷体" w:hint="eastAsia"/>
                 <w:color w:val="FF0000"/>
                 <w:sz w:val="24"/>
                 <w:szCs w:val="24"/>
               </w:rPr>
-              <w:t>aa.WORK_ORDER_RETURN</w:t>
-            </w:r>
-            <w:proofErr w:type="spellEnd"/>
+              <w:t>like '%订单号%'</w:t>
+            </w:r>
             <w:r>
               <w:rPr>
                 <w:rFonts w:ascii="楷体" w:eastAsia="楷体" w:hAnsi="楷体" w:cs="楷体"/>
@@ -5209,176 +3079,68 @@
                 <w:sz w:val="24"/>
                 <w:szCs w:val="24"/>
               </w:rPr>
-              <w:t xml:space="preserve"> from RA_WORKORDER_REQUEST aa where </w:t>
-            </w:r>
-            <w:proofErr w:type="spellStart"/>
-            <w:r>
+              <w:t xml:space="preserve"> and aa.REQUEST_TYPE like '%query%';</w:t>
+            </w:r>
+          </w:p>
+          <w:p>
+            <w:pPr>
+              <w:jc w:val="left"/>
+              <w:rPr>
+                <w:rFonts w:ascii="楷体" w:eastAsia="楷体" w:hAnsi="楷体" w:cs="楷体"/>
+                <w:sz w:val="24"/>
+                <w:szCs w:val="24"/>
+              </w:rPr>
+            </w:pPr>
+            <w:r>
+              <w:rPr>
+                <w:rFonts w:ascii="楷体" w:eastAsia="楷体" w:hAnsi="楷体" w:cs="楷体" w:hint="eastAsia"/>
+                <w:sz w:val="24"/>
+                <w:szCs w:val="24"/>
+              </w:rPr>
+              <w:t>4.</w:t>
+            </w:r>
+            <w:r>
+              <w:rPr>
+                <w:rFonts w:hint="eastAsia"/>
+              </w:rPr>
+              <w:t xml:space="preserve"> </w:t>
+            </w:r>
+            <w:r>
+              <w:rPr>
+                <w:rFonts w:ascii="楷体" w:eastAsia="楷体" w:hAnsi="楷体" w:cs="楷体" w:hint="eastAsia"/>
+                <w:sz w:val="24"/>
+                <w:szCs w:val="24"/>
+              </w:rPr>
+              <w:t>验证割接单中IBP派发了vims工单，Enum</w:t>
+            </w:r>
+            <w:r>
+              <w:rPr>
+                <w:rFonts w:ascii="楷体" w:eastAsia="楷体" w:hAnsi="楷体" w:cs="楷体" w:hint="eastAsia"/>
+                <w:sz w:val="24"/>
+                <w:szCs w:val="24"/>
+              </w:rPr>
+              <w:lastRenderedPageBreak/>
+              <w:t>工单，SHLR工单等，验证方法登陆PAL数据库：</w:t>
+            </w:r>
+          </w:p>
+          <w:p>
+            <w:pPr>
+              <w:jc w:val="left"/>
               <w:rPr>
                 <w:rFonts w:ascii="楷体" w:eastAsia="楷体" w:hAnsi="楷体" w:cs="楷体"/>
                 <w:color w:val="FF0000"/>
                 <w:sz w:val="24"/>
                 <w:szCs w:val="24"/>
               </w:rPr>
-              <w:lastRenderedPageBreak/>
-              <w:t>aa.CRM_ORDER_NUMBER</w:t>
-            </w:r>
-            <w:proofErr w:type="spellEnd"/>
-            <w:r>
-              <w:rPr>
-                <w:rFonts w:ascii="楷体" w:eastAsia="楷体" w:hAnsi="楷体" w:cs="楷体"/>
+            </w:pPr>
+            <w:r>
+              <w:rPr>
+                <w:rFonts w:ascii="楷体" w:eastAsia="楷体" w:hAnsi="楷体" w:cs="楷体" w:hint="eastAsia"/>
                 <w:color w:val="FF0000"/>
                 <w:sz w:val="24"/>
                 <w:szCs w:val="24"/>
               </w:rPr>
-              <w:t xml:space="preserve"> </w:t>
-            </w:r>
-            <w:r>
-              <w:rPr>
-                <w:rFonts w:ascii="楷体" w:eastAsia="楷体" w:hAnsi="楷体" w:cs="楷体" w:hint="eastAsia"/>
-                <w:color w:val="FF0000"/>
-                <w:sz w:val="24"/>
-                <w:szCs w:val="24"/>
-              </w:rPr>
-              <w:t>like '%订单号%'</w:t>
-            </w:r>
-            <w:r>
-              <w:rPr>
-                <w:rFonts w:ascii="楷体" w:eastAsia="楷体" w:hAnsi="楷体" w:cs="楷体"/>
-                <w:color w:val="FF0000"/>
-                <w:sz w:val="24"/>
-                <w:szCs w:val="24"/>
-              </w:rPr>
-              <w:t xml:space="preserve"> and </w:t>
-            </w:r>
-            <w:proofErr w:type="spellStart"/>
-            <w:r>
-              <w:rPr>
-                <w:rFonts w:ascii="楷体" w:eastAsia="楷体" w:hAnsi="楷体" w:cs="楷体"/>
-                <w:color w:val="FF0000"/>
-                <w:sz w:val="24"/>
-                <w:szCs w:val="24"/>
-              </w:rPr>
-              <w:t>aa.REQUEST_TYPE</w:t>
-            </w:r>
-            <w:proofErr w:type="spellEnd"/>
-            <w:r>
-              <w:rPr>
-                <w:rFonts w:ascii="楷体" w:eastAsia="楷体" w:hAnsi="楷体" w:cs="楷体"/>
-                <w:color w:val="FF0000"/>
-                <w:sz w:val="24"/>
-                <w:szCs w:val="24"/>
-              </w:rPr>
-              <w:t xml:space="preserve"> like '%query%';</w:t>
-            </w:r>
-          </w:p>
-          <w:p>
-            <w:pPr>
-              <w:jc w:val="left"/>
-              <w:rPr>
-                <w:rFonts w:ascii="楷体" w:eastAsia="楷体" w:hAnsi="楷体" w:cs="楷体"/>
-                <w:sz w:val="24"/>
-                <w:szCs w:val="24"/>
-              </w:rPr>
-            </w:pPr>
-            <w:r>
-              <w:rPr>
-                <w:rFonts w:ascii="楷体" w:eastAsia="楷体" w:hAnsi="楷体" w:cs="楷体" w:hint="eastAsia"/>
-                <w:sz w:val="24"/>
-                <w:szCs w:val="24"/>
-              </w:rPr>
-              <w:t>4.</w:t>
-            </w:r>
-            <w:r>
-              <w:rPr>
-                <w:rFonts w:hint="eastAsia"/>
-              </w:rPr>
-              <w:t xml:space="preserve"> </w:t>
-            </w:r>
-            <w:r>
-              <w:rPr>
-                <w:rFonts w:ascii="楷体" w:eastAsia="楷体" w:hAnsi="楷体" w:cs="楷体" w:hint="eastAsia"/>
-                <w:sz w:val="24"/>
-                <w:szCs w:val="24"/>
-              </w:rPr>
-              <w:t>验证割接单中IBP派发了vims工单，</w:t>
-            </w:r>
-            <w:proofErr w:type="spellStart"/>
-            <w:r>
-              <w:rPr>
-                <w:rFonts w:ascii="楷体" w:eastAsia="楷体" w:hAnsi="楷体" w:cs="楷体" w:hint="eastAsia"/>
-                <w:sz w:val="24"/>
-                <w:szCs w:val="24"/>
-              </w:rPr>
-              <w:t>Enum</w:t>
-            </w:r>
-            <w:proofErr w:type="spellEnd"/>
-            <w:r>
-              <w:rPr>
-                <w:rFonts w:ascii="楷体" w:eastAsia="楷体" w:hAnsi="楷体" w:cs="楷体" w:hint="eastAsia"/>
-                <w:sz w:val="24"/>
-                <w:szCs w:val="24"/>
-              </w:rPr>
-              <w:t>工单，SHLR工单等，验证方法登陆PAL数据库：</w:t>
-            </w:r>
-          </w:p>
-          <w:p>
-            <w:pPr>
-              <w:jc w:val="left"/>
-              <w:rPr>
-                <w:rFonts w:ascii="楷体" w:eastAsia="楷体" w:hAnsi="楷体" w:cs="楷体"/>
-                <w:color w:val="FF0000"/>
-                <w:sz w:val="24"/>
-                <w:szCs w:val="24"/>
-              </w:rPr>
-            </w:pPr>
-            <w:r>
-              <w:rPr>
-                <w:rFonts w:ascii="楷体" w:eastAsia="楷体" w:hAnsi="楷体" w:cs="楷体" w:hint="eastAsia"/>
-                <w:color w:val="FF0000"/>
-                <w:sz w:val="24"/>
-                <w:szCs w:val="24"/>
-              </w:rPr>
-              <w:t xml:space="preserve">select asap.CRM_ORDER_NUMBER,asap.request_type,asap.platform,asap.work_order_request,asap.* from </w:t>
-            </w:r>
-            <w:proofErr w:type="spellStart"/>
-            <w:r>
-              <w:rPr>
-                <w:rFonts w:ascii="楷体" w:eastAsia="楷体" w:hAnsi="楷体" w:cs="楷体" w:hint="eastAsia"/>
-                <w:color w:val="FF0000"/>
-                <w:sz w:val="24"/>
-                <w:szCs w:val="24"/>
-              </w:rPr>
-              <w:t>asap_workorder_request</w:t>
-            </w:r>
-            <w:proofErr w:type="spellEnd"/>
-            <w:r>
-              <w:rPr>
-                <w:rFonts w:ascii="楷体" w:eastAsia="楷体" w:hAnsi="楷体" w:cs="楷体" w:hint="eastAsia"/>
-                <w:color w:val="FF0000"/>
-                <w:sz w:val="24"/>
-                <w:szCs w:val="24"/>
-              </w:rPr>
-              <w:t xml:space="preserve"> asap where </w:t>
-            </w:r>
-            <w:proofErr w:type="spellStart"/>
-            <w:r>
-              <w:rPr>
-                <w:rFonts w:ascii="楷体" w:eastAsia="楷体" w:hAnsi="楷体" w:cs="楷体" w:hint="eastAsia"/>
-                <w:color w:val="FF0000"/>
-                <w:sz w:val="24"/>
-                <w:szCs w:val="24"/>
-              </w:rPr>
-              <w:t>asap.crm_order_number</w:t>
-            </w:r>
-            <w:proofErr w:type="spellEnd"/>
-            <w:r>
-              <w:rPr>
-                <w:rFonts w:ascii="楷体" w:eastAsia="楷体" w:hAnsi="楷体" w:cs="楷体" w:hint="eastAsia"/>
-                <w:color w:val="FF0000"/>
-                <w:sz w:val="24"/>
-                <w:szCs w:val="24"/>
-              </w:rPr>
-              <w:t xml:space="preserve"> like '%订单号%';</w:t>
+              <w:t>select asap.CRM_ORDER_NUMBER,asap.request_type,asap.platform,asap.work_order_request,asap.* from asap_workorder_request asap where asap.crm_order_number like '%订单号%';</w:t>
             </w:r>
           </w:p>
           <w:p>
@@ -5456,16 +3218,8 @@
               <w:rPr>
                 <w:rFonts w:ascii="楷体" w:eastAsia="楷体" w:hAnsi="楷体" w:cs="楷体" w:hint="eastAsia"/>
               </w:rPr>
-              <w:t>固定电话+有线</w:t>
-            </w:r>
-            <w:proofErr w:type="gramStart"/>
-            <w:r>
-              <w:rPr>
-                <w:rFonts w:ascii="楷体" w:eastAsia="楷体" w:hAnsi="楷体" w:cs="楷体" w:hint="eastAsia"/>
-              </w:rPr>
-              <w:t>宽带同割</w:t>
-            </w:r>
-            <w:proofErr w:type="gramEnd"/>
+              <w:t>固定电话+有线宽带同割</w:t>
+            </w:r>
           </w:p>
         </w:tc>
         <w:tc>
@@ -5528,25 +3282,7 @@
                 <w:sz w:val="24"/>
                 <w:szCs w:val="24"/>
               </w:rPr>
-              <w:t>1.使用oms-automation</w:t>
-            </w:r>
-            <w:proofErr w:type="gramStart"/>
-            <w:r>
-              <w:rPr>
-                <w:rFonts w:ascii="楷体" w:eastAsia="楷体" w:hAnsi="楷体" w:cs="楷体" w:hint="eastAsia"/>
-                <w:sz w:val="24"/>
-                <w:szCs w:val="24"/>
-              </w:rPr>
-              <w:t>帐号</w:t>
-            </w:r>
-            <w:proofErr w:type="gramEnd"/>
-            <w:r>
-              <w:rPr>
-                <w:rFonts w:ascii="楷体" w:eastAsia="楷体" w:hAnsi="楷体" w:cs="楷体" w:hint="eastAsia"/>
-                <w:sz w:val="24"/>
-                <w:szCs w:val="24"/>
-              </w:rPr>
-              <w:t>登陆P7测环境。</w:t>
+              <w:t>1.使用oms-automation帐号登陆P7测环境。</w:t>
             </w:r>
           </w:p>
           <w:p>
@@ -5658,43 +3394,7 @@
                 <w:sz w:val="24"/>
                 <w:szCs w:val="24"/>
               </w:rPr>
-              <w:t>IBP发送</w:t>
-            </w:r>
-            <w:proofErr w:type="gramStart"/>
-            <w:r>
-              <w:rPr>
-                <w:rFonts w:ascii="楷体" w:eastAsia="楷体" w:hAnsi="楷体" w:cs="楷体" w:hint="eastAsia"/>
-                <w:sz w:val="24"/>
-                <w:szCs w:val="24"/>
-              </w:rPr>
-              <w:t>创服务给综资</w:t>
-            </w:r>
-            <w:proofErr w:type="gramEnd"/>
-            <w:r>
-              <w:rPr>
-                <w:rFonts w:ascii="楷体" w:eastAsia="楷体" w:hAnsi="楷体" w:cs="楷体" w:hint="eastAsia"/>
-                <w:sz w:val="24"/>
-                <w:szCs w:val="24"/>
-              </w:rPr>
-              <w:t>，并</w:t>
-            </w:r>
-            <w:proofErr w:type="gramStart"/>
-            <w:r>
-              <w:rPr>
-                <w:rFonts w:ascii="楷体" w:eastAsia="楷体" w:hAnsi="楷体" w:cs="楷体" w:hint="eastAsia"/>
-                <w:sz w:val="24"/>
-                <w:szCs w:val="24"/>
-              </w:rPr>
-              <w:t>等待综资配置</w:t>
-            </w:r>
-            <w:proofErr w:type="gramEnd"/>
-            <w:r>
-              <w:rPr>
-                <w:rFonts w:ascii="楷体" w:eastAsia="楷体" w:hAnsi="楷体" w:cs="楷体" w:hint="eastAsia"/>
-                <w:sz w:val="24"/>
-                <w:szCs w:val="24"/>
-              </w:rPr>
-              <w:t>。</w:t>
+              <w:t>IBP发送创服务给综资，并等待综资配置。</w:t>
             </w:r>
           </w:p>
           <w:p>
@@ -5710,23 +3410,13 @@
                 <w:szCs w:val="24"/>
               </w:rPr>
             </w:pPr>
-            <w:proofErr w:type="gramStart"/>
-            <w:r>
-              <w:rPr>
-                <w:rFonts w:ascii="楷体" w:eastAsia="楷体" w:hAnsi="楷体" w:cs="楷体" w:hint="eastAsia"/>
-                <w:sz w:val="24"/>
-                <w:szCs w:val="24"/>
-              </w:rPr>
-              <w:t>综资收到</w:t>
-            </w:r>
-            <w:proofErr w:type="gramEnd"/>
-            <w:r>
-              <w:rPr>
-                <w:rFonts w:ascii="楷体" w:eastAsia="楷体" w:hAnsi="楷体" w:cs="楷体" w:hint="eastAsia"/>
-                <w:sz w:val="24"/>
-                <w:szCs w:val="24"/>
-              </w:rPr>
-              <w:t>定单后根据地址覆盖资源自动配置完成。</w:t>
+            <w:r>
+              <w:rPr>
+                <w:rFonts w:ascii="楷体" w:eastAsia="楷体" w:hAnsi="楷体" w:cs="楷体" w:hint="eastAsia"/>
+                <w:sz w:val="24"/>
+                <w:szCs w:val="24"/>
+              </w:rPr>
+              <w:t>综资收到定单后根据地址覆盖资源自动配置完成。</w:t>
             </w:r>
           </w:p>
           <w:p>
@@ -5748,25 +3438,7 @@
                 <w:sz w:val="24"/>
                 <w:szCs w:val="24"/>
               </w:rPr>
-              <w:t>IBP</w:t>
-            </w:r>
-            <w:proofErr w:type="gramStart"/>
-            <w:r>
-              <w:rPr>
-                <w:rFonts w:ascii="楷体" w:eastAsia="楷体" w:hAnsi="楷体" w:cs="楷体" w:hint="eastAsia"/>
-                <w:sz w:val="24"/>
-                <w:szCs w:val="24"/>
-              </w:rPr>
-              <w:t>收到综资配置</w:t>
-            </w:r>
-            <w:proofErr w:type="gramEnd"/>
-            <w:r>
-              <w:rPr>
-                <w:rFonts w:ascii="楷体" w:eastAsia="楷体" w:hAnsi="楷体" w:cs="楷体" w:hint="eastAsia"/>
-                <w:sz w:val="24"/>
-                <w:szCs w:val="24"/>
-              </w:rPr>
-              <w:t>成功消息后，进行资源审核获取资源信息。</w:t>
+              <w:t>IBP收到综资配置成功消息后，进行资源审核获取资源信息。</w:t>
             </w:r>
           </w:p>
           <w:p>
@@ -5796,82 +3468,8 @@
                 <w:sz w:val="24"/>
                 <w:szCs w:val="24"/>
               </w:rPr>
-              <w:t>数字家庭移入局新装单、数字家庭</w:t>
-            </w:r>
-            <w:proofErr w:type="gramStart"/>
-            <w:r>
-              <w:rPr>
-                <w:rFonts w:ascii="楷体" w:eastAsia="楷体" w:hAnsi="楷体" w:cs="楷体" w:hint="eastAsia"/>
-                <w:sz w:val="24"/>
-                <w:szCs w:val="24"/>
-              </w:rPr>
-              <w:t>归属局拆单</w:t>
-            </w:r>
-            <w:proofErr w:type="gramEnd"/>
-            <w:r>
-              <w:rPr>
-                <w:rFonts w:ascii="楷体" w:eastAsia="楷体" w:hAnsi="楷体" w:cs="楷体" w:hint="eastAsia"/>
-                <w:sz w:val="24"/>
-                <w:szCs w:val="24"/>
-              </w:rPr>
-              <w:t>、Vims</w:t>
-            </w:r>
-            <w:proofErr w:type="gramStart"/>
-            <w:r>
-              <w:rPr>
-                <w:rFonts w:ascii="楷体" w:eastAsia="楷体" w:hAnsi="楷体" w:cs="楷体" w:hint="eastAsia"/>
-                <w:sz w:val="24"/>
-                <w:szCs w:val="24"/>
-              </w:rPr>
-              <w:t>移入局装单</w:t>
-            </w:r>
-            <w:proofErr w:type="gramEnd"/>
-            <w:r>
-              <w:rPr>
-                <w:rFonts w:ascii="楷体" w:eastAsia="楷体" w:hAnsi="楷体" w:cs="楷体" w:hint="eastAsia"/>
-                <w:sz w:val="24"/>
-                <w:szCs w:val="24"/>
-              </w:rPr>
-              <w:t>、</w:t>
-            </w:r>
-            <w:proofErr w:type="spellStart"/>
-            <w:r>
-              <w:rPr>
-                <w:rFonts w:ascii="楷体" w:eastAsia="楷体" w:hAnsi="楷体" w:cs="楷体" w:hint="eastAsia"/>
-                <w:sz w:val="24"/>
-                <w:szCs w:val="24"/>
-              </w:rPr>
-              <w:t>ims-hss</w:t>
-            </w:r>
-            <w:proofErr w:type="spellEnd"/>
-            <w:r>
-              <w:rPr>
-                <w:rFonts w:ascii="楷体" w:eastAsia="楷体" w:hAnsi="楷体" w:cs="楷体" w:hint="eastAsia"/>
-                <w:sz w:val="24"/>
-                <w:szCs w:val="24"/>
-              </w:rPr>
-              <w:t>/</w:t>
-            </w:r>
-            <w:proofErr w:type="spellStart"/>
-            <w:r>
-              <w:rPr>
-                <w:rFonts w:ascii="楷体" w:eastAsia="楷体" w:hAnsi="楷体" w:cs="楷体" w:hint="eastAsia"/>
-                <w:sz w:val="24"/>
-                <w:szCs w:val="24"/>
-              </w:rPr>
-              <w:t>mmtel</w:t>
-            </w:r>
-            <w:proofErr w:type="spellEnd"/>
-            <w:proofErr w:type="gramStart"/>
-            <w:r>
-              <w:rPr>
-                <w:rFonts w:ascii="楷体" w:eastAsia="楷体" w:hAnsi="楷体" w:cs="楷体" w:hint="eastAsia"/>
-                <w:sz w:val="24"/>
-                <w:szCs w:val="24"/>
-              </w:rPr>
-              <w:t>归属局拆单</w:t>
-            </w:r>
-            <w:proofErr w:type="gramEnd"/>
+              <w:t>数字家庭移入局新装单、数字家庭归属局拆单、Vims移入局装单、ims-hss/mmtel归属局拆单</w:t>
+            </w:r>
             <w:r>
               <w:rPr>
                 <w:rFonts w:ascii="楷体" w:eastAsia="楷体" w:hAnsi="楷体" w:cs="楷体" w:hint="eastAsia"/>
@@ -5932,198 +3530,16 @@
                 <w:sz w:val="24"/>
                 <w:szCs w:val="24"/>
               </w:rPr>
-              <w:t>IBP需要</w:t>
-            </w:r>
-            <w:proofErr w:type="gramStart"/>
-            <w:r>
-              <w:rPr>
-                <w:rFonts w:ascii="楷体" w:eastAsia="楷体" w:hAnsi="楷体" w:cs="楷体" w:hint="eastAsia"/>
-                <w:sz w:val="24"/>
-                <w:szCs w:val="24"/>
-              </w:rPr>
-              <w:t>派发派发</w:t>
-            </w:r>
-            <w:proofErr w:type="gramEnd"/>
-            <w:r>
-              <w:rPr>
-                <w:rFonts w:ascii="楷体" w:eastAsia="楷体" w:hAnsi="楷体" w:cs="楷体" w:hint="eastAsia"/>
-                <w:sz w:val="24"/>
-                <w:szCs w:val="24"/>
-              </w:rPr>
-              <w:t>SDN移入</w:t>
-            </w:r>
-            <w:proofErr w:type="gramStart"/>
-            <w:r>
-              <w:rPr>
-                <w:rFonts w:ascii="楷体" w:eastAsia="楷体" w:hAnsi="楷体" w:cs="楷体" w:hint="eastAsia"/>
-                <w:sz w:val="24"/>
-                <w:szCs w:val="24"/>
-              </w:rPr>
-              <w:t>局修改单</w:t>
-            </w:r>
-            <w:proofErr w:type="gramEnd"/>
-            <w:r>
-              <w:rPr>
-                <w:rFonts w:ascii="楷体" w:eastAsia="楷体" w:hAnsi="楷体" w:cs="楷体" w:hint="eastAsia"/>
-                <w:sz w:val="24"/>
-                <w:szCs w:val="24"/>
-              </w:rPr>
-              <w:t>，SDN</w:t>
-            </w:r>
-            <w:proofErr w:type="gramStart"/>
-            <w:r>
-              <w:rPr>
-                <w:rFonts w:ascii="楷体" w:eastAsia="楷体" w:hAnsi="楷体" w:cs="楷体" w:hint="eastAsia"/>
-                <w:sz w:val="24"/>
-                <w:szCs w:val="24"/>
-              </w:rPr>
-              <w:t>归属局</w:t>
-            </w:r>
-            <w:proofErr w:type="gramEnd"/>
-            <w:r>
-              <w:rPr>
-                <w:rFonts w:ascii="楷体" w:eastAsia="楷体" w:hAnsi="楷体" w:cs="楷体" w:hint="eastAsia"/>
-                <w:sz w:val="24"/>
-                <w:szCs w:val="24"/>
-              </w:rPr>
-              <w:t>拆机单、外线</w:t>
-            </w:r>
-            <w:proofErr w:type="gramStart"/>
-            <w:r>
-              <w:rPr>
-                <w:rFonts w:ascii="楷体" w:eastAsia="楷体" w:hAnsi="楷体" w:cs="楷体" w:hint="eastAsia"/>
-                <w:sz w:val="24"/>
-                <w:szCs w:val="24"/>
-              </w:rPr>
-              <w:t>移入局装单</w:t>
-            </w:r>
-            <w:proofErr w:type="gramEnd"/>
-            <w:r>
-              <w:rPr>
-                <w:rFonts w:ascii="楷体" w:eastAsia="楷体" w:hAnsi="楷体" w:cs="楷体" w:hint="eastAsia"/>
-                <w:sz w:val="24"/>
-                <w:szCs w:val="24"/>
-              </w:rPr>
-              <w:t>、外线</w:t>
-            </w:r>
-            <w:proofErr w:type="gramStart"/>
-            <w:r>
-              <w:rPr>
-                <w:rFonts w:ascii="楷体" w:eastAsia="楷体" w:hAnsi="楷体" w:cs="楷体" w:hint="eastAsia"/>
-                <w:sz w:val="24"/>
-                <w:szCs w:val="24"/>
-              </w:rPr>
-              <w:t>归属局</w:t>
-            </w:r>
-            <w:proofErr w:type="gramEnd"/>
-            <w:r>
-              <w:rPr>
-                <w:rFonts w:ascii="楷体" w:eastAsia="楷体" w:hAnsi="楷体" w:cs="楷体" w:hint="eastAsia"/>
-                <w:sz w:val="24"/>
-                <w:szCs w:val="24"/>
-              </w:rPr>
-              <w:t>拆机单、ONU</w:t>
-            </w:r>
-            <w:proofErr w:type="gramStart"/>
-            <w:r>
-              <w:rPr>
-                <w:rFonts w:ascii="楷体" w:eastAsia="楷体" w:hAnsi="楷体" w:cs="楷体" w:hint="eastAsia"/>
-                <w:sz w:val="24"/>
-                <w:szCs w:val="24"/>
-              </w:rPr>
-              <w:t>归属局拆单</w:t>
-            </w:r>
-            <w:proofErr w:type="gramEnd"/>
-            <w:r>
-              <w:rPr>
-                <w:rFonts w:ascii="楷体" w:eastAsia="楷体" w:hAnsi="楷体" w:cs="楷体" w:hint="eastAsia"/>
-                <w:sz w:val="24"/>
-                <w:szCs w:val="24"/>
-              </w:rPr>
-              <w:t>，ONU</w:t>
-            </w:r>
-            <w:proofErr w:type="gramStart"/>
-            <w:r>
-              <w:rPr>
-                <w:rFonts w:ascii="楷体" w:eastAsia="楷体" w:hAnsi="楷体" w:cs="楷体" w:hint="eastAsia"/>
-                <w:sz w:val="24"/>
-                <w:szCs w:val="24"/>
-              </w:rPr>
-              <w:t>移入局装单</w:t>
-            </w:r>
-            <w:proofErr w:type="gramEnd"/>
-            <w:r>
-              <w:rPr>
-                <w:rFonts w:ascii="楷体" w:eastAsia="楷体" w:hAnsi="楷体" w:cs="楷体" w:hint="eastAsia"/>
-                <w:sz w:val="24"/>
-                <w:szCs w:val="24"/>
-              </w:rPr>
-              <w:t>、</w:t>
-            </w:r>
-            <w:proofErr w:type="spellStart"/>
-            <w:r>
-              <w:rPr>
-                <w:rFonts w:ascii="楷体" w:eastAsia="楷体" w:hAnsi="楷体" w:cs="楷体" w:hint="eastAsia"/>
-                <w:sz w:val="24"/>
-                <w:szCs w:val="24"/>
-              </w:rPr>
-              <w:t>Enum</w:t>
-            </w:r>
-            <w:proofErr w:type="spellEnd"/>
-            <w:r>
-              <w:rPr>
-                <w:rFonts w:ascii="楷体" w:eastAsia="楷体" w:hAnsi="楷体" w:cs="楷体" w:hint="eastAsia"/>
-                <w:sz w:val="24"/>
-                <w:szCs w:val="24"/>
-              </w:rPr>
-              <w:t>施工确认 割接、</w:t>
-            </w:r>
-            <w:proofErr w:type="spellStart"/>
-            <w:r>
-              <w:rPr>
-                <w:rFonts w:ascii="楷体" w:eastAsia="楷体" w:hAnsi="楷体" w:cs="楷体" w:hint="eastAsia"/>
-                <w:sz w:val="24"/>
-                <w:szCs w:val="24"/>
-              </w:rPr>
-              <w:t>Enum</w:t>
-            </w:r>
-            <w:proofErr w:type="spellEnd"/>
-            <w:r>
-              <w:rPr>
-                <w:rFonts w:ascii="楷体" w:eastAsia="楷体" w:hAnsi="楷体" w:cs="楷体" w:hint="eastAsia"/>
-                <w:sz w:val="24"/>
-                <w:szCs w:val="24"/>
-              </w:rPr>
-              <w:t>移入</w:t>
-            </w:r>
-            <w:proofErr w:type="gramStart"/>
-            <w:r>
-              <w:rPr>
-                <w:rFonts w:ascii="楷体" w:eastAsia="楷体" w:hAnsi="楷体" w:cs="楷体" w:hint="eastAsia"/>
-                <w:sz w:val="24"/>
-                <w:szCs w:val="24"/>
-              </w:rPr>
-              <w:t>局修改单</w:t>
-            </w:r>
-            <w:proofErr w:type="gramEnd"/>
-            <w:r>
-              <w:rPr>
-                <w:rFonts w:ascii="楷体" w:eastAsia="楷体" w:hAnsi="楷体" w:cs="楷体" w:hint="eastAsia"/>
-                <w:sz w:val="24"/>
-                <w:szCs w:val="24"/>
-              </w:rPr>
-              <w:t>、SHLR施工确认 割接、SHLR移入</w:t>
-            </w:r>
-            <w:proofErr w:type="gramStart"/>
-            <w:r>
-              <w:rPr>
-                <w:rFonts w:ascii="楷体" w:eastAsia="楷体" w:hAnsi="楷体" w:cs="楷体" w:hint="eastAsia"/>
-                <w:sz w:val="24"/>
-                <w:szCs w:val="24"/>
-              </w:rPr>
-              <w:t>局修改单</w:t>
-            </w:r>
-            <w:proofErr w:type="gramEnd"/>
+              <w:t>IBP需要派发派发</w:t>
+            </w:r>
+            <w:r>
+              <w:rPr>
+                <w:rFonts w:ascii="楷体" w:eastAsia="楷体" w:hAnsi="楷体" w:cs="楷体" w:hint="eastAsia"/>
+                <w:sz w:val="24"/>
+                <w:szCs w:val="24"/>
+              </w:rPr>
+              <w:t>SDN移入局修改单，SDN归属局拆机单、外线移入局装单、外线归属局拆机单、ONU归属局拆单，ONU移入局装单、Enum施工确认 割接、Enum移入局修改单、SHLR施工确认 割接、SHLR移入局修改单</w:t>
+            </w:r>
             <w:r>
               <w:rPr>
                 <w:rFonts w:ascii="楷体" w:eastAsia="楷体" w:hAnsi="楷体" w:cs="楷体" w:hint="eastAsia"/>
@@ -6514,7 +3930,6 @@
                 <w:sz w:val="24"/>
                 <w:szCs w:val="24"/>
               </w:rPr>
-              <w:lastRenderedPageBreak/>
               <w:t>预期结果：</w:t>
             </w:r>
           </w:p>
@@ -6566,25 +3981,7 @@
                 <w:sz w:val="24"/>
                 <w:szCs w:val="24"/>
               </w:rPr>
-              <w:t>工</w:t>
-            </w:r>
-            <w:proofErr w:type="gramStart"/>
-            <w:r>
-              <w:rPr>
-                <w:rFonts w:ascii="楷体" w:eastAsia="楷体" w:hAnsi="楷体" w:cs="楷体" w:hint="eastAsia"/>
-                <w:sz w:val="24"/>
-                <w:szCs w:val="24"/>
-              </w:rPr>
-              <w:t>单施工</w:t>
-            </w:r>
-            <w:proofErr w:type="gramEnd"/>
-            <w:r>
-              <w:rPr>
-                <w:rFonts w:ascii="楷体" w:eastAsia="楷体" w:hAnsi="楷体" w:cs="楷体" w:hint="eastAsia"/>
-                <w:sz w:val="24"/>
-                <w:szCs w:val="24"/>
-              </w:rPr>
-              <w:t>确认完毕后，</w:t>
+              <w:t>工单施工确认完毕后，</w:t>
             </w:r>
             <w:r>
               <w:rPr>
@@ -6809,190 +4206,8 @@
                 <w:sz w:val="24"/>
                 <w:szCs w:val="24"/>
               </w:rPr>
-              <w:t>当产品类型为普通直线，操作类型为零星割接时，判断若新老项为</w:t>
-            </w:r>
-            <w:proofErr w:type="spellStart"/>
-            <w:r>
-              <w:rPr>
-                <w:rFonts w:ascii="楷体" w:eastAsia="楷体" w:hAnsi="楷体" w:cs="楷体" w:hint="eastAsia"/>
-                <w:sz w:val="24"/>
-                <w:szCs w:val="24"/>
-              </w:rPr>
-              <w:t>ims</w:t>
-            </w:r>
-            <w:proofErr w:type="spellEnd"/>
-            <w:r>
-              <w:rPr>
-                <w:rFonts w:ascii="楷体" w:eastAsia="楷体" w:hAnsi="楷体" w:cs="楷体" w:hint="eastAsia"/>
-                <w:sz w:val="24"/>
-                <w:szCs w:val="24"/>
-              </w:rPr>
-              <w:t>用户，且新项</w:t>
-            </w:r>
-            <w:proofErr w:type="spellStart"/>
-            <w:r>
-              <w:rPr>
-                <w:rFonts w:ascii="楷体" w:eastAsia="楷体" w:hAnsi="楷体" w:cs="楷体" w:hint="eastAsia"/>
-                <w:sz w:val="24"/>
-                <w:szCs w:val="24"/>
-              </w:rPr>
-              <w:t>ims</w:t>
-            </w:r>
-            <w:proofErr w:type="spellEnd"/>
-            <w:r>
-              <w:rPr>
-                <w:rFonts w:ascii="楷体" w:eastAsia="楷体" w:hAnsi="楷体" w:cs="楷体" w:hint="eastAsia"/>
-                <w:sz w:val="24"/>
-                <w:szCs w:val="24"/>
-              </w:rPr>
-              <w:t>用户为：华为</w:t>
-            </w:r>
-            <w:proofErr w:type="spellStart"/>
-            <w:r>
-              <w:rPr>
-                <w:rFonts w:ascii="楷体" w:eastAsia="楷体" w:hAnsi="楷体" w:cs="楷体" w:hint="eastAsia"/>
-                <w:sz w:val="24"/>
-                <w:szCs w:val="24"/>
-              </w:rPr>
-              <w:t>ims</w:t>
-            </w:r>
-            <w:proofErr w:type="spellEnd"/>
-            <w:r>
-              <w:rPr>
-                <w:rFonts w:ascii="楷体" w:eastAsia="楷体" w:hAnsi="楷体" w:cs="楷体" w:hint="eastAsia"/>
-                <w:sz w:val="24"/>
-                <w:szCs w:val="24"/>
-              </w:rPr>
-              <w:t>,老项</w:t>
-            </w:r>
-            <w:proofErr w:type="spellStart"/>
-            <w:r>
-              <w:rPr>
-                <w:rFonts w:ascii="楷体" w:eastAsia="楷体" w:hAnsi="楷体" w:cs="楷体" w:hint="eastAsia"/>
-                <w:sz w:val="24"/>
-                <w:szCs w:val="24"/>
-              </w:rPr>
-              <w:t>ims</w:t>
-            </w:r>
-            <w:proofErr w:type="spellEnd"/>
-            <w:r>
-              <w:rPr>
-                <w:rFonts w:ascii="楷体" w:eastAsia="楷体" w:hAnsi="楷体" w:cs="楷体" w:hint="eastAsia"/>
-                <w:sz w:val="24"/>
-                <w:szCs w:val="24"/>
-              </w:rPr>
-              <w:t>用户非华为</w:t>
-            </w:r>
-            <w:proofErr w:type="spellStart"/>
-            <w:r>
-              <w:rPr>
-                <w:rFonts w:ascii="楷体" w:eastAsia="楷体" w:hAnsi="楷体" w:cs="楷体" w:hint="eastAsia"/>
-                <w:sz w:val="24"/>
-                <w:szCs w:val="24"/>
-              </w:rPr>
-              <w:t>ims</w:t>
-            </w:r>
-            <w:proofErr w:type="spellEnd"/>
-            <w:r>
-              <w:rPr>
-                <w:rFonts w:ascii="楷体" w:eastAsia="楷体" w:hAnsi="楷体" w:cs="楷体" w:hint="eastAsia"/>
-                <w:sz w:val="24"/>
-                <w:szCs w:val="24"/>
-              </w:rPr>
-              <w:t>用户，且新老项</w:t>
-            </w:r>
-            <w:proofErr w:type="spellStart"/>
-            <w:r>
-              <w:rPr>
-                <w:rFonts w:ascii="楷体" w:eastAsia="楷体" w:hAnsi="楷体" w:cs="楷体" w:hint="eastAsia"/>
-                <w:sz w:val="24"/>
-                <w:szCs w:val="24"/>
-              </w:rPr>
-              <w:t>onu</w:t>
-            </w:r>
-            <w:proofErr w:type="spellEnd"/>
-            <w:r>
-              <w:rPr>
-                <w:rFonts w:ascii="楷体" w:eastAsia="楷体" w:hAnsi="楷体" w:cs="楷体" w:hint="eastAsia"/>
-                <w:sz w:val="24"/>
-                <w:szCs w:val="24"/>
-              </w:rPr>
-              <w:t>逻辑编号发生变化，需要派发：数字家庭移入局新装单、数字家庭</w:t>
-            </w:r>
-            <w:proofErr w:type="gramStart"/>
-            <w:r>
-              <w:rPr>
-                <w:rFonts w:ascii="楷体" w:eastAsia="楷体" w:hAnsi="楷体" w:cs="楷体" w:hint="eastAsia"/>
-                <w:sz w:val="24"/>
-                <w:szCs w:val="24"/>
-              </w:rPr>
-              <w:t>归属局拆单</w:t>
-            </w:r>
-            <w:proofErr w:type="gramEnd"/>
-            <w:r>
-              <w:rPr>
-                <w:rFonts w:ascii="楷体" w:eastAsia="楷体" w:hAnsi="楷体" w:cs="楷体" w:hint="eastAsia"/>
-                <w:sz w:val="24"/>
-                <w:szCs w:val="24"/>
-              </w:rPr>
-              <w:t>、Vims</w:t>
-            </w:r>
-            <w:proofErr w:type="gramStart"/>
-            <w:r>
-              <w:rPr>
-                <w:rFonts w:ascii="楷体" w:eastAsia="楷体" w:hAnsi="楷体" w:cs="楷体" w:hint="eastAsia"/>
-                <w:sz w:val="24"/>
-                <w:szCs w:val="24"/>
-              </w:rPr>
-              <w:t>移入局装单</w:t>
-            </w:r>
-            <w:proofErr w:type="gramEnd"/>
-            <w:r>
-              <w:rPr>
-                <w:rFonts w:ascii="楷体" w:eastAsia="楷体" w:hAnsi="楷体" w:cs="楷体" w:hint="eastAsia"/>
-                <w:sz w:val="24"/>
-                <w:szCs w:val="24"/>
-              </w:rPr>
-              <w:t>、</w:t>
-            </w:r>
-            <w:proofErr w:type="spellStart"/>
-            <w:r>
-              <w:rPr>
-                <w:rFonts w:ascii="楷体" w:eastAsia="楷体" w:hAnsi="楷体" w:cs="楷体" w:hint="eastAsia"/>
-                <w:sz w:val="24"/>
-                <w:szCs w:val="24"/>
-              </w:rPr>
-              <w:t>ims-hss</w:t>
-            </w:r>
-            <w:proofErr w:type="spellEnd"/>
-            <w:r>
-              <w:rPr>
-                <w:rFonts w:ascii="楷体" w:eastAsia="楷体" w:hAnsi="楷体" w:cs="楷体" w:hint="eastAsia"/>
-                <w:sz w:val="24"/>
-                <w:szCs w:val="24"/>
-              </w:rPr>
-              <w:t>/</w:t>
-            </w:r>
-            <w:proofErr w:type="spellStart"/>
-            <w:r>
-              <w:rPr>
-                <w:rFonts w:ascii="楷体" w:eastAsia="楷体" w:hAnsi="楷体" w:cs="楷体" w:hint="eastAsia"/>
-                <w:sz w:val="24"/>
-                <w:szCs w:val="24"/>
-              </w:rPr>
-              <w:t>mmtel</w:t>
-            </w:r>
-            <w:proofErr w:type="spellEnd"/>
-            <w:proofErr w:type="gramStart"/>
-            <w:r>
-              <w:rPr>
-                <w:rFonts w:ascii="楷体" w:eastAsia="楷体" w:hAnsi="楷体" w:cs="楷体" w:hint="eastAsia"/>
-                <w:sz w:val="24"/>
-                <w:szCs w:val="24"/>
-              </w:rPr>
-              <w:t>归属局拆单</w:t>
-            </w:r>
-            <w:proofErr w:type="gramEnd"/>
+              <w:t>当产品类型为普通直线，操作类型为零星割接时，判断若新老项为ims用户，且新项ims用户为：华为ims,老项ims用户非华为ims用户，且新老项onu逻辑编号发生变化，需要派发：数字家庭移入局新装单、数字家庭归属局拆单、Vims移入局装单、ims-hss/mmtel归属局拆单</w:t>
+            </w:r>
           </w:p>
           <w:p>
             <w:pPr>
@@ -7033,187 +4248,7 @@
                 <w:sz w:val="24"/>
                 <w:szCs w:val="24"/>
               </w:rPr>
-              <w:t>SDN，派发：SDN移入</w:t>
-            </w:r>
-            <w:proofErr w:type="gramStart"/>
-            <w:r>
-              <w:rPr>
-                <w:rFonts w:ascii="楷体" w:eastAsia="楷体" w:hAnsi="楷体" w:cs="楷体" w:hint="eastAsia"/>
-                <w:sz w:val="24"/>
-                <w:szCs w:val="24"/>
-              </w:rPr>
-              <w:t>局修改单</w:t>
-            </w:r>
-            <w:proofErr w:type="gramEnd"/>
-            <w:r>
-              <w:rPr>
-                <w:rFonts w:ascii="楷体" w:eastAsia="楷体" w:hAnsi="楷体" w:cs="楷体" w:hint="eastAsia"/>
-                <w:sz w:val="24"/>
-                <w:szCs w:val="24"/>
-              </w:rPr>
-              <w:t>，SDN</w:t>
-            </w:r>
-            <w:proofErr w:type="gramStart"/>
-            <w:r>
-              <w:rPr>
-                <w:rFonts w:ascii="楷体" w:eastAsia="楷体" w:hAnsi="楷体" w:cs="楷体" w:hint="eastAsia"/>
-                <w:sz w:val="24"/>
-                <w:szCs w:val="24"/>
-              </w:rPr>
-              <w:t>归属局</w:t>
-            </w:r>
-            <w:proofErr w:type="gramEnd"/>
-            <w:r>
-              <w:rPr>
-                <w:rFonts w:ascii="楷体" w:eastAsia="楷体" w:hAnsi="楷体" w:cs="楷体" w:hint="eastAsia"/>
-                <w:sz w:val="24"/>
-                <w:szCs w:val="24"/>
-              </w:rPr>
-              <w:t>拆机单、外线</w:t>
-            </w:r>
-            <w:proofErr w:type="gramStart"/>
-            <w:r>
-              <w:rPr>
-                <w:rFonts w:ascii="楷体" w:eastAsia="楷体" w:hAnsi="楷体" w:cs="楷体" w:hint="eastAsia"/>
-                <w:sz w:val="24"/>
-                <w:szCs w:val="24"/>
-              </w:rPr>
-              <w:t>移入局装单</w:t>
-            </w:r>
-            <w:proofErr w:type="gramEnd"/>
-            <w:r>
-              <w:rPr>
-                <w:rFonts w:ascii="楷体" w:eastAsia="楷体" w:hAnsi="楷体" w:cs="楷体" w:hint="eastAsia"/>
-                <w:sz w:val="24"/>
-                <w:szCs w:val="24"/>
-              </w:rPr>
-              <w:t>、外线</w:t>
-            </w:r>
-            <w:proofErr w:type="gramStart"/>
-            <w:r>
-              <w:rPr>
-                <w:rFonts w:ascii="楷体" w:eastAsia="楷体" w:hAnsi="楷体" w:cs="楷体" w:hint="eastAsia"/>
-                <w:sz w:val="24"/>
-                <w:szCs w:val="24"/>
-              </w:rPr>
-              <w:t>归属局</w:t>
-            </w:r>
-            <w:proofErr w:type="gramEnd"/>
-            <w:r>
-              <w:rPr>
-                <w:rFonts w:ascii="楷体" w:eastAsia="楷体" w:hAnsi="楷体" w:cs="楷体" w:hint="eastAsia"/>
-                <w:sz w:val="24"/>
-                <w:szCs w:val="24"/>
-              </w:rPr>
-              <w:t>拆机单、ONU</w:t>
-            </w:r>
-            <w:proofErr w:type="gramStart"/>
-            <w:r>
-              <w:rPr>
-                <w:rFonts w:ascii="楷体" w:eastAsia="楷体" w:hAnsi="楷体" w:cs="楷体" w:hint="eastAsia"/>
-                <w:sz w:val="24"/>
-                <w:szCs w:val="24"/>
-              </w:rPr>
-              <w:t>归属局拆单</w:t>
-            </w:r>
-            <w:proofErr w:type="gramEnd"/>
-            <w:r>
-              <w:rPr>
-                <w:rFonts w:ascii="楷体" w:eastAsia="楷体" w:hAnsi="楷体" w:cs="楷体" w:hint="eastAsia"/>
-                <w:sz w:val="24"/>
-                <w:szCs w:val="24"/>
-              </w:rPr>
-              <w:t>，ONU</w:t>
-            </w:r>
-            <w:proofErr w:type="gramStart"/>
-            <w:r>
-              <w:rPr>
-                <w:rFonts w:ascii="楷体" w:eastAsia="楷体" w:hAnsi="楷体" w:cs="楷体" w:hint="eastAsia"/>
-                <w:sz w:val="24"/>
-                <w:szCs w:val="24"/>
-              </w:rPr>
-              <w:t>移入局装单</w:t>
-            </w:r>
-            <w:proofErr w:type="gramEnd"/>
-            <w:r>
-              <w:rPr>
-                <w:rFonts w:ascii="楷体" w:eastAsia="楷体" w:hAnsi="楷体" w:cs="楷体" w:hint="eastAsia"/>
-                <w:sz w:val="24"/>
-                <w:szCs w:val="24"/>
-              </w:rPr>
-              <w:t>、</w:t>
-            </w:r>
-            <w:proofErr w:type="spellStart"/>
-            <w:r>
-              <w:rPr>
-                <w:rFonts w:ascii="楷体" w:eastAsia="楷体" w:hAnsi="楷体" w:cs="楷体" w:hint="eastAsia"/>
-                <w:sz w:val="24"/>
-                <w:szCs w:val="24"/>
-              </w:rPr>
-              <w:t>Enum</w:t>
-            </w:r>
-            <w:proofErr w:type="spellEnd"/>
-            <w:r>
-              <w:rPr>
-                <w:rFonts w:ascii="楷体" w:eastAsia="楷体" w:hAnsi="楷体" w:cs="楷体" w:hint="eastAsia"/>
-                <w:sz w:val="24"/>
-                <w:szCs w:val="24"/>
-              </w:rPr>
-              <w:t>施工确认 割接、</w:t>
-            </w:r>
-            <w:proofErr w:type="spellStart"/>
-            <w:r>
-              <w:rPr>
-                <w:rFonts w:ascii="楷体" w:eastAsia="楷体" w:hAnsi="楷体" w:cs="楷体" w:hint="eastAsia"/>
-                <w:sz w:val="24"/>
-                <w:szCs w:val="24"/>
-              </w:rPr>
-              <w:t>Enum</w:t>
-            </w:r>
-            <w:proofErr w:type="spellEnd"/>
-            <w:r>
-              <w:rPr>
-                <w:rFonts w:ascii="楷体" w:eastAsia="楷体" w:hAnsi="楷体" w:cs="楷体" w:hint="eastAsia"/>
-                <w:sz w:val="24"/>
-                <w:szCs w:val="24"/>
-              </w:rPr>
-              <w:t>移入</w:t>
-            </w:r>
-            <w:proofErr w:type="gramStart"/>
-            <w:r>
-              <w:rPr>
-                <w:rFonts w:ascii="楷体" w:eastAsia="楷体" w:hAnsi="楷体" w:cs="楷体" w:hint="eastAsia"/>
-                <w:sz w:val="24"/>
-                <w:szCs w:val="24"/>
-              </w:rPr>
-              <w:t>局修改单</w:t>
-            </w:r>
-            <w:proofErr w:type="gramEnd"/>
-            <w:r>
-              <w:rPr>
-                <w:rFonts w:ascii="楷体" w:eastAsia="楷体" w:hAnsi="楷体" w:cs="楷体" w:hint="eastAsia"/>
-                <w:sz w:val="24"/>
-                <w:szCs w:val="24"/>
-              </w:rPr>
-              <w:t>、SHLR施工确认 割接、SHLR移入</w:t>
-            </w:r>
-            <w:proofErr w:type="gramStart"/>
-            <w:r>
-              <w:rPr>
-                <w:rFonts w:ascii="楷体" w:eastAsia="楷体" w:hAnsi="楷体" w:cs="楷体" w:hint="eastAsia"/>
-                <w:sz w:val="24"/>
-                <w:szCs w:val="24"/>
-              </w:rPr>
-              <w:t>局修改单</w:t>
-            </w:r>
-            <w:proofErr w:type="gramEnd"/>
-            <w:r>
-              <w:rPr>
-                <w:rFonts w:ascii="楷体" w:eastAsia="楷体" w:hAnsi="楷体" w:cs="楷体" w:hint="eastAsia"/>
-                <w:sz w:val="24"/>
-                <w:szCs w:val="24"/>
-              </w:rPr>
-              <w:t>。</w:t>
+              <w:t>SDN，派发：SDN移入局修改单，SDN归属局拆机单、外线移入局装单、外线归属局拆机单、ONU归属局拆单，ONU移入局装单、Enum施工确认 割接、Enum移入局修改单、SHLR施工确认 割接、SHLR移入局修改单。</w:t>
             </w:r>
           </w:p>
           <w:p>
@@ -7255,7 +4290,6 @@
               </w:rPr>
               <w:t>新项</w:t>
             </w:r>
-            <w:proofErr w:type="spellStart"/>
             <w:r>
               <w:rPr>
                 <w:rFonts w:ascii="楷体" w:eastAsia="楷体" w:hAnsi="楷体" w:cs="楷体" w:hint="eastAsia"/>
@@ -7265,7 +4299,6 @@
               </w:rPr>
               <w:t>ims_type</w:t>
             </w:r>
-            <w:proofErr w:type="spellEnd"/>
             <w:r>
               <w:rPr>
                 <w:rFonts w:ascii="楷体" w:eastAsia="楷体" w:hAnsi="楷体" w:cs="楷体" w:hint="eastAsia"/>
@@ -7309,19 +4342,17 @@
                 <w:sz w:val="24"/>
                 <w:szCs w:val="24"/>
               </w:rPr>
-              <w:t xml:space="preserve">select </w:t>
-            </w:r>
-            <w:proofErr w:type="spellStart"/>
-            <w:r>
-              <w:rPr>
-                <w:rFonts w:ascii="楷体" w:eastAsia="楷体" w:hAnsi="楷体" w:cs="楷体"/>
+              <w:t xml:space="preserve">select aa.WORK_ORDER_RETURN from RA_WORKORDER_REQUEST aa where aa.CRM_ORDER_NUMBER </w:t>
+            </w:r>
+            <w:r>
+              <w:rPr>
+                <w:rFonts w:ascii="楷体" w:eastAsia="楷体" w:hAnsi="楷体" w:cs="楷体" w:hint="eastAsia"/>
                 <w:color w:val="FF0000"/>
                 <w:sz w:val="24"/>
                 <w:szCs w:val="24"/>
               </w:rPr>
-              <w:t>aa.WORK_ORDER_RETURN</w:t>
-            </w:r>
-            <w:proofErr w:type="spellEnd"/>
+              <w:t>like '%订单号%'</w:t>
+            </w:r>
             <w:r>
               <w:rPr>
                 <w:rFonts w:ascii="楷体" w:eastAsia="楷体" w:hAnsi="楷体" w:cs="楷体"/>
@@ -7329,175 +4360,59 @@
                 <w:sz w:val="24"/>
                 <w:szCs w:val="24"/>
               </w:rPr>
-              <w:t xml:space="preserve"> from RA_WORKORDER_REQUEST aa where </w:t>
-            </w:r>
-            <w:proofErr w:type="spellStart"/>
-            <w:r>
+              <w:t xml:space="preserve"> and aa.REQUEST_TYPE like '%query%';</w:t>
+            </w:r>
+          </w:p>
+          <w:p>
+            <w:pPr>
+              <w:jc w:val="left"/>
+              <w:rPr>
+                <w:rFonts w:ascii="楷体" w:eastAsia="楷体" w:hAnsi="楷体" w:cs="楷体"/>
+                <w:sz w:val="24"/>
+                <w:szCs w:val="24"/>
+              </w:rPr>
+            </w:pPr>
+            <w:r>
+              <w:rPr>
+                <w:rFonts w:ascii="楷体" w:eastAsia="楷体" w:hAnsi="楷体" w:cs="楷体" w:hint="eastAsia"/>
+                <w:sz w:val="24"/>
+                <w:szCs w:val="24"/>
+              </w:rPr>
+              <w:t>4.</w:t>
+            </w:r>
+            <w:r>
+              <w:rPr>
+                <w:rFonts w:hint="eastAsia"/>
+              </w:rPr>
+              <w:t xml:space="preserve"> </w:t>
+            </w:r>
+            <w:r>
+              <w:rPr>
+                <w:rFonts w:ascii="楷体" w:eastAsia="楷体" w:hAnsi="楷体" w:cs="楷体" w:hint="eastAsia"/>
+                <w:sz w:val="24"/>
+                <w:szCs w:val="24"/>
+              </w:rPr>
+              <w:t>验证割接单中IBP派发了vims工单，Enum工单，SHLR工单等，验证方法登陆PAL数据库：</w:t>
+            </w:r>
+          </w:p>
+          <w:p>
+            <w:pPr>
+              <w:jc w:val="left"/>
               <w:rPr>
                 <w:rFonts w:ascii="楷体" w:eastAsia="楷体" w:hAnsi="楷体" w:cs="楷体"/>
                 <w:color w:val="FF0000"/>
                 <w:sz w:val="24"/>
                 <w:szCs w:val="24"/>
               </w:rPr>
-              <w:t>aa.CRM_ORDER_NUMBER</w:t>
-            </w:r>
-            <w:proofErr w:type="spellEnd"/>
-            <w:r>
-              <w:rPr>
-                <w:rFonts w:ascii="楷体" w:eastAsia="楷体" w:hAnsi="楷体" w:cs="楷体"/>
+            </w:pPr>
+            <w:r>
+              <w:rPr>
+                <w:rFonts w:ascii="楷体" w:eastAsia="楷体" w:hAnsi="楷体" w:cs="楷体" w:hint="eastAsia"/>
                 <w:color w:val="FF0000"/>
                 <w:sz w:val="24"/>
                 <w:szCs w:val="24"/>
               </w:rPr>
-              <w:t xml:space="preserve"> </w:t>
-            </w:r>
-            <w:r>
-              <w:rPr>
-                <w:rFonts w:ascii="楷体" w:eastAsia="楷体" w:hAnsi="楷体" w:cs="楷体" w:hint="eastAsia"/>
-                <w:color w:val="FF0000"/>
-                <w:sz w:val="24"/>
-                <w:szCs w:val="24"/>
-              </w:rPr>
-              <w:t>like '%订单号%'</w:t>
-            </w:r>
-            <w:r>
-              <w:rPr>
-                <w:rFonts w:ascii="楷体" w:eastAsia="楷体" w:hAnsi="楷体" w:cs="楷体"/>
-                <w:color w:val="FF0000"/>
-                <w:sz w:val="24"/>
-                <w:szCs w:val="24"/>
-              </w:rPr>
-              <w:t xml:space="preserve"> and </w:t>
-            </w:r>
-            <w:proofErr w:type="spellStart"/>
-            <w:r>
-              <w:rPr>
-                <w:rFonts w:ascii="楷体" w:eastAsia="楷体" w:hAnsi="楷体" w:cs="楷体"/>
-                <w:color w:val="FF0000"/>
-                <w:sz w:val="24"/>
-                <w:szCs w:val="24"/>
-              </w:rPr>
-              <w:t>aa.REQUEST_TYPE</w:t>
-            </w:r>
-            <w:proofErr w:type="spellEnd"/>
-            <w:r>
-              <w:rPr>
-                <w:rFonts w:ascii="楷体" w:eastAsia="楷体" w:hAnsi="楷体" w:cs="楷体"/>
-                <w:color w:val="FF0000"/>
-                <w:sz w:val="24"/>
-                <w:szCs w:val="24"/>
-              </w:rPr>
-              <w:t xml:space="preserve"> like '%query%';</w:t>
-            </w:r>
-          </w:p>
-          <w:p>
-            <w:pPr>
-              <w:jc w:val="left"/>
-              <w:rPr>
-                <w:rFonts w:ascii="楷体" w:eastAsia="楷体" w:hAnsi="楷体" w:cs="楷体"/>
-                <w:sz w:val="24"/>
-                <w:szCs w:val="24"/>
-              </w:rPr>
-            </w:pPr>
-            <w:r>
-              <w:rPr>
-                <w:rFonts w:ascii="楷体" w:eastAsia="楷体" w:hAnsi="楷体" w:cs="楷体" w:hint="eastAsia"/>
-                <w:sz w:val="24"/>
-                <w:szCs w:val="24"/>
-              </w:rPr>
-              <w:t>4.</w:t>
-            </w:r>
-            <w:r>
-              <w:rPr>
-                <w:rFonts w:hint="eastAsia"/>
-              </w:rPr>
-              <w:t xml:space="preserve"> </w:t>
-            </w:r>
-            <w:r>
-              <w:rPr>
-                <w:rFonts w:ascii="楷体" w:eastAsia="楷体" w:hAnsi="楷体" w:cs="楷体" w:hint="eastAsia"/>
-                <w:sz w:val="24"/>
-                <w:szCs w:val="24"/>
-              </w:rPr>
-              <w:t>验证割接单中IBP派发了vims工单，</w:t>
-            </w:r>
-            <w:proofErr w:type="spellStart"/>
-            <w:r>
-              <w:rPr>
-                <w:rFonts w:ascii="楷体" w:eastAsia="楷体" w:hAnsi="楷体" w:cs="楷体" w:hint="eastAsia"/>
-                <w:sz w:val="24"/>
-                <w:szCs w:val="24"/>
-              </w:rPr>
-              <w:t>Enum</w:t>
-            </w:r>
-            <w:proofErr w:type="spellEnd"/>
-            <w:r>
-              <w:rPr>
-                <w:rFonts w:ascii="楷体" w:eastAsia="楷体" w:hAnsi="楷体" w:cs="楷体" w:hint="eastAsia"/>
-                <w:sz w:val="24"/>
-                <w:szCs w:val="24"/>
-              </w:rPr>
-              <w:t>工单，SHLR工单等，验证方法登陆PAL数据库：</w:t>
-            </w:r>
-          </w:p>
-          <w:p>
-            <w:pPr>
-              <w:jc w:val="left"/>
-              <w:rPr>
-                <w:rFonts w:ascii="楷体" w:eastAsia="楷体" w:hAnsi="楷体" w:cs="楷体"/>
-                <w:color w:val="FF0000"/>
-                <w:sz w:val="24"/>
-                <w:szCs w:val="24"/>
-              </w:rPr>
-            </w:pPr>
-            <w:r>
-              <w:rPr>
-                <w:rFonts w:ascii="楷体" w:eastAsia="楷体" w:hAnsi="楷体" w:cs="楷体" w:hint="eastAsia"/>
-                <w:color w:val="FF0000"/>
-                <w:sz w:val="24"/>
-                <w:szCs w:val="24"/>
-              </w:rPr>
-              <w:t xml:space="preserve">select asap.CRM_ORDER_NUMBER,asap.request_type,asap.platform,asap.work_order_request,asap.* from </w:t>
-            </w:r>
-            <w:proofErr w:type="spellStart"/>
-            <w:r>
-              <w:rPr>
-                <w:rFonts w:ascii="楷体" w:eastAsia="楷体" w:hAnsi="楷体" w:cs="楷体" w:hint="eastAsia"/>
-                <w:color w:val="FF0000"/>
-                <w:sz w:val="24"/>
-                <w:szCs w:val="24"/>
-              </w:rPr>
-              <w:t>asap_workorder_request</w:t>
-            </w:r>
-            <w:proofErr w:type="spellEnd"/>
-            <w:r>
-              <w:rPr>
-                <w:rFonts w:ascii="楷体" w:eastAsia="楷体" w:hAnsi="楷体" w:cs="楷体" w:hint="eastAsia"/>
-                <w:color w:val="FF0000"/>
-                <w:sz w:val="24"/>
-                <w:szCs w:val="24"/>
-              </w:rPr>
-              <w:t xml:space="preserve"> asap where </w:t>
-            </w:r>
-            <w:proofErr w:type="spellStart"/>
-            <w:r>
-              <w:rPr>
-                <w:rFonts w:ascii="楷体" w:eastAsia="楷体" w:hAnsi="楷体" w:cs="楷体" w:hint="eastAsia"/>
-                <w:color w:val="FF0000"/>
-                <w:sz w:val="24"/>
-                <w:szCs w:val="24"/>
-              </w:rPr>
-              <w:t>asap.crm_order_number</w:t>
-            </w:r>
-            <w:proofErr w:type="spellEnd"/>
-            <w:r>
-              <w:rPr>
-                <w:rFonts w:ascii="楷体" w:eastAsia="楷体" w:hAnsi="楷体" w:cs="楷体" w:hint="eastAsia"/>
-                <w:color w:val="FF0000"/>
-                <w:sz w:val="24"/>
-                <w:szCs w:val="24"/>
-              </w:rPr>
-              <w:t xml:space="preserve"> like '%订单号%';</w:t>
+              <w:t>select asap.CRM_ORDER_NUMBER,asap.request_type,asap.platform,asap.work_order_request,asap.* from asap_workorder_request asap where asap.crm_order_number like '%订单号%';</w:t>
             </w:r>
           </w:p>
           <w:p>
@@ -7605,7 +4520,6 @@
           <w:szCs w:val="20"/>
           <w:lang w:bidi="ar"/>
         </w:rPr>
-        <w:lastRenderedPageBreak/>
         <w:t>无</w:t>
       </w:r>
     </w:p>
@@ -8469,6 +5383,200 @@
     </w:lvl>
   </w:abstractNum>
   <w:abstractNum w:abstractNumId="16">
+    <w:nsid w:val="52F00715"/>
+    <w:multiLevelType w:val="hybridMultilevel"/>
+    <w:tmpl w:val="F044FF24"/>
+    <w:lvl w:ilvl="0" w:tplc="E7E85DB8">
+      <w:start w:val="1"/>
+      <w:numFmt w:val="decimal"/>
+      <w:lvlText w:val="%1."/>
+      <w:lvlJc w:val="left"/>
+      <w:pPr>
+        <w:ind w:left="360" w:hanging="360"/>
+      </w:pPr>
+      <w:rPr>
+        <w:rFonts w:hint="default"/>
+      </w:rPr>
+    </w:lvl>
+    <w:lvl w:ilvl="1" w:tplc="04090019" w:tentative="1">
+      <w:start w:val="1"/>
+      <w:numFmt w:val="lowerLetter"/>
+      <w:lvlText w:val="%2)"/>
+      <w:lvlJc w:val="left"/>
+      <w:pPr>
+        <w:ind w:left="840" w:hanging="420"/>
+      </w:pPr>
+    </w:lvl>
+    <w:lvl w:ilvl="2" w:tplc="0409001B" w:tentative="1">
+      <w:start w:val="1"/>
+      <w:numFmt w:val="lowerRoman"/>
+      <w:lvlText w:val="%3."/>
+      <w:lvlJc w:val="right"/>
+      <w:pPr>
+        <w:ind w:left="1260" w:hanging="420"/>
+      </w:pPr>
+    </w:lvl>
+    <w:lvl w:ilvl="3" w:tplc="0409000F" w:tentative="1">
+      <w:start w:val="1"/>
+      <w:numFmt w:val="decimal"/>
+      <w:lvlText w:val="%4."/>
+      <w:lvlJc w:val="left"/>
+      <w:pPr>
+        <w:ind w:left="1680" w:hanging="420"/>
+      </w:pPr>
+    </w:lvl>
+    <w:lvl w:ilvl="4" w:tplc="04090019" w:tentative="1">
+      <w:start w:val="1"/>
+      <w:numFmt w:val="lowerLetter"/>
+      <w:lvlText w:val="%5)"/>
+      <w:lvlJc w:val="left"/>
+      <w:pPr>
+        <w:ind w:left="2100" w:hanging="420"/>
+      </w:pPr>
+    </w:lvl>
+    <w:lvl w:ilvl="5" w:tplc="0409001B" w:tentative="1">
+      <w:start w:val="1"/>
+      <w:numFmt w:val="lowerRoman"/>
+      <w:lvlText w:val="%6."/>
+      <w:lvlJc w:val="right"/>
+      <w:pPr>
+        <w:ind w:left="2520" w:hanging="420"/>
+      </w:pPr>
+    </w:lvl>
+    <w:lvl w:ilvl="6" w:tplc="0409000F" w:tentative="1">
+      <w:start w:val="1"/>
+      <w:numFmt w:val="decimal"/>
+      <w:lvlText w:val="%7."/>
+      <w:lvlJc w:val="left"/>
+      <w:pPr>
+        <w:ind w:left="2940" w:hanging="420"/>
+      </w:pPr>
+    </w:lvl>
+    <w:lvl w:ilvl="7" w:tplc="04090019" w:tentative="1">
+      <w:start w:val="1"/>
+      <w:numFmt w:val="lowerLetter"/>
+      <w:lvlText w:val="%8)"/>
+      <w:lvlJc w:val="left"/>
+      <w:pPr>
+        <w:ind w:left="3360" w:hanging="420"/>
+      </w:pPr>
+    </w:lvl>
+    <w:lvl w:ilvl="8" w:tplc="0409001B" w:tentative="1">
+      <w:start w:val="1"/>
+      <w:numFmt w:val="lowerRoman"/>
+      <w:lvlText w:val="%9."/>
+      <w:lvlJc w:val="right"/>
+      <w:pPr>
+        <w:ind w:left="3780" w:hanging="420"/>
+      </w:pPr>
+    </w:lvl>
+  </w:abstractNum>
+  <w:abstractNum w:abstractNumId="17">
+    <w:nsid w:val="706653CF"/>
+    <w:multiLevelType w:val="hybridMultilevel"/>
+    <w:tmpl w:val="F044FF24"/>
+    <w:lvl w:ilvl="0" w:tplc="E7E85DB8">
+      <w:start w:val="1"/>
+      <w:numFmt w:val="decimal"/>
+      <w:lvlText w:val="%1."/>
+      <w:lvlJc w:val="left"/>
+      <w:pPr>
+        <w:ind w:left="360" w:hanging="360"/>
+      </w:pPr>
+      <w:rPr>
+        <w:rFonts w:hint="default"/>
+      </w:rPr>
+    </w:lvl>
+    <w:lvl w:ilvl="1" w:tplc="04090019" w:tentative="1">
+      <w:start w:val="1"/>
+      <w:numFmt w:val="lowerLetter"/>
+      <w:lvlText w:val="%2)"/>
+      <w:lvlJc w:val="left"/>
+      <w:pPr>
+        <w:ind w:left="840" w:hanging="420"/>
+      </w:pPr>
+    </w:lvl>
+    <w:lvl w:ilvl="2" w:tplc="0409001B" w:tentative="1">
+      <w:start w:val="1"/>
+      <w:numFmt w:val="lowerRoman"/>
+      <w:lvlText w:val="%3."/>
+      <w:lvlJc w:val="right"/>
+      <w:pPr>
+        <w:ind w:left="1260" w:hanging="420"/>
+      </w:pPr>
+    </w:lvl>
+    <w:lvl w:ilvl="3" w:tplc="0409000F" w:tentative="1">
+      <w:start w:val="1"/>
+      <w:numFmt w:val="decimal"/>
+      <w:lvlText w:val="%4."/>
+      <w:lvlJc w:val="left"/>
+      <w:pPr>
+        <w:ind w:left="1680" w:hanging="420"/>
+      </w:pPr>
+    </w:lvl>
+    <w:lvl w:ilvl="4" w:tplc="04090019" w:tentative="1">
+      <w:start w:val="1"/>
+      <w:numFmt w:val="lowerLetter"/>
+      <w:lvlText w:val="%5)"/>
+      <w:lvlJc w:val="left"/>
+      <w:pPr>
+        <w:ind w:left="2100" w:hanging="420"/>
+      </w:pPr>
+    </w:lvl>
+    <w:lvl w:ilvl="5" w:tplc="0409001B" w:tentative="1">
+      <w:start w:val="1"/>
+      <w:numFmt w:val="lowerRoman"/>
+      <w:lvlText w:val="%6."/>
+      <w:lvlJc w:val="right"/>
+      <w:pPr>
+        <w:ind w:left="2520" w:hanging="420"/>
+      </w:pPr>
+    </w:lvl>
+    <w:lvl w:ilvl="6" w:tplc="0409000F" w:tentative="1">
+      <w:start w:val="1"/>
+      <w:numFmt w:val="decimal"/>
+      <w:lvlText w:val="%7."/>
+      <w:lvlJc w:val="left"/>
+      <w:pPr>
+        <w:ind w:left="2940" w:hanging="420"/>
+      </w:pPr>
+    </w:lvl>
+    <w:lvl w:ilvl="7" w:tplc="04090019" w:tentative="1">
+      <w:start w:val="1"/>
+      <w:numFmt w:val="lowerLetter"/>
+      <w:lvlText w:val="%8)"/>
+      <w:lvlJc w:val="left"/>
+      <w:pPr>
+        <w:ind w:left="3360" w:hanging="420"/>
+      </w:pPr>
+    </w:lvl>
+    <w:lvl w:ilvl="8" w:tplc="0409001B" w:tentative="1">
+      <w:start w:val="1"/>
+      <w:numFmt w:val="lowerRoman"/>
+      <w:lvlText w:val="%9."/>
+      <w:lvlJc w:val="right"/>
+      <w:pPr>
+        <w:ind w:left="3780" w:hanging="420"/>
+      </w:pPr>
+    </w:lvl>
+  </w:abstractNum>
+  <w:abstractNum w:abstractNumId="18">
+    <w:nsid w:val="7244760D"/>
+    <w:multiLevelType w:val="singleLevel"/>
+    <w:tmpl w:val="F49D279F"/>
+    <w:lvl w:ilvl="0">
+      <w:start w:val="1"/>
+      <w:numFmt w:val="decimal"/>
+      <w:lvlText w:val="%1."/>
+      <w:lvlJc w:val="left"/>
+      <w:pPr>
+        <w:tabs>
+          <w:tab w:val="left" w:pos="312"/>
+        </w:tabs>
+      </w:pPr>
+    </w:lvl>
+  </w:abstractNum>
+  <w:abstractNum w:abstractNumId="19">
     <w:nsid w:val="777E7F57"/>
     <w:multiLevelType w:val="hybridMultilevel"/>
     <w:tmpl w:val="F044FF24"/>
@@ -8557,7 +5665,7 @@
       </w:pPr>
     </w:lvl>
   </w:abstractNum>
-  <w:abstractNum w:abstractNumId="17">
+  <w:abstractNum w:abstractNumId="20">
     <w:nsid w:val="78471E31"/>
     <w:multiLevelType w:val="hybridMultilevel"/>
     <w:tmpl w:val="F044FF24"/>
@@ -8646,7 +5754,7 @@
       </w:pPr>
     </w:lvl>
   </w:abstractNum>
-  <w:abstractNum w:abstractNumId="18">
+  <w:abstractNum w:abstractNumId="21">
     <w:nsid w:val="7DA61293"/>
     <w:multiLevelType w:val="singleLevel"/>
     <w:tmpl w:val="F49D279F"/>
@@ -8693,13 +5801,13 @@
     <w:abstractNumId w:val="15"/>
   </w:num>
   <w:num w:numId="11">
-    <w:abstractNumId w:val="17"/>
+    <w:abstractNumId w:val="20"/>
   </w:num>
   <w:num w:numId="12">
     <w:abstractNumId w:val="6"/>
   </w:num>
   <w:num w:numId="13">
-    <w:abstractNumId w:val="16"/>
+    <w:abstractNumId w:val="19"/>
   </w:num>
   <w:num w:numId="14">
     <w:abstractNumId w:val="9"/>
@@ -8717,7 +5825,16 @@
     <w:abstractNumId w:val="7"/>
   </w:num>
   <w:num w:numId="19">
+    <w:abstractNumId w:val="21"/>
+  </w:num>
+  <w:num w:numId="20">
     <w:abstractNumId w:val="18"/>
+  </w:num>
+  <w:num w:numId="21">
+    <w:abstractNumId w:val="17"/>
+  </w:num>
+  <w:num w:numId="22">
+    <w:abstractNumId w:val="16"/>
   </w:num>
 </w:numbering>
 </file>

--- a/文档/测试工作相关/End-to-end integration test/测试内容相关/2020/20200716/叠加网光网用户(206440738 )/叠加网光网用户(206440738 )测试案例.docx
+++ b/文档/测试工作相关/End-to-end integration test/测试内容相关/2020/20200716/叠加网光网用户(206440738 )/叠加网光网用户(206440738 )测试案例.docx
@@ -411,7 +411,119 @@
         <w:rPr>
           <w:rFonts w:ascii="楷体" w:eastAsia="楷体" w:hAnsi="楷体" w:cs="楷体" w:hint="eastAsia"/>
         </w:rPr>
-        <w:t>1.IBP施工派发规则修改，当产品类型为普通直线，操作类型为零星割接时，判断若新老项为ims用户，且新项ims用户为：华为ims,老项ims用户非华为ims用户，且新老项onu逻辑编号发生变化，需要派发：数字家庭移入局新装单、数字家庭归属局拆单、Vims移入局装单、ims-hss/mmtel归属局拆单</w:t>
+        <w:t>1.IBP施工派发规则修改，当产品类型为普通直线，操作类型为零星割接时，判断若新老项为</w:t>
+      </w:r>
+      <w:proofErr w:type="spellStart"/>
+      <w:r>
+        <w:rPr>
+          <w:rFonts w:ascii="楷体" w:eastAsia="楷体" w:hAnsi="楷体" w:cs="楷体" w:hint="eastAsia"/>
+        </w:rPr>
+        <w:t>ims</w:t>
+      </w:r>
+      <w:proofErr w:type="spellEnd"/>
+      <w:r>
+        <w:rPr>
+          <w:rFonts w:ascii="楷体" w:eastAsia="楷体" w:hAnsi="楷体" w:cs="楷体" w:hint="eastAsia"/>
+        </w:rPr>
+        <w:t>用户，且新项</w:t>
+      </w:r>
+      <w:proofErr w:type="spellStart"/>
+      <w:r>
+        <w:rPr>
+          <w:rFonts w:ascii="楷体" w:eastAsia="楷体" w:hAnsi="楷体" w:cs="楷体" w:hint="eastAsia"/>
+        </w:rPr>
+        <w:t>ims</w:t>
+      </w:r>
+      <w:proofErr w:type="spellEnd"/>
+      <w:r>
+        <w:rPr>
+          <w:rFonts w:ascii="楷体" w:eastAsia="楷体" w:hAnsi="楷体" w:cs="楷体" w:hint="eastAsia"/>
+        </w:rPr>
+        <w:t>用户为：华为</w:t>
+      </w:r>
+      <w:proofErr w:type="spellStart"/>
+      <w:r>
+        <w:rPr>
+          <w:rFonts w:ascii="楷体" w:eastAsia="楷体" w:hAnsi="楷体" w:cs="楷体" w:hint="eastAsia"/>
+        </w:rPr>
+        <w:t>ims</w:t>
+      </w:r>
+      <w:proofErr w:type="spellEnd"/>
+      <w:r>
+        <w:rPr>
+          <w:rFonts w:ascii="楷体" w:eastAsia="楷体" w:hAnsi="楷体" w:cs="楷体" w:hint="eastAsia"/>
+        </w:rPr>
+        <w:t>,老项</w:t>
+      </w:r>
+      <w:proofErr w:type="spellStart"/>
+      <w:r>
+        <w:rPr>
+          <w:rFonts w:ascii="楷体" w:eastAsia="楷体" w:hAnsi="楷体" w:cs="楷体" w:hint="eastAsia"/>
+        </w:rPr>
+        <w:t>ims</w:t>
+      </w:r>
+      <w:proofErr w:type="spellEnd"/>
+      <w:r>
+        <w:rPr>
+          <w:rFonts w:ascii="楷体" w:eastAsia="楷体" w:hAnsi="楷体" w:cs="楷体" w:hint="eastAsia"/>
+        </w:rPr>
+        <w:t>用户非华为</w:t>
+      </w:r>
+      <w:proofErr w:type="spellStart"/>
+      <w:r>
+        <w:rPr>
+          <w:rFonts w:ascii="楷体" w:eastAsia="楷体" w:hAnsi="楷体" w:cs="楷体" w:hint="eastAsia"/>
+        </w:rPr>
+        <w:t>ims</w:t>
+      </w:r>
+      <w:proofErr w:type="spellEnd"/>
+      <w:r>
+        <w:rPr>
+          <w:rFonts w:ascii="楷体" w:eastAsia="楷体" w:hAnsi="楷体" w:cs="楷体" w:hint="eastAsia"/>
+        </w:rPr>
+        <w:t>用户，且新老项</w:t>
+      </w:r>
+      <w:proofErr w:type="spellStart"/>
+      <w:r>
+        <w:rPr>
+          <w:rFonts w:ascii="楷体" w:eastAsia="楷体" w:hAnsi="楷体" w:cs="楷体" w:hint="eastAsia"/>
+        </w:rPr>
+        <w:t>onu</w:t>
+      </w:r>
+      <w:proofErr w:type="spellEnd"/>
+      <w:r>
+        <w:rPr>
+          <w:rFonts w:ascii="楷体" w:eastAsia="楷体" w:hAnsi="楷体" w:cs="楷体" w:hint="eastAsia"/>
+        </w:rPr>
+        <w:t>逻辑编号发生变化，需要派发：数字家庭移入局新装单、数字家庭归属局拆单、Vims移入局装单、</w:t>
+      </w:r>
+      <w:proofErr w:type="spellStart"/>
+      <w:r>
+        <w:rPr>
+          <w:rFonts w:ascii="楷体" w:eastAsia="楷体" w:hAnsi="楷体" w:cs="楷体" w:hint="eastAsia"/>
+        </w:rPr>
+        <w:t>ims-hss</w:t>
+      </w:r>
+      <w:proofErr w:type="spellEnd"/>
+      <w:r>
+        <w:rPr>
+          <w:rFonts w:ascii="楷体" w:eastAsia="楷体" w:hAnsi="楷体" w:cs="楷体" w:hint="eastAsia"/>
+        </w:rPr>
+        <w:t>/</w:t>
+      </w:r>
+      <w:proofErr w:type="spellStart"/>
+      <w:r>
+        <w:rPr>
+          <w:rFonts w:ascii="楷体" w:eastAsia="楷体" w:hAnsi="楷体" w:cs="楷体" w:hint="eastAsia"/>
+        </w:rPr>
+        <w:t>mmtel</w:t>
+      </w:r>
+      <w:proofErr w:type="spellEnd"/>
+      <w:r>
+        <w:rPr>
+          <w:rFonts w:ascii="楷体" w:eastAsia="楷体" w:hAnsi="楷体" w:cs="楷体" w:hint="eastAsia"/>
+        </w:rPr>
+        <w:t>归属局拆单</w:t>
       </w:r>
     </w:p>
     <w:p>
@@ -428,7 +540,35 @@
         <w:rPr>
           <w:rFonts w:ascii="楷体" w:eastAsia="楷体" w:hAnsi="楷体" w:cs="楷体" w:hint="eastAsia"/>
         </w:rPr>
-        <w:t>若家庭网关类型=SDN，派发：SDN移入局修改单，SDN归属局拆机单、外线移入局装单、外线归属局拆机单、ONU归属局拆单，ONU移入局装单、Enum施工确认 割接、Enum移入局修改单、SHLR施工确认 割接、SHLR移入局修改单。</w:t>
+        <w:t>若家庭网关类型=SDN，派发：SDN移入局修改单，SDN归属局拆机单、外线移入局装单、外线归属局拆机单、ONU归属局拆单，ONU移入局装单、</w:t>
+      </w:r>
+      <w:proofErr w:type="spellStart"/>
+      <w:r>
+        <w:rPr>
+          <w:rFonts w:ascii="楷体" w:eastAsia="楷体" w:hAnsi="楷体" w:cs="楷体" w:hint="eastAsia"/>
+        </w:rPr>
+        <w:t>Enum</w:t>
+      </w:r>
+      <w:proofErr w:type="spellEnd"/>
+      <w:r>
+        <w:rPr>
+          <w:rFonts w:ascii="楷体" w:eastAsia="楷体" w:hAnsi="楷体" w:cs="楷体" w:hint="eastAsia"/>
+        </w:rPr>
+        <w:t>施工确认 割接、</w:t>
+      </w:r>
+      <w:proofErr w:type="spellStart"/>
+      <w:r>
+        <w:rPr>
+          <w:rFonts w:ascii="楷体" w:eastAsia="楷体" w:hAnsi="楷体" w:cs="楷体" w:hint="eastAsia"/>
+        </w:rPr>
+        <w:t>Enum</w:t>
+      </w:r>
+      <w:proofErr w:type="spellEnd"/>
+      <w:r>
+        <w:rPr>
+          <w:rFonts w:ascii="楷体" w:eastAsia="楷体" w:hAnsi="楷体" w:cs="楷体" w:hint="eastAsia"/>
+        </w:rPr>
+        <w:t>移入局修改单、SHLR施工确认 割接、SHLR移入局修改单。</w:t>
       </w:r>
     </w:p>
     <w:p>
@@ -445,7 +585,133 @@
         <w:rPr>
           <w:rFonts w:ascii="楷体" w:eastAsia="楷体" w:hAnsi="楷体" w:cs="楷体" w:hint="eastAsia"/>
         </w:rPr>
-        <w:t>2.IBP施工派发规则修改，当产品类型为普通直线，操作类型为零星割接时，判断若新老项为ims用户，且新项ims用户为：华为ims,老项ims用户非华为ims用户，且新老项onu逻辑编号无变化时，需要派发：Vims移入局装单、Ims-hss/mmtel归属局拆单、SHLR移入局修改单、Enum移入局修改单、数字家庭移入局修改单</w:t>
+        <w:t>2.IBP施工派发规则修改，当产品类型为普通直线，操作类型为零星割接时，判断若新老项为</w:t>
+      </w:r>
+      <w:proofErr w:type="spellStart"/>
+      <w:r>
+        <w:rPr>
+          <w:rFonts w:ascii="楷体" w:eastAsia="楷体" w:hAnsi="楷体" w:cs="楷体" w:hint="eastAsia"/>
+        </w:rPr>
+        <w:t>ims</w:t>
+      </w:r>
+      <w:proofErr w:type="spellEnd"/>
+      <w:r>
+        <w:rPr>
+          <w:rFonts w:ascii="楷体" w:eastAsia="楷体" w:hAnsi="楷体" w:cs="楷体" w:hint="eastAsia"/>
+        </w:rPr>
+        <w:t>用户，且新项</w:t>
+      </w:r>
+      <w:proofErr w:type="spellStart"/>
+      <w:r>
+        <w:rPr>
+          <w:rFonts w:ascii="楷体" w:eastAsia="楷体" w:hAnsi="楷体" w:cs="楷体" w:hint="eastAsia"/>
+        </w:rPr>
+        <w:t>ims</w:t>
+      </w:r>
+      <w:proofErr w:type="spellEnd"/>
+      <w:r>
+        <w:rPr>
+          <w:rFonts w:ascii="楷体" w:eastAsia="楷体" w:hAnsi="楷体" w:cs="楷体" w:hint="eastAsia"/>
+        </w:rPr>
+        <w:t>用户为：华为</w:t>
+      </w:r>
+      <w:proofErr w:type="spellStart"/>
+      <w:r>
+        <w:rPr>
+          <w:rFonts w:ascii="楷体" w:eastAsia="楷体" w:hAnsi="楷体" w:cs="楷体" w:hint="eastAsia"/>
+        </w:rPr>
+        <w:t>ims</w:t>
+      </w:r>
+      <w:proofErr w:type="spellEnd"/>
+      <w:r>
+        <w:rPr>
+          <w:rFonts w:ascii="楷体" w:eastAsia="楷体" w:hAnsi="楷体" w:cs="楷体" w:hint="eastAsia"/>
+        </w:rPr>
+        <w:t>,老项</w:t>
+      </w:r>
+      <w:proofErr w:type="spellStart"/>
+      <w:r>
+        <w:rPr>
+          <w:rFonts w:ascii="楷体" w:eastAsia="楷体" w:hAnsi="楷体" w:cs="楷体" w:hint="eastAsia"/>
+        </w:rPr>
+        <w:t>ims</w:t>
+      </w:r>
+      <w:proofErr w:type="spellEnd"/>
+      <w:r>
+        <w:rPr>
+          <w:rFonts w:ascii="楷体" w:eastAsia="楷体" w:hAnsi="楷体" w:cs="楷体" w:hint="eastAsia"/>
+        </w:rPr>
+        <w:t>用户非华为</w:t>
+      </w:r>
+      <w:proofErr w:type="spellStart"/>
+      <w:r>
+        <w:rPr>
+          <w:rFonts w:ascii="楷体" w:eastAsia="楷体" w:hAnsi="楷体" w:cs="楷体" w:hint="eastAsia"/>
+        </w:rPr>
+        <w:t>ims</w:t>
+      </w:r>
+      <w:proofErr w:type="spellEnd"/>
+      <w:r>
+        <w:rPr>
+          <w:rFonts w:ascii="楷体" w:eastAsia="楷体" w:hAnsi="楷体" w:cs="楷体" w:hint="eastAsia"/>
+        </w:rPr>
+        <w:t>用户，且新老项</w:t>
+      </w:r>
+      <w:proofErr w:type="spellStart"/>
+      <w:r>
+        <w:rPr>
+          <w:rFonts w:ascii="楷体" w:eastAsia="楷体" w:hAnsi="楷体" w:cs="楷体" w:hint="eastAsia"/>
+        </w:rPr>
+        <w:t>onu</w:t>
+      </w:r>
+      <w:proofErr w:type="spellEnd"/>
+      <w:r>
+        <w:rPr>
+          <w:rFonts w:ascii="楷体" w:eastAsia="楷体" w:hAnsi="楷体" w:cs="楷体" w:hint="eastAsia"/>
+        </w:rPr>
+        <w:t>逻辑编号无变化时，需要派发：Vims移入局装单、</w:t>
+      </w:r>
+      <w:proofErr w:type="spellStart"/>
+      <w:r>
+        <w:rPr>
+          <w:rFonts w:ascii="楷体" w:eastAsia="楷体" w:hAnsi="楷体" w:cs="楷体" w:hint="eastAsia"/>
+        </w:rPr>
+        <w:t>Ims-hss</w:t>
+      </w:r>
+      <w:proofErr w:type="spellEnd"/>
+      <w:r>
+        <w:rPr>
+          <w:rFonts w:ascii="楷体" w:eastAsia="楷体" w:hAnsi="楷体" w:cs="楷体" w:hint="eastAsia"/>
+        </w:rPr>
+        <w:t>/</w:t>
+      </w:r>
+      <w:proofErr w:type="spellStart"/>
+      <w:r>
+        <w:rPr>
+          <w:rFonts w:ascii="楷体" w:eastAsia="楷体" w:hAnsi="楷体" w:cs="楷体" w:hint="eastAsia"/>
+        </w:rPr>
+        <w:t>mmtel</w:t>
+      </w:r>
+      <w:proofErr w:type="spellEnd"/>
+      <w:r>
+        <w:rPr>
+          <w:rFonts w:ascii="楷体" w:eastAsia="楷体" w:hAnsi="楷体" w:cs="楷体" w:hint="eastAsia"/>
+        </w:rPr>
+        <w:t>归属局拆单、SHLR移入局修改单、</w:t>
+      </w:r>
+      <w:proofErr w:type="spellStart"/>
+      <w:r>
+        <w:rPr>
+          <w:rFonts w:ascii="楷体" w:eastAsia="楷体" w:hAnsi="楷体" w:cs="楷体" w:hint="eastAsia"/>
+        </w:rPr>
+        <w:t>Enum</w:t>
+      </w:r>
+      <w:proofErr w:type="spellEnd"/>
+      <w:r>
+        <w:rPr>
+          <w:rFonts w:ascii="楷体" w:eastAsia="楷体" w:hAnsi="楷体" w:cs="楷体" w:hint="eastAsia"/>
+        </w:rPr>
+        <w:t>移入局修改单、数字家庭移入局修改单</w:t>
       </w:r>
     </w:p>
     <w:p>
@@ -547,7 +813,21 @@
         <w:rPr>
           <w:rFonts w:ascii="楷体" w:eastAsia="楷体" w:hAnsi="楷体" w:cs="楷体" w:hint="eastAsia"/>
         </w:rPr>
-        <w:t>场景一：固定电话割接（onu逻辑号变化）</w:t>
+        <w:t>场景一：固定电话割接（</w:t>
+      </w:r>
+      <w:proofErr w:type="spellStart"/>
+      <w:r>
+        <w:rPr>
+          <w:rFonts w:ascii="楷体" w:eastAsia="楷体" w:hAnsi="楷体" w:cs="楷体" w:hint="eastAsia"/>
+        </w:rPr>
+        <w:t>onu</w:t>
+      </w:r>
+      <w:proofErr w:type="spellEnd"/>
+      <w:r>
+        <w:rPr>
+          <w:rFonts w:ascii="楷体" w:eastAsia="楷体" w:hAnsi="楷体" w:cs="楷体" w:hint="eastAsia"/>
+        </w:rPr>
+        <w:t>逻辑号变化）</w:t>
       </w:r>
     </w:p>
     <w:p>
@@ -561,7 +841,21 @@
         <w:rPr>
           <w:rFonts w:ascii="楷体" w:eastAsia="楷体" w:hAnsi="楷体" w:cs="楷体" w:hint="eastAsia"/>
         </w:rPr>
-        <w:t>场景二：固定电话割接（onu逻辑号无变化）</w:t>
+        <w:t>场景二：固定电话割接（</w:t>
+      </w:r>
+      <w:proofErr w:type="spellStart"/>
+      <w:r>
+        <w:rPr>
+          <w:rFonts w:ascii="楷体" w:eastAsia="楷体" w:hAnsi="楷体" w:cs="楷体" w:hint="eastAsia"/>
+        </w:rPr>
+        <w:t>onu</w:t>
+      </w:r>
+      <w:proofErr w:type="spellEnd"/>
+      <w:r>
+        <w:rPr>
+          <w:rFonts w:ascii="楷体" w:eastAsia="楷体" w:hAnsi="楷体" w:cs="楷体" w:hint="eastAsia"/>
+        </w:rPr>
+        <w:t>逻辑号无变化）</w:t>
       </w:r>
     </w:p>
     <w:p>
@@ -576,6 +870,26 @@
           <w:rFonts w:ascii="楷体" w:eastAsia="楷体" w:hAnsi="楷体" w:cs="楷体" w:hint="eastAsia"/>
         </w:rPr>
         <w:t>场景三：固定电话+有线宽带同割</w:t>
+      </w:r>
+    </w:p>
+    <w:p>
+      <w:pPr>
+        <w:jc w:val="left"/>
+        <w:rPr>
+          <w:rFonts w:ascii="楷体" w:eastAsia="楷体" w:hAnsi="楷体" w:cs="楷体"/>
+        </w:rPr>
+      </w:pPr>
+      <w:r>
+        <w:rPr>
+          <w:rFonts w:ascii="楷体" w:eastAsia="楷体" w:hAnsi="楷体" w:cs="楷体" w:hint="eastAsia"/>
+        </w:rPr>
+        <w:t>场景四：</w:t>
+      </w:r>
+      <w:r>
+        <w:rPr>
+          <w:rFonts w:ascii="楷体" w:eastAsia="楷体" w:hAnsi="楷体" w:cs="楷体" w:hint="eastAsia"/>
+        </w:rPr>
+        <w:t>光割光换终端（非华为IMS割接到华为IMS）</w:t>
       </w:r>
     </w:p>
     <w:p>
@@ -604,7 +918,6 @@
           <w:szCs w:val="28"/>
           <w:lang w:bidi="ar"/>
         </w:rPr>
-        <w:lastRenderedPageBreak/>
         <w:t xml:space="preserve">四、案例设计： </w:t>
       </w:r>
     </w:p>
@@ -769,7 +1082,21 @@
               <w:rPr>
                 <w:rFonts w:ascii="楷体" w:eastAsia="楷体" w:hAnsi="楷体" w:cs="楷体" w:hint="eastAsia"/>
               </w:rPr>
-              <w:t>固定电话割接（onu逻辑号变化）</w:t>
+              <w:t>固定电话割接（</w:t>
+            </w:r>
+            <w:proofErr w:type="spellStart"/>
+            <w:r>
+              <w:rPr>
+                <w:rFonts w:ascii="楷体" w:eastAsia="楷体" w:hAnsi="楷体" w:cs="楷体" w:hint="eastAsia"/>
+              </w:rPr>
+              <w:t>onu</w:t>
+            </w:r>
+            <w:proofErr w:type="spellEnd"/>
+            <w:r>
+              <w:rPr>
+                <w:rFonts w:ascii="楷体" w:eastAsia="楷体" w:hAnsi="楷体" w:cs="楷体" w:hint="eastAsia"/>
+              </w:rPr>
+              <w:t>逻辑号变化）</w:t>
             </w:r>
           </w:p>
         </w:tc>
@@ -923,7 +1250,25 @@
                 <w:sz w:val="24"/>
                 <w:szCs w:val="24"/>
               </w:rPr>
-              <w:t>IBP收到固定电话割接（onu逻辑号变化）割接单号，订单中信息正常。</w:t>
+              <w:t>IBP收到固定电话割接（</w:t>
+            </w:r>
+            <w:proofErr w:type="spellStart"/>
+            <w:r>
+              <w:rPr>
+                <w:rFonts w:ascii="楷体" w:eastAsia="楷体" w:hAnsi="楷体" w:cs="楷体" w:hint="eastAsia"/>
+                <w:sz w:val="24"/>
+                <w:szCs w:val="24"/>
+              </w:rPr>
+              <w:t>onu</w:t>
+            </w:r>
+            <w:proofErr w:type="spellEnd"/>
+            <w:r>
+              <w:rPr>
+                <w:rFonts w:ascii="楷体" w:eastAsia="楷体" w:hAnsi="楷体" w:cs="楷体" w:hint="eastAsia"/>
+                <w:sz w:val="24"/>
+                <w:szCs w:val="24"/>
+              </w:rPr>
+              <w:t>逻辑号变化）割接单号，订单中信息正常。</w:t>
             </w:r>
           </w:p>
           <w:p>
@@ -1019,7 +1364,43 @@
                 <w:sz w:val="24"/>
                 <w:szCs w:val="24"/>
               </w:rPr>
-              <w:t>数字家庭移入局新装单、数字家庭归属局拆单、Vims移入局装单、ims-hss/mmtel归属局拆单</w:t>
+              <w:t>数字家庭移入局新装单、数字家庭归属局拆单、Vims移入局装单、</w:t>
+            </w:r>
+            <w:proofErr w:type="spellStart"/>
+            <w:r>
+              <w:rPr>
+                <w:rFonts w:ascii="楷体" w:eastAsia="楷体" w:hAnsi="楷体" w:cs="楷体" w:hint="eastAsia"/>
+                <w:sz w:val="24"/>
+                <w:szCs w:val="24"/>
+              </w:rPr>
+              <w:t>ims-hss</w:t>
+            </w:r>
+            <w:proofErr w:type="spellEnd"/>
+            <w:r>
+              <w:rPr>
+                <w:rFonts w:ascii="楷体" w:eastAsia="楷体" w:hAnsi="楷体" w:cs="楷体" w:hint="eastAsia"/>
+                <w:sz w:val="24"/>
+                <w:szCs w:val="24"/>
+              </w:rPr>
+              <w:t>/</w:t>
+            </w:r>
+            <w:proofErr w:type="spellStart"/>
+            <w:r>
+              <w:rPr>
+                <w:rFonts w:ascii="楷体" w:eastAsia="楷体" w:hAnsi="楷体" w:cs="楷体" w:hint="eastAsia"/>
+                <w:sz w:val="24"/>
+                <w:szCs w:val="24"/>
+              </w:rPr>
+              <w:t>mmtel</w:t>
+            </w:r>
+            <w:proofErr w:type="spellEnd"/>
+            <w:r>
+              <w:rPr>
+                <w:rFonts w:ascii="楷体" w:eastAsia="楷体" w:hAnsi="楷体" w:cs="楷体" w:hint="eastAsia"/>
+                <w:sz w:val="24"/>
+                <w:szCs w:val="24"/>
+              </w:rPr>
+              <w:t>归属局拆单</w:t>
             </w:r>
             <w:r>
               <w:rPr>
@@ -1089,7 +1470,43 @@
                 <w:sz w:val="24"/>
                 <w:szCs w:val="24"/>
               </w:rPr>
-              <w:t>SDN移入局修改单，SDN归属局拆机单、外线移入局装单、外线归属局拆机单、ONU归属局拆单，ONU移入局装单、Enum施工确认 割接、Enum移入局修改单、SHLR施工确认 割接、SHLR移入局修改单</w:t>
+              <w:t>SDN移入局修改单，SDN归属局拆机单、外线移入局装单、外线归属局拆机单、ONU归属局拆单，ONU移入局装单、</w:t>
+            </w:r>
+            <w:proofErr w:type="spellStart"/>
+            <w:r>
+              <w:rPr>
+                <w:rFonts w:ascii="楷体" w:eastAsia="楷体" w:hAnsi="楷体" w:cs="楷体" w:hint="eastAsia"/>
+                <w:sz w:val="24"/>
+                <w:szCs w:val="24"/>
+              </w:rPr>
+              <w:t>Enum</w:t>
+            </w:r>
+            <w:proofErr w:type="spellEnd"/>
+            <w:r>
+              <w:rPr>
+                <w:rFonts w:ascii="楷体" w:eastAsia="楷体" w:hAnsi="楷体" w:cs="楷体" w:hint="eastAsia"/>
+                <w:sz w:val="24"/>
+                <w:szCs w:val="24"/>
+              </w:rPr>
+              <w:t>施工确认 割接、</w:t>
+            </w:r>
+            <w:proofErr w:type="spellStart"/>
+            <w:r>
+              <w:rPr>
+                <w:rFonts w:ascii="楷体" w:eastAsia="楷体" w:hAnsi="楷体" w:cs="楷体" w:hint="eastAsia"/>
+                <w:sz w:val="24"/>
+                <w:szCs w:val="24"/>
+              </w:rPr>
+              <w:t>Enum</w:t>
+            </w:r>
+            <w:proofErr w:type="spellEnd"/>
+            <w:r>
+              <w:rPr>
+                <w:rFonts w:ascii="楷体" w:eastAsia="楷体" w:hAnsi="楷体" w:cs="楷体" w:hint="eastAsia"/>
+                <w:sz w:val="24"/>
+                <w:szCs w:val="24"/>
+              </w:rPr>
+              <w:t>移入局修改单、SHLR施工确认 割接、SHLR移入局修改单</w:t>
             </w:r>
             <w:r>
               <w:rPr>
@@ -1650,6 +2067,7 @@
                 <w:sz w:val="24"/>
                 <w:szCs w:val="24"/>
               </w:rPr>
+              <w:lastRenderedPageBreak/>
               <w:t>预期结果：</w:t>
             </w:r>
           </w:p>
@@ -1671,7 +2089,6 @@
                 <w:sz w:val="24"/>
                 <w:szCs w:val="24"/>
               </w:rPr>
-              <w:lastRenderedPageBreak/>
               <w:t xml:space="preserve">1. </w:t>
             </w:r>
             <w:r>
@@ -1680,7 +2097,25 @@
                 <w:sz w:val="24"/>
                 <w:szCs w:val="24"/>
               </w:rPr>
-              <w:t>固定电话割接（onu逻辑号变化）割接单</w:t>
+              <w:t>固定电话割接（</w:t>
+            </w:r>
+            <w:proofErr w:type="spellStart"/>
+            <w:r>
+              <w:rPr>
+                <w:rFonts w:ascii="楷体" w:eastAsia="楷体" w:hAnsi="楷体" w:cs="楷体" w:hint="eastAsia"/>
+                <w:sz w:val="24"/>
+                <w:szCs w:val="24"/>
+              </w:rPr>
+              <w:t>onu</w:t>
+            </w:r>
+            <w:proofErr w:type="spellEnd"/>
+            <w:r>
+              <w:rPr>
+                <w:rFonts w:ascii="楷体" w:eastAsia="楷体" w:hAnsi="楷体" w:cs="楷体" w:hint="eastAsia"/>
+                <w:sz w:val="24"/>
+                <w:szCs w:val="24"/>
+              </w:rPr>
+              <w:t>逻辑号变化）割接单</w:t>
             </w:r>
             <w:r>
               <w:rPr>
@@ -1750,7 +2185,151 @@
                 <w:sz w:val="24"/>
                 <w:szCs w:val="24"/>
               </w:rPr>
-              <w:t>当产品类型为普通直线，操作类型为零星割接时，判断若新老项为ims用户，且新项ims用户为：华为ims,老项ims用户非华为ims用户，且新老项onu逻辑编号发生变化，需要派发：数字家庭移入局新装单、数字家庭归属局拆单、Vims移入局装单、ims-hss/mmtel归属局拆单</w:t>
+              <w:t>当产品类型为普通直线，操作类型为零星割接时，判断若新老项为</w:t>
+            </w:r>
+            <w:proofErr w:type="spellStart"/>
+            <w:r>
+              <w:rPr>
+                <w:rFonts w:ascii="楷体" w:eastAsia="楷体" w:hAnsi="楷体" w:cs="楷体" w:hint="eastAsia"/>
+                <w:sz w:val="24"/>
+                <w:szCs w:val="24"/>
+              </w:rPr>
+              <w:t>ims</w:t>
+            </w:r>
+            <w:proofErr w:type="spellEnd"/>
+            <w:r>
+              <w:rPr>
+                <w:rFonts w:ascii="楷体" w:eastAsia="楷体" w:hAnsi="楷体" w:cs="楷体" w:hint="eastAsia"/>
+                <w:sz w:val="24"/>
+                <w:szCs w:val="24"/>
+              </w:rPr>
+              <w:t>用户，且新项</w:t>
+            </w:r>
+            <w:proofErr w:type="spellStart"/>
+            <w:r>
+              <w:rPr>
+                <w:rFonts w:ascii="楷体" w:eastAsia="楷体" w:hAnsi="楷体" w:cs="楷体" w:hint="eastAsia"/>
+                <w:sz w:val="24"/>
+                <w:szCs w:val="24"/>
+              </w:rPr>
+              <w:t>ims</w:t>
+            </w:r>
+            <w:proofErr w:type="spellEnd"/>
+            <w:r>
+              <w:rPr>
+                <w:rFonts w:ascii="楷体" w:eastAsia="楷体" w:hAnsi="楷体" w:cs="楷体" w:hint="eastAsia"/>
+                <w:sz w:val="24"/>
+                <w:szCs w:val="24"/>
+              </w:rPr>
+              <w:t>用户为：华为</w:t>
+            </w:r>
+            <w:proofErr w:type="spellStart"/>
+            <w:r>
+              <w:rPr>
+                <w:rFonts w:ascii="楷体" w:eastAsia="楷体" w:hAnsi="楷体" w:cs="楷体" w:hint="eastAsia"/>
+                <w:sz w:val="24"/>
+                <w:szCs w:val="24"/>
+              </w:rPr>
+              <w:t>ims</w:t>
+            </w:r>
+            <w:proofErr w:type="spellEnd"/>
+            <w:r>
+              <w:rPr>
+                <w:rFonts w:ascii="楷体" w:eastAsia="楷体" w:hAnsi="楷体" w:cs="楷体" w:hint="eastAsia"/>
+                <w:sz w:val="24"/>
+                <w:szCs w:val="24"/>
+              </w:rPr>
+              <w:t>,老项</w:t>
+            </w:r>
+            <w:proofErr w:type="spellStart"/>
+            <w:r>
+              <w:rPr>
+                <w:rFonts w:ascii="楷体" w:eastAsia="楷体" w:hAnsi="楷体" w:cs="楷体" w:hint="eastAsia"/>
+                <w:sz w:val="24"/>
+                <w:szCs w:val="24"/>
+              </w:rPr>
+              <w:t>ims</w:t>
+            </w:r>
+            <w:proofErr w:type="spellEnd"/>
+            <w:r>
+              <w:rPr>
+                <w:rFonts w:ascii="楷体" w:eastAsia="楷体" w:hAnsi="楷体" w:cs="楷体" w:hint="eastAsia"/>
+                <w:sz w:val="24"/>
+                <w:szCs w:val="24"/>
+              </w:rPr>
+              <w:t>用户非华为</w:t>
+            </w:r>
+            <w:proofErr w:type="spellStart"/>
+            <w:r>
+              <w:rPr>
+                <w:rFonts w:ascii="楷体" w:eastAsia="楷体" w:hAnsi="楷体" w:cs="楷体" w:hint="eastAsia"/>
+                <w:sz w:val="24"/>
+                <w:szCs w:val="24"/>
+              </w:rPr>
+              <w:t>ims</w:t>
+            </w:r>
+            <w:proofErr w:type="spellEnd"/>
+            <w:r>
+              <w:rPr>
+                <w:rFonts w:ascii="楷体" w:eastAsia="楷体" w:hAnsi="楷体" w:cs="楷体" w:hint="eastAsia"/>
+                <w:sz w:val="24"/>
+                <w:szCs w:val="24"/>
+              </w:rPr>
+              <w:t>用户，且新老项</w:t>
+            </w:r>
+            <w:proofErr w:type="spellStart"/>
+            <w:r>
+              <w:rPr>
+                <w:rFonts w:ascii="楷体" w:eastAsia="楷体" w:hAnsi="楷体" w:cs="楷体" w:hint="eastAsia"/>
+                <w:sz w:val="24"/>
+                <w:szCs w:val="24"/>
+              </w:rPr>
+              <w:t>onu</w:t>
+            </w:r>
+            <w:proofErr w:type="spellEnd"/>
+            <w:r>
+              <w:rPr>
+                <w:rFonts w:ascii="楷体" w:eastAsia="楷体" w:hAnsi="楷体" w:cs="楷体" w:hint="eastAsia"/>
+                <w:sz w:val="24"/>
+                <w:szCs w:val="24"/>
+              </w:rPr>
+              <w:t>逻辑编号发生变化，需要派发：数字家庭移入局新装单、数字家庭归属局拆单、Vims移入局装单、</w:t>
+            </w:r>
+            <w:proofErr w:type="spellStart"/>
+            <w:r>
+              <w:rPr>
+                <w:rFonts w:ascii="楷体" w:eastAsia="楷体" w:hAnsi="楷体" w:cs="楷体" w:hint="eastAsia"/>
+                <w:sz w:val="24"/>
+                <w:szCs w:val="24"/>
+              </w:rPr>
+              <w:t>ims-hss</w:t>
+            </w:r>
+            <w:proofErr w:type="spellEnd"/>
+            <w:r>
+              <w:rPr>
+                <w:rFonts w:ascii="楷体" w:eastAsia="楷体" w:hAnsi="楷体" w:cs="楷体" w:hint="eastAsia"/>
+                <w:sz w:val="24"/>
+                <w:szCs w:val="24"/>
+              </w:rPr>
+              <w:t>/</w:t>
+            </w:r>
+            <w:proofErr w:type="spellStart"/>
+            <w:r>
+              <w:rPr>
+                <w:rFonts w:ascii="楷体" w:eastAsia="楷体" w:hAnsi="楷体" w:cs="楷体" w:hint="eastAsia"/>
+                <w:sz w:val="24"/>
+                <w:szCs w:val="24"/>
+              </w:rPr>
+              <w:t>mmtel</w:t>
+            </w:r>
+            <w:proofErr w:type="spellEnd"/>
+            <w:r>
+              <w:rPr>
+                <w:rFonts w:ascii="楷体" w:eastAsia="楷体" w:hAnsi="楷体" w:cs="楷体" w:hint="eastAsia"/>
+                <w:sz w:val="24"/>
+                <w:szCs w:val="24"/>
+              </w:rPr>
+              <w:t>归属局拆单</w:t>
             </w:r>
           </w:p>
           <w:p>
@@ -1792,7 +2371,43 @@
                 <w:sz w:val="24"/>
                 <w:szCs w:val="24"/>
               </w:rPr>
-              <w:t>SDN，派发：SDN移入局修改单，SDN归属局拆机单、外线移入局装单、外线归属局拆机单、ONU归属局拆单，ONU移入局装单、Enum施工确认 割接、Enum移入局修改单、SHLR施工确认 割接、SHLR移入局修改单。</w:t>
+              <w:t>SDN，派发：SDN移入局修改单，SDN归属局拆机单、外线移入局装单、外线归属局拆机单、ONU归属局拆单，ONU移入局装单、</w:t>
+            </w:r>
+            <w:proofErr w:type="spellStart"/>
+            <w:r>
+              <w:rPr>
+                <w:rFonts w:ascii="楷体" w:eastAsia="楷体" w:hAnsi="楷体" w:cs="楷体" w:hint="eastAsia"/>
+                <w:sz w:val="24"/>
+                <w:szCs w:val="24"/>
+              </w:rPr>
+              <w:t>Enum</w:t>
+            </w:r>
+            <w:proofErr w:type="spellEnd"/>
+            <w:r>
+              <w:rPr>
+                <w:rFonts w:ascii="楷体" w:eastAsia="楷体" w:hAnsi="楷体" w:cs="楷体" w:hint="eastAsia"/>
+                <w:sz w:val="24"/>
+                <w:szCs w:val="24"/>
+              </w:rPr>
+              <w:t>施工确认 割接、</w:t>
+            </w:r>
+            <w:proofErr w:type="spellStart"/>
+            <w:r>
+              <w:rPr>
+                <w:rFonts w:ascii="楷体" w:eastAsia="楷体" w:hAnsi="楷体" w:cs="楷体" w:hint="eastAsia"/>
+                <w:sz w:val="24"/>
+                <w:szCs w:val="24"/>
+              </w:rPr>
+              <w:t>Enum</w:t>
+            </w:r>
+            <w:proofErr w:type="spellEnd"/>
+            <w:r>
+              <w:rPr>
+                <w:rFonts w:ascii="楷体" w:eastAsia="楷体" w:hAnsi="楷体" w:cs="楷体" w:hint="eastAsia"/>
+                <w:sz w:val="24"/>
+                <w:szCs w:val="24"/>
+              </w:rPr>
+              <w:t>移入局修改单、SHLR施工确认 割接、SHLR移入局修改单。</w:t>
             </w:r>
           </w:p>
           <w:p>
@@ -1834,6 +2449,7 @@
               </w:rPr>
               <w:t>新项</w:t>
             </w:r>
+            <w:proofErr w:type="spellStart"/>
             <w:r>
               <w:rPr>
                 <w:rFonts w:ascii="楷体" w:eastAsia="楷体" w:hAnsi="楷体" w:cs="楷体" w:hint="eastAsia"/>
@@ -1843,6 +2459,7 @@
               </w:rPr>
               <w:t>ims_type</w:t>
             </w:r>
+            <w:proofErr w:type="spellEnd"/>
             <w:r>
               <w:rPr>
                 <w:rFonts w:ascii="楷体" w:eastAsia="楷体" w:hAnsi="楷体" w:cs="楷体" w:hint="eastAsia"/>
@@ -1886,15 +2503,55 @@
                 <w:sz w:val="24"/>
                 <w:szCs w:val="24"/>
               </w:rPr>
-              <w:t xml:space="preserve">select aa.WORK_ORDER_RETURN from RA_WORKORDER_REQUEST aa where aa.CRM_ORDER_NUMBER </w:t>
-            </w:r>
-            <w:r>
-              <w:rPr>
-                <w:rFonts w:ascii="楷体" w:eastAsia="楷体" w:hAnsi="楷体" w:cs="楷体" w:hint="eastAsia"/>
+              <w:t xml:space="preserve">select </w:t>
+            </w:r>
+            <w:proofErr w:type="spellStart"/>
+            <w:r>
+              <w:rPr>
+                <w:rFonts w:ascii="楷体" w:eastAsia="楷体" w:hAnsi="楷体" w:cs="楷体"/>
                 <w:color w:val="FF0000"/>
                 <w:sz w:val="24"/>
                 <w:szCs w:val="24"/>
               </w:rPr>
+              <w:t>aa.WORK_ORDER_RETURN</w:t>
+            </w:r>
+            <w:proofErr w:type="spellEnd"/>
+            <w:r>
+              <w:rPr>
+                <w:rFonts w:ascii="楷体" w:eastAsia="楷体" w:hAnsi="楷体" w:cs="楷体"/>
+                <w:color w:val="FF0000"/>
+                <w:sz w:val="24"/>
+                <w:szCs w:val="24"/>
+              </w:rPr>
+              <w:t xml:space="preserve"> from RA_WORKORDER_REQUEST aa where </w:t>
+            </w:r>
+            <w:proofErr w:type="spellStart"/>
+            <w:r>
+              <w:rPr>
+                <w:rFonts w:ascii="楷体" w:eastAsia="楷体" w:hAnsi="楷体" w:cs="楷体"/>
+                <w:color w:val="FF0000"/>
+                <w:sz w:val="24"/>
+                <w:szCs w:val="24"/>
+              </w:rPr>
+              <w:t>aa.CRM_ORDER_NUMBER</w:t>
+            </w:r>
+            <w:proofErr w:type="spellEnd"/>
+            <w:r>
+              <w:rPr>
+                <w:rFonts w:ascii="楷体" w:eastAsia="楷体" w:hAnsi="楷体" w:cs="楷体"/>
+                <w:color w:val="FF0000"/>
+                <w:sz w:val="24"/>
+                <w:szCs w:val="24"/>
+              </w:rPr>
+              <w:t xml:space="preserve"> </w:t>
+            </w:r>
+            <w:r>
+              <w:rPr>
+                <w:rFonts w:ascii="楷体" w:eastAsia="楷体" w:hAnsi="楷体" w:cs="楷体" w:hint="eastAsia"/>
+                <w:color w:val="FF0000"/>
+                <w:sz w:val="24"/>
+                <w:szCs w:val="24"/>
+              </w:rPr>
               <w:t>like '%订单号%'</w:t>
             </w:r>
             <w:r>
@@ -1904,7 +2561,27 @@
                 <w:sz w:val="24"/>
                 <w:szCs w:val="24"/>
               </w:rPr>
-              <w:t xml:space="preserve"> and aa.REQUEST_TYPE like '%query%';</w:t>
+              <w:t xml:space="preserve"> and </w:t>
+            </w:r>
+            <w:proofErr w:type="spellStart"/>
+            <w:r>
+              <w:rPr>
+                <w:rFonts w:ascii="楷体" w:eastAsia="楷体" w:hAnsi="楷体" w:cs="楷体"/>
+                <w:color w:val="FF0000"/>
+                <w:sz w:val="24"/>
+                <w:szCs w:val="24"/>
+              </w:rPr>
+              <w:t>aa.REQUEST_TYPE</w:t>
+            </w:r>
+            <w:proofErr w:type="spellEnd"/>
+            <w:r>
+              <w:rPr>
+                <w:rFonts w:ascii="楷体" w:eastAsia="楷体" w:hAnsi="楷体" w:cs="楷体"/>
+                <w:color w:val="FF0000"/>
+                <w:sz w:val="24"/>
+                <w:szCs w:val="24"/>
+              </w:rPr>
+              <w:t xml:space="preserve"> like '%query%';</w:t>
             </w:r>
           </w:p>
           <w:p>
@@ -1936,7 +2613,25 @@
                 <w:sz w:val="24"/>
                 <w:szCs w:val="24"/>
               </w:rPr>
-              <w:t>验证割接单中IBP派发了vims工单，Enum工单，SHLR工单等，验证方法登陆PAL数据库：</w:t>
+              <w:t>验证割接单中IBP派发了vims工单，</w:t>
+            </w:r>
+            <w:proofErr w:type="spellStart"/>
+            <w:r>
+              <w:rPr>
+                <w:rFonts w:ascii="楷体" w:eastAsia="楷体" w:hAnsi="楷体" w:cs="楷体" w:hint="eastAsia"/>
+                <w:sz w:val="24"/>
+                <w:szCs w:val="24"/>
+              </w:rPr>
+              <w:t>Enum</w:t>
+            </w:r>
+            <w:proofErr w:type="spellEnd"/>
+            <w:r>
+              <w:rPr>
+                <w:rFonts w:ascii="楷体" w:eastAsia="楷体" w:hAnsi="楷体" w:cs="楷体" w:hint="eastAsia"/>
+                <w:sz w:val="24"/>
+                <w:szCs w:val="24"/>
+              </w:rPr>
+              <w:t>工单，SHLR工单等，验证方法登陆PAL数据库：</w:t>
             </w:r>
           </w:p>
           <w:p>
@@ -1956,7 +2651,47 @@
                 <w:sz w:val="24"/>
                 <w:szCs w:val="24"/>
               </w:rPr>
-              <w:t>select asap.CRM_ORDER_NUMBER,asap.request_type,asap.platform,asap.work_order_request,asap.* from asap_workorder_request asap where asap.crm_order_number like '%订单号%';</w:t>
+              <w:t xml:space="preserve">select asap.CRM_ORDER_NUMBER,asap.request_type,asap.platform,asap.work_order_request,asap.* from </w:t>
+            </w:r>
+            <w:proofErr w:type="spellStart"/>
+            <w:r>
+              <w:rPr>
+                <w:rFonts w:ascii="楷体" w:eastAsia="楷体" w:hAnsi="楷体" w:cs="楷体" w:hint="eastAsia"/>
+                <w:color w:val="FF0000"/>
+                <w:sz w:val="24"/>
+                <w:szCs w:val="24"/>
+              </w:rPr>
+              <w:t>asap_workorder_request</w:t>
+            </w:r>
+            <w:proofErr w:type="spellEnd"/>
+            <w:r>
+              <w:rPr>
+                <w:rFonts w:ascii="楷体" w:eastAsia="楷体" w:hAnsi="楷体" w:cs="楷体" w:hint="eastAsia"/>
+                <w:color w:val="FF0000"/>
+                <w:sz w:val="24"/>
+                <w:szCs w:val="24"/>
+              </w:rPr>
+              <w:t xml:space="preserve"> asap where </w:t>
+            </w:r>
+            <w:proofErr w:type="spellStart"/>
+            <w:r>
+              <w:rPr>
+                <w:rFonts w:ascii="楷体" w:eastAsia="楷体" w:hAnsi="楷体" w:cs="楷体" w:hint="eastAsia"/>
+                <w:color w:val="FF0000"/>
+                <w:sz w:val="24"/>
+                <w:szCs w:val="24"/>
+              </w:rPr>
+              <w:t>asap.crm_order_number</w:t>
+            </w:r>
+            <w:proofErr w:type="spellEnd"/>
+            <w:r>
+              <w:rPr>
+                <w:rFonts w:ascii="楷体" w:eastAsia="楷体" w:hAnsi="楷体" w:cs="楷体" w:hint="eastAsia"/>
+                <w:color w:val="FF0000"/>
+                <w:sz w:val="24"/>
+                <w:szCs w:val="24"/>
+              </w:rPr>
+              <w:t xml:space="preserve"> like '%订单号%';</w:t>
             </w:r>
           </w:p>
           <w:p>
@@ -2042,7 +2777,21 @@
               <w:rPr>
                 <w:rFonts w:ascii="楷体" w:eastAsia="楷体" w:hAnsi="楷体" w:cs="楷体" w:hint="eastAsia"/>
               </w:rPr>
-              <w:t>固定电话割接（onu逻辑号无变化）</w:t>
+              <w:t>固定电话割接（</w:t>
+            </w:r>
+            <w:proofErr w:type="spellStart"/>
+            <w:r>
+              <w:rPr>
+                <w:rFonts w:ascii="楷体" w:eastAsia="楷体" w:hAnsi="楷体" w:cs="楷体" w:hint="eastAsia"/>
+              </w:rPr>
+              <w:t>onu</w:t>
+            </w:r>
+            <w:proofErr w:type="spellEnd"/>
+            <w:r>
+              <w:rPr>
+                <w:rFonts w:ascii="楷体" w:eastAsia="楷体" w:hAnsi="楷体" w:cs="楷体" w:hint="eastAsia"/>
+              </w:rPr>
+              <w:t>逻辑号无变化）</w:t>
             </w:r>
           </w:p>
         </w:tc>
@@ -2180,7 +2929,25 @@
                 <w:sz w:val="24"/>
                 <w:szCs w:val="24"/>
               </w:rPr>
-              <w:t>IBP收到固定电话割接（onu逻辑号</w:t>
+              <w:t>IBP收到固定电话割接（</w:t>
+            </w:r>
+            <w:proofErr w:type="spellStart"/>
+            <w:r>
+              <w:rPr>
+                <w:rFonts w:ascii="楷体" w:eastAsia="楷体" w:hAnsi="楷体" w:cs="楷体" w:hint="eastAsia"/>
+                <w:sz w:val="24"/>
+                <w:szCs w:val="24"/>
+              </w:rPr>
+              <w:t>onu</w:t>
+            </w:r>
+            <w:proofErr w:type="spellEnd"/>
+            <w:r>
+              <w:rPr>
+                <w:rFonts w:ascii="楷体" w:eastAsia="楷体" w:hAnsi="楷体" w:cs="楷体" w:hint="eastAsia"/>
+                <w:sz w:val="24"/>
+                <w:szCs w:val="24"/>
+              </w:rPr>
+              <w:t>逻辑号</w:t>
             </w:r>
             <w:r>
               <w:rPr>
@@ -2240,7 +3007,16 @@
                 <w:sz w:val="24"/>
                 <w:szCs w:val="24"/>
               </w:rPr>
-              <w:t>综资收到定单后根据地址覆盖资源自动配置完成。</w:t>
+              <w:t>综资收到定单后根据地址覆盖资源自动配</w:t>
+            </w:r>
+            <w:r>
+              <w:rPr>
+                <w:rFonts w:ascii="楷体" w:eastAsia="楷体" w:hAnsi="楷体" w:cs="楷体" w:hint="eastAsia"/>
+                <w:sz w:val="24"/>
+                <w:szCs w:val="24"/>
+              </w:rPr>
+              <w:lastRenderedPageBreak/>
+              <w:t>置完成。</w:t>
             </w:r>
           </w:p>
           <w:p>
@@ -2262,7 +3038,6 @@
                 <w:sz w:val="24"/>
                 <w:szCs w:val="24"/>
               </w:rPr>
-              <w:lastRenderedPageBreak/>
               <w:t>IBP收到综资配置成功消息后，进行资源审核获取资源信息。</w:t>
             </w:r>
           </w:p>
@@ -2293,7 +3068,61 @@
                 <w:sz w:val="24"/>
                 <w:szCs w:val="24"/>
               </w:rPr>
-              <w:t>Vims移入局装单、Ims-hss/mmtel归属局拆单、SHLR移入局修改单、Enum移入局修改单、数字家庭移入局修改单</w:t>
+              <w:t>Vims移入局装单、</w:t>
+            </w:r>
+            <w:proofErr w:type="spellStart"/>
+            <w:r>
+              <w:rPr>
+                <w:rFonts w:ascii="楷体" w:eastAsia="楷体" w:hAnsi="楷体" w:cs="楷体" w:hint="eastAsia"/>
+                <w:sz w:val="24"/>
+                <w:szCs w:val="24"/>
+              </w:rPr>
+              <w:t>Ims-hss</w:t>
+            </w:r>
+            <w:proofErr w:type="spellEnd"/>
+            <w:r>
+              <w:rPr>
+                <w:rFonts w:ascii="楷体" w:eastAsia="楷体" w:hAnsi="楷体" w:cs="楷体" w:hint="eastAsia"/>
+                <w:sz w:val="24"/>
+                <w:szCs w:val="24"/>
+              </w:rPr>
+              <w:t>/</w:t>
+            </w:r>
+            <w:proofErr w:type="spellStart"/>
+            <w:r>
+              <w:rPr>
+                <w:rFonts w:ascii="楷体" w:eastAsia="楷体" w:hAnsi="楷体" w:cs="楷体" w:hint="eastAsia"/>
+                <w:sz w:val="24"/>
+                <w:szCs w:val="24"/>
+              </w:rPr>
+              <w:t>mmtel</w:t>
+            </w:r>
+            <w:proofErr w:type="spellEnd"/>
+            <w:r>
+              <w:rPr>
+                <w:rFonts w:ascii="楷体" w:eastAsia="楷体" w:hAnsi="楷体" w:cs="楷体" w:hint="eastAsia"/>
+                <w:sz w:val="24"/>
+                <w:szCs w:val="24"/>
+              </w:rPr>
+              <w:t>归属局拆单、SHLR移入局修改单、</w:t>
+            </w:r>
+            <w:proofErr w:type="spellStart"/>
+            <w:r>
+              <w:rPr>
+                <w:rFonts w:ascii="楷体" w:eastAsia="楷体" w:hAnsi="楷体" w:cs="楷体" w:hint="eastAsia"/>
+                <w:sz w:val="24"/>
+                <w:szCs w:val="24"/>
+              </w:rPr>
+              <w:t>Enum</w:t>
+            </w:r>
+            <w:proofErr w:type="spellEnd"/>
+            <w:r>
+              <w:rPr>
+                <w:rFonts w:ascii="楷体" w:eastAsia="楷体" w:hAnsi="楷体" w:cs="楷体" w:hint="eastAsia"/>
+                <w:sz w:val="24"/>
+                <w:szCs w:val="24"/>
+              </w:rPr>
+              <w:t>移入局修改单、数字家庭移入局修改单</w:t>
             </w:r>
             <w:r>
               <w:rPr>
@@ -2839,7 +3668,25 @@
                 <w:sz w:val="24"/>
                 <w:szCs w:val="24"/>
               </w:rPr>
-              <w:t>固定电话割接（onu逻辑号</w:t>
+              <w:t>固定电话割接（</w:t>
+            </w:r>
+            <w:proofErr w:type="spellStart"/>
+            <w:r>
+              <w:rPr>
+                <w:rFonts w:ascii="楷体" w:eastAsia="楷体" w:hAnsi="楷体" w:cs="楷体" w:hint="eastAsia"/>
+                <w:sz w:val="24"/>
+                <w:szCs w:val="24"/>
+              </w:rPr>
+              <w:t>onu</w:t>
+            </w:r>
+            <w:proofErr w:type="spellEnd"/>
+            <w:r>
+              <w:rPr>
+                <w:rFonts w:ascii="楷体" w:eastAsia="楷体" w:hAnsi="楷体" w:cs="楷体" w:hint="eastAsia"/>
+                <w:sz w:val="24"/>
+                <w:szCs w:val="24"/>
+              </w:rPr>
+              <w:t>逻辑号</w:t>
             </w:r>
             <w:r>
               <w:rPr>
@@ -2925,7 +3772,169 @@
                 <w:sz w:val="24"/>
                 <w:szCs w:val="24"/>
               </w:rPr>
-              <w:t>IBP施工派发规则修改，当产品类型为普通直线，操作类型为零星割接时，判断若新老项为ims用户，且新项ims用户为：华为ims,老项ims用户非华为ims用户，且新老项onu逻辑编号无变化时，需要派发：Vims移入局装单、Ims-hss/mmtel归属局拆单、SHLR移入局修改单、Enum移入局修改单、数字家庭移入局修改单</w:t>
+              <w:t>IBP施工派发规则修改，当产品类型为普通直线，操作类型为零星割接时，判断若新老项为</w:t>
+            </w:r>
+            <w:proofErr w:type="spellStart"/>
+            <w:r>
+              <w:rPr>
+                <w:rFonts w:ascii="楷体" w:eastAsia="楷体" w:hAnsi="楷体" w:cs="楷体" w:hint="eastAsia"/>
+                <w:sz w:val="24"/>
+                <w:szCs w:val="24"/>
+              </w:rPr>
+              <w:t>ims</w:t>
+            </w:r>
+            <w:proofErr w:type="spellEnd"/>
+            <w:r>
+              <w:rPr>
+                <w:rFonts w:ascii="楷体" w:eastAsia="楷体" w:hAnsi="楷体" w:cs="楷体" w:hint="eastAsia"/>
+                <w:sz w:val="24"/>
+                <w:szCs w:val="24"/>
+              </w:rPr>
+              <w:t>用户，且新项</w:t>
+            </w:r>
+            <w:proofErr w:type="spellStart"/>
+            <w:r>
+              <w:rPr>
+                <w:rFonts w:ascii="楷体" w:eastAsia="楷体" w:hAnsi="楷体" w:cs="楷体" w:hint="eastAsia"/>
+                <w:sz w:val="24"/>
+                <w:szCs w:val="24"/>
+              </w:rPr>
+              <w:t>ims</w:t>
+            </w:r>
+            <w:proofErr w:type="spellEnd"/>
+            <w:r>
+              <w:rPr>
+                <w:rFonts w:ascii="楷体" w:eastAsia="楷体" w:hAnsi="楷体" w:cs="楷体" w:hint="eastAsia"/>
+                <w:sz w:val="24"/>
+                <w:szCs w:val="24"/>
+              </w:rPr>
+              <w:t>用户为：华为</w:t>
+            </w:r>
+            <w:proofErr w:type="spellStart"/>
+            <w:r>
+              <w:rPr>
+                <w:rFonts w:ascii="楷体" w:eastAsia="楷体" w:hAnsi="楷体" w:cs="楷体" w:hint="eastAsia"/>
+                <w:sz w:val="24"/>
+                <w:szCs w:val="24"/>
+              </w:rPr>
+              <w:t>ims</w:t>
+            </w:r>
+            <w:proofErr w:type="spellEnd"/>
+            <w:r>
+              <w:rPr>
+                <w:rFonts w:ascii="楷体" w:eastAsia="楷体" w:hAnsi="楷体" w:cs="楷体" w:hint="eastAsia"/>
+                <w:sz w:val="24"/>
+                <w:szCs w:val="24"/>
+              </w:rPr>
+              <w:t>,老项</w:t>
+            </w:r>
+            <w:proofErr w:type="spellStart"/>
+            <w:r>
+              <w:rPr>
+                <w:rFonts w:ascii="楷体" w:eastAsia="楷体" w:hAnsi="楷体" w:cs="楷体" w:hint="eastAsia"/>
+                <w:sz w:val="24"/>
+                <w:szCs w:val="24"/>
+              </w:rPr>
+              <w:t>ims</w:t>
+            </w:r>
+            <w:proofErr w:type="spellEnd"/>
+            <w:r>
+              <w:rPr>
+                <w:rFonts w:ascii="楷体" w:eastAsia="楷体" w:hAnsi="楷体" w:cs="楷体" w:hint="eastAsia"/>
+                <w:sz w:val="24"/>
+                <w:szCs w:val="24"/>
+              </w:rPr>
+              <w:t>用户非华为</w:t>
+            </w:r>
+            <w:proofErr w:type="spellStart"/>
+            <w:r>
+              <w:rPr>
+                <w:rFonts w:ascii="楷体" w:eastAsia="楷体" w:hAnsi="楷体" w:cs="楷体" w:hint="eastAsia"/>
+                <w:sz w:val="24"/>
+                <w:szCs w:val="24"/>
+              </w:rPr>
+              <w:t>ims</w:t>
+            </w:r>
+            <w:proofErr w:type="spellEnd"/>
+            <w:r>
+              <w:rPr>
+                <w:rFonts w:ascii="楷体" w:eastAsia="楷体" w:hAnsi="楷体" w:cs="楷体" w:hint="eastAsia"/>
+                <w:sz w:val="24"/>
+                <w:szCs w:val="24"/>
+              </w:rPr>
+              <w:t>用户，且新老项</w:t>
+            </w:r>
+            <w:proofErr w:type="spellStart"/>
+            <w:r>
+              <w:rPr>
+                <w:rFonts w:ascii="楷体" w:eastAsia="楷体" w:hAnsi="楷体" w:cs="楷体" w:hint="eastAsia"/>
+                <w:sz w:val="24"/>
+                <w:szCs w:val="24"/>
+              </w:rPr>
+              <w:t>onu</w:t>
+            </w:r>
+            <w:proofErr w:type="spellEnd"/>
+            <w:r>
+              <w:rPr>
+                <w:rFonts w:ascii="楷体" w:eastAsia="楷体" w:hAnsi="楷体" w:cs="楷体" w:hint="eastAsia"/>
+                <w:sz w:val="24"/>
+                <w:szCs w:val="24"/>
+              </w:rPr>
+              <w:t>逻辑编号无变化时，需要派发：Vims移入局装单、</w:t>
+            </w:r>
+            <w:proofErr w:type="spellStart"/>
+            <w:r>
+              <w:rPr>
+                <w:rFonts w:ascii="楷体" w:eastAsia="楷体" w:hAnsi="楷体" w:cs="楷体" w:hint="eastAsia"/>
+                <w:sz w:val="24"/>
+                <w:szCs w:val="24"/>
+              </w:rPr>
+              <w:t>Ims-hss</w:t>
+            </w:r>
+            <w:proofErr w:type="spellEnd"/>
+            <w:r>
+              <w:rPr>
+                <w:rFonts w:ascii="楷体" w:eastAsia="楷体" w:hAnsi="楷体" w:cs="楷体" w:hint="eastAsia"/>
+                <w:sz w:val="24"/>
+                <w:szCs w:val="24"/>
+              </w:rPr>
+              <w:t>/</w:t>
+            </w:r>
+            <w:proofErr w:type="spellStart"/>
+            <w:r>
+              <w:rPr>
+                <w:rFonts w:ascii="楷体" w:eastAsia="楷体" w:hAnsi="楷体" w:cs="楷体" w:hint="eastAsia"/>
+                <w:sz w:val="24"/>
+                <w:szCs w:val="24"/>
+              </w:rPr>
+              <w:t>mmtel</w:t>
+            </w:r>
+            <w:proofErr w:type="spellEnd"/>
+            <w:r>
+              <w:rPr>
+                <w:rFonts w:ascii="楷体" w:eastAsia="楷体" w:hAnsi="楷体" w:cs="楷体" w:hint="eastAsia"/>
+                <w:sz w:val="24"/>
+                <w:szCs w:val="24"/>
+              </w:rPr>
+              <w:t>归属局拆单、SHLR移入局修改单、</w:t>
+            </w:r>
+            <w:proofErr w:type="spellStart"/>
+            <w:r>
+              <w:rPr>
+                <w:rFonts w:ascii="楷体" w:eastAsia="楷体" w:hAnsi="楷体" w:cs="楷体" w:hint="eastAsia"/>
+                <w:sz w:val="24"/>
+                <w:szCs w:val="24"/>
+              </w:rPr>
+              <w:t>Enum</w:t>
+            </w:r>
+            <w:proofErr w:type="spellEnd"/>
+            <w:r>
+              <w:rPr>
+                <w:rFonts w:ascii="楷体" w:eastAsia="楷体" w:hAnsi="楷体" w:cs="楷体" w:hint="eastAsia"/>
+                <w:sz w:val="24"/>
+                <w:szCs w:val="24"/>
+              </w:rPr>
+              <w:t>移入局修改单、数字家庭移入局修改单</w:t>
             </w:r>
           </w:p>
           <w:p>
@@ -3009,6 +4018,7 @@
               </w:rPr>
               <w:t>新项</w:t>
             </w:r>
+            <w:proofErr w:type="spellStart"/>
             <w:r>
               <w:rPr>
                 <w:rFonts w:ascii="楷体" w:eastAsia="楷体" w:hAnsi="楷体" w:cs="楷体" w:hint="eastAsia"/>
@@ -3018,6 +4028,7 @@
               </w:rPr>
               <w:t>ims_type</w:t>
             </w:r>
+            <w:proofErr w:type="spellEnd"/>
             <w:r>
               <w:rPr>
                 <w:rFonts w:ascii="楷体" w:eastAsia="楷体" w:hAnsi="楷体" w:cs="楷体" w:hint="eastAsia"/>
@@ -3061,15 +4072,55 @@
                 <w:sz w:val="24"/>
                 <w:szCs w:val="24"/>
               </w:rPr>
-              <w:t xml:space="preserve">select aa.WORK_ORDER_RETURN from RA_WORKORDER_REQUEST aa where aa.CRM_ORDER_NUMBER </w:t>
-            </w:r>
-            <w:r>
-              <w:rPr>
-                <w:rFonts w:ascii="楷体" w:eastAsia="楷体" w:hAnsi="楷体" w:cs="楷体" w:hint="eastAsia"/>
+              <w:t xml:space="preserve">select </w:t>
+            </w:r>
+            <w:proofErr w:type="spellStart"/>
+            <w:r>
+              <w:rPr>
+                <w:rFonts w:ascii="楷体" w:eastAsia="楷体" w:hAnsi="楷体" w:cs="楷体"/>
                 <w:color w:val="FF0000"/>
                 <w:sz w:val="24"/>
                 <w:szCs w:val="24"/>
               </w:rPr>
+              <w:t>aa.WORK_ORDER_RETURN</w:t>
+            </w:r>
+            <w:proofErr w:type="spellEnd"/>
+            <w:r>
+              <w:rPr>
+                <w:rFonts w:ascii="楷体" w:eastAsia="楷体" w:hAnsi="楷体" w:cs="楷体"/>
+                <w:color w:val="FF0000"/>
+                <w:sz w:val="24"/>
+                <w:szCs w:val="24"/>
+              </w:rPr>
+              <w:t xml:space="preserve"> from RA_WORKORDER_REQUEST aa where </w:t>
+            </w:r>
+            <w:proofErr w:type="spellStart"/>
+            <w:r>
+              <w:rPr>
+                <w:rFonts w:ascii="楷体" w:eastAsia="楷体" w:hAnsi="楷体" w:cs="楷体"/>
+                <w:color w:val="FF0000"/>
+                <w:sz w:val="24"/>
+                <w:szCs w:val="24"/>
+              </w:rPr>
+              <w:t>aa.CRM_ORDER_NUMBER</w:t>
+            </w:r>
+            <w:proofErr w:type="spellEnd"/>
+            <w:r>
+              <w:rPr>
+                <w:rFonts w:ascii="楷体" w:eastAsia="楷体" w:hAnsi="楷体" w:cs="楷体"/>
+                <w:color w:val="FF0000"/>
+                <w:sz w:val="24"/>
+                <w:szCs w:val="24"/>
+              </w:rPr>
+              <w:t xml:space="preserve"> </w:t>
+            </w:r>
+            <w:r>
+              <w:rPr>
+                <w:rFonts w:ascii="楷体" w:eastAsia="楷体" w:hAnsi="楷体" w:cs="楷体" w:hint="eastAsia"/>
+                <w:color w:val="FF0000"/>
+                <w:sz w:val="24"/>
+                <w:szCs w:val="24"/>
+              </w:rPr>
               <w:t>like '%订单号%'</w:t>
             </w:r>
             <w:r>
@@ -3079,24 +4130,45 @@
                 <w:sz w:val="24"/>
                 <w:szCs w:val="24"/>
               </w:rPr>
-              <w:t xml:space="preserve"> and aa.REQUEST_TYPE like '%query%';</w:t>
-            </w:r>
-          </w:p>
-          <w:p>
-            <w:pPr>
-              <w:jc w:val="left"/>
-              <w:rPr>
-                <w:rFonts w:ascii="楷体" w:eastAsia="楷体" w:hAnsi="楷体" w:cs="楷体"/>
-                <w:sz w:val="24"/>
-                <w:szCs w:val="24"/>
-              </w:rPr>
-            </w:pPr>
-            <w:r>
-              <w:rPr>
-                <w:rFonts w:ascii="楷体" w:eastAsia="楷体" w:hAnsi="楷体" w:cs="楷体" w:hint="eastAsia"/>
-                <w:sz w:val="24"/>
-                <w:szCs w:val="24"/>
-              </w:rPr>
+              <w:t xml:space="preserve"> and </w:t>
+            </w:r>
+            <w:proofErr w:type="spellStart"/>
+            <w:r>
+              <w:rPr>
+                <w:rFonts w:ascii="楷体" w:eastAsia="楷体" w:hAnsi="楷体" w:cs="楷体"/>
+                <w:color w:val="FF0000"/>
+                <w:sz w:val="24"/>
+                <w:szCs w:val="24"/>
+              </w:rPr>
+              <w:t>aa.REQUEST_TYPE</w:t>
+            </w:r>
+            <w:proofErr w:type="spellEnd"/>
+            <w:r>
+              <w:rPr>
+                <w:rFonts w:ascii="楷体" w:eastAsia="楷体" w:hAnsi="楷体" w:cs="楷体"/>
+                <w:color w:val="FF0000"/>
+                <w:sz w:val="24"/>
+                <w:szCs w:val="24"/>
+              </w:rPr>
+              <w:t xml:space="preserve"> like '%query%';</w:t>
+            </w:r>
+          </w:p>
+          <w:p>
+            <w:pPr>
+              <w:jc w:val="left"/>
+              <w:rPr>
+                <w:rFonts w:ascii="楷体" w:eastAsia="楷体" w:hAnsi="楷体" w:cs="楷体"/>
+                <w:sz w:val="24"/>
+                <w:szCs w:val="24"/>
+              </w:rPr>
+            </w:pPr>
+            <w:r>
+              <w:rPr>
+                <w:rFonts w:ascii="楷体" w:eastAsia="楷体" w:hAnsi="楷体" w:cs="楷体" w:hint="eastAsia"/>
+                <w:sz w:val="24"/>
+                <w:szCs w:val="24"/>
+              </w:rPr>
+              <w:lastRenderedPageBreak/>
               <w:t>4.</w:t>
             </w:r>
             <w:r>
@@ -3111,15 +4183,24 @@
                 <w:sz w:val="24"/>
                 <w:szCs w:val="24"/>
               </w:rPr>
-              <w:t>验证割接单中IBP派发了vims工单，Enum</w:t>
-            </w:r>
-            <w:r>
-              <w:rPr>
-                <w:rFonts w:ascii="楷体" w:eastAsia="楷体" w:hAnsi="楷体" w:cs="楷体" w:hint="eastAsia"/>
-                <w:sz w:val="24"/>
-                <w:szCs w:val="24"/>
-              </w:rPr>
-              <w:lastRenderedPageBreak/>
+              <w:t>验证割接单中IBP派发了vims工单，</w:t>
+            </w:r>
+            <w:proofErr w:type="spellStart"/>
+            <w:r>
+              <w:rPr>
+                <w:rFonts w:ascii="楷体" w:eastAsia="楷体" w:hAnsi="楷体" w:cs="楷体" w:hint="eastAsia"/>
+                <w:sz w:val="24"/>
+                <w:szCs w:val="24"/>
+              </w:rPr>
+              <w:t>Enum</w:t>
+            </w:r>
+            <w:proofErr w:type="spellEnd"/>
+            <w:r>
+              <w:rPr>
+                <w:rFonts w:ascii="楷体" w:eastAsia="楷体" w:hAnsi="楷体" w:cs="楷体" w:hint="eastAsia"/>
+                <w:sz w:val="24"/>
+                <w:szCs w:val="24"/>
+              </w:rPr>
               <w:t>工单，SHLR工单等，验证方法登陆PAL数据库：</w:t>
             </w:r>
           </w:p>
@@ -3140,7 +4221,47 @@
                 <w:sz w:val="24"/>
                 <w:szCs w:val="24"/>
               </w:rPr>
-              <w:t>select asap.CRM_ORDER_NUMBER,asap.request_type,asap.platform,asap.work_order_request,asap.* from asap_workorder_request asap where asap.crm_order_number like '%订单号%';</w:t>
+              <w:t xml:space="preserve">select asap.CRM_ORDER_NUMBER,asap.request_type,asap.platform,asap.work_order_request,asap.* from </w:t>
+            </w:r>
+            <w:proofErr w:type="spellStart"/>
+            <w:r>
+              <w:rPr>
+                <w:rFonts w:ascii="楷体" w:eastAsia="楷体" w:hAnsi="楷体" w:cs="楷体" w:hint="eastAsia"/>
+                <w:color w:val="FF0000"/>
+                <w:sz w:val="24"/>
+                <w:szCs w:val="24"/>
+              </w:rPr>
+              <w:t>asap_workorder_request</w:t>
+            </w:r>
+            <w:proofErr w:type="spellEnd"/>
+            <w:r>
+              <w:rPr>
+                <w:rFonts w:ascii="楷体" w:eastAsia="楷体" w:hAnsi="楷体" w:cs="楷体" w:hint="eastAsia"/>
+                <w:color w:val="FF0000"/>
+                <w:sz w:val="24"/>
+                <w:szCs w:val="24"/>
+              </w:rPr>
+              <w:t xml:space="preserve"> asap where </w:t>
+            </w:r>
+            <w:proofErr w:type="spellStart"/>
+            <w:r>
+              <w:rPr>
+                <w:rFonts w:ascii="楷体" w:eastAsia="楷体" w:hAnsi="楷体" w:cs="楷体" w:hint="eastAsia"/>
+                <w:color w:val="FF0000"/>
+                <w:sz w:val="24"/>
+                <w:szCs w:val="24"/>
+              </w:rPr>
+              <w:t>asap.crm_order_number</w:t>
+            </w:r>
+            <w:proofErr w:type="spellEnd"/>
+            <w:r>
+              <w:rPr>
+                <w:rFonts w:ascii="楷体" w:eastAsia="楷体" w:hAnsi="楷体" w:cs="楷体" w:hint="eastAsia"/>
+                <w:color w:val="FF0000"/>
+                <w:sz w:val="24"/>
+                <w:szCs w:val="24"/>
+              </w:rPr>
+              <w:t xml:space="preserve"> like '%订单号%';</w:t>
             </w:r>
           </w:p>
           <w:p>
@@ -3468,7 +4589,43 @@
                 <w:sz w:val="24"/>
                 <w:szCs w:val="24"/>
               </w:rPr>
-              <w:t>数字家庭移入局新装单、数字家庭归属局拆单、Vims移入局装单、ims-hss/mmtel归属局拆单</w:t>
+              <w:t>数字家庭移入局新装单、数字家庭归属局拆单、Vims移入局装单、</w:t>
+            </w:r>
+            <w:proofErr w:type="spellStart"/>
+            <w:r>
+              <w:rPr>
+                <w:rFonts w:ascii="楷体" w:eastAsia="楷体" w:hAnsi="楷体" w:cs="楷体" w:hint="eastAsia"/>
+                <w:sz w:val="24"/>
+                <w:szCs w:val="24"/>
+              </w:rPr>
+              <w:t>ims-hss</w:t>
+            </w:r>
+            <w:proofErr w:type="spellEnd"/>
+            <w:r>
+              <w:rPr>
+                <w:rFonts w:ascii="楷体" w:eastAsia="楷体" w:hAnsi="楷体" w:cs="楷体" w:hint="eastAsia"/>
+                <w:sz w:val="24"/>
+                <w:szCs w:val="24"/>
+              </w:rPr>
+              <w:t>/</w:t>
+            </w:r>
+            <w:proofErr w:type="spellStart"/>
+            <w:r>
+              <w:rPr>
+                <w:rFonts w:ascii="楷体" w:eastAsia="楷体" w:hAnsi="楷体" w:cs="楷体" w:hint="eastAsia"/>
+                <w:sz w:val="24"/>
+                <w:szCs w:val="24"/>
+              </w:rPr>
+              <w:t>mmtel</w:t>
+            </w:r>
+            <w:proofErr w:type="spellEnd"/>
+            <w:r>
+              <w:rPr>
+                <w:rFonts w:ascii="楷体" w:eastAsia="楷体" w:hAnsi="楷体" w:cs="楷体" w:hint="eastAsia"/>
+                <w:sz w:val="24"/>
+                <w:szCs w:val="24"/>
+              </w:rPr>
+              <w:t>归属局拆单</w:t>
             </w:r>
             <w:r>
               <w:rPr>
@@ -3538,7 +4695,43 @@
                 <w:sz w:val="24"/>
                 <w:szCs w:val="24"/>
               </w:rPr>
-              <w:t>SDN移入局修改单，SDN归属局拆机单、外线移入局装单、外线归属局拆机单、ONU归属局拆单，ONU移入局装单、Enum施工确认 割接、Enum移入局修改单、SHLR施工确认 割接、SHLR移入局修改单</w:t>
+              <w:t>SDN移入局修改单，SDN归属局拆机单、外线移入局装单、外线归属局拆机单、ONU归属局拆单，ONU移入局装单、</w:t>
+            </w:r>
+            <w:proofErr w:type="spellStart"/>
+            <w:r>
+              <w:rPr>
+                <w:rFonts w:ascii="楷体" w:eastAsia="楷体" w:hAnsi="楷体" w:cs="楷体" w:hint="eastAsia"/>
+                <w:sz w:val="24"/>
+                <w:szCs w:val="24"/>
+              </w:rPr>
+              <w:t>Enum</w:t>
+            </w:r>
+            <w:proofErr w:type="spellEnd"/>
+            <w:r>
+              <w:rPr>
+                <w:rFonts w:ascii="楷体" w:eastAsia="楷体" w:hAnsi="楷体" w:cs="楷体" w:hint="eastAsia"/>
+                <w:sz w:val="24"/>
+                <w:szCs w:val="24"/>
+              </w:rPr>
+              <w:t>施工确认 割接、</w:t>
+            </w:r>
+            <w:proofErr w:type="spellStart"/>
+            <w:r>
+              <w:rPr>
+                <w:rFonts w:ascii="楷体" w:eastAsia="楷体" w:hAnsi="楷体" w:cs="楷体" w:hint="eastAsia"/>
+                <w:sz w:val="24"/>
+                <w:szCs w:val="24"/>
+              </w:rPr>
+              <w:t>Enum</w:t>
+            </w:r>
+            <w:proofErr w:type="spellEnd"/>
+            <w:r>
+              <w:rPr>
+                <w:rFonts w:ascii="楷体" w:eastAsia="楷体" w:hAnsi="楷体" w:cs="楷体" w:hint="eastAsia"/>
+                <w:sz w:val="24"/>
+                <w:szCs w:val="24"/>
+              </w:rPr>
+              <w:t>移入局修改单、SHLR施工确认 割接、SHLR移入局修改单</w:t>
             </w:r>
             <w:r>
               <w:rPr>
@@ -3989,7 +5182,16 @@
                 <w:sz w:val="24"/>
                 <w:szCs w:val="24"/>
               </w:rPr>
-              <w:t>IBP派发</w:t>
+              <w:t>IBP</w:t>
+            </w:r>
+            <w:r>
+              <w:rPr>
+                <w:rFonts w:ascii="楷体" w:eastAsia="楷体" w:hAnsi="楷体" w:cs="楷体" w:hint="eastAsia"/>
+                <w:sz w:val="24"/>
+                <w:szCs w:val="24"/>
+              </w:rPr>
+              <w:lastRenderedPageBreak/>
+              <w:t>派发</w:t>
             </w:r>
             <w:r>
               <w:rPr>
@@ -4206,7 +5408,151 @@
                 <w:sz w:val="24"/>
                 <w:szCs w:val="24"/>
               </w:rPr>
-              <w:t>当产品类型为普通直线，操作类型为零星割接时，判断若新老项为ims用户，且新项ims用户为：华为ims,老项ims用户非华为ims用户，且新老项onu逻辑编号发生变化，需要派发：数字家庭移入局新装单、数字家庭归属局拆单、Vims移入局装单、ims-hss/mmtel归属局拆单</w:t>
+              <w:t>当产品类型为普通直线，操作类型为零星割接时，判断若新老项为</w:t>
+            </w:r>
+            <w:proofErr w:type="spellStart"/>
+            <w:r>
+              <w:rPr>
+                <w:rFonts w:ascii="楷体" w:eastAsia="楷体" w:hAnsi="楷体" w:cs="楷体" w:hint="eastAsia"/>
+                <w:sz w:val="24"/>
+                <w:szCs w:val="24"/>
+              </w:rPr>
+              <w:t>ims</w:t>
+            </w:r>
+            <w:proofErr w:type="spellEnd"/>
+            <w:r>
+              <w:rPr>
+                <w:rFonts w:ascii="楷体" w:eastAsia="楷体" w:hAnsi="楷体" w:cs="楷体" w:hint="eastAsia"/>
+                <w:sz w:val="24"/>
+                <w:szCs w:val="24"/>
+              </w:rPr>
+              <w:t>用户，且新项</w:t>
+            </w:r>
+            <w:proofErr w:type="spellStart"/>
+            <w:r>
+              <w:rPr>
+                <w:rFonts w:ascii="楷体" w:eastAsia="楷体" w:hAnsi="楷体" w:cs="楷体" w:hint="eastAsia"/>
+                <w:sz w:val="24"/>
+                <w:szCs w:val="24"/>
+              </w:rPr>
+              <w:t>ims</w:t>
+            </w:r>
+            <w:proofErr w:type="spellEnd"/>
+            <w:r>
+              <w:rPr>
+                <w:rFonts w:ascii="楷体" w:eastAsia="楷体" w:hAnsi="楷体" w:cs="楷体" w:hint="eastAsia"/>
+                <w:sz w:val="24"/>
+                <w:szCs w:val="24"/>
+              </w:rPr>
+              <w:t>用户为：华为</w:t>
+            </w:r>
+            <w:proofErr w:type="spellStart"/>
+            <w:r>
+              <w:rPr>
+                <w:rFonts w:ascii="楷体" w:eastAsia="楷体" w:hAnsi="楷体" w:cs="楷体" w:hint="eastAsia"/>
+                <w:sz w:val="24"/>
+                <w:szCs w:val="24"/>
+              </w:rPr>
+              <w:t>ims</w:t>
+            </w:r>
+            <w:proofErr w:type="spellEnd"/>
+            <w:r>
+              <w:rPr>
+                <w:rFonts w:ascii="楷体" w:eastAsia="楷体" w:hAnsi="楷体" w:cs="楷体" w:hint="eastAsia"/>
+                <w:sz w:val="24"/>
+                <w:szCs w:val="24"/>
+              </w:rPr>
+              <w:t>,老项</w:t>
+            </w:r>
+            <w:proofErr w:type="spellStart"/>
+            <w:r>
+              <w:rPr>
+                <w:rFonts w:ascii="楷体" w:eastAsia="楷体" w:hAnsi="楷体" w:cs="楷体" w:hint="eastAsia"/>
+                <w:sz w:val="24"/>
+                <w:szCs w:val="24"/>
+              </w:rPr>
+              <w:t>ims</w:t>
+            </w:r>
+            <w:proofErr w:type="spellEnd"/>
+            <w:r>
+              <w:rPr>
+                <w:rFonts w:ascii="楷体" w:eastAsia="楷体" w:hAnsi="楷体" w:cs="楷体" w:hint="eastAsia"/>
+                <w:sz w:val="24"/>
+                <w:szCs w:val="24"/>
+              </w:rPr>
+              <w:t>用户非华为</w:t>
+            </w:r>
+            <w:proofErr w:type="spellStart"/>
+            <w:r>
+              <w:rPr>
+                <w:rFonts w:ascii="楷体" w:eastAsia="楷体" w:hAnsi="楷体" w:cs="楷体" w:hint="eastAsia"/>
+                <w:sz w:val="24"/>
+                <w:szCs w:val="24"/>
+              </w:rPr>
+              <w:t>ims</w:t>
+            </w:r>
+            <w:proofErr w:type="spellEnd"/>
+            <w:r>
+              <w:rPr>
+                <w:rFonts w:ascii="楷体" w:eastAsia="楷体" w:hAnsi="楷体" w:cs="楷体" w:hint="eastAsia"/>
+                <w:sz w:val="24"/>
+                <w:szCs w:val="24"/>
+              </w:rPr>
+              <w:t>用户，且新老项</w:t>
+            </w:r>
+            <w:proofErr w:type="spellStart"/>
+            <w:r>
+              <w:rPr>
+                <w:rFonts w:ascii="楷体" w:eastAsia="楷体" w:hAnsi="楷体" w:cs="楷体" w:hint="eastAsia"/>
+                <w:sz w:val="24"/>
+                <w:szCs w:val="24"/>
+              </w:rPr>
+              <w:t>onu</w:t>
+            </w:r>
+            <w:proofErr w:type="spellEnd"/>
+            <w:r>
+              <w:rPr>
+                <w:rFonts w:ascii="楷体" w:eastAsia="楷体" w:hAnsi="楷体" w:cs="楷体" w:hint="eastAsia"/>
+                <w:sz w:val="24"/>
+                <w:szCs w:val="24"/>
+              </w:rPr>
+              <w:t>逻辑编号发生变化，需要派发：数字家庭移入局新装单、数字家庭归属局拆单、Vims移入局装单、</w:t>
+            </w:r>
+            <w:proofErr w:type="spellStart"/>
+            <w:r>
+              <w:rPr>
+                <w:rFonts w:ascii="楷体" w:eastAsia="楷体" w:hAnsi="楷体" w:cs="楷体" w:hint="eastAsia"/>
+                <w:sz w:val="24"/>
+                <w:szCs w:val="24"/>
+              </w:rPr>
+              <w:t>ims-hss</w:t>
+            </w:r>
+            <w:proofErr w:type="spellEnd"/>
+            <w:r>
+              <w:rPr>
+                <w:rFonts w:ascii="楷体" w:eastAsia="楷体" w:hAnsi="楷体" w:cs="楷体" w:hint="eastAsia"/>
+                <w:sz w:val="24"/>
+                <w:szCs w:val="24"/>
+              </w:rPr>
+              <w:t>/</w:t>
+            </w:r>
+            <w:proofErr w:type="spellStart"/>
+            <w:r>
+              <w:rPr>
+                <w:rFonts w:ascii="楷体" w:eastAsia="楷体" w:hAnsi="楷体" w:cs="楷体" w:hint="eastAsia"/>
+                <w:sz w:val="24"/>
+                <w:szCs w:val="24"/>
+              </w:rPr>
+              <w:t>mmtel</w:t>
+            </w:r>
+            <w:proofErr w:type="spellEnd"/>
+            <w:r>
+              <w:rPr>
+                <w:rFonts w:ascii="楷体" w:eastAsia="楷体" w:hAnsi="楷体" w:cs="楷体" w:hint="eastAsia"/>
+                <w:sz w:val="24"/>
+                <w:szCs w:val="24"/>
+              </w:rPr>
+              <w:t>归属局拆单</w:t>
             </w:r>
           </w:p>
           <w:p>
@@ -4248,7 +5594,43 @@
                 <w:sz w:val="24"/>
                 <w:szCs w:val="24"/>
               </w:rPr>
-              <w:t>SDN，派发：SDN移入局修改单，SDN归属局拆机单、外线移入局装单、外线归属局拆机单、ONU归属局拆单，ONU移入局装单、Enum施工确认 割接、Enum移入局修改单、SHLR施工确认 割接、SHLR移入局修改单。</w:t>
+              <w:t>SDN，派发：SDN移入局修改单，SDN归属局拆机单、外线移入局装单、外线归属局拆机单、ONU归属局拆单，ONU移入局装单、</w:t>
+            </w:r>
+            <w:proofErr w:type="spellStart"/>
+            <w:r>
+              <w:rPr>
+                <w:rFonts w:ascii="楷体" w:eastAsia="楷体" w:hAnsi="楷体" w:cs="楷体" w:hint="eastAsia"/>
+                <w:sz w:val="24"/>
+                <w:szCs w:val="24"/>
+              </w:rPr>
+              <w:t>Enum</w:t>
+            </w:r>
+            <w:proofErr w:type="spellEnd"/>
+            <w:r>
+              <w:rPr>
+                <w:rFonts w:ascii="楷体" w:eastAsia="楷体" w:hAnsi="楷体" w:cs="楷体" w:hint="eastAsia"/>
+                <w:sz w:val="24"/>
+                <w:szCs w:val="24"/>
+              </w:rPr>
+              <w:t>施工确认 割接、</w:t>
+            </w:r>
+            <w:proofErr w:type="spellStart"/>
+            <w:r>
+              <w:rPr>
+                <w:rFonts w:ascii="楷体" w:eastAsia="楷体" w:hAnsi="楷体" w:cs="楷体" w:hint="eastAsia"/>
+                <w:sz w:val="24"/>
+                <w:szCs w:val="24"/>
+              </w:rPr>
+              <w:t>Enum</w:t>
+            </w:r>
+            <w:proofErr w:type="spellEnd"/>
+            <w:r>
+              <w:rPr>
+                <w:rFonts w:ascii="楷体" w:eastAsia="楷体" w:hAnsi="楷体" w:cs="楷体" w:hint="eastAsia"/>
+                <w:sz w:val="24"/>
+                <w:szCs w:val="24"/>
+              </w:rPr>
+              <w:t>移入局修改单、SHLR施工确认 割接、SHLR移入局修改单。</w:t>
             </w:r>
           </w:p>
           <w:p>
@@ -4290,6 +5672,7 @@
               </w:rPr>
               <w:t>新项</w:t>
             </w:r>
+            <w:proofErr w:type="spellStart"/>
             <w:r>
               <w:rPr>
                 <w:rFonts w:ascii="楷体" w:eastAsia="楷体" w:hAnsi="楷体" w:cs="楷体" w:hint="eastAsia"/>
@@ -4299,6 +5682,7 @@
               </w:rPr>
               <w:t>ims_type</w:t>
             </w:r>
+            <w:proofErr w:type="spellEnd"/>
             <w:r>
               <w:rPr>
                 <w:rFonts w:ascii="楷体" w:eastAsia="楷体" w:hAnsi="楷体" w:cs="楷体" w:hint="eastAsia"/>
@@ -4342,15 +5726,55 @@
                 <w:sz w:val="24"/>
                 <w:szCs w:val="24"/>
               </w:rPr>
-              <w:t xml:space="preserve">select aa.WORK_ORDER_RETURN from RA_WORKORDER_REQUEST aa where aa.CRM_ORDER_NUMBER </w:t>
-            </w:r>
-            <w:r>
-              <w:rPr>
-                <w:rFonts w:ascii="楷体" w:eastAsia="楷体" w:hAnsi="楷体" w:cs="楷体" w:hint="eastAsia"/>
+              <w:t xml:space="preserve">select </w:t>
+            </w:r>
+            <w:proofErr w:type="spellStart"/>
+            <w:r>
+              <w:rPr>
+                <w:rFonts w:ascii="楷体" w:eastAsia="楷体" w:hAnsi="楷体" w:cs="楷体"/>
                 <w:color w:val="FF0000"/>
                 <w:sz w:val="24"/>
                 <w:szCs w:val="24"/>
               </w:rPr>
+              <w:t>aa.WORK_ORDER_RETURN</w:t>
+            </w:r>
+            <w:proofErr w:type="spellEnd"/>
+            <w:r>
+              <w:rPr>
+                <w:rFonts w:ascii="楷体" w:eastAsia="楷体" w:hAnsi="楷体" w:cs="楷体"/>
+                <w:color w:val="FF0000"/>
+                <w:sz w:val="24"/>
+                <w:szCs w:val="24"/>
+              </w:rPr>
+              <w:t xml:space="preserve"> from RA_WORKORDER_REQUEST aa where </w:t>
+            </w:r>
+            <w:proofErr w:type="spellStart"/>
+            <w:r>
+              <w:rPr>
+                <w:rFonts w:ascii="楷体" w:eastAsia="楷体" w:hAnsi="楷体" w:cs="楷体"/>
+                <w:color w:val="FF0000"/>
+                <w:sz w:val="24"/>
+                <w:szCs w:val="24"/>
+              </w:rPr>
+              <w:t>aa.CRM_ORDER_NUMBER</w:t>
+            </w:r>
+            <w:proofErr w:type="spellEnd"/>
+            <w:r>
+              <w:rPr>
+                <w:rFonts w:ascii="楷体" w:eastAsia="楷体" w:hAnsi="楷体" w:cs="楷体"/>
+                <w:color w:val="FF0000"/>
+                <w:sz w:val="24"/>
+                <w:szCs w:val="24"/>
+              </w:rPr>
+              <w:t xml:space="preserve"> </w:t>
+            </w:r>
+            <w:r>
+              <w:rPr>
+                <w:rFonts w:ascii="楷体" w:eastAsia="楷体" w:hAnsi="楷体" w:cs="楷体" w:hint="eastAsia"/>
+                <w:color w:val="FF0000"/>
+                <w:sz w:val="24"/>
+                <w:szCs w:val="24"/>
+              </w:rPr>
               <w:t>like '%订单号%'</w:t>
             </w:r>
             <w:r>
@@ -4360,7 +5784,27 @@
                 <w:sz w:val="24"/>
                 <w:szCs w:val="24"/>
               </w:rPr>
-              <w:t xml:space="preserve"> and aa.REQUEST_TYPE like '%query%';</w:t>
+              <w:t xml:space="preserve"> and </w:t>
+            </w:r>
+            <w:proofErr w:type="spellStart"/>
+            <w:r>
+              <w:rPr>
+                <w:rFonts w:ascii="楷体" w:eastAsia="楷体" w:hAnsi="楷体" w:cs="楷体"/>
+                <w:color w:val="FF0000"/>
+                <w:sz w:val="24"/>
+                <w:szCs w:val="24"/>
+              </w:rPr>
+              <w:t>aa.REQUEST_TYPE</w:t>
+            </w:r>
+            <w:proofErr w:type="spellEnd"/>
+            <w:r>
+              <w:rPr>
+                <w:rFonts w:ascii="楷体" w:eastAsia="楷体" w:hAnsi="楷体" w:cs="楷体"/>
+                <w:color w:val="FF0000"/>
+                <w:sz w:val="24"/>
+                <w:szCs w:val="24"/>
+              </w:rPr>
+              <w:t xml:space="preserve"> like '%query%';</w:t>
             </w:r>
           </w:p>
           <w:p>
@@ -4392,7 +5836,25 @@
                 <w:sz w:val="24"/>
                 <w:szCs w:val="24"/>
               </w:rPr>
-              <w:t>验证割接单中IBP派发了vims工单，Enum工单，SHLR工单等，验证方法登陆PAL数据库：</w:t>
+              <w:t>验证割接单中IBP派发了vims工单，</w:t>
+            </w:r>
+            <w:proofErr w:type="spellStart"/>
+            <w:r>
+              <w:rPr>
+                <w:rFonts w:ascii="楷体" w:eastAsia="楷体" w:hAnsi="楷体" w:cs="楷体" w:hint="eastAsia"/>
+                <w:sz w:val="24"/>
+                <w:szCs w:val="24"/>
+              </w:rPr>
+              <w:t>Enum</w:t>
+            </w:r>
+            <w:proofErr w:type="spellEnd"/>
+            <w:r>
+              <w:rPr>
+                <w:rFonts w:ascii="楷体" w:eastAsia="楷体" w:hAnsi="楷体" w:cs="楷体" w:hint="eastAsia"/>
+                <w:sz w:val="24"/>
+                <w:szCs w:val="24"/>
+              </w:rPr>
+              <w:t>工单，SHLR工单等，验证方法登陆PAL数据库：</w:t>
             </w:r>
           </w:p>
           <w:p>
@@ -4412,7 +5874,1711 @@
                 <w:sz w:val="24"/>
                 <w:szCs w:val="24"/>
               </w:rPr>
-              <w:t>select asap.CRM_ORDER_NUMBER,asap.request_type,asap.platform,asap.work_order_request,asap.* from asap_workorder_request asap where asap.crm_order_number like '%订单号%';</w:t>
+              <w:t xml:space="preserve">select asap.CRM_ORDER_NUMBER,asap.request_type,asap.platform,asap.work_order_request,asap.* from </w:t>
+            </w:r>
+            <w:proofErr w:type="spellStart"/>
+            <w:r>
+              <w:rPr>
+                <w:rFonts w:ascii="楷体" w:eastAsia="楷体" w:hAnsi="楷体" w:cs="楷体" w:hint="eastAsia"/>
+                <w:color w:val="FF0000"/>
+                <w:sz w:val="24"/>
+                <w:szCs w:val="24"/>
+              </w:rPr>
+              <w:t>asap_workorder_request</w:t>
+            </w:r>
+            <w:proofErr w:type="spellEnd"/>
+            <w:r>
+              <w:rPr>
+                <w:rFonts w:ascii="楷体" w:eastAsia="楷体" w:hAnsi="楷体" w:cs="楷体" w:hint="eastAsia"/>
+                <w:color w:val="FF0000"/>
+                <w:sz w:val="24"/>
+                <w:szCs w:val="24"/>
+              </w:rPr>
+              <w:t xml:space="preserve"> asap where </w:t>
+            </w:r>
+            <w:proofErr w:type="spellStart"/>
+            <w:r>
+              <w:rPr>
+                <w:rFonts w:ascii="楷体" w:eastAsia="楷体" w:hAnsi="楷体" w:cs="楷体" w:hint="eastAsia"/>
+                <w:color w:val="FF0000"/>
+                <w:sz w:val="24"/>
+                <w:szCs w:val="24"/>
+              </w:rPr>
+              <w:t>asap.crm_order_number</w:t>
+            </w:r>
+            <w:proofErr w:type="spellEnd"/>
+            <w:r>
+              <w:rPr>
+                <w:rFonts w:ascii="楷体" w:eastAsia="楷体" w:hAnsi="楷体" w:cs="楷体" w:hint="eastAsia"/>
+                <w:color w:val="FF0000"/>
+                <w:sz w:val="24"/>
+                <w:szCs w:val="24"/>
+              </w:rPr>
+              <w:t xml:space="preserve"> like '%订单号%';</w:t>
+            </w:r>
+          </w:p>
+          <w:p>
+            <w:pPr>
+              <w:jc w:val="left"/>
+              <w:rPr>
+                <w:rFonts w:ascii="楷体" w:eastAsia="楷体" w:hAnsi="楷体" w:cs="楷体"/>
+                <w:sz w:val="24"/>
+                <w:szCs w:val="24"/>
+              </w:rPr>
+            </w:pPr>
+          </w:p>
+          <w:p>
+            <w:pPr>
+              <w:jc w:val="left"/>
+              <w:rPr>
+                <w:rFonts w:ascii="楷体" w:eastAsia="楷体" w:hAnsi="楷体" w:cs="楷体"/>
+                <w:sz w:val="24"/>
+                <w:szCs w:val="24"/>
+              </w:rPr>
+            </w:pPr>
+          </w:p>
+        </w:tc>
+        <w:tc>
+          <w:tcPr>
+            <w:tcW w:w="1870" w:type="dxa"/>
+          </w:tcPr>
+          <w:p>
+            <w:pPr>
+              <w:widowControl/>
+              <w:jc w:val="left"/>
+              <w:rPr>
+                <w:rFonts w:ascii="楷体" w:eastAsia="楷体" w:hAnsi="楷体" w:cs="楷体"/>
+                <w:sz w:val="24"/>
+                <w:szCs w:val="24"/>
+              </w:rPr>
+            </w:pPr>
+          </w:p>
+        </w:tc>
+      </w:tr>
+      <w:tr>
+        <w:trPr>
+          <w:trHeight w:val="346"/>
+        </w:trPr>
+        <w:tc>
+          <w:tcPr>
+            <w:tcW w:w="722" w:type="dxa"/>
+          </w:tcPr>
+          <w:p>
+            <w:pPr>
+              <w:widowControl/>
+              <w:ind w:firstLine="334"/>
+              <w:jc w:val="left"/>
+              <w:rPr>
+                <w:rFonts w:ascii="楷体" w:eastAsia="楷体" w:hAnsi="楷体" w:cs="楷体"/>
+                <w:sz w:val="24"/>
+                <w:szCs w:val="24"/>
+              </w:rPr>
+            </w:pPr>
+            <w:r>
+              <w:rPr>
+                <w:rFonts w:ascii="楷体" w:eastAsia="楷体" w:hAnsi="楷体" w:cs="楷体" w:hint="eastAsia"/>
+                <w:sz w:val="24"/>
+                <w:szCs w:val="24"/>
+              </w:rPr>
+              <w:lastRenderedPageBreak/>
+              <w:t>4</w:t>
+            </w:r>
+          </w:p>
+        </w:tc>
+        <w:tc>
+          <w:tcPr>
+            <w:tcW w:w="1321" w:type="dxa"/>
+          </w:tcPr>
+          <w:p>
+            <w:pPr>
+              <w:widowControl/>
+              <w:rPr>
+                <w:rFonts w:ascii="楷体" w:eastAsia="楷体" w:hAnsi="楷体" w:cs="楷体"/>
+                <w:sz w:val="24"/>
+                <w:szCs w:val="24"/>
+              </w:rPr>
+            </w:pPr>
+            <w:r>
+              <w:rPr>
+                <w:rFonts w:ascii="楷体" w:eastAsia="楷体" w:hAnsi="楷体" w:cs="楷体" w:hint="eastAsia"/>
+              </w:rPr>
+              <w:t>光割光换终端（非华为IMS割接到华为IMS）</w:t>
+            </w:r>
+          </w:p>
+        </w:tc>
+        <w:tc>
+          <w:tcPr>
+            <w:tcW w:w="5068" w:type="dxa"/>
+            <w:shd w:val="clear" w:color="auto" w:fill="auto"/>
+          </w:tcPr>
+          <w:p>
+            <w:pPr>
+              <w:shd w:val="clear" w:color="auto" w:fill="FFD966" w:themeFill="accent4" w:themeFillTint="99"/>
+              <w:jc w:val="left"/>
+              <w:rPr>
+                <w:rFonts w:ascii="楷体" w:eastAsia="楷体" w:hAnsi="楷体" w:cs="楷体"/>
+                <w:sz w:val="24"/>
+                <w:szCs w:val="24"/>
+              </w:rPr>
+            </w:pPr>
+            <w:r>
+              <w:rPr>
+                <w:rFonts w:ascii="楷体" w:eastAsia="楷体" w:hAnsi="楷体" w:cs="楷体" w:hint="eastAsia"/>
+                <w:sz w:val="24"/>
+                <w:szCs w:val="24"/>
+              </w:rPr>
+              <w:t>测试步骤：</w:t>
+            </w:r>
+          </w:p>
+          <w:p>
+            <w:pPr>
+              <w:widowControl/>
+              <w:shd w:val="clear" w:color="auto" w:fill="92D050"/>
+              <w:jc w:val="left"/>
+              <w:rPr>
+                <w:rFonts w:ascii="楷体" w:eastAsia="楷体" w:hAnsi="楷体" w:cs="楷体"/>
+                <w:sz w:val="24"/>
+                <w:szCs w:val="24"/>
+              </w:rPr>
+            </w:pPr>
+            <w:r>
+              <w:rPr>
+                <w:rFonts w:ascii="楷体" w:eastAsia="楷体" w:hAnsi="楷体" w:cs="楷体" w:hint="eastAsia"/>
+                <w:sz w:val="24"/>
+                <w:szCs w:val="24"/>
+              </w:rPr>
+              <w:t>IBP查询</w:t>
+            </w:r>
+          </w:p>
+          <w:p>
+            <w:pPr>
+              <w:widowControl/>
+              <w:jc w:val="left"/>
+              <w:rPr>
+                <w:rFonts w:ascii="楷体" w:eastAsia="楷体" w:hAnsi="楷体" w:cs="楷体"/>
+                <w:sz w:val="24"/>
+                <w:szCs w:val="24"/>
+              </w:rPr>
+            </w:pPr>
+            <w:r>
+              <w:rPr>
+                <w:rFonts w:ascii="楷体" w:eastAsia="楷体" w:hAnsi="楷体" w:cs="楷体" w:hint="eastAsia"/>
+                <w:sz w:val="24"/>
+                <w:szCs w:val="24"/>
+              </w:rPr>
+              <w:t>1.使用oms-automation帐号登陆P7测环境。</w:t>
+            </w:r>
+          </w:p>
+          <w:p>
+            <w:pPr>
+              <w:widowControl/>
+              <w:jc w:val="left"/>
+              <w:rPr>
+                <w:rFonts w:ascii="楷体" w:eastAsia="楷体" w:hAnsi="楷体" w:cs="楷体"/>
+                <w:sz w:val="24"/>
+                <w:szCs w:val="24"/>
+              </w:rPr>
+            </w:pPr>
+            <w:r>
+              <w:rPr>
+                <w:rFonts w:ascii="楷体" w:eastAsia="楷体" w:hAnsi="楷体" w:cs="楷体" w:hint="eastAsia"/>
+                <w:sz w:val="24"/>
+                <w:szCs w:val="24"/>
+              </w:rPr>
+              <w:t>2.输入订单号查询割接单号。</w:t>
+            </w:r>
+          </w:p>
+          <w:p>
+            <w:pPr>
+              <w:widowControl/>
+              <w:jc w:val="left"/>
+              <w:rPr>
+                <w:rFonts w:ascii="楷体" w:eastAsia="楷体" w:hAnsi="楷体" w:cs="楷体"/>
+                <w:sz w:val="24"/>
+                <w:szCs w:val="24"/>
+              </w:rPr>
+            </w:pPr>
+          </w:p>
+          <w:p>
+            <w:pPr>
+              <w:shd w:val="clear" w:color="auto" w:fill="00B0F0"/>
+              <w:tabs>
+                <w:tab w:val="left" w:pos="312"/>
+              </w:tabs>
+              <w:jc w:val="left"/>
+              <w:rPr>
+                <w:rFonts w:ascii="楷体" w:eastAsia="楷体" w:hAnsi="楷体" w:cs="楷体"/>
+                <w:sz w:val="24"/>
+                <w:szCs w:val="24"/>
+              </w:rPr>
+            </w:pPr>
+            <w:r>
+              <w:rPr>
+                <w:rFonts w:ascii="楷体" w:eastAsia="楷体" w:hAnsi="楷体" w:cs="楷体" w:hint="eastAsia"/>
+                <w:sz w:val="24"/>
+                <w:szCs w:val="24"/>
+              </w:rPr>
+              <w:lastRenderedPageBreak/>
+              <w:t>预期结果：</w:t>
+            </w:r>
+          </w:p>
+          <w:p>
+            <w:pPr>
+              <w:numPr>
+                <w:ilvl w:val="0"/>
+                <w:numId w:val="25"/>
+              </w:numPr>
+              <w:jc w:val="left"/>
+              <w:rPr>
+                <w:rFonts w:ascii="楷体" w:eastAsia="楷体" w:hAnsi="楷体" w:cs="楷体"/>
+                <w:sz w:val="24"/>
+                <w:szCs w:val="24"/>
+              </w:rPr>
+            </w:pPr>
+            <w:r>
+              <w:rPr>
+                <w:rFonts w:ascii="楷体" w:eastAsia="楷体" w:hAnsi="楷体" w:cs="楷体" w:hint="eastAsia"/>
+                <w:sz w:val="24"/>
+                <w:szCs w:val="24"/>
+              </w:rPr>
+              <w:t>IBP收到</w:t>
+            </w:r>
+            <w:r>
+              <w:rPr>
+                <w:rFonts w:ascii="楷体" w:eastAsia="楷体" w:hAnsi="楷体" w:cs="楷体" w:hint="eastAsia"/>
+                <w:sz w:val="24"/>
+                <w:szCs w:val="24"/>
+              </w:rPr>
+              <w:t>光割光换终端</w:t>
+            </w:r>
+            <w:r>
+              <w:rPr>
+                <w:rFonts w:ascii="楷体" w:eastAsia="楷体" w:hAnsi="楷体" w:cs="楷体" w:hint="eastAsia"/>
+                <w:sz w:val="24"/>
+                <w:szCs w:val="24"/>
+              </w:rPr>
+              <w:t>割接单号，订单中信息正常。</w:t>
+            </w:r>
+          </w:p>
+          <w:p>
+            <w:pPr>
+              <w:numPr>
+                <w:ilvl w:val="0"/>
+                <w:numId w:val="25"/>
+              </w:numPr>
+              <w:jc w:val="left"/>
+              <w:rPr>
+                <w:rFonts w:ascii="楷体" w:eastAsia="楷体" w:hAnsi="楷体" w:cs="楷体"/>
+                <w:sz w:val="24"/>
+                <w:szCs w:val="24"/>
+              </w:rPr>
+            </w:pPr>
+            <w:r>
+              <w:rPr>
+                <w:rFonts w:ascii="楷体" w:eastAsia="楷体" w:hAnsi="楷体" w:cs="楷体" w:hint="eastAsia"/>
+                <w:sz w:val="24"/>
+                <w:szCs w:val="24"/>
+              </w:rPr>
+              <w:t>IBP发送创服务给综资，并等待综资配置。</w:t>
+            </w:r>
+          </w:p>
+          <w:p>
+            <w:pPr>
+              <w:numPr>
+                <w:ilvl w:val="0"/>
+                <w:numId w:val="25"/>
+              </w:numPr>
+              <w:jc w:val="left"/>
+              <w:rPr>
+                <w:rFonts w:ascii="楷体" w:eastAsia="楷体" w:hAnsi="楷体" w:cs="楷体"/>
+                <w:sz w:val="24"/>
+                <w:szCs w:val="24"/>
+              </w:rPr>
+            </w:pPr>
+            <w:r>
+              <w:rPr>
+                <w:rFonts w:ascii="楷体" w:eastAsia="楷体" w:hAnsi="楷体" w:cs="楷体" w:hint="eastAsia"/>
+                <w:sz w:val="24"/>
+                <w:szCs w:val="24"/>
+              </w:rPr>
+              <w:t>综资收到定单后根据地址覆盖资源自动配置完成。</w:t>
+            </w:r>
+          </w:p>
+          <w:p>
+            <w:pPr>
+              <w:numPr>
+                <w:ilvl w:val="0"/>
+                <w:numId w:val="25"/>
+              </w:numPr>
+              <w:jc w:val="left"/>
+              <w:rPr>
+                <w:rFonts w:ascii="楷体" w:eastAsia="楷体" w:hAnsi="楷体" w:cs="楷体"/>
+                <w:sz w:val="24"/>
+                <w:szCs w:val="24"/>
+              </w:rPr>
+            </w:pPr>
+            <w:r>
+              <w:rPr>
+                <w:rFonts w:ascii="楷体" w:eastAsia="楷体" w:hAnsi="楷体" w:cs="楷体" w:hint="eastAsia"/>
+                <w:sz w:val="24"/>
+                <w:szCs w:val="24"/>
+              </w:rPr>
+              <w:t>IBP收到综资配置成功消息后，进行资源审核获取资源信息。</w:t>
+            </w:r>
+          </w:p>
+          <w:p>
+            <w:pPr>
+              <w:numPr>
+                <w:ilvl w:val="0"/>
+                <w:numId w:val="25"/>
+              </w:numPr>
+              <w:jc w:val="left"/>
+              <w:rPr>
+                <w:rFonts w:ascii="楷体" w:eastAsia="楷体" w:hAnsi="楷体" w:cs="楷体"/>
+                <w:sz w:val="24"/>
+                <w:szCs w:val="24"/>
+              </w:rPr>
+            </w:pPr>
+            <w:r>
+              <w:rPr>
+                <w:rFonts w:ascii="楷体" w:eastAsia="楷体" w:hAnsi="楷体" w:cs="楷体" w:hint="eastAsia"/>
+                <w:sz w:val="24"/>
+                <w:szCs w:val="24"/>
+              </w:rPr>
+              <w:t>IBP派发</w:t>
+            </w:r>
+            <w:r>
+              <w:rPr>
+                <w:rFonts w:ascii="楷体" w:eastAsia="楷体" w:hAnsi="楷体" w:cs="楷体" w:hint="eastAsia"/>
+                <w:sz w:val="24"/>
+                <w:szCs w:val="24"/>
+              </w:rPr>
+              <w:t>数字家庭移入局新装单、数字家庭归属局拆单、Vims移入局装单、</w:t>
+            </w:r>
+            <w:proofErr w:type="spellStart"/>
+            <w:r>
+              <w:rPr>
+                <w:rFonts w:ascii="楷体" w:eastAsia="楷体" w:hAnsi="楷体" w:cs="楷体" w:hint="eastAsia"/>
+                <w:sz w:val="24"/>
+                <w:szCs w:val="24"/>
+              </w:rPr>
+              <w:t>ims-hss</w:t>
+            </w:r>
+            <w:proofErr w:type="spellEnd"/>
+            <w:r>
+              <w:rPr>
+                <w:rFonts w:ascii="楷体" w:eastAsia="楷体" w:hAnsi="楷体" w:cs="楷体" w:hint="eastAsia"/>
+                <w:sz w:val="24"/>
+                <w:szCs w:val="24"/>
+              </w:rPr>
+              <w:t>/</w:t>
+            </w:r>
+            <w:proofErr w:type="spellStart"/>
+            <w:r>
+              <w:rPr>
+                <w:rFonts w:ascii="楷体" w:eastAsia="楷体" w:hAnsi="楷体" w:cs="楷体" w:hint="eastAsia"/>
+                <w:sz w:val="24"/>
+                <w:szCs w:val="24"/>
+              </w:rPr>
+              <w:t>mmtel</w:t>
+            </w:r>
+            <w:proofErr w:type="spellEnd"/>
+            <w:r>
+              <w:rPr>
+                <w:rFonts w:ascii="楷体" w:eastAsia="楷体" w:hAnsi="楷体" w:cs="楷体" w:hint="eastAsia"/>
+                <w:sz w:val="24"/>
+                <w:szCs w:val="24"/>
+              </w:rPr>
+              <w:t>归属局拆单</w:t>
+            </w:r>
+            <w:r>
+              <w:rPr>
+                <w:rFonts w:ascii="楷体" w:eastAsia="楷体" w:hAnsi="楷体" w:cs="楷体" w:hint="eastAsia"/>
+                <w:sz w:val="24"/>
+                <w:szCs w:val="24"/>
+              </w:rPr>
+              <w:t>。</w:t>
+            </w:r>
+          </w:p>
+          <w:p>
+            <w:pPr>
+              <w:numPr>
+                <w:ilvl w:val="0"/>
+                <w:numId w:val="25"/>
+              </w:numPr>
+              <w:jc w:val="left"/>
+              <w:rPr>
+                <w:rFonts w:ascii="楷体" w:eastAsia="楷体" w:hAnsi="楷体" w:cs="楷体"/>
+                <w:sz w:val="24"/>
+                <w:szCs w:val="24"/>
+              </w:rPr>
+            </w:pPr>
+            <w:r>
+              <w:rPr>
+                <w:rFonts w:ascii="楷体" w:eastAsia="楷体" w:hAnsi="楷体" w:cs="楷体" w:hint="eastAsia"/>
+                <w:sz w:val="24"/>
+                <w:szCs w:val="24"/>
+              </w:rPr>
+              <w:t>当</w:t>
+            </w:r>
+            <w:r>
+              <w:rPr>
+                <w:rFonts w:ascii="楷体" w:eastAsia="楷体" w:hAnsi="楷体" w:cs="楷体" w:hint="eastAsia"/>
+                <w:sz w:val="24"/>
+                <w:szCs w:val="24"/>
+              </w:rPr>
+              <w:t>家庭网关类型</w:t>
+            </w:r>
+            <w:r>
+              <w:rPr>
+                <w:rFonts w:ascii="楷体" w:eastAsia="楷体" w:hAnsi="楷体" w:cs="楷体" w:hint="eastAsia"/>
+                <w:sz w:val="24"/>
+                <w:szCs w:val="24"/>
+              </w:rPr>
+              <w:t>为</w:t>
+            </w:r>
+            <w:r>
+              <w:rPr>
+                <w:rFonts w:ascii="楷体" w:eastAsia="楷体" w:hAnsi="楷体" w:cs="楷体" w:hint="eastAsia"/>
+                <w:sz w:val="24"/>
+                <w:szCs w:val="24"/>
+              </w:rPr>
+              <w:t>SDN，</w:t>
+            </w:r>
+            <w:r>
+              <w:rPr>
+                <w:rFonts w:ascii="楷体" w:eastAsia="楷体" w:hAnsi="楷体" w:cs="楷体" w:hint="eastAsia"/>
+                <w:sz w:val="24"/>
+                <w:szCs w:val="24"/>
+              </w:rPr>
+              <w:t>IBP需要派发派发</w:t>
+            </w:r>
+            <w:r>
+              <w:rPr>
+                <w:rFonts w:ascii="楷体" w:eastAsia="楷体" w:hAnsi="楷体" w:cs="楷体" w:hint="eastAsia"/>
+                <w:sz w:val="24"/>
+                <w:szCs w:val="24"/>
+              </w:rPr>
+              <w:t>SDN移入局修改单，SDN归属局拆机单、外线移入局装单、外线归属局拆机单、ONU归属局拆单，ONU移入局装单、</w:t>
+            </w:r>
+            <w:proofErr w:type="spellStart"/>
+            <w:r>
+              <w:rPr>
+                <w:rFonts w:ascii="楷体" w:eastAsia="楷体" w:hAnsi="楷体" w:cs="楷体" w:hint="eastAsia"/>
+                <w:sz w:val="24"/>
+                <w:szCs w:val="24"/>
+              </w:rPr>
+              <w:t>Enum</w:t>
+            </w:r>
+            <w:proofErr w:type="spellEnd"/>
+            <w:r>
+              <w:rPr>
+                <w:rFonts w:ascii="楷体" w:eastAsia="楷体" w:hAnsi="楷体" w:cs="楷体" w:hint="eastAsia"/>
+                <w:sz w:val="24"/>
+                <w:szCs w:val="24"/>
+              </w:rPr>
+              <w:t>施工确认 割接、</w:t>
+            </w:r>
+            <w:proofErr w:type="spellStart"/>
+            <w:r>
+              <w:rPr>
+                <w:rFonts w:ascii="楷体" w:eastAsia="楷体" w:hAnsi="楷体" w:cs="楷体" w:hint="eastAsia"/>
+                <w:sz w:val="24"/>
+                <w:szCs w:val="24"/>
+              </w:rPr>
+              <w:t>Enum</w:t>
+            </w:r>
+            <w:proofErr w:type="spellEnd"/>
+            <w:r>
+              <w:rPr>
+                <w:rFonts w:ascii="楷体" w:eastAsia="楷体" w:hAnsi="楷体" w:cs="楷体" w:hint="eastAsia"/>
+                <w:sz w:val="24"/>
+                <w:szCs w:val="24"/>
+              </w:rPr>
+              <w:t>移入局修改单、SHLR施工确认 割接、SHLR移入局修改单</w:t>
+            </w:r>
+            <w:r>
+              <w:rPr>
+                <w:rFonts w:ascii="楷体" w:eastAsia="楷体" w:hAnsi="楷体" w:cs="楷体" w:hint="eastAsia"/>
+                <w:sz w:val="24"/>
+                <w:szCs w:val="24"/>
+              </w:rPr>
+              <w:t>。</w:t>
+            </w:r>
+          </w:p>
+          <w:p>
+            <w:pPr>
+              <w:tabs>
+                <w:tab w:val="left" w:pos="312"/>
+              </w:tabs>
+              <w:jc w:val="left"/>
+              <w:rPr>
+                <w:rFonts w:ascii="楷体" w:eastAsia="楷体" w:hAnsi="楷体" w:cs="楷体"/>
+                <w:sz w:val="24"/>
+                <w:szCs w:val="24"/>
+              </w:rPr>
+            </w:pPr>
+          </w:p>
+          <w:p>
+            <w:pPr>
+              <w:widowControl/>
+              <w:shd w:val="clear" w:color="auto" w:fill="92D050"/>
+              <w:tabs>
+                <w:tab w:val="left" w:pos="312"/>
+              </w:tabs>
+              <w:jc w:val="left"/>
+              <w:rPr>
+                <w:rFonts w:ascii="楷体" w:eastAsia="楷体" w:hAnsi="楷体" w:cs="楷体"/>
+                <w:sz w:val="24"/>
+                <w:szCs w:val="24"/>
+              </w:rPr>
+            </w:pPr>
+            <w:r>
+              <w:rPr>
+                <w:rFonts w:ascii="楷体" w:eastAsia="楷体" w:hAnsi="楷体" w:cs="楷体" w:hint="eastAsia"/>
+                <w:sz w:val="24"/>
+                <w:szCs w:val="24"/>
+              </w:rPr>
+              <w:t>WOP施工确认：</w:t>
+            </w:r>
+          </w:p>
+          <w:p>
+            <w:pPr>
+              <w:pStyle w:val="a5"/>
+              <w:widowControl/>
+              <w:numPr>
+                <w:ilvl w:val="0"/>
+                <w:numId w:val="23"/>
+              </w:numPr>
+              <w:tabs>
+                <w:tab w:val="left" w:pos="312"/>
+              </w:tabs>
+              <w:ind w:firstLineChars="0"/>
+              <w:jc w:val="left"/>
+              <w:rPr>
+                <w:rFonts w:ascii="楷体" w:eastAsia="楷体" w:hAnsi="楷体" w:cs="楷体"/>
+                <w:sz w:val="24"/>
+                <w:szCs w:val="24"/>
+              </w:rPr>
+            </w:pPr>
+            <w:r>
+              <w:rPr>
+                <w:rFonts w:ascii="楷体" w:eastAsia="楷体" w:hAnsi="楷体" w:cs="楷体" w:hint="eastAsia"/>
+                <w:sz w:val="24"/>
+                <w:szCs w:val="24"/>
+              </w:rPr>
+              <w:t>登陆WOP系统</w:t>
+            </w:r>
+            <w:r>
+              <w:rPr>
+                <w:rFonts w:ascii="楷体" w:eastAsia="楷体" w:hAnsi="楷体" w:cs="楷体" w:hint="eastAsia"/>
+                <w:sz w:val="24"/>
+                <w:szCs w:val="24"/>
+              </w:rPr>
+              <w:t>。</w:t>
+            </w:r>
+          </w:p>
+          <w:p>
+            <w:pPr>
+              <w:pStyle w:val="a5"/>
+              <w:widowControl/>
+              <w:numPr>
+                <w:ilvl w:val="0"/>
+                <w:numId w:val="23"/>
+              </w:numPr>
+              <w:tabs>
+                <w:tab w:val="left" w:pos="312"/>
+              </w:tabs>
+              <w:ind w:firstLineChars="0"/>
+              <w:jc w:val="left"/>
+              <w:rPr>
+                <w:rFonts w:ascii="楷体" w:eastAsia="楷体" w:hAnsi="楷体" w:cs="楷体"/>
+                <w:sz w:val="24"/>
+                <w:szCs w:val="24"/>
+              </w:rPr>
+            </w:pPr>
+            <w:r>
+              <w:rPr>
+                <w:rFonts w:ascii="楷体" w:eastAsia="楷体" w:hAnsi="楷体" w:cs="楷体" w:hint="eastAsia"/>
+                <w:sz w:val="24"/>
+                <w:szCs w:val="24"/>
+              </w:rPr>
+              <w:t>展开</w:t>
+            </w:r>
+            <w:r>
+              <w:rPr>
+                <w:rFonts w:ascii="楷体" w:eastAsia="楷体" w:hAnsi="楷体" w:cs="楷体"/>
+                <w:sz w:val="24"/>
+                <w:szCs w:val="24"/>
+              </w:rPr>
+              <w:t>"</w:t>
+            </w:r>
+            <w:r>
+              <w:rPr>
+                <w:rFonts w:ascii="楷体" w:eastAsia="楷体" w:hAnsi="楷体" w:cs="楷体" w:hint="eastAsia"/>
+                <w:sz w:val="24"/>
+                <w:szCs w:val="24"/>
+              </w:rPr>
+              <w:t>工单确认</w:t>
+            </w:r>
+            <w:r>
+              <w:rPr>
+                <w:rFonts w:ascii="楷体" w:eastAsia="楷体" w:hAnsi="楷体" w:cs="楷体"/>
+                <w:sz w:val="24"/>
+                <w:szCs w:val="24"/>
+              </w:rPr>
+              <w:t>"</w:t>
+            </w:r>
+            <w:r>
+              <w:rPr>
+                <w:rFonts w:ascii="楷体" w:eastAsia="楷体" w:hAnsi="楷体" w:cs="楷体" w:hint="eastAsia"/>
+                <w:sz w:val="24"/>
+                <w:szCs w:val="24"/>
+              </w:rPr>
+              <w:t>菜单，点击</w:t>
+            </w:r>
+            <w:r>
+              <w:rPr>
+                <w:rFonts w:ascii="楷体" w:eastAsia="楷体" w:hAnsi="楷体" w:cs="楷体"/>
+                <w:sz w:val="24"/>
+                <w:szCs w:val="24"/>
+              </w:rPr>
+              <w:t>"</w:t>
+            </w:r>
+            <w:r>
+              <w:rPr>
+                <w:rFonts w:ascii="楷体" w:eastAsia="楷体" w:hAnsi="楷体" w:cs="楷体" w:hint="eastAsia"/>
+                <w:sz w:val="24"/>
+                <w:szCs w:val="24"/>
+              </w:rPr>
+              <w:t>施工确认</w:t>
+            </w:r>
+            <w:r>
+              <w:rPr>
+                <w:rFonts w:ascii="楷体" w:eastAsia="楷体" w:hAnsi="楷体" w:cs="楷体"/>
+                <w:sz w:val="24"/>
+                <w:szCs w:val="24"/>
+              </w:rPr>
+              <w:t>"</w:t>
+            </w:r>
+            <w:r>
+              <w:rPr>
+                <w:rFonts w:ascii="楷体" w:eastAsia="楷体" w:hAnsi="楷体" w:cs="楷体" w:hint="eastAsia"/>
+                <w:sz w:val="24"/>
+                <w:szCs w:val="24"/>
+              </w:rPr>
+              <w:t>。</w:t>
+            </w:r>
+          </w:p>
+          <w:p>
+            <w:pPr>
+              <w:widowControl/>
+              <w:tabs>
+                <w:tab w:val="left" w:pos="312"/>
+              </w:tabs>
+              <w:jc w:val="left"/>
+              <w:rPr>
+                <w:rFonts w:ascii="楷体" w:eastAsia="楷体" w:hAnsi="楷体" w:cs="楷体"/>
+                <w:sz w:val="24"/>
+                <w:szCs w:val="24"/>
+              </w:rPr>
+            </w:pPr>
+            <w:r>
+              <w:rPr>
+                <w:rFonts w:ascii="楷体" w:eastAsia="楷体" w:hAnsi="楷体" w:cs="楷体" w:hint="eastAsia"/>
+                <w:sz w:val="24"/>
+                <w:szCs w:val="24"/>
+              </w:rPr>
+              <w:t xml:space="preserve">3. </w:t>
+            </w:r>
+            <w:r>
+              <w:rPr>
+                <w:rFonts w:ascii="楷体" w:eastAsia="楷体" w:hAnsi="楷体" w:cs="楷体" w:hint="eastAsia"/>
+                <w:sz w:val="24"/>
+                <w:szCs w:val="24"/>
+              </w:rPr>
+              <w:t>在CRM订单号文本框输入割接单号，平台类型下拉框选择</w:t>
+            </w:r>
+            <w:r>
+              <w:rPr>
+                <w:rFonts w:ascii="楷体" w:eastAsia="楷体" w:hAnsi="楷体" w:cs="楷体"/>
+                <w:sz w:val="24"/>
+                <w:szCs w:val="24"/>
+              </w:rPr>
+              <w:t>"</w:t>
+            </w:r>
+            <w:r>
+              <w:rPr>
+                <w:rFonts w:ascii="楷体" w:eastAsia="楷体" w:hAnsi="楷体" w:cs="楷体" w:hint="eastAsia"/>
+                <w:sz w:val="24"/>
+                <w:szCs w:val="24"/>
+              </w:rPr>
+              <w:t>SHLR施工确认</w:t>
+            </w:r>
+            <w:r>
+              <w:rPr>
+                <w:rFonts w:ascii="楷体" w:eastAsia="楷体" w:hAnsi="楷体" w:cs="楷体"/>
+                <w:sz w:val="24"/>
+                <w:szCs w:val="24"/>
+              </w:rPr>
+              <w:t>"</w:t>
+            </w:r>
+            <w:r>
+              <w:rPr>
+                <w:rFonts w:ascii="楷体" w:eastAsia="楷体" w:hAnsi="楷体" w:cs="楷体" w:hint="eastAsia"/>
+                <w:sz w:val="24"/>
+                <w:szCs w:val="24"/>
+              </w:rPr>
+              <w:t>，点击查询，勾选工单点击</w:t>
+            </w:r>
+            <w:r>
+              <w:rPr>
+                <w:rFonts w:ascii="楷体" w:eastAsia="楷体" w:hAnsi="楷体" w:cs="楷体"/>
+                <w:sz w:val="24"/>
+                <w:szCs w:val="24"/>
+              </w:rPr>
+              <w:t>"</w:t>
+            </w:r>
+            <w:r>
+              <w:rPr>
+                <w:rFonts w:ascii="楷体" w:eastAsia="楷体" w:hAnsi="楷体" w:cs="楷体" w:hint="eastAsia"/>
+                <w:sz w:val="24"/>
+                <w:szCs w:val="24"/>
+              </w:rPr>
+              <w:t>施工确认按钮</w:t>
+            </w:r>
+            <w:r>
+              <w:rPr>
+                <w:rFonts w:ascii="楷体" w:eastAsia="楷体" w:hAnsi="楷体" w:cs="楷体"/>
+                <w:sz w:val="24"/>
+                <w:szCs w:val="24"/>
+              </w:rPr>
+              <w:t>"</w:t>
+            </w:r>
+            <w:r>
+              <w:rPr>
+                <w:rFonts w:ascii="楷体" w:eastAsia="楷体" w:hAnsi="楷体" w:cs="楷体" w:hint="eastAsia"/>
+                <w:sz w:val="24"/>
+                <w:szCs w:val="24"/>
+              </w:rPr>
+              <w:t>。</w:t>
+            </w:r>
+          </w:p>
+          <w:p>
+            <w:pPr>
+              <w:widowControl/>
+              <w:tabs>
+                <w:tab w:val="left" w:pos="312"/>
+              </w:tabs>
+              <w:jc w:val="left"/>
+              <w:rPr>
+                <w:rFonts w:ascii="楷体" w:eastAsia="楷体" w:hAnsi="楷体" w:cs="楷体"/>
+                <w:sz w:val="24"/>
+                <w:szCs w:val="24"/>
+              </w:rPr>
+            </w:pPr>
+            <w:r>
+              <w:rPr>
+                <w:rFonts w:ascii="楷体" w:eastAsia="楷体" w:hAnsi="楷体" w:cs="楷体" w:hint="eastAsia"/>
+                <w:sz w:val="24"/>
+                <w:szCs w:val="24"/>
+              </w:rPr>
+              <w:t xml:space="preserve">4. </w:t>
+            </w:r>
+            <w:r>
+              <w:rPr>
+                <w:rFonts w:ascii="楷体" w:eastAsia="楷体" w:hAnsi="楷体" w:cs="楷体" w:hint="eastAsia"/>
+                <w:sz w:val="24"/>
+                <w:szCs w:val="24"/>
+              </w:rPr>
+              <w:t>在CRM订单号文本框输入割接单号，平台类型下拉框选择</w:t>
+            </w:r>
+            <w:r>
+              <w:rPr>
+                <w:rFonts w:ascii="楷体" w:eastAsia="楷体" w:hAnsi="楷体" w:cs="楷体"/>
+                <w:sz w:val="24"/>
+                <w:szCs w:val="24"/>
+              </w:rPr>
+              <w:t>"</w:t>
+            </w:r>
+            <w:r>
+              <w:rPr>
+                <w:rFonts w:ascii="楷体" w:eastAsia="楷体" w:hAnsi="楷体" w:cs="楷体" w:hint="eastAsia"/>
+                <w:sz w:val="24"/>
+                <w:szCs w:val="24"/>
+              </w:rPr>
+              <w:t>IMS施工确认</w:t>
+            </w:r>
+            <w:r>
+              <w:rPr>
+                <w:rFonts w:ascii="楷体" w:eastAsia="楷体" w:hAnsi="楷体" w:cs="楷体"/>
+                <w:sz w:val="24"/>
+                <w:szCs w:val="24"/>
+              </w:rPr>
+              <w:t>"</w:t>
+            </w:r>
+            <w:r>
+              <w:rPr>
+                <w:rFonts w:ascii="楷体" w:eastAsia="楷体" w:hAnsi="楷体" w:cs="楷体" w:hint="eastAsia"/>
+                <w:sz w:val="24"/>
+                <w:szCs w:val="24"/>
+              </w:rPr>
+              <w:t>，点击查询，勾选工单点击</w:t>
+            </w:r>
+            <w:r>
+              <w:rPr>
+                <w:rFonts w:ascii="楷体" w:eastAsia="楷体" w:hAnsi="楷体" w:cs="楷体"/>
+                <w:sz w:val="24"/>
+                <w:szCs w:val="24"/>
+              </w:rPr>
+              <w:t>"</w:t>
+            </w:r>
+            <w:r>
+              <w:rPr>
+                <w:rFonts w:ascii="楷体" w:eastAsia="楷体" w:hAnsi="楷体" w:cs="楷体" w:hint="eastAsia"/>
+                <w:sz w:val="24"/>
+                <w:szCs w:val="24"/>
+              </w:rPr>
+              <w:t>施工确认按钮</w:t>
+            </w:r>
+            <w:r>
+              <w:rPr>
+                <w:rFonts w:ascii="楷体" w:eastAsia="楷体" w:hAnsi="楷体" w:cs="楷体"/>
+                <w:sz w:val="24"/>
+                <w:szCs w:val="24"/>
+              </w:rPr>
+              <w:t>"</w:t>
+            </w:r>
+            <w:r>
+              <w:rPr>
+                <w:rFonts w:ascii="楷体" w:eastAsia="楷体" w:hAnsi="楷体" w:cs="楷体" w:hint="eastAsia"/>
+                <w:sz w:val="24"/>
+                <w:szCs w:val="24"/>
+              </w:rPr>
+              <w:t>。</w:t>
+            </w:r>
+          </w:p>
+          <w:p>
+            <w:pPr>
+              <w:tabs>
+                <w:tab w:val="left" w:pos="312"/>
+              </w:tabs>
+              <w:jc w:val="left"/>
+              <w:rPr>
+                <w:rFonts w:ascii="楷体" w:eastAsia="楷体" w:hAnsi="楷体" w:cs="楷体"/>
+                <w:sz w:val="24"/>
+                <w:szCs w:val="24"/>
+              </w:rPr>
+            </w:pPr>
+          </w:p>
+          <w:p>
+            <w:pPr>
+              <w:shd w:val="clear" w:color="auto" w:fill="00B0F0"/>
+              <w:jc w:val="left"/>
+              <w:rPr>
+                <w:rFonts w:ascii="楷体" w:eastAsia="楷体" w:hAnsi="楷体" w:cs="楷体"/>
+                <w:sz w:val="24"/>
+                <w:szCs w:val="24"/>
+              </w:rPr>
+            </w:pPr>
+            <w:r>
+              <w:rPr>
+                <w:rFonts w:ascii="楷体" w:eastAsia="楷体" w:hAnsi="楷体" w:cs="楷体" w:hint="eastAsia"/>
+                <w:sz w:val="24"/>
+                <w:szCs w:val="24"/>
+              </w:rPr>
+              <w:t>预期结果：</w:t>
+            </w:r>
+          </w:p>
+          <w:p>
+            <w:pPr>
+              <w:tabs>
+                <w:tab w:val="left" w:pos="312"/>
+              </w:tabs>
+              <w:jc w:val="left"/>
+              <w:rPr>
+                <w:rFonts w:ascii="楷体" w:eastAsia="楷体" w:hAnsi="楷体" w:cs="楷体"/>
+                <w:sz w:val="24"/>
+                <w:szCs w:val="24"/>
+              </w:rPr>
+            </w:pPr>
+            <w:r>
+              <w:rPr>
+                <w:rFonts w:ascii="楷体" w:eastAsia="楷体" w:hAnsi="楷体" w:cs="楷体" w:hint="eastAsia"/>
+                <w:sz w:val="24"/>
+                <w:szCs w:val="24"/>
+              </w:rPr>
+              <w:t>1.</w:t>
+            </w:r>
+            <w:r>
+              <w:rPr>
+                <w:rFonts w:hint="eastAsia"/>
+              </w:rPr>
+              <w:t xml:space="preserve"> </w:t>
+            </w:r>
+            <w:r>
+              <w:rPr>
+                <w:rFonts w:ascii="楷体" w:eastAsia="楷体" w:hAnsi="楷体" w:cs="楷体" w:hint="eastAsia"/>
+                <w:sz w:val="24"/>
+                <w:szCs w:val="24"/>
+              </w:rPr>
+              <w:t>SHLR和IMS</w:t>
+            </w:r>
+            <w:r>
+              <w:rPr>
+                <w:rFonts w:ascii="楷体" w:eastAsia="楷体" w:hAnsi="楷体" w:cs="楷体" w:hint="eastAsia"/>
+                <w:sz w:val="24"/>
+                <w:szCs w:val="24"/>
+              </w:rPr>
+              <w:t>工单</w:t>
+            </w:r>
+            <w:r>
+              <w:rPr>
+                <w:rFonts w:ascii="楷体" w:eastAsia="楷体" w:hAnsi="楷体" w:cs="楷体" w:hint="eastAsia"/>
+                <w:sz w:val="24"/>
+                <w:szCs w:val="24"/>
+              </w:rPr>
+              <w:t>工单施工确认完毕后，</w:t>
+            </w:r>
+            <w:r>
+              <w:rPr>
+                <w:rFonts w:ascii="楷体" w:eastAsia="楷体" w:hAnsi="楷体" w:cs="楷体" w:hint="eastAsia"/>
+                <w:sz w:val="24"/>
+                <w:szCs w:val="24"/>
+              </w:rPr>
+              <w:t>IBP派发</w:t>
+            </w:r>
+            <w:r>
+              <w:rPr>
+                <w:rFonts w:ascii="楷体" w:eastAsia="楷体" w:hAnsi="楷体" w:cs="楷体" w:hint="eastAsia"/>
+                <w:sz w:val="24"/>
+                <w:szCs w:val="24"/>
+              </w:rPr>
+              <w:t>SHLR和IMS</w:t>
+            </w:r>
+            <w:r>
+              <w:rPr>
+                <w:rFonts w:ascii="楷体" w:eastAsia="楷体" w:hAnsi="楷体" w:cs="楷体" w:hint="eastAsia"/>
+                <w:sz w:val="24"/>
+                <w:szCs w:val="24"/>
+              </w:rPr>
+              <w:t>工单。</w:t>
+            </w:r>
+          </w:p>
+          <w:p>
+            <w:pPr>
+              <w:tabs>
+                <w:tab w:val="left" w:pos="312"/>
+              </w:tabs>
+              <w:jc w:val="left"/>
+              <w:rPr>
+                <w:rFonts w:ascii="楷体" w:eastAsia="楷体" w:hAnsi="楷体" w:cs="楷体"/>
+                <w:sz w:val="24"/>
+                <w:szCs w:val="24"/>
+              </w:rPr>
+            </w:pPr>
+          </w:p>
+          <w:p>
+            <w:pPr>
+              <w:widowControl/>
+              <w:shd w:val="clear" w:color="auto" w:fill="92D050"/>
+              <w:tabs>
+                <w:tab w:val="left" w:pos="312"/>
+              </w:tabs>
+              <w:jc w:val="left"/>
+              <w:rPr>
+                <w:rFonts w:ascii="楷体" w:eastAsia="楷体" w:hAnsi="楷体" w:cs="楷体"/>
+                <w:sz w:val="24"/>
+                <w:szCs w:val="24"/>
+              </w:rPr>
+            </w:pPr>
+            <w:r>
+              <w:rPr>
+                <w:rFonts w:ascii="楷体" w:eastAsia="楷体" w:hAnsi="楷体" w:cs="楷体" w:hint="eastAsia"/>
+                <w:sz w:val="24"/>
+                <w:szCs w:val="24"/>
+              </w:rPr>
+              <w:t>IBP报完工：</w:t>
+            </w:r>
+          </w:p>
+          <w:p>
+            <w:pPr>
+              <w:pStyle w:val="a5"/>
+              <w:widowControl/>
+              <w:numPr>
+                <w:ilvl w:val="0"/>
+                <w:numId w:val="24"/>
+              </w:numPr>
+              <w:tabs>
+                <w:tab w:val="left" w:pos="312"/>
+              </w:tabs>
+              <w:ind w:firstLineChars="0"/>
+              <w:jc w:val="left"/>
+              <w:rPr>
+                <w:rFonts w:ascii="楷体" w:eastAsia="楷体" w:hAnsi="楷体" w:cs="楷体"/>
+                <w:sz w:val="24"/>
+                <w:szCs w:val="24"/>
+              </w:rPr>
+            </w:pPr>
+            <w:r>
+              <w:rPr>
+                <w:rFonts w:ascii="楷体" w:eastAsia="楷体" w:hAnsi="楷体" w:cs="楷体" w:hint="eastAsia"/>
+                <w:sz w:val="24"/>
+                <w:szCs w:val="24"/>
+              </w:rPr>
+              <w:t>P7上手工将等待回单任务完结。</w:t>
+            </w:r>
+          </w:p>
+          <w:p>
+            <w:pPr>
+              <w:ind w:firstLine="480"/>
+              <w:jc w:val="left"/>
+              <w:rPr>
+                <w:rFonts w:ascii="楷体" w:eastAsia="楷体" w:hAnsi="楷体" w:cs="楷体"/>
+                <w:sz w:val="24"/>
+                <w:szCs w:val="24"/>
+              </w:rPr>
+            </w:pPr>
+          </w:p>
+          <w:p>
+            <w:pPr>
+              <w:shd w:val="clear" w:color="auto" w:fill="00B0F0"/>
+              <w:jc w:val="left"/>
+              <w:rPr>
+                <w:rFonts w:ascii="楷体" w:eastAsia="楷体" w:hAnsi="楷体" w:cs="楷体"/>
+                <w:sz w:val="24"/>
+                <w:szCs w:val="24"/>
+              </w:rPr>
+            </w:pPr>
+            <w:r>
+              <w:rPr>
+                <w:rFonts w:ascii="楷体" w:eastAsia="楷体" w:hAnsi="楷体" w:cs="楷体" w:hint="eastAsia"/>
+                <w:sz w:val="24"/>
+                <w:szCs w:val="24"/>
+              </w:rPr>
+              <w:t>预期结果：</w:t>
+            </w:r>
+          </w:p>
+          <w:p>
+            <w:pPr>
+              <w:tabs>
+                <w:tab w:val="left" w:pos="312"/>
+              </w:tabs>
+              <w:jc w:val="left"/>
+              <w:rPr>
+                <w:rFonts w:ascii="楷体" w:eastAsia="楷体" w:hAnsi="楷体" w:cs="楷体"/>
+                <w:sz w:val="24"/>
+                <w:szCs w:val="24"/>
+              </w:rPr>
+            </w:pPr>
+            <w:r>
+              <w:rPr>
+                <w:rFonts w:ascii="楷体" w:eastAsia="楷体" w:hAnsi="楷体" w:cs="楷体" w:hint="eastAsia"/>
+                <w:sz w:val="24"/>
+                <w:szCs w:val="24"/>
+              </w:rPr>
+              <w:t xml:space="preserve">1. </w:t>
+            </w:r>
+            <w:r>
+              <w:rPr>
+                <w:rFonts w:ascii="楷体" w:eastAsia="楷体" w:hAnsi="楷体" w:cs="楷体" w:hint="eastAsia"/>
+                <w:sz w:val="24"/>
+                <w:szCs w:val="24"/>
+              </w:rPr>
+              <w:t>光割光换终端</w:t>
+            </w:r>
+            <w:r>
+              <w:rPr>
+                <w:rFonts w:ascii="楷体" w:eastAsia="楷体" w:hAnsi="楷体" w:cs="楷体" w:hint="eastAsia"/>
+                <w:sz w:val="24"/>
+                <w:szCs w:val="24"/>
+              </w:rPr>
+              <w:t>割接单</w:t>
+            </w:r>
+            <w:r>
+              <w:rPr>
+                <w:rFonts w:ascii="楷体" w:eastAsia="楷体" w:hAnsi="楷体" w:cs="楷体" w:hint="eastAsia"/>
+                <w:sz w:val="24"/>
+                <w:szCs w:val="24"/>
+              </w:rPr>
+              <w:t>开通流程完成，资产生成。</w:t>
+            </w:r>
+          </w:p>
+          <w:p>
+            <w:pPr>
+              <w:widowControl/>
+              <w:jc w:val="left"/>
+              <w:rPr>
+                <w:rFonts w:ascii="楷体" w:eastAsia="楷体" w:hAnsi="楷体" w:cs="楷体"/>
+                <w:sz w:val="24"/>
+                <w:szCs w:val="24"/>
+              </w:rPr>
+            </w:pPr>
+          </w:p>
+          <w:p>
+            <w:pPr>
+              <w:shd w:val="clear" w:color="auto" w:fill="FFC000"/>
+              <w:jc w:val="left"/>
+              <w:rPr>
+                <w:rFonts w:ascii="楷体" w:eastAsia="楷体" w:hAnsi="楷体" w:cs="楷体"/>
+                <w:sz w:val="24"/>
+                <w:szCs w:val="24"/>
+              </w:rPr>
+            </w:pPr>
+            <w:r>
+              <w:rPr>
+                <w:rFonts w:ascii="楷体" w:eastAsia="楷体" w:hAnsi="楷体" w:cs="楷体" w:hint="eastAsia"/>
+                <w:sz w:val="24"/>
+                <w:szCs w:val="24"/>
+              </w:rPr>
+              <w:t>验证点：</w:t>
+            </w:r>
+          </w:p>
+          <w:p>
+            <w:pPr>
+              <w:jc w:val="left"/>
+              <w:rPr>
+                <w:rFonts w:ascii="楷体" w:eastAsia="楷体" w:hAnsi="楷体" w:cs="楷体"/>
+                <w:sz w:val="24"/>
+                <w:szCs w:val="24"/>
+              </w:rPr>
+            </w:pPr>
+            <w:r>
+              <w:rPr>
+                <w:rFonts w:ascii="楷体" w:eastAsia="楷体" w:hAnsi="楷体" w:cs="楷体" w:hint="eastAsia"/>
+                <w:sz w:val="24"/>
+                <w:szCs w:val="24"/>
+              </w:rPr>
+              <w:t>1.</w:t>
+            </w:r>
+            <w:r>
+              <w:rPr>
+                <w:rFonts w:hint="eastAsia"/>
+              </w:rPr>
+              <w:t xml:space="preserve"> </w:t>
+            </w:r>
+            <w:r>
+              <w:rPr>
+                <w:rFonts w:ascii="楷体" w:eastAsia="楷体" w:hAnsi="楷体" w:cs="楷体" w:hint="eastAsia"/>
+                <w:sz w:val="24"/>
+                <w:szCs w:val="24"/>
+              </w:rPr>
+              <w:t>当产品类型为普通直线，操作类型为零星割接时，判断若新老项为</w:t>
+            </w:r>
+            <w:proofErr w:type="spellStart"/>
+            <w:r>
+              <w:rPr>
+                <w:rFonts w:ascii="楷体" w:eastAsia="楷体" w:hAnsi="楷体" w:cs="楷体" w:hint="eastAsia"/>
+                <w:sz w:val="24"/>
+                <w:szCs w:val="24"/>
+              </w:rPr>
+              <w:t>ims</w:t>
+            </w:r>
+            <w:proofErr w:type="spellEnd"/>
+            <w:r>
+              <w:rPr>
+                <w:rFonts w:ascii="楷体" w:eastAsia="楷体" w:hAnsi="楷体" w:cs="楷体" w:hint="eastAsia"/>
+                <w:sz w:val="24"/>
+                <w:szCs w:val="24"/>
+              </w:rPr>
+              <w:t>用户，且新项</w:t>
+            </w:r>
+            <w:proofErr w:type="spellStart"/>
+            <w:r>
+              <w:rPr>
+                <w:rFonts w:ascii="楷体" w:eastAsia="楷体" w:hAnsi="楷体" w:cs="楷体" w:hint="eastAsia"/>
+                <w:sz w:val="24"/>
+                <w:szCs w:val="24"/>
+              </w:rPr>
+              <w:t>ims</w:t>
+            </w:r>
+            <w:proofErr w:type="spellEnd"/>
+            <w:r>
+              <w:rPr>
+                <w:rFonts w:ascii="楷体" w:eastAsia="楷体" w:hAnsi="楷体" w:cs="楷体" w:hint="eastAsia"/>
+                <w:sz w:val="24"/>
+                <w:szCs w:val="24"/>
+              </w:rPr>
+              <w:t>用户为：华为</w:t>
+            </w:r>
+            <w:proofErr w:type="spellStart"/>
+            <w:r>
+              <w:rPr>
+                <w:rFonts w:ascii="楷体" w:eastAsia="楷体" w:hAnsi="楷体" w:cs="楷体" w:hint="eastAsia"/>
+                <w:sz w:val="24"/>
+                <w:szCs w:val="24"/>
+              </w:rPr>
+              <w:t>ims</w:t>
+            </w:r>
+            <w:proofErr w:type="spellEnd"/>
+            <w:r>
+              <w:rPr>
+                <w:rFonts w:ascii="楷体" w:eastAsia="楷体" w:hAnsi="楷体" w:cs="楷体" w:hint="eastAsia"/>
+                <w:sz w:val="24"/>
+                <w:szCs w:val="24"/>
+              </w:rPr>
+              <w:t>,老项</w:t>
+            </w:r>
+            <w:proofErr w:type="spellStart"/>
+            <w:r>
+              <w:rPr>
+                <w:rFonts w:ascii="楷体" w:eastAsia="楷体" w:hAnsi="楷体" w:cs="楷体" w:hint="eastAsia"/>
+                <w:sz w:val="24"/>
+                <w:szCs w:val="24"/>
+              </w:rPr>
+              <w:t>ims</w:t>
+            </w:r>
+            <w:proofErr w:type="spellEnd"/>
+            <w:r>
+              <w:rPr>
+                <w:rFonts w:ascii="楷体" w:eastAsia="楷体" w:hAnsi="楷体" w:cs="楷体" w:hint="eastAsia"/>
+                <w:sz w:val="24"/>
+                <w:szCs w:val="24"/>
+              </w:rPr>
+              <w:t>用户非华为</w:t>
+            </w:r>
+            <w:proofErr w:type="spellStart"/>
+            <w:r>
+              <w:rPr>
+                <w:rFonts w:ascii="楷体" w:eastAsia="楷体" w:hAnsi="楷体" w:cs="楷体" w:hint="eastAsia"/>
+                <w:sz w:val="24"/>
+                <w:szCs w:val="24"/>
+              </w:rPr>
+              <w:t>ims</w:t>
+            </w:r>
+            <w:proofErr w:type="spellEnd"/>
+            <w:r>
+              <w:rPr>
+                <w:rFonts w:ascii="楷体" w:eastAsia="楷体" w:hAnsi="楷体" w:cs="楷体" w:hint="eastAsia"/>
+                <w:sz w:val="24"/>
+                <w:szCs w:val="24"/>
+              </w:rPr>
+              <w:t>用户，且新老项</w:t>
+            </w:r>
+            <w:proofErr w:type="spellStart"/>
+            <w:r>
+              <w:rPr>
+                <w:rFonts w:ascii="楷体" w:eastAsia="楷体" w:hAnsi="楷体" w:cs="楷体" w:hint="eastAsia"/>
+                <w:sz w:val="24"/>
+                <w:szCs w:val="24"/>
+              </w:rPr>
+              <w:t>onu</w:t>
+            </w:r>
+            <w:proofErr w:type="spellEnd"/>
+            <w:r>
+              <w:rPr>
+                <w:rFonts w:ascii="楷体" w:eastAsia="楷体" w:hAnsi="楷体" w:cs="楷体" w:hint="eastAsia"/>
+                <w:sz w:val="24"/>
+                <w:szCs w:val="24"/>
+              </w:rPr>
+              <w:t>逻辑编号发生变化，需要派</w:t>
+            </w:r>
+            <w:r>
+              <w:rPr>
+                <w:rFonts w:ascii="楷体" w:eastAsia="楷体" w:hAnsi="楷体" w:cs="楷体" w:hint="eastAsia"/>
+                <w:sz w:val="24"/>
+                <w:szCs w:val="24"/>
+              </w:rPr>
+              <w:lastRenderedPageBreak/>
+              <w:t>发：数字家庭移入局新装单、数字家庭归属局拆单、Vims移入局装单、</w:t>
+            </w:r>
+            <w:proofErr w:type="spellStart"/>
+            <w:r>
+              <w:rPr>
+                <w:rFonts w:ascii="楷体" w:eastAsia="楷体" w:hAnsi="楷体" w:cs="楷体" w:hint="eastAsia"/>
+                <w:sz w:val="24"/>
+                <w:szCs w:val="24"/>
+              </w:rPr>
+              <w:t>ims-hss</w:t>
+            </w:r>
+            <w:proofErr w:type="spellEnd"/>
+            <w:r>
+              <w:rPr>
+                <w:rFonts w:ascii="楷体" w:eastAsia="楷体" w:hAnsi="楷体" w:cs="楷体" w:hint="eastAsia"/>
+                <w:sz w:val="24"/>
+                <w:szCs w:val="24"/>
+              </w:rPr>
+              <w:t>/</w:t>
+            </w:r>
+            <w:proofErr w:type="spellStart"/>
+            <w:r>
+              <w:rPr>
+                <w:rFonts w:ascii="楷体" w:eastAsia="楷体" w:hAnsi="楷体" w:cs="楷体" w:hint="eastAsia"/>
+                <w:sz w:val="24"/>
+                <w:szCs w:val="24"/>
+              </w:rPr>
+              <w:t>mmtel</w:t>
+            </w:r>
+            <w:proofErr w:type="spellEnd"/>
+            <w:r>
+              <w:rPr>
+                <w:rFonts w:ascii="楷体" w:eastAsia="楷体" w:hAnsi="楷体" w:cs="楷体" w:hint="eastAsia"/>
+                <w:sz w:val="24"/>
+                <w:szCs w:val="24"/>
+              </w:rPr>
+              <w:t>归属局拆单</w:t>
+            </w:r>
+          </w:p>
+          <w:p>
+            <w:pPr>
+              <w:jc w:val="left"/>
+              <w:rPr>
+                <w:rFonts w:ascii="楷体" w:eastAsia="楷体" w:hAnsi="楷体" w:cs="楷体"/>
+                <w:sz w:val="24"/>
+                <w:szCs w:val="24"/>
+              </w:rPr>
+            </w:pPr>
+            <w:r>
+              <w:rPr>
+                <w:rFonts w:ascii="楷体" w:eastAsia="楷体" w:hAnsi="楷体" w:cs="楷体" w:hint="eastAsia"/>
+                <w:sz w:val="24"/>
+                <w:szCs w:val="24"/>
+              </w:rPr>
+              <w:t xml:space="preserve">2. </w:t>
+            </w:r>
+            <w:r>
+              <w:rPr>
+                <w:rFonts w:ascii="楷体" w:eastAsia="楷体" w:hAnsi="楷体" w:cs="楷体" w:hint="eastAsia"/>
+                <w:sz w:val="24"/>
+                <w:szCs w:val="24"/>
+              </w:rPr>
+              <w:t>若家庭网关类型</w:t>
+            </w:r>
+            <w:r>
+              <w:rPr>
+                <w:rFonts w:ascii="楷体" w:eastAsia="楷体" w:hAnsi="楷体" w:cs="楷体" w:hint="eastAsia"/>
+                <w:sz w:val="24"/>
+                <w:szCs w:val="24"/>
+              </w:rPr>
+              <w:t>为</w:t>
+            </w:r>
+            <w:r>
+              <w:rPr>
+                <w:rFonts w:ascii="楷体" w:eastAsia="楷体" w:hAnsi="楷体" w:cs="楷体" w:hint="eastAsia"/>
+                <w:sz w:val="24"/>
+                <w:szCs w:val="24"/>
+              </w:rPr>
+              <w:t>SDN，派发：SDN移入局修改单，SDN归属局拆机单、外线移入局装单、外线归属局拆机单、ONU归属局拆单，ONU移入局装单、</w:t>
+            </w:r>
+            <w:proofErr w:type="spellStart"/>
+            <w:r>
+              <w:rPr>
+                <w:rFonts w:ascii="楷体" w:eastAsia="楷体" w:hAnsi="楷体" w:cs="楷体" w:hint="eastAsia"/>
+                <w:sz w:val="24"/>
+                <w:szCs w:val="24"/>
+              </w:rPr>
+              <w:t>Enum</w:t>
+            </w:r>
+            <w:proofErr w:type="spellEnd"/>
+            <w:r>
+              <w:rPr>
+                <w:rFonts w:ascii="楷体" w:eastAsia="楷体" w:hAnsi="楷体" w:cs="楷体" w:hint="eastAsia"/>
+                <w:sz w:val="24"/>
+                <w:szCs w:val="24"/>
+              </w:rPr>
+              <w:t>施工确认 割接、</w:t>
+            </w:r>
+            <w:proofErr w:type="spellStart"/>
+            <w:r>
+              <w:rPr>
+                <w:rFonts w:ascii="楷体" w:eastAsia="楷体" w:hAnsi="楷体" w:cs="楷体" w:hint="eastAsia"/>
+                <w:sz w:val="24"/>
+                <w:szCs w:val="24"/>
+              </w:rPr>
+              <w:t>Enum</w:t>
+            </w:r>
+            <w:proofErr w:type="spellEnd"/>
+            <w:r>
+              <w:rPr>
+                <w:rFonts w:ascii="楷体" w:eastAsia="楷体" w:hAnsi="楷体" w:cs="楷体" w:hint="eastAsia"/>
+                <w:sz w:val="24"/>
+                <w:szCs w:val="24"/>
+              </w:rPr>
+              <w:t>移入局修改单、SHLR施工确认 割接、SHLR移入局修改单。</w:t>
+            </w:r>
+          </w:p>
+          <w:p>
+            <w:pPr>
+              <w:jc w:val="left"/>
+              <w:rPr>
+                <w:rFonts w:ascii="楷体" w:eastAsia="楷体" w:hAnsi="楷体" w:cs="楷体"/>
+                <w:sz w:val="24"/>
+                <w:szCs w:val="24"/>
+              </w:rPr>
+            </w:pPr>
+            <w:r>
+              <w:rPr>
+                <w:rFonts w:ascii="楷体" w:eastAsia="楷体" w:hAnsi="楷体" w:cs="楷体" w:hint="eastAsia"/>
+                <w:sz w:val="24"/>
+                <w:szCs w:val="24"/>
+              </w:rPr>
+              <w:t>3.</w:t>
+            </w:r>
+            <w:r>
+              <w:rPr>
+                <w:rFonts w:hint="eastAsia"/>
+              </w:rPr>
+              <w:t xml:space="preserve"> </w:t>
+            </w:r>
+            <w:r>
+              <w:rPr>
+                <w:rFonts w:ascii="楷体" w:eastAsia="楷体" w:hAnsi="楷体" w:cs="楷体" w:hint="eastAsia"/>
+                <w:sz w:val="24"/>
+                <w:szCs w:val="24"/>
+              </w:rPr>
+              <w:t>验证IBP发送报文</w:t>
+            </w:r>
+            <w:r>
+              <w:rPr>
+                <w:rFonts w:ascii="楷体" w:eastAsia="楷体" w:hAnsi="楷体" w:cs="楷体" w:hint="eastAsia"/>
+                <w:sz w:val="24"/>
+                <w:szCs w:val="24"/>
+              </w:rPr>
+              <w:t>新项</w:t>
+            </w:r>
+            <w:proofErr w:type="spellStart"/>
+            <w:r>
+              <w:rPr>
+                <w:rFonts w:ascii="楷体" w:eastAsia="楷体" w:hAnsi="楷体" w:cs="楷体" w:hint="eastAsia"/>
+                <w:color w:val="FF0000"/>
+                <w:sz w:val="24"/>
+                <w:szCs w:val="24"/>
+              </w:rPr>
+              <w:t>ims_type</w:t>
+            </w:r>
+            <w:proofErr w:type="spellEnd"/>
+            <w:r>
+              <w:rPr>
+                <w:rFonts w:ascii="楷体" w:eastAsia="楷体" w:hAnsi="楷体" w:cs="楷体" w:hint="eastAsia"/>
+                <w:sz w:val="24"/>
+                <w:szCs w:val="24"/>
+              </w:rPr>
+              <w:t>的值为</w:t>
+            </w:r>
+            <w:r>
+              <w:rPr>
+                <w:rFonts w:ascii="楷体" w:eastAsia="楷体" w:hAnsi="楷体" w:cs="楷体" w:hint="eastAsia"/>
+                <w:color w:val="FF0000"/>
+                <w:sz w:val="24"/>
+                <w:szCs w:val="24"/>
+              </w:rPr>
+              <w:t>华为IMS</w:t>
+            </w:r>
+            <w:r>
+              <w:rPr>
+                <w:rFonts w:ascii="楷体" w:eastAsia="楷体" w:hAnsi="楷体" w:cs="楷体" w:hint="eastAsia"/>
+                <w:sz w:val="24"/>
+                <w:szCs w:val="24"/>
+              </w:rPr>
+              <w:t>，验证方法登陆PAL数据库：</w:t>
+            </w:r>
+          </w:p>
+          <w:p>
+            <w:pPr>
+              <w:jc w:val="left"/>
+              <w:rPr>
+                <w:rFonts w:ascii="楷体" w:eastAsia="楷体" w:hAnsi="楷体" w:cs="楷体"/>
+                <w:color w:val="FF0000"/>
+                <w:sz w:val="24"/>
+                <w:szCs w:val="24"/>
+              </w:rPr>
+            </w:pPr>
+            <w:r>
+              <w:rPr>
+                <w:rFonts w:ascii="楷体" w:eastAsia="楷体" w:hAnsi="楷体" w:cs="楷体"/>
+                <w:color w:val="FF0000"/>
+                <w:sz w:val="24"/>
+                <w:szCs w:val="24"/>
+              </w:rPr>
+              <w:t xml:space="preserve">select </w:t>
+            </w:r>
+            <w:proofErr w:type="spellStart"/>
+            <w:r>
+              <w:rPr>
+                <w:rFonts w:ascii="楷体" w:eastAsia="楷体" w:hAnsi="楷体" w:cs="楷体"/>
+                <w:color w:val="FF0000"/>
+                <w:sz w:val="24"/>
+                <w:szCs w:val="24"/>
+              </w:rPr>
+              <w:t>aa.WORK_ORDER_RETURN</w:t>
+            </w:r>
+            <w:proofErr w:type="spellEnd"/>
+            <w:r>
+              <w:rPr>
+                <w:rFonts w:ascii="楷体" w:eastAsia="楷体" w:hAnsi="楷体" w:cs="楷体"/>
+                <w:color w:val="FF0000"/>
+                <w:sz w:val="24"/>
+                <w:szCs w:val="24"/>
+              </w:rPr>
+              <w:t xml:space="preserve"> from RA_WORKORDER_REQUEST aa where </w:t>
+            </w:r>
+            <w:proofErr w:type="spellStart"/>
+            <w:r>
+              <w:rPr>
+                <w:rFonts w:ascii="楷体" w:eastAsia="楷体" w:hAnsi="楷体" w:cs="楷体"/>
+                <w:color w:val="FF0000"/>
+                <w:sz w:val="24"/>
+                <w:szCs w:val="24"/>
+              </w:rPr>
+              <w:t>aa.CRM_ORDER_NUMBER</w:t>
+            </w:r>
+            <w:proofErr w:type="spellEnd"/>
+            <w:r>
+              <w:rPr>
+                <w:rFonts w:ascii="楷体" w:eastAsia="楷体" w:hAnsi="楷体" w:cs="楷体"/>
+                <w:color w:val="FF0000"/>
+                <w:sz w:val="24"/>
+                <w:szCs w:val="24"/>
+              </w:rPr>
+              <w:t xml:space="preserve"> </w:t>
+            </w:r>
+            <w:r>
+              <w:rPr>
+                <w:rFonts w:ascii="楷体" w:eastAsia="楷体" w:hAnsi="楷体" w:cs="楷体" w:hint="eastAsia"/>
+                <w:color w:val="FF0000"/>
+                <w:sz w:val="24"/>
+                <w:szCs w:val="24"/>
+              </w:rPr>
+              <w:t>like '%订单号%'</w:t>
+            </w:r>
+            <w:r>
+              <w:rPr>
+                <w:rFonts w:ascii="楷体" w:eastAsia="楷体" w:hAnsi="楷体" w:cs="楷体"/>
+                <w:color w:val="FF0000"/>
+                <w:sz w:val="24"/>
+                <w:szCs w:val="24"/>
+              </w:rPr>
+              <w:t xml:space="preserve"> and </w:t>
+            </w:r>
+            <w:proofErr w:type="spellStart"/>
+            <w:r>
+              <w:rPr>
+                <w:rFonts w:ascii="楷体" w:eastAsia="楷体" w:hAnsi="楷体" w:cs="楷体"/>
+                <w:color w:val="FF0000"/>
+                <w:sz w:val="24"/>
+                <w:szCs w:val="24"/>
+              </w:rPr>
+              <w:t>aa.REQUEST_TYPE</w:t>
+            </w:r>
+            <w:proofErr w:type="spellEnd"/>
+            <w:r>
+              <w:rPr>
+                <w:rFonts w:ascii="楷体" w:eastAsia="楷体" w:hAnsi="楷体" w:cs="楷体"/>
+                <w:color w:val="FF0000"/>
+                <w:sz w:val="24"/>
+                <w:szCs w:val="24"/>
+              </w:rPr>
+              <w:t xml:space="preserve"> like '%query%';</w:t>
+            </w:r>
+          </w:p>
+          <w:p>
+            <w:pPr>
+              <w:jc w:val="left"/>
+              <w:rPr>
+                <w:rFonts w:ascii="楷体" w:eastAsia="楷体" w:hAnsi="楷体" w:cs="楷体"/>
+                <w:sz w:val="24"/>
+                <w:szCs w:val="24"/>
+              </w:rPr>
+            </w:pPr>
+            <w:r>
+              <w:rPr>
+                <w:rFonts w:ascii="楷体" w:eastAsia="楷体" w:hAnsi="楷体" w:cs="楷体" w:hint="eastAsia"/>
+                <w:sz w:val="24"/>
+                <w:szCs w:val="24"/>
+              </w:rPr>
+              <w:t>4.</w:t>
+            </w:r>
+            <w:r>
+              <w:rPr>
+                <w:rFonts w:hint="eastAsia"/>
+              </w:rPr>
+              <w:t xml:space="preserve"> </w:t>
+            </w:r>
+            <w:r>
+              <w:rPr>
+                <w:rFonts w:ascii="楷体" w:eastAsia="楷体" w:hAnsi="楷体" w:cs="楷体" w:hint="eastAsia"/>
+                <w:sz w:val="24"/>
+                <w:szCs w:val="24"/>
+              </w:rPr>
+              <w:t>验证割接单中IBP派发了vims工单，</w:t>
+            </w:r>
+            <w:proofErr w:type="spellStart"/>
+            <w:r>
+              <w:rPr>
+                <w:rFonts w:ascii="楷体" w:eastAsia="楷体" w:hAnsi="楷体" w:cs="楷体" w:hint="eastAsia"/>
+                <w:sz w:val="24"/>
+                <w:szCs w:val="24"/>
+              </w:rPr>
+              <w:t>Enum</w:t>
+            </w:r>
+            <w:proofErr w:type="spellEnd"/>
+            <w:r>
+              <w:rPr>
+                <w:rFonts w:ascii="楷体" w:eastAsia="楷体" w:hAnsi="楷体" w:cs="楷体" w:hint="eastAsia"/>
+                <w:sz w:val="24"/>
+                <w:szCs w:val="24"/>
+              </w:rPr>
+              <w:t>工单，SHLR工单等，验证方法登陆PAL数据库：</w:t>
+            </w:r>
+          </w:p>
+          <w:p>
+            <w:pPr>
+              <w:jc w:val="left"/>
+              <w:rPr>
+                <w:rFonts w:ascii="楷体" w:eastAsia="楷体" w:hAnsi="楷体" w:cs="楷体"/>
+                <w:color w:val="FF0000"/>
+                <w:sz w:val="24"/>
+                <w:szCs w:val="24"/>
+              </w:rPr>
+            </w:pPr>
+            <w:r>
+              <w:rPr>
+                <w:rFonts w:ascii="楷体" w:eastAsia="楷体" w:hAnsi="楷体" w:cs="楷体" w:hint="eastAsia"/>
+                <w:color w:val="FF0000"/>
+                <w:sz w:val="24"/>
+                <w:szCs w:val="24"/>
+              </w:rPr>
+              <w:t xml:space="preserve">select asap.CRM_ORDER_NUMBER,asap.request_type,asap.platform,asap.work_order_request,asap.* from </w:t>
+            </w:r>
+            <w:proofErr w:type="spellStart"/>
+            <w:r>
+              <w:rPr>
+                <w:rFonts w:ascii="楷体" w:eastAsia="楷体" w:hAnsi="楷体" w:cs="楷体" w:hint="eastAsia"/>
+                <w:color w:val="FF0000"/>
+                <w:sz w:val="24"/>
+                <w:szCs w:val="24"/>
+              </w:rPr>
+              <w:t>asap_workorder_request</w:t>
+            </w:r>
+            <w:proofErr w:type="spellEnd"/>
+            <w:r>
+              <w:rPr>
+                <w:rFonts w:ascii="楷体" w:eastAsia="楷体" w:hAnsi="楷体" w:cs="楷体" w:hint="eastAsia"/>
+                <w:color w:val="FF0000"/>
+                <w:sz w:val="24"/>
+                <w:szCs w:val="24"/>
+              </w:rPr>
+              <w:t xml:space="preserve"> asap where </w:t>
+            </w:r>
+            <w:proofErr w:type="spellStart"/>
+            <w:r>
+              <w:rPr>
+                <w:rFonts w:ascii="楷体" w:eastAsia="楷体" w:hAnsi="楷体" w:cs="楷体" w:hint="eastAsia"/>
+                <w:color w:val="FF0000"/>
+                <w:sz w:val="24"/>
+                <w:szCs w:val="24"/>
+              </w:rPr>
+              <w:t>asap.crm_order_number</w:t>
+            </w:r>
+            <w:proofErr w:type="spellEnd"/>
+            <w:r>
+              <w:rPr>
+                <w:rFonts w:ascii="楷体" w:eastAsia="楷体" w:hAnsi="楷体" w:cs="楷体" w:hint="eastAsia"/>
+                <w:color w:val="FF0000"/>
+                <w:sz w:val="24"/>
+                <w:szCs w:val="24"/>
+              </w:rPr>
+              <w:t xml:space="preserve"> like '%订单号%';</w:t>
             </w:r>
           </w:p>
           <w:p>
@@ -4712,6 +7878,95 @@
     </w:lvl>
   </w:abstractNum>
   <w:abstractNum w:abstractNumId="6">
+    <w:nsid w:val="0A5C2F1D"/>
+    <w:multiLevelType w:val="hybridMultilevel"/>
+    <w:tmpl w:val="F044FF24"/>
+    <w:lvl w:ilvl="0" w:tplc="E7E85DB8">
+      <w:start w:val="1"/>
+      <w:numFmt w:val="decimal"/>
+      <w:lvlText w:val="%1."/>
+      <w:lvlJc w:val="left"/>
+      <w:pPr>
+        <w:ind w:left="360" w:hanging="360"/>
+      </w:pPr>
+      <w:rPr>
+        <w:rFonts w:hint="default"/>
+      </w:rPr>
+    </w:lvl>
+    <w:lvl w:ilvl="1" w:tplc="04090019" w:tentative="1">
+      <w:start w:val="1"/>
+      <w:numFmt w:val="lowerLetter"/>
+      <w:lvlText w:val="%2)"/>
+      <w:lvlJc w:val="left"/>
+      <w:pPr>
+        <w:ind w:left="840" w:hanging="420"/>
+      </w:pPr>
+    </w:lvl>
+    <w:lvl w:ilvl="2" w:tplc="0409001B" w:tentative="1">
+      <w:start w:val="1"/>
+      <w:numFmt w:val="lowerRoman"/>
+      <w:lvlText w:val="%3."/>
+      <w:lvlJc w:val="right"/>
+      <w:pPr>
+        <w:ind w:left="1260" w:hanging="420"/>
+      </w:pPr>
+    </w:lvl>
+    <w:lvl w:ilvl="3" w:tplc="0409000F" w:tentative="1">
+      <w:start w:val="1"/>
+      <w:numFmt w:val="decimal"/>
+      <w:lvlText w:val="%4."/>
+      <w:lvlJc w:val="left"/>
+      <w:pPr>
+        <w:ind w:left="1680" w:hanging="420"/>
+      </w:pPr>
+    </w:lvl>
+    <w:lvl w:ilvl="4" w:tplc="04090019" w:tentative="1">
+      <w:start w:val="1"/>
+      <w:numFmt w:val="lowerLetter"/>
+      <w:lvlText w:val="%5)"/>
+      <w:lvlJc w:val="left"/>
+      <w:pPr>
+        <w:ind w:left="2100" w:hanging="420"/>
+      </w:pPr>
+    </w:lvl>
+    <w:lvl w:ilvl="5" w:tplc="0409001B" w:tentative="1">
+      <w:start w:val="1"/>
+      <w:numFmt w:val="lowerRoman"/>
+      <w:lvlText w:val="%6."/>
+      <w:lvlJc w:val="right"/>
+      <w:pPr>
+        <w:ind w:left="2520" w:hanging="420"/>
+      </w:pPr>
+    </w:lvl>
+    <w:lvl w:ilvl="6" w:tplc="0409000F" w:tentative="1">
+      <w:start w:val="1"/>
+      <w:numFmt w:val="decimal"/>
+      <w:lvlText w:val="%7."/>
+      <w:lvlJc w:val="left"/>
+      <w:pPr>
+        <w:ind w:left="2940" w:hanging="420"/>
+      </w:pPr>
+    </w:lvl>
+    <w:lvl w:ilvl="7" w:tplc="04090019" w:tentative="1">
+      <w:start w:val="1"/>
+      <w:numFmt w:val="lowerLetter"/>
+      <w:lvlText w:val="%8)"/>
+      <w:lvlJc w:val="left"/>
+      <w:pPr>
+        <w:ind w:left="3360" w:hanging="420"/>
+      </w:pPr>
+    </w:lvl>
+    <w:lvl w:ilvl="8" w:tplc="0409001B" w:tentative="1">
+      <w:start w:val="1"/>
+      <w:numFmt w:val="lowerRoman"/>
+      <w:lvlText w:val="%9."/>
+      <w:lvlJc w:val="right"/>
+      <w:pPr>
+        <w:ind w:left="3780" w:hanging="420"/>
+      </w:pPr>
+    </w:lvl>
+  </w:abstractNum>
+  <w:abstractNum w:abstractNumId="7">
     <w:nsid w:val="10181FD2"/>
     <w:multiLevelType w:val="singleLevel"/>
     <w:tmpl w:val="F49D279F"/>
@@ -4727,7 +7982,7 @@
       </w:pPr>
     </w:lvl>
   </w:abstractNum>
-  <w:abstractNum w:abstractNumId="7">
+  <w:abstractNum w:abstractNumId="8">
     <w:nsid w:val="12FF6DFB"/>
     <w:multiLevelType w:val="hybridMultilevel"/>
     <w:tmpl w:val="F044FF24"/>
@@ -4816,7 +8071,7 @@
       </w:pPr>
     </w:lvl>
   </w:abstractNum>
-  <w:abstractNum w:abstractNumId="8">
+  <w:abstractNum w:abstractNumId="9">
     <w:nsid w:val="17F953B8"/>
     <w:multiLevelType w:val="hybridMultilevel"/>
     <w:tmpl w:val="F044FF24"/>
@@ -4905,7 +8160,7 @@
       </w:pPr>
     </w:lvl>
   </w:abstractNum>
-  <w:abstractNum w:abstractNumId="9">
+  <w:abstractNum w:abstractNumId="10">
     <w:nsid w:val="18A94884"/>
     <w:multiLevelType w:val="hybridMultilevel"/>
     <w:tmpl w:val="F044FF24"/>
@@ -4994,7 +8249,7 @@
       </w:pPr>
     </w:lvl>
   </w:abstractNum>
-  <w:abstractNum w:abstractNumId="10">
+  <w:abstractNum w:abstractNumId="11">
     <w:nsid w:val="1BB04580"/>
     <w:multiLevelType w:val="singleLevel"/>
     <w:tmpl w:val="1BB04580"/>
@@ -5010,7 +8265,7 @@
       </w:pPr>
     </w:lvl>
   </w:abstractNum>
-  <w:abstractNum w:abstractNumId="11">
+  <w:abstractNum w:abstractNumId="12">
     <w:nsid w:val="22EF6DC7"/>
     <w:multiLevelType w:val="hybridMultilevel"/>
     <w:tmpl w:val="F044FF24"/>
@@ -5099,7 +8354,96 @@
       </w:pPr>
     </w:lvl>
   </w:abstractNum>
-  <w:abstractNum w:abstractNumId="12">
+  <w:abstractNum w:abstractNumId="13">
+    <w:nsid w:val="30B67B41"/>
+    <w:multiLevelType w:val="hybridMultilevel"/>
+    <w:tmpl w:val="F044FF24"/>
+    <w:lvl w:ilvl="0" w:tplc="E7E85DB8">
+      <w:start w:val="1"/>
+      <w:numFmt w:val="decimal"/>
+      <w:lvlText w:val="%1."/>
+      <w:lvlJc w:val="left"/>
+      <w:pPr>
+        <w:ind w:left="360" w:hanging="360"/>
+      </w:pPr>
+      <w:rPr>
+        <w:rFonts w:hint="default"/>
+      </w:rPr>
+    </w:lvl>
+    <w:lvl w:ilvl="1" w:tplc="04090019" w:tentative="1">
+      <w:start w:val="1"/>
+      <w:numFmt w:val="lowerLetter"/>
+      <w:lvlText w:val="%2)"/>
+      <w:lvlJc w:val="left"/>
+      <w:pPr>
+        <w:ind w:left="840" w:hanging="420"/>
+      </w:pPr>
+    </w:lvl>
+    <w:lvl w:ilvl="2" w:tplc="0409001B" w:tentative="1">
+      <w:start w:val="1"/>
+      <w:numFmt w:val="lowerRoman"/>
+      <w:lvlText w:val="%3."/>
+      <w:lvlJc w:val="right"/>
+      <w:pPr>
+        <w:ind w:left="1260" w:hanging="420"/>
+      </w:pPr>
+    </w:lvl>
+    <w:lvl w:ilvl="3" w:tplc="0409000F" w:tentative="1">
+      <w:start w:val="1"/>
+      <w:numFmt w:val="decimal"/>
+      <w:lvlText w:val="%4."/>
+      <w:lvlJc w:val="left"/>
+      <w:pPr>
+        <w:ind w:left="1680" w:hanging="420"/>
+      </w:pPr>
+    </w:lvl>
+    <w:lvl w:ilvl="4" w:tplc="04090019" w:tentative="1">
+      <w:start w:val="1"/>
+      <w:numFmt w:val="lowerLetter"/>
+      <w:lvlText w:val="%5)"/>
+      <w:lvlJc w:val="left"/>
+      <w:pPr>
+        <w:ind w:left="2100" w:hanging="420"/>
+      </w:pPr>
+    </w:lvl>
+    <w:lvl w:ilvl="5" w:tplc="0409001B" w:tentative="1">
+      <w:start w:val="1"/>
+      <w:numFmt w:val="lowerRoman"/>
+      <w:lvlText w:val="%6."/>
+      <w:lvlJc w:val="right"/>
+      <w:pPr>
+        <w:ind w:left="2520" w:hanging="420"/>
+      </w:pPr>
+    </w:lvl>
+    <w:lvl w:ilvl="6" w:tplc="0409000F" w:tentative="1">
+      <w:start w:val="1"/>
+      <w:numFmt w:val="decimal"/>
+      <w:lvlText w:val="%7."/>
+      <w:lvlJc w:val="left"/>
+      <w:pPr>
+        <w:ind w:left="2940" w:hanging="420"/>
+      </w:pPr>
+    </w:lvl>
+    <w:lvl w:ilvl="7" w:tplc="04090019" w:tentative="1">
+      <w:start w:val="1"/>
+      <w:numFmt w:val="lowerLetter"/>
+      <w:lvlText w:val="%8)"/>
+      <w:lvlJc w:val="left"/>
+      <w:pPr>
+        <w:ind w:left="3360" w:hanging="420"/>
+      </w:pPr>
+    </w:lvl>
+    <w:lvl w:ilvl="8" w:tplc="0409001B" w:tentative="1">
+      <w:start w:val="1"/>
+      <w:numFmt w:val="lowerRoman"/>
+      <w:lvlText w:val="%9."/>
+      <w:lvlJc w:val="right"/>
+      <w:pPr>
+        <w:ind w:left="3780" w:hanging="420"/>
+      </w:pPr>
+    </w:lvl>
+  </w:abstractNum>
+  <w:abstractNum w:abstractNumId="14">
     <w:nsid w:val="325777CD"/>
     <w:multiLevelType w:val="singleLevel"/>
     <w:tmpl w:val="F49D279F"/>
@@ -5115,7 +8459,7 @@
       </w:pPr>
     </w:lvl>
   </w:abstractNum>
-  <w:abstractNum w:abstractNumId="13">
+  <w:abstractNum w:abstractNumId="15">
     <w:nsid w:val="330D28A8"/>
     <w:multiLevelType w:val="hybridMultilevel"/>
     <w:tmpl w:val="F044FF24"/>
@@ -5204,7 +8548,7 @@
       </w:pPr>
     </w:lvl>
   </w:abstractNum>
-  <w:abstractNum w:abstractNumId="14">
+  <w:abstractNum w:abstractNumId="16">
     <w:nsid w:val="3F2A7E5B"/>
     <w:multiLevelType w:val="hybridMultilevel"/>
     <w:tmpl w:val="F044FF24"/>
@@ -5293,7 +8637,7 @@
       </w:pPr>
     </w:lvl>
   </w:abstractNum>
-  <w:abstractNum w:abstractNumId="15">
+  <w:abstractNum w:abstractNumId="17">
     <w:nsid w:val="450637BE"/>
     <w:multiLevelType w:val="hybridMultilevel"/>
     <w:tmpl w:val="F044FF24"/>
@@ -5382,7 +8726,7 @@
       </w:pPr>
     </w:lvl>
   </w:abstractNum>
-  <w:abstractNum w:abstractNumId="16">
+  <w:abstractNum w:abstractNumId="18">
     <w:nsid w:val="52F00715"/>
     <w:multiLevelType w:val="hybridMultilevel"/>
     <w:tmpl w:val="F044FF24"/>
@@ -5471,7 +8815,23 @@
       </w:pPr>
     </w:lvl>
   </w:abstractNum>
-  <w:abstractNum w:abstractNumId="17">
+  <w:abstractNum w:abstractNumId="19">
+    <w:nsid w:val="553B7419"/>
+    <w:multiLevelType w:val="singleLevel"/>
+    <w:tmpl w:val="F49D279F"/>
+    <w:lvl w:ilvl="0">
+      <w:start w:val="1"/>
+      <w:numFmt w:val="decimal"/>
+      <w:lvlText w:val="%1."/>
+      <w:lvlJc w:val="left"/>
+      <w:pPr>
+        <w:tabs>
+          <w:tab w:val="left" w:pos="312"/>
+        </w:tabs>
+      </w:pPr>
+    </w:lvl>
+  </w:abstractNum>
+  <w:abstractNum w:abstractNumId="20">
     <w:nsid w:val="706653CF"/>
     <w:multiLevelType w:val="hybridMultilevel"/>
     <w:tmpl w:val="F044FF24"/>
@@ -5560,7 +8920,7 @@
       </w:pPr>
     </w:lvl>
   </w:abstractNum>
-  <w:abstractNum w:abstractNumId="18">
+  <w:abstractNum w:abstractNumId="21">
     <w:nsid w:val="7244760D"/>
     <w:multiLevelType w:val="singleLevel"/>
     <w:tmpl w:val="F49D279F"/>
@@ -5576,7 +8936,7 @@
       </w:pPr>
     </w:lvl>
   </w:abstractNum>
-  <w:abstractNum w:abstractNumId="19">
+  <w:abstractNum w:abstractNumId="22">
     <w:nsid w:val="777E7F57"/>
     <w:multiLevelType w:val="hybridMultilevel"/>
     <w:tmpl w:val="F044FF24"/>
@@ -5665,7 +9025,7 @@
       </w:pPr>
     </w:lvl>
   </w:abstractNum>
-  <w:abstractNum w:abstractNumId="20">
+  <w:abstractNum w:abstractNumId="23">
     <w:nsid w:val="78471E31"/>
     <w:multiLevelType w:val="hybridMultilevel"/>
     <w:tmpl w:val="F044FF24"/>
@@ -5754,7 +9114,7 @@
       </w:pPr>
     </w:lvl>
   </w:abstractNum>
-  <w:abstractNum w:abstractNumId="21">
+  <w:abstractNum w:abstractNumId="24">
     <w:nsid w:val="7DA61293"/>
     <w:multiLevelType w:val="singleLevel"/>
     <w:tmpl w:val="F49D279F"/>
@@ -5777,7 +9137,7 @@
     <w:abstractNumId w:val="0"/>
   </w:num>
   <w:num w:numId="3">
-    <w:abstractNumId w:val="10"/>
+    <w:abstractNumId w:val="11"/>
   </w:num>
   <w:num w:numId="4">
     <w:abstractNumId w:val="3"/>
@@ -5789,52 +9149,61 @@
     <w:abstractNumId w:val="1"/>
   </w:num>
   <w:num w:numId="7">
-    <w:abstractNumId w:val="13"/>
+    <w:abstractNumId w:val="15"/>
   </w:num>
   <w:num w:numId="8">
-    <w:abstractNumId w:val="11"/>
+    <w:abstractNumId w:val="12"/>
   </w:num>
   <w:num w:numId="9">
-    <w:abstractNumId w:val="12"/>
+    <w:abstractNumId w:val="14"/>
   </w:num>
   <w:num w:numId="10">
-    <w:abstractNumId w:val="15"/>
+    <w:abstractNumId w:val="17"/>
   </w:num>
   <w:num w:numId="11">
-    <w:abstractNumId w:val="20"/>
+    <w:abstractNumId w:val="23"/>
   </w:num>
   <w:num w:numId="12">
-    <w:abstractNumId w:val="6"/>
+    <w:abstractNumId w:val="7"/>
   </w:num>
   <w:num w:numId="13">
-    <w:abstractNumId w:val="19"/>
+    <w:abstractNumId w:val="22"/>
   </w:num>
   <w:num w:numId="14">
-    <w:abstractNumId w:val="9"/>
+    <w:abstractNumId w:val="10"/>
   </w:num>
   <w:num w:numId="15">
     <w:abstractNumId w:val="5"/>
   </w:num>
   <w:num w:numId="16">
+    <w:abstractNumId w:val="9"/>
+  </w:num>
+  <w:num w:numId="17">
+    <w:abstractNumId w:val="16"/>
+  </w:num>
+  <w:num w:numId="18">
     <w:abstractNumId w:val="8"/>
   </w:num>
-  <w:num w:numId="17">
-    <w:abstractNumId w:val="14"/>
+  <w:num w:numId="19">
+    <w:abstractNumId w:val="24"/>
   </w:num>
-  <w:num w:numId="18">
-    <w:abstractNumId w:val="7"/>
-  </w:num>
-  <w:num w:numId="19">
+  <w:num w:numId="20">
     <w:abstractNumId w:val="21"/>
   </w:num>
-  <w:num w:numId="20">
+  <w:num w:numId="21">
+    <w:abstractNumId w:val="20"/>
+  </w:num>
+  <w:num w:numId="22">
     <w:abstractNumId w:val="18"/>
   </w:num>
-  <w:num w:numId="21">
-    <w:abstractNumId w:val="17"/>
+  <w:num w:numId="23">
+    <w:abstractNumId w:val="13"/>
   </w:num>
-  <w:num w:numId="22">
-    <w:abstractNumId w:val="16"/>
+  <w:num w:numId="24">
+    <w:abstractNumId w:val="6"/>
+  </w:num>
+  <w:num w:numId="25">
+    <w:abstractNumId w:val="19"/>
   </w:num>
 </w:numbering>
 </file>
